--- a/ArquivosTexto/Aritgo cientifico.docx
+++ b/ArquivosTexto/Aritgo cientifico.docx
@@ -322,67 +322,7 @@
           <w:szCs w:val="24"/>
           <w:lang w:val="pt-BR"/>
         </w:rPr>
-        <w:t>A prática de avaliação dos serviços por meio da consulta aos usuários espalhou-se a partir da década de 1960 na Europa e nos Estados Unidos. Inicialmente, o foco estava nos estudos relacionados à adesão ao tratamento (</w:t>
-      </w:r>
-      <w:proofErr w:type="spellStart"/>
-      <w:r>
-        <w:rPr>
-          <w:rFonts w:ascii="Calibri" w:hAnsi="Calibri" w:cs="Calibri"/>
-          <w:sz w:val="24"/>
-          <w:szCs w:val="24"/>
-          <w:lang w:val="pt-BR"/>
-        </w:rPr>
-        <w:t>Ware</w:t>
-      </w:r>
-      <w:proofErr w:type="spellEnd"/>
-      <w:r>
-        <w:rPr>
-          <w:rFonts w:ascii="Calibri" w:hAnsi="Calibri" w:cs="Calibri"/>
-          <w:sz w:val="24"/>
-          <w:szCs w:val="24"/>
-          <w:lang w:val="pt-BR"/>
-        </w:rPr>
-        <w:t xml:space="preserve"> &amp; Snyder, 1975). Nas décadas de 1970 e 1980, essa abordagem passou a integrar o movimento voltado para a qualidade dos serviços de saúde (</w:t>
-      </w:r>
-      <w:proofErr w:type="spellStart"/>
-      <w:r>
-        <w:rPr>
-          <w:rFonts w:ascii="Calibri" w:hAnsi="Calibri" w:cs="Calibri"/>
-          <w:sz w:val="24"/>
-          <w:szCs w:val="24"/>
-          <w:lang w:val="pt-BR"/>
-        </w:rPr>
-        <w:t>Linder-Pelz</w:t>
-      </w:r>
-      <w:proofErr w:type="spellEnd"/>
-      <w:r>
-        <w:rPr>
-          <w:rFonts w:ascii="Calibri" w:hAnsi="Calibri" w:cs="Calibri"/>
-          <w:sz w:val="24"/>
-          <w:szCs w:val="24"/>
-          <w:lang w:val="pt-BR"/>
-        </w:rPr>
-        <w:t xml:space="preserve">, 1982; </w:t>
-      </w:r>
-      <w:proofErr w:type="spellStart"/>
-      <w:r>
-        <w:rPr>
-          <w:rFonts w:ascii="Calibri" w:hAnsi="Calibri" w:cs="Calibri"/>
-          <w:sz w:val="24"/>
-          <w:szCs w:val="24"/>
-          <w:lang w:val="pt-BR"/>
-        </w:rPr>
-        <w:t>Turris</w:t>
-      </w:r>
-      <w:proofErr w:type="spellEnd"/>
-      <w:r>
-        <w:rPr>
-          <w:rFonts w:ascii="Calibri" w:hAnsi="Calibri" w:cs="Calibri"/>
-          <w:sz w:val="24"/>
-          <w:szCs w:val="24"/>
-          <w:lang w:val="pt-BR"/>
-        </w:rPr>
-        <w:t>, 2005).</w:t>
+        <w:t>A prática de avaliação dos serviços por meio da consulta aos usuários espalhou-se a partir da década de 1960 na Europa e nos Estados Unidos. Inicialmente, o foco estava nos estudos relacionados à adesão ao tratamento (Ware &amp; Snyder, 1975). Nas décadas de 1970 e 1980, essa abordagem passou a integrar o movimento voltado para a qualidade dos serviços de saúde (Linder-Pelz, 1982; Turris, 2005).</w:t>
       </w:r>
     </w:p>
     <w:p>
@@ -405,7 +345,6 @@
         </w:rPr>
         <w:t xml:space="preserve">No Brasil, os estudos sobre satisfação começaram a ganhar destaque a partir da segunda metade da década de 1990, impulsionados pela promoção da </w:t>
       </w:r>
-      <w:proofErr w:type="spellStart"/>
       <w:r>
         <w:rPr>
           <w:rFonts w:ascii="Calibri" w:hAnsi="Calibri" w:cs="Calibri"/>
@@ -417,75 +356,14 @@
         </w:rPr>
         <w:t>accountability</w:t>
       </w:r>
-      <w:proofErr w:type="spellEnd"/>
-      <w:r>
-        <w:rPr>
-          <w:rFonts w:ascii="Calibri" w:hAnsi="Calibri" w:cs="Calibri"/>
-          <w:sz w:val="24"/>
-          <w:szCs w:val="24"/>
-          <w:lang w:val="pt-BR"/>
-        </w:rPr>
-        <w:t xml:space="preserve"> e pelo fortalecimento da participação da comunidade nos processos de planejamento e avaliação. A partir desse período, a literatura tornou-se extensa, complexa e diversificada (</w:t>
-      </w:r>
-      <w:proofErr w:type="spellStart"/>
-      <w:r>
-        <w:rPr>
-          <w:rFonts w:ascii="Calibri" w:hAnsi="Calibri" w:cs="Calibri"/>
-          <w:sz w:val="24"/>
-          <w:szCs w:val="24"/>
-          <w:lang w:val="pt-BR"/>
-        </w:rPr>
-        <w:t>Aharony</w:t>
-      </w:r>
-      <w:proofErr w:type="spellEnd"/>
-      <w:r>
-        <w:rPr>
-          <w:rFonts w:ascii="Calibri" w:hAnsi="Calibri" w:cs="Calibri"/>
-          <w:sz w:val="24"/>
-          <w:szCs w:val="24"/>
-          <w:lang w:val="pt-BR"/>
-        </w:rPr>
-        <w:t xml:space="preserve"> &amp; </w:t>
-      </w:r>
-      <w:proofErr w:type="spellStart"/>
-      <w:r>
-        <w:rPr>
-          <w:rFonts w:ascii="Calibri" w:hAnsi="Calibri" w:cs="Calibri"/>
-          <w:sz w:val="24"/>
-          <w:szCs w:val="24"/>
-          <w:lang w:val="pt-BR"/>
-        </w:rPr>
-        <w:t>Strasser</w:t>
-      </w:r>
-      <w:proofErr w:type="spellEnd"/>
-      <w:r>
-        <w:rPr>
-          <w:rFonts w:ascii="Calibri" w:hAnsi="Calibri" w:cs="Calibri"/>
-          <w:sz w:val="24"/>
-          <w:szCs w:val="24"/>
-          <w:lang w:val="pt-BR"/>
-        </w:rPr>
-        <w:t xml:space="preserve">, 1993; </w:t>
-      </w:r>
-      <w:proofErr w:type="spellStart"/>
-      <w:r>
-        <w:rPr>
-          <w:rFonts w:ascii="Calibri" w:hAnsi="Calibri" w:cs="Calibri"/>
-          <w:sz w:val="24"/>
-          <w:szCs w:val="24"/>
-          <w:lang w:val="pt-BR"/>
-        </w:rPr>
-        <w:t>Sitzia</w:t>
-      </w:r>
-      <w:proofErr w:type="spellEnd"/>
-      <w:r>
-        <w:rPr>
-          <w:rFonts w:ascii="Calibri" w:hAnsi="Calibri" w:cs="Calibri"/>
-          <w:sz w:val="24"/>
-          <w:szCs w:val="24"/>
-          <w:lang w:val="pt-BR"/>
-        </w:rPr>
-        <w:t xml:space="preserve"> &amp; Wood, 1997).</w:t>
+      <w:r>
+        <w:rPr>
+          <w:rFonts w:ascii="Calibri" w:hAnsi="Calibri" w:cs="Calibri"/>
+          <w:sz w:val="24"/>
+          <w:szCs w:val="24"/>
+          <w:lang w:val="pt-BR"/>
+        </w:rPr>
+        <w:t xml:space="preserve"> e pelo fortalecimento da participação da comunidade nos processos de planejamento e avaliação. A partir desse período, a literatura tornou-se extensa, complexa e diversificada (Aharony &amp; Strasser, 1993; Sitzia &amp; Wood, 1997).</w:t>
       </w:r>
     </w:p>
     <w:p>
@@ -506,127 +384,7 @@
           <w:szCs w:val="24"/>
           <w:lang w:val="pt-BR"/>
         </w:rPr>
-        <w:t>A incorporação do usuário na avaliação dos serviços tem sido valorizada não apenas por representar um indicador sensível da qualidade do serviço prestado, mas também por estar potencialmente relacionada a uma maior adequação no uso do serviço (Trad et al., 2001). Além disso, aspectos relacionados a mudanças comportamentais, incluindo a adesão às orientações fornecidas, podem ser identificados como resultados do engajamento do usuário no processo avaliativo (</w:t>
-      </w:r>
-      <w:proofErr w:type="spellStart"/>
-      <w:r>
-        <w:rPr>
-          <w:rFonts w:ascii="Calibri" w:hAnsi="Calibri" w:cs="Calibri"/>
-          <w:sz w:val="24"/>
-          <w:szCs w:val="24"/>
-          <w:lang w:val="pt-BR"/>
-        </w:rPr>
-        <w:t>Ware</w:t>
-      </w:r>
-      <w:proofErr w:type="spellEnd"/>
-      <w:r>
-        <w:rPr>
-          <w:rFonts w:ascii="Calibri" w:hAnsi="Calibri" w:cs="Calibri"/>
-          <w:sz w:val="24"/>
-          <w:szCs w:val="24"/>
-          <w:lang w:val="pt-BR"/>
-        </w:rPr>
-        <w:t xml:space="preserve"> et al., 1983; Weiss, 1988; </w:t>
-      </w:r>
-      <w:proofErr w:type="spellStart"/>
-      <w:r>
-        <w:rPr>
-          <w:rFonts w:ascii="Calibri" w:hAnsi="Calibri" w:cs="Calibri"/>
-          <w:sz w:val="24"/>
-          <w:szCs w:val="24"/>
-          <w:lang w:val="pt-BR"/>
-        </w:rPr>
-        <w:t>Zastowny</w:t>
-      </w:r>
-      <w:proofErr w:type="spellEnd"/>
-      <w:r>
-        <w:rPr>
-          <w:rFonts w:ascii="Calibri" w:hAnsi="Calibri" w:cs="Calibri"/>
-          <w:sz w:val="24"/>
-          <w:szCs w:val="24"/>
-          <w:lang w:val="pt-BR"/>
-        </w:rPr>
-        <w:t xml:space="preserve"> et al., 1989; </w:t>
-      </w:r>
-      <w:proofErr w:type="spellStart"/>
-      <w:r>
-        <w:rPr>
-          <w:rFonts w:ascii="Calibri" w:hAnsi="Calibri" w:cs="Calibri"/>
-          <w:sz w:val="24"/>
-          <w:szCs w:val="24"/>
-          <w:lang w:val="pt-BR"/>
-        </w:rPr>
-        <w:t>Aharony</w:t>
-      </w:r>
-      <w:proofErr w:type="spellEnd"/>
-      <w:r>
-        <w:rPr>
-          <w:rFonts w:ascii="Calibri" w:hAnsi="Calibri" w:cs="Calibri"/>
-          <w:sz w:val="24"/>
-          <w:szCs w:val="24"/>
-          <w:lang w:val="pt-BR"/>
-        </w:rPr>
-        <w:t xml:space="preserve"> &amp; </w:t>
-      </w:r>
-      <w:proofErr w:type="spellStart"/>
-      <w:r>
-        <w:rPr>
-          <w:rFonts w:ascii="Calibri" w:hAnsi="Calibri" w:cs="Calibri"/>
-          <w:sz w:val="24"/>
-          <w:szCs w:val="24"/>
-          <w:lang w:val="pt-BR"/>
-        </w:rPr>
-        <w:t>Strasser</w:t>
-      </w:r>
-      <w:proofErr w:type="spellEnd"/>
-      <w:r>
-        <w:rPr>
-          <w:rFonts w:ascii="Calibri" w:hAnsi="Calibri" w:cs="Calibri"/>
-          <w:sz w:val="24"/>
-          <w:szCs w:val="24"/>
-          <w:lang w:val="pt-BR"/>
-        </w:rPr>
-        <w:t xml:space="preserve">, 1993; </w:t>
-      </w:r>
-      <w:proofErr w:type="spellStart"/>
-      <w:r>
-        <w:rPr>
-          <w:rFonts w:ascii="Calibri" w:hAnsi="Calibri" w:cs="Calibri"/>
-          <w:sz w:val="24"/>
-          <w:szCs w:val="24"/>
-          <w:lang w:val="pt-BR"/>
-        </w:rPr>
-        <w:t>Bernhart</w:t>
-      </w:r>
-      <w:proofErr w:type="spellEnd"/>
-      <w:r>
-        <w:rPr>
-          <w:rFonts w:ascii="Calibri" w:hAnsi="Calibri" w:cs="Calibri"/>
-          <w:sz w:val="24"/>
-          <w:szCs w:val="24"/>
-          <w:lang w:val="pt-BR"/>
-        </w:rPr>
-        <w:t xml:space="preserve"> et al., 1999; Baron-</w:t>
-      </w:r>
-      <w:proofErr w:type="spellStart"/>
-      <w:r>
-        <w:rPr>
-          <w:rFonts w:ascii="Calibri" w:hAnsi="Calibri" w:cs="Calibri"/>
-          <w:sz w:val="24"/>
-          <w:szCs w:val="24"/>
-          <w:lang w:val="pt-BR"/>
-        </w:rPr>
-        <w:t>Epel</w:t>
-      </w:r>
-      <w:proofErr w:type="spellEnd"/>
-      <w:r>
-        <w:rPr>
-          <w:rFonts w:ascii="Calibri" w:hAnsi="Calibri" w:cs="Calibri"/>
-          <w:sz w:val="24"/>
-          <w:szCs w:val="24"/>
-          <w:lang w:val="pt-BR"/>
-        </w:rPr>
-        <w:t xml:space="preserve"> et al., 2001; Trad et al., 2001; Johansson et al., 2002).</w:t>
+        <w:t>A incorporação do usuário na avaliação dos serviços tem sido valorizada não apenas por representar um indicador sensível da qualidade do serviço prestado, mas também por estar potencialmente relacionada a uma maior adequação no uso do serviço (Trad et al., 2001). Além disso, aspectos relacionados a mudanças comportamentais, incluindo a adesão às orientações fornecidas, podem ser identificados como resultados do engajamento do usuário no processo avaliativo (Ware et al., 1983; Weiss, 1988; Zastowny et al., 1989; Aharony &amp; Strasser, 1993; Bernhart et al., 1999; Baron-Epel et al., 2001; Trad et al., 2001; Johansson et al., 2002).</w:t>
       </w:r>
     </w:p>
     <w:p>
@@ -834,27 +592,7 @@
           <w:szCs w:val="24"/>
           <w:lang w:val="pt-BR"/>
         </w:rPr>
-        <w:t xml:space="preserve">utilizando o “Microsoft </w:t>
-      </w:r>
-      <w:proofErr w:type="spellStart"/>
-      <w:r>
-        <w:rPr>
-          <w:rFonts w:ascii="Calibri" w:hAnsi="Calibri" w:cs="Calibri"/>
-          <w:sz w:val="24"/>
-          <w:szCs w:val="24"/>
-          <w:lang w:val="pt-BR"/>
-        </w:rPr>
-        <w:t>Forms</w:t>
-      </w:r>
-      <w:proofErr w:type="spellEnd"/>
-      <w:r>
-        <w:rPr>
-          <w:rFonts w:ascii="Calibri" w:hAnsi="Calibri" w:cs="Calibri"/>
-          <w:sz w:val="24"/>
-          <w:szCs w:val="24"/>
-          <w:lang w:val="pt-BR"/>
-        </w:rPr>
-        <w:t>”. Apesar de ser uma ótima ferramenta, apresenta algumas limitações</w:t>
+        <w:t>utilizando o “Microsoft Forms”. Apesar de ser uma ótima ferramenta, apresenta algumas limitações</w:t>
       </w:r>
       <w:r>
         <w:rPr>
@@ -935,53 +673,11 @@
     </w:p>
     <w:p>
       <w:pPr>
-        <w:jc w:val="both"/>
-        <w:rPr>
-          <w:rFonts w:ascii="Calibri" w:hAnsi="Calibri" w:cs="Calibri"/>
-          <w:sz w:val="24"/>
-          <w:szCs w:val="24"/>
-          <w:lang w:val="pt-BR"/>
-        </w:rPr>
-      </w:pPr>
-    </w:p>
-    <w:p>
-      <w:pPr>
-        <w:jc w:val="both"/>
-        <w:rPr>
-          <w:rFonts w:ascii="Calibri" w:eastAsia="Times New Roman" w:hAnsi="Calibri" w:cs="Calibri"/>
-          <w:iCs/>
-          <w:sz w:val="24"/>
-          <w:szCs w:val="24"/>
-          <w:lang w:eastAsia="pt-BR"/>
-        </w:rPr>
-      </w:pPr>
-      <w:r>
-        <w:rPr>
-          <w:rFonts w:ascii="Calibri" w:eastAsia="Times New Roman" w:hAnsi="Calibri" w:cs="Calibri"/>
-          <w:iCs/>
-          <w:sz w:val="24"/>
-          <w:szCs w:val="24"/>
-          <w:lang w:val="pt-BR" w:eastAsia="pt-BR"/>
-        </w:rPr>
-        <w:t xml:space="preserve">Elaborar um texto contendo o problema, a(s) justificativa(s) e o(s) objetivo(s) ou hipótese(s) do estudo. </w:t>
-      </w:r>
-      <w:r>
-        <w:rPr>
-          <w:rFonts w:ascii="Calibri" w:eastAsia="Times New Roman" w:hAnsi="Calibri" w:cs="Calibri"/>
-          <w:iCs/>
-          <w:sz w:val="24"/>
-          <w:szCs w:val="24"/>
-          <w:lang w:eastAsia="pt-BR"/>
-        </w:rPr>
-        <w:t>Pode estar em formato de tópicos ou em parágrafos.</w:t>
-      </w:r>
-    </w:p>
-    <w:p>
-      <w:pPr>
-        <w:rPr>
-          <w:rFonts w:ascii="Calibri" w:hAnsi="Calibri" w:cs="Calibri"/>
-          <w:sz w:val="24"/>
-          <w:szCs w:val="24"/>
+        <w:rPr>
+          <w:rFonts w:ascii="Calibri" w:hAnsi="Calibri" w:cs="Calibri"/>
+          <w:sz w:val="24"/>
+          <w:szCs w:val="24"/>
+          <w:lang w:val="pt-BR"/>
         </w:rPr>
       </w:pPr>
     </w:p>
@@ -1153,27 +849,25 @@
           <w:szCs w:val="24"/>
           <w:lang w:val="pt-BR"/>
         </w:rPr>
-        <w:t xml:space="preserve">O sistema deverá gerar um arquivo usando a mesma formatação usada </w:t>
-      </w:r>
-      <w:proofErr w:type="spellStart"/>
-      <w:r>
-        <w:rPr>
-          <w:rFonts w:ascii="Calibri" w:hAnsi="Calibri" w:cs="Calibri"/>
-          <w:sz w:val="24"/>
-          <w:szCs w:val="24"/>
-          <w:lang w:val="pt-BR"/>
-        </w:rPr>
-        <w:t>pelu</w:t>
-      </w:r>
-      <w:proofErr w:type="spellEnd"/>
-      <w:r>
-        <w:rPr>
-          <w:rFonts w:ascii="Calibri" w:hAnsi="Calibri" w:cs="Calibri"/>
-          <w:sz w:val="24"/>
-          <w:szCs w:val="24"/>
-          <w:lang w:val="pt-BR"/>
-        </w:rPr>
-        <w:t xml:space="preserve"> sistema do Senai facilitando assim a inserção dos dados no sistema </w:t>
+        <w:t>O sistema deverá gerar um arquivo usando a mesma formatação usada pel</w:t>
+      </w:r>
+      <w:r>
+        <w:rPr>
+          <w:rFonts w:ascii="Calibri" w:hAnsi="Calibri" w:cs="Calibri"/>
+          <w:sz w:val="24"/>
+          <w:szCs w:val="24"/>
+          <w:lang w:val="pt-BR"/>
+        </w:rPr>
+        <w:t xml:space="preserve">o </w:t>
+      </w:r>
+      <w:r>
+        <w:rPr>
+          <w:rFonts w:ascii="Calibri" w:hAnsi="Calibri" w:cs="Calibri"/>
+          <w:sz w:val="24"/>
+          <w:szCs w:val="24"/>
+          <w:lang w:val="pt-BR"/>
+        </w:rPr>
+        <w:t xml:space="preserve">sistema do Senai facilitando assim a inserção dos dados no sistema </w:t>
       </w:r>
     </w:p>
     <w:p>
@@ -1181,88 +875,46 @@
         <w:jc w:val="both"/>
         <w:rPr>
           <w:rFonts w:ascii="Calibri" w:hAnsi="Calibri" w:cs="Calibri"/>
-          <w:lang w:val="pt-BR"/>
-        </w:rPr>
-      </w:pPr>
-    </w:p>
-    <w:p>
-      <w:pPr>
-        <w:jc w:val="both"/>
-        <w:rPr>
-          <w:rFonts w:ascii="Calibri" w:hAnsi="Calibri" w:cs="Calibri"/>
-          <w:sz w:val="24"/>
-          <w:szCs w:val="24"/>
-          <w:lang w:val="pt-BR"/>
-        </w:rPr>
-      </w:pPr>
-      <w:r>
-        <w:rPr>
-          <w:rFonts w:ascii="Calibri" w:hAnsi="Calibri" w:cs="Calibri"/>
-          <w:sz w:val="24"/>
-          <w:szCs w:val="24"/>
-          <w:lang w:val="pt-BR"/>
-        </w:rPr>
-        <w:t>Objetivo Geral</w:t>
-      </w:r>
-    </w:p>
-    <w:p>
-      <w:pPr>
-        <w:jc w:val="both"/>
-        <w:rPr>
-          <w:rFonts w:ascii="Calibri" w:hAnsi="Calibri" w:cs="Calibri"/>
-          <w:sz w:val="24"/>
-          <w:szCs w:val="24"/>
-          <w:lang w:val="pt-BR"/>
-        </w:rPr>
-      </w:pPr>
-      <w:r>
-        <w:rPr>
-          <w:rFonts w:ascii="Calibri" w:hAnsi="Calibri" w:cs="Calibri"/>
-          <w:sz w:val="24"/>
-          <w:szCs w:val="24"/>
-          <w:lang w:val="pt-BR"/>
-        </w:rPr>
-        <w:t xml:space="preserve">Desenvolver um sistema de avaliação de satisfação para a Faculdade de Tecnologia e Escola SENAI Antônio Adolpho Lobbe, hospedado em nuvem, utilizando MySQL, </w:t>
-      </w:r>
-      <w:proofErr w:type="spellStart"/>
-      <w:r>
-        <w:rPr>
-          <w:rFonts w:ascii="Calibri" w:hAnsi="Calibri" w:cs="Calibri"/>
-          <w:sz w:val="24"/>
-          <w:szCs w:val="24"/>
-          <w:lang w:val="pt-BR"/>
-        </w:rPr>
-        <w:t>JavaScript</w:t>
-      </w:r>
-      <w:proofErr w:type="spellEnd"/>
-      <w:r>
-        <w:rPr>
-          <w:rFonts w:ascii="Calibri" w:hAnsi="Calibri" w:cs="Calibri"/>
-          <w:sz w:val="24"/>
-          <w:szCs w:val="24"/>
-          <w:lang w:val="pt-BR"/>
-        </w:rPr>
-        <w:t xml:space="preserve">, HTML e outras tecnologias necessárias, a fim de otimizar o processo de coleta, análise e apresentação dos dados, superando as limitações do “Microsoft </w:t>
-      </w:r>
-      <w:proofErr w:type="spellStart"/>
-      <w:r>
-        <w:rPr>
-          <w:rFonts w:ascii="Calibri" w:hAnsi="Calibri" w:cs="Calibri"/>
-          <w:sz w:val="24"/>
-          <w:szCs w:val="24"/>
-          <w:lang w:val="pt-BR"/>
-        </w:rPr>
-        <w:t>Forms</w:t>
-      </w:r>
-      <w:proofErr w:type="spellEnd"/>
-      <w:r>
-        <w:rPr>
-          <w:rFonts w:ascii="Calibri" w:hAnsi="Calibri" w:cs="Calibri"/>
-          <w:sz w:val="24"/>
-          <w:szCs w:val="24"/>
-          <w:lang w:val="pt-BR"/>
-        </w:rPr>
-        <w:t>” e promovendo melhorias contínuas na qualidade do ensino e infraestrutura institucional.</w:t>
+          <w:sz w:val="24"/>
+          <w:szCs w:val="24"/>
+          <w:lang w:val="pt-BR"/>
+        </w:rPr>
+      </w:pPr>
+      <w:r>
+        <w:rPr>
+          <w:rFonts w:ascii="Calibri" w:hAnsi="Calibri" w:cs="Calibri"/>
+          <w:sz w:val="24"/>
+          <w:szCs w:val="24"/>
+          <w:lang w:val="pt-BR"/>
+        </w:rPr>
+        <w:t>O sistema será</w:t>
+      </w:r>
+      <w:r>
+        <w:rPr>
+          <w:rFonts w:ascii="Calibri" w:hAnsi="Calibri" w:cs="Calibri"/>
+          <w:sz w:val="24"/>
+          <w:szCs w:val="24"/>
+          <w:lang w:val="pt-BR"/>
+        </w:rPr>
+        <w:t xml:space="preserve"> hospedado em nuvem, utilizando MySQL, JavaScript, HTML</w:t>
+      </w:r>
+      <w:r>
+        <w:rPr>
+          <w:rFonts w:ascii="Calibri" w:hAnsi="Calibri" w:cs="Calibri"/>
+          <w:sz w:val="24"/>
+          <w:szCs w:val="24"/>
+          <w:lang w:val="pt-BR"/>
+        </w:rPr>
+        <w:t xml:space="preserve">, </w:t>
+      </w:r>
+      <w:r>
+        <w:rPr>
+          <w:rFonts w:ascii="Calibri" w:hAnsi="Calibri" w:cs="Calibri"/>
+          <w:sz w:val="24"/>
+          <w:szCs w:val="24"/>
+          <w:lang w:val="pt-BR"/>
+        </w:rPr>
+        <w:t>a fim de otimizar o processo de coleta, análise e apresentação dos dados, superando as limitações do “Microsoft Forms” e promovendo melhorias contínuas na qualidade do ensino e infraestrutura institucional.</w:t>
       </w:r>
     </w:p>
     <w:p>
@@ -1324,27 +976,7 @@
           <w:szCs w:val="24"/>
           <w:lang w:val="pt-BR"/>
         </w:rPr>
-        <w:t xml:space="preserve">Analisar as limitações da ferramenta atual (Microsoft </w:t>
-      </w:r>
-      <w:proofErr w:type="spellStart"/>
-      <w:r>
-        <w:rPr>
-          <w:rFonts w:ascii="Calibri" w:hAnsi="Calibri" w:cs="Calibri"/>
-          <w:sz w:val="24"/>
-          <w:szCs w:val="24"/>
-          <w:lang w:val="pt-BR"/>
-        </w:rPr>
-        <w:t>Forms</w:t>
-      </w:r>
-      <w:proofErr w:type="spellEnd"/>
-      <w:r>
-        <w:rPr>
-          <w:rFonts w:ascii="Calibri" w:hAnsi="Calibri" w:cs="Calibri"/>
-          <w:sz w:val="24"/>
-          <w:szCs w:val="24"/>
-          <w:lang w:val="pt-BR"/>
-        </w:rPr>
-        <w:t>), identificando pontos de melhoria em termos de formatação de dados, usabilidade e personalização.</w:t>
+        <w:t>Analisar as limitações da ferramenta atual (Microsoft Forms), identificando pontos de melhoria em termos de formatação de dados, usabilidade e personalização.</w:t>
       </w:r>
     </w:p>
     <w:p>
@@ -1368,17 +1000,7 @@
           <w:szCs w:val="24"/>
           <w:lang w:val="pt-BR"/>
         </w:rPr>
-        <w:t xml:space="preserve">Projetar a arquitetura do sistema considerando a infraestrutura em nuvem da </w:t>
-      </w:r>
-      <w:r>
-        <w:rPr>
-          <w:rFonts w:ascii="Calibri" w:hAnsi="Calibri" w:cs="Calibri"/>
-          <w:sz w:val="24"/>
-          <w:szCs w:val="24"/>
-          <w:lang w:val="pt-BR"/>
-        </w:rPr>
-        <w:lastRenderedPageBreak/>
-        <w:t>instituição, garantindo escalabilidade, segurança e desempenho.</w:t>
+        <w:t>Projetar a arquitetura do sistema considerando a infraestrutura em nuvem da instituição, garantindo escalabilidade, segurança e desempenho.</w:t>
       </w:r>
     </w:p>
     <w:p>
@@ -1402,27 +1024,7 @@
           <w:szCs w:val="24"/>
           <w:lang w:val="pt-BR"/>
         </w:rPr>
-        <w:t xml:space="preserve">Desenvolver a interface do sistema em HTML, CSS e </w:t>
-      </w:r>
-      <w:proofErr w:type="spellStart"/>
-      <w:r>
-        <w:rPr>
-          <w:rFonts w:ascii="Calibri" w:hAnsi="Calibri" w:cs="Calibri"/>
-          <w:sz w:val="24"/>
-          <w:szCs w:val="24"/>
-          <w:lang w:val="pt-BR"/>
-        </w:rPr>
-        <w:t>JavaScript</w:t>
-      </w:r>
-      <w:proofErr w:type="spellEnd"/>
-      <w:r>
-        <w:rPr>
-          <w:rFonts w:ascii="Calibri" w:hAnsi="Calibri" w:cs="Calibri"/>
-          <w:sz w:val="24"/>
-          <w:szCs w:val="24"/>
-          <w:lang w:val="pt-BR"/>
-        </w:rPr>
-        <w:t>, priorizando um layout responsivo e intuitivo para facilitar o acesso e preenchimento da avaliação pelos alunos.</w:t>
+        <w:t>Desenvolver a interface do sistema em HTML, CSS e JavaScript, priorizando um layout responsivo e intuitivo para facilitar o acesso e preenchimento da avaliação pelos alunos.</w:t>
       </w:r>
     </w:p>
     <w:p>
@@ -1470,6 +1072,7 @@
           <w:szCs w:val="24"/>
           <w:lang w:val="pt-BR"/>
         </w:rPr>
+        <w:lastRenderedPageBreak/>
         <w:t>Desenvolver funcionalidades para geração automática de relatórios, com exportação em formatos personalizáveis, otimizando a análise e interpretação dos dados coletados.</w:t>
       </w:r>
     </w:p>
@@ -1585,7 +1188,6 @@
           <w:szCs w:val="24"/>
         </w:rPr>
       </w:pPr>
-      <w:proofErr w:type="spellStart"/>
       <w:r>
         <w:rPr>
           <w:rFonts w:ascii="Calibri" w:hAnsi="Calibri" w:cs="Calibri"/>
@@ -1595,7 +1197,6 @@
         </w:rPr>
         <w:t>Justificativa</w:t>
       </w:r>
-      <w:proofErr w:type="spellEnd"/>
     </w:p>
     <w:p>
       <w:pPr>
@@ -1898,7 +1499,6 @@
           <w:rFonts w:eastAsia="Meiryo"/>
           <w:color w:val="auto"/>
         </w:rPr>
-        <w:lastRenderedPageBreak/>
         <w:t>Nesta seção é momento de demonstrar ou fazer um confronto entre o que se propôs como objetivo, as hipóteses e os resultados alcançados com a pesquisa.</w:t>
       </w:r>
     </w:p>
@@ -1975,6 +1575,7 @@
         <w:rPr>
           <w:lang w:val="pt-BR"/>
         </w:rPr>
+        <w:lastRenderedPageBreak/>
         <w:t>https://www.scielo.br/j/rac/a/nwpfNHVMj4LYjbrxbQmCFNS/?lang=pt</w:t>
       </w:r>
     </w:p>

--- a/ArquivosTexto/Aritgo cientifico.docx
+++ b/ArquivosTexto/Aritgo cientifico.docx
@@ -322,7 +322,67 @@
           <w:szCs w:val="24"/>
           <w:lang w:val="pt-BR"/>
         </w:rPr>
-        <w:t>A prática de avaliação dos serviços por meio da consulta aos usuários espalhou-se a partir da década de 1960 na Europa e nos Estados Unidos. Inicialmente, o foco estava nos estudos relacionados à adesão ao tratamento (Ware &amp; Snyder, 1975). Nas décadas de 1970 e 1980, essa abordagem passou a integrar o movimento voltado para a qualidade dos serviços de saúde (Linder-Pelz, 1982; Turris, 2005).</w:t>
+        <w:t>A prática de avaliação dos serviços por meio da consulta aos usuários espalhou-se a partir da década de 1960 na Europa e nos Estados Unidos. Inicialmente, o foco estava nos estudos relacionados à adesão ao tratamento (</w:t>
+      </w:r>
+      <w:proofErr w:type="spellStart"/>
+      <w:r>
+        <w:rPr>
+          <w:rFonts w:ascii="Calibri" w:hAnsi="Calibri" w:cs="Calibri"/>
+          <w:sz w:val="24"/>
+          <w:szCs w:val="24"/>
+          <w:lang w:val="pt-BR"/>
+        </w:rPr>
+        <w:t>Ware</w:t>
+      </w:r>
+      <w:proofErr w:type="spellEnd"/>
+      <w:r>
+        <w:rPr>
+          <w:rFonts w:ascii="Calibri" w:hAnsi="Calibri" w:cs="Calibri"/>
+          <w:sz w:val="24"/>
+          <w:szCs w:val="24"/>
+          <w:lang w:val="pt-BR"/>
+        </w:rPr>
+        <w:t xml:space="preserve"> &amp; Snyder, 1975). Nas décadas de 1970 e 1980, essa abordagem passou a integrar o movimento voltado para a qualidade dos serviços de saúde (</w:t>
+      </w:r>
+      <w:proofErr w:type="spellStart"/>
+      <w:r>
+        <w:rPr>
+          <w:rFonts w:ascii="Calibri" w:hAnsi="Calibri" w:cs="Calibri"/>
+          <w:sz w:val="24"/>
+          <w:szCs w:val="24"/>
+          <w:lang w:val="pt-BR"/>
+        </w:rPr>
+        <w:t>Linder-Pelz</w:t>
+      </w:r>
+      <w:proofErr w:type="spellEnd"/>
+      <w:r>
+        <w:rPr>
+          <w:rFonts w:ascii="Calibri" w:hAnsi="Calibri" w:cs="Calibri"/>
+          <w:sz w:val="24"/>
+          <w:szCs w:val="24"/>
+          <w:lang w:val="pt-BR"/>
+        </w:rPr>
+        <w:t xml:space="preserve">, 1982; </w:t>
+      </w:r>
+      <w:proofErr w:type="spellStart"/>
+      <w:r>
+        <w:rPr>
+          <w:rFonts w:ascii="Calibri" w:hAnsi="Calibri" w:cs="Calibri"/>
+          <w:sz w:val="24"/>
+          <w:szCs w:val="24"/>
+          <w:lang w:val="pt-BR"/>
+        </w:rPr>
+        <w:t>Turris</w:t>
+      </w:r>
+      <w:proofErr w:type="spellEnd"/>
+      <w:r>
+        <w:rPr>
+          <w:rFonts w:ascii="Calibri" w:hAnsi="Calibri" w:cs="Calibri"/>
+          <w:sz w:val="24"/>
+          <w:szCs w:val="24"/>
+          <w:lang w:val="pt-BR"/>
+        </w:rPr>
+        <w:t>, 2005).</w:t>
       </w:r>
     </w:p>
     <w:p>
@@ -345,6 +405,7 @@
         </w:rPr>
         <w:t xml:space="preserve">No Brasil, os estudos sobre satisfação começaram a ganhar destaque a partir da segunda metade da década de 1990, impulsionados pela promoção da </w:t>
       </w:r>
+      <w:proofErr w:type="spellStart"/>
       <w:r>
         <w:rPr>
           <w:rFonts w:ascii="Calibri" w:hAnsi="Calibri" w:cs="Calibri"/>
@@ -356,14 +417,75 @@
         </w:rPr>
         <w:t>accountability</w:t>
       </w:r>
-      <w:r>
-        <w:rPr>
-          <w:rFonts w:ascii="Calibri" w:hAnsi="Calibri" w:cs="Calibri"/>
-          <w:sz w:val="24"/>
-          <w:szCs w:val="24"/>
-          <w:lang w:val="pt-BR"/>
-        </w:rPr>
-        <w:t xml:space="preserve"> e pelo fortalecimento da participação da comunidade nos processos de planejamento e avaliação. A partir desse período, a literatura tornou-se extensa, complexa e diversificada (Aharony &amp; Strasser, 1993; Sitzia &amp; Wood, 1997).</w:t>
+      <w:proofErr w:type="spellEnd"/>
+      <w:r>
+        <w:rPr>
+          <w:rFonts w:ascii="Calibri" w:hAnsi="Calibri" w:cs="Calibri"/>
+          <w:sz w:val="24"/>
+          <w:szCs w:val="24"/>
+          <w:lang w:val="pt-BR"/>
+        </w:rPr>
+        <w:t xml:space="preserve"> e pelo fortalecimento da participação da comunidade nos processos de planejamento e avaliação. A partir desse período, a literatura tornou-se extensa, complexa e diversificada (</w:t>
+      </w:r>
+      <w:proofErr w:type="spellStart"/>
+      <w:r>
+        <w:rPr>
+          <w:rFonts w:ascii="Calibri" w:hAnsi="Calibri" w:cs="Calibri"/>
+          <w:sz w:val="24"/>
+          <w:szCs w:val="24"/>
+          <w:lang w:val="pt-BR"/>
+        </w:rPr>
+        <w:t>Aharony</w:t>
+      </w:r>
+      <w:proofErr w:type="spellEnd"/>
+      <w:r>
+        <w:rPr>
+          <w:rFonts w:ascii="Calibri" w:hAnsi="Calibri" w:cs="Calibri"/>
+          <w:sz w:val="24"/>
+          <w:szCs w:val="24"/>
+          <w:lang w:val="pt-BR"/>
+        </w:rPr>
+        <w:t xml:space="preserve"> &amp; </w:t>
+      </w:r>
+      <w:proofErr w:type="spellStart"/>
+      <w:r>
+        <w:rPr>
+          <w:rFonts w:ascii="Calibri" w:hAnsi="Calibri" w:cs="Calibri"/>
+          <w:sz w:val="24"/>
+          <w:szCs w:val="24"/>
+          <w:lang w:val="pt-BR"/>
+        </w:rPr>
+        <w:t>Strasser</w:t>
+      </w:r>
+      <w:proofErr w:type="spellEnd"/>
+      <w:r>
+        <w:rPr>
+          <w:rFonts w:ascii="Calibri" w:hAnsi="Calibri" w:cs="Calibri"/>
+          <w:sz w:val="24"/>
+          <w:szCs w:val="24"/>
+          <w:lang w:val="pt-BR"/>
+        </w:rPr>
+        <w:t xml:space="preserve">, 1993; </w:t>
+      </w:r>
+      <w:proofErr w:type="spellStart"/>
+      <w:r>
+        <w:rPr>
+          <w:rFonts w:ascii="Calibri" w:hAnsi="Calibri" w:cs="Calibri"/>
+          <w:sz w:val="24"/>
+          <w:szCs w:val="24"/>
+          <w:lang w:val="pt-BR"/>
+        </w:rPr>
+        <w:t>Sitzia</w:t>
+      </w:r>
+      <w:proofErr w:type="spellEnd"/>
+      <w:r>
+        <w:rPr>
+          <w:rFonts w:ascii="Calibri" w:hAnsi="Calibri" w:cs="Calibri"/>
+          <w:sz w:val="24"/>
+          <w:szCs w:val="24"/>
+          <w:lang w:val="pt-BR"/>
+        </w:rPr>
+        <w:t xml:space="preserve"> &amp; Wood, 1997).</w:t>
       </w:r>
     </w:p>
     <w:p>
@@ -384,7 +506,127 @@
           <w:szCs w:val="24"/>
           <w:lang w:val="pt-BR"/>
         </w:rPr>
-        <w:t>A incorporação do usuário na avaliação dos serviços tem sido valorizada não apenas por representar um indicador sensível da qualidade do serviço prestado, mas também por estar potencialmente relacionada a uma maior adequação no uso do serviço (Trad et al., 2001). Além disso, aspectos relacionados a mudanças comportamentais, incluindo a adesão às orientações fornecidas, podem ser identificados como resultados do engajamento do usuário no processo avaliativo (Ware et al., 1983; Weiss, 1988; Zastowny et al., 1989; Aharony &amp; Strasser, 1993; Bernhart et al., 1999; Baron-Epel et al., 2001; Trad et al., 2001; Johansson et al., 2002).</w:t>
+        <w:t>A incorporação do usuário na avaliação dos serviços tem sido valorizada não apenas por representar um indicador sensível da qualidade do serviço prestado, mas também por estar potencialmente relacionada a uma maior adequação no uso do serviço (Trad et al., 2001). Além disso, aspectos relacionados a mudanças comportamentais, incluindo a adesão às orientações fornecidas, podem ser identificados como resultados do engajamento do usuário no processo avaliativo (</w:t>
+      </w:r>
+      <w:proofErr w:type="spellStart"/>
+      <w:r>
+        <w:rPr>
+          <w:rFonts w:ascii="Calibri" w:hAnsi="Calibri" w:cs="Calibri"/>
+          <w:sz w:val="24"/>
+          <w:szCs w:val="24"/>
+          <w:lang w:val="pt-BR"/>
+        </w:rPr>
+        <w:t>Ware</w:t>
+      </w:r>
+      <w:proofErr w:type="spellEnd"/>
+      <w:r>
+        <w:rPr>
+          <w:rFonts w:ascii="Calibri" w:hAnsi="Calibri" w:cs="Calibri"/>
+          <w:sz w:val="24"/>
+          <w:szCs w:val="24"/>
+          <w:lang w:val="pt-BR"/>
+        </w:rPr>
+        <w:t xml:space="preserve"> et al., 1983; Weiss, 1988; </w:t>
+      </w:r>
+      <w:proofErr w:type="spellStart"/>
+      <w:r>
+        <w:rPr>
+          <w:rFonts w:ascii="Calibri" w:hAnsi="Calibri" w:cs="Calibri"/>
+          <w:sz w:val="24"/>
+          <w:szCs w:val="24"/>
+          <w:lang w:val="pt-BR"/>
+        </w:rPr>
+        <w:t>Zastowny</w:t>
+      </w:r>
+      <w:proofErr w:type="spellEnd"/>
+      <w:r>
+        <w:rPr>
+          <w:rFonts w:ascii="Calibri" w:hAnsi="Calibri" w:cs="Calibri"/>
+          <w:sz w:val="24"/>
+          <w:szCs w:val="24"/>
+          <w:lang w:val="pt-BR"/>
+        </w:rPr>
+        <w:t xml:space="preserve"> et al., 1989; </w:t>
+      </w:r>
+      <w:proofErr w:type="spellStart"/>
+      <w:r>
+        <w:rPr>
+          <w:rFonts w:ascii="Calibri" w:hAnsi="Calibri" w:cs="Calibri"/>
+          <w:sz w:val="24"/>
+          <w:szCs w:val="24"/>
+          <w:lang w:val="pt-BR"/>
+        </w:rPr>
+        <w:t>Aharony</w:t>
+      </w:r>
+      <w:proofErr w:type="spellEnd"/>
+      <w:r>
+        <w:rPr>
+          <w:rFonts w:ascii="Calibri" w:hAnsi="Calibri" w:cs="Calibri"/>
+          <w:sz w:val="24"/>
+          <w:szCs w:val="24"/>
+          <w:lang w:val="pt-BR"/>
+        </w:rPr>
+        <w:t xml:space="preserve"> &amp; </w:t>
+      </w:r>
+      <w:proofErr w:type="spellStart"/>
+      <w:r>
+        <w:rPr>
+          <w:rFonts w:ascii="Calibri" w:hAnsi="Calibri" w:cs="Calibri"/>
+          <w:sz w:val="24"/>
+          <w:szCs w:val="24"/>
+          <w:lang w:val="pt-BR"/>
+        </w:rPr>
+        <w:t>Strasser</w:t>
+      </w:r>
+      <w:proofErr w:type="spellEnd"/>
+      <w:r>
+        <w:rPr>
+          <w:rFonts w:ascii="Calibri" w:hAnsi="Calibri" w:cs="Calibri"/>
+          <w:sz w:val="24"/>
+          <w:szCs w:val="24"/>
+          <w:lang w:val="pt-BR"/>
+        </w:rPr>
+        <w:t xml:space="preserve">, 1993; </w:t>
+      </w:r>
+      <w:proofErr w:type="spellStart"/>
+      <w:r>
+        <w:rPr>
+          <w:rFonts w:ascii="Calibri" w:hAnsi="Calibri" w:cs="Calibri"/>
+          <w:sz w:val="24"/>
+          <w:szCs w:val="24"/>
+          <w:lang w:val="pt-BR"/>
+        </w:rPr>
+        <w:t>Bernhart</w:t>
+      </w:r>
+      <w:proofErr w:type="spellEnd"/>
+      <w:r>
+        <w:rPr>
+          <w:rFonts w:ascii="Calibri" w:hAnsi="Calibri" w:cs="Calibri"/>
+          <w:sz w:val="24"/>
+          <w:szCs w:val="24"/>
+          <w:lang w:val="pt-BR"/>
+        </w:rPr>
+        <w:t xml:space="preserve"> et al., 1999; Baron-</w:t>
+      </w:r>
+      <w:proofErr w:type="spellStart"/>
+      <w:r>
+        <w:rPr>
+          <w:rFonts w:ascii="Calibri" w:hAnsi="Calibri" w:cs="Calibri"/>
+          <w:sz w:val="24"/>
+          <w:szCs w:val="24"/>
+          <w:lang w:val="pt-BR"/>
+        </w:rPr>
+        <w:t>Epel</w:t>
+      </w:r>
+      <w:proofErr w:type="spellEnd"/>
+      <w:r>
+        <w:rPr>
+          <w:rFonts w:ascii="Calibri" w:hAnsi="Calibri" w:cs="Calibri"/>
+          <w:sz w:val="24"/>
+          <w:szCs w:val="24"/>
+          <w:lang w:val="pt-BR"/>
+        </w:rPr>
+        <w:t xml:space="preserve"> et al., 2001; Trad et al., 2001; Johansson et al., 2002).</w:t>
       </w:r>
     </w:p>
     <w:p>
@@ -592,7 +834,27 @@
           <w:szCs w:val="24"/>
           <w:lang w:val="pt-BR"/>
         </w:rPr>
-        <w:t>utilizando o “Microsoft Forms”. Apesar de ser uma ótima ferramenta, apresenta algumas limitações</w:t>
+        <w:t xml:space="preserve">utilizando o “Microsoft </w:t>
+      </w:r>
+      <w:proofErr w:type="spellStart"/>
+      <w:r>
+        <w:rPr>
+          <w:rFonts w:ascii="Calibri" w:hAnsi="Calibri" w:cs="Calibri"/>
+          <w:sz w:val="24"/>
+          <w:szCs w:val="24"/>
+          <w:lang w:val="pt-BR"/>
+        </w:rPr>
+        <w:t>Forms</w:t>
+      </w:r>
+      <w:proofErr w:type="spellEnd"/>
+      <w:r>
+        <w:rPr>
+          <w:rFonts w:ascii="Calibri" w:hAnsi="Calibri" w:cs="Calibri"/>
+          <w:sz w:val="24"/>
+          <w:szCs w:val="24"/>
+          <w:lang w:val="pt-BR"/>
+        </w:rPr>
+        <w:t>”. Apesar de ser uma ótima ferramenta, apresenta algumas limitações</w:t>
       </w:r>
       <w:r>
         <w:rPr>
@@ -695,6 +957,7 @@
           <w:szCs w:val="24"/>
         </w:rPr>
       </w:pPr>
+      <w:proofErr w:type="spellStart"/>
       <w:r>
         <w:rPr>
           <w:rFonts w:ascii="Calibri" w:hAnsi="Calibri" w:cs="Calibri"/>
@@ -702,8 +965,29 @@
           <w:sz w:val="24"/>
           <w:szCs w:val="24"/>
         </w:rPr>
-        <w:t>Problema de pesquisa</w:t>
-      </w:r>
+        <w:t>Problema</w:t>
+      </w:r>
+      <w:proofErr w:type="spellEnd"/>
+      <w:r>
+        <w:rPr>
+          <w:rFonts w:ascii="Calibri" w:hAnsi="Calibri" w:cs="Calibri"/>
+          <w:color w:val="auto"/>
+          <w:sz w:val="24"/>
+          <w:szCs w:val="24"/>
+        </w:rPr>
+        <w:t xml:space="preserve"> de </w:t>
+      </w:r>
+      <w:proofErr w:type="spellStart"/>
+      <w:r>
+        <w:rPr>
+          <w:rFonts w:ascii="Calibri" w:hAnsi="Calibri" w:cs="Calibri"/>
+          <w:color w:val="auto"/>
+          <w:sz w:val="24"/>
+          <w:szCs w:val="24"/>
+        </w:rPr>
+        <w:t>pesquisa</w:t>
+      </w:r>
+      <w:proofErr w:type="spellEnd"/>
     </w:p>
     <w:p>
       <w:pPr>
@@ -728,6 +1012,7 @@
           <w:szCs w:val="24"/>
         </w:rPr>
       </w:pPr>
+      <w:proofErr w:type="spellStart"/>
       <w:r>
         <w:rPr>
           <w:rFonts w:ascii="Calibri" w:hAnsi="Calibri" w:cs="Calibri"/>
@@ -735,7 +1020,17 @@
           <w:sz w:val="24"/>
           <w:szCs w:val="24"/>
         </w:rPr>
-        <w:t>Objetivo(s)</w:t>
+        <w:t>Objetivo</w:t>
+      </w:r>
+      <w:proofErr w:type="spellEnd"/>
+      <w:r>
+        <w:rPr>
+          <w:rFonts w:ascii="Calibri" w:hAnsi="Calibri" w:cs="Calibri"/>
+          <w:color w:val="auto"/>
+          <w:sz w:val="24"/>
+          <w:szCs w:val="24"/>
+        </w:rPr>
+        <w:t>(s)</w:t>
       </w:r>
     </w:p>
     <w:p>
@@ -896,7 +1191,27 @@
           <w:szCs w:val="24"/>
           <w:lang w:val="pt-BR"/>
         </w:rPr>
-        <w:t xml:space="preserve"> hospedado em nuvem, utilizando MySQL, JavaScript, HTML</w:t>
+        <w:t xml:space="preserve"> hospedado em nuvem, utilizando MySQL, </w:t>
+      </w:r>
+      <w:proofErr w:type="spellStart"/>
+      <w:r>
+        <w:rPr>
+          <w:rFonts w:ascii="Calibri" w:hAnsi="Calibri" w:cs="Calibri"/>
+          <w:sz w:val="24"/>
+          <w:szCs w:val="24"/>
+          <w:lang w:val="pt-BR"/>
+        </w:rPr>
+        <w:t>JavaScript</w:t>
+      </w:r>
+      <w:proofErr w:type="spellEnd"/>
+      <w:r>
+        <w:rPr>
+          <w:rFonts w:ascii="Calibri" w:hAnsi="Calibri" w:cs="Calibri"/>
+          <w:sz w:val="24"/>
+          <w:szCs w:val="24"/>
+          <w:lang w:val="pt-BR"/>
+        </w:rPr>
+        <w:t>, HTML</w:t>
       </w:r>
       <w:r>
         <w:rPr>
@@ -914,7 +1229,27 @@
           <w:szCs w:val="24"/>
           <w:lang w:val="pt-BR"/>
         </w:rPr>
-        <w:t>a fim de otimizar o processo de coleta, análise e apresentação dos dados, superando as limitações do “Microsoft Forms” e promovendo melhorias contínuas na qualidade do ensino e infraestrutura institucional.</w:t>
+        <w:t xml:space="preserve">a fim de otimizar o processo de coleta, análise e apresentação dos dados, superando as limitações do “Microsoft </w:t>
+      </w:r>
+      <w:proofErr w:type="spellStart"/>
+      <w:r>
+        <w:rPr>
+          <w:rFonts w:ascii="Calibri" w:hAnsi="Calibri" w:cs="Calibri"/>
+          <w:sz w:val="24"/>
+          <w:szCs w:val="24"/>
+          <w:lang w:val="pt-BR"/>
+        </w:rPr>
+        <w:t>Forms</w:t>
+      </w:r>
+      <w:proofErr w:type="spellEnd"/>
+      <w:r>
+        <w:rPr>
+          <w:rFonts w:ascii="Calibri" w:hAnsi="Calibri" w:cs="Calibri"/>
+          <w:sz w:val="24"/>
+          <w:szCs w:val="24"/>
+          <w:lang w:val="pt-BR"/>
+        </w:rPr>
+        <w:t>” e promovendo melhorias contínuas na qualidade do ensino e infraestrutura institucional.</w:t>
       </w:r>
     </w:p>
     <w:p>
@@ -976,7 +1311,27 @@
           <w:szCs w:val="24"/>
           <w:lang w:val="pt-BR"/>
         </w:rPr>
-        <w:t>Analisar as limitações da ferramenta atual (Microsoft Forms), identificando pontos de melhoria em termos de formatação de dados, usabilidade e personalização.</w:t>
+        <w:t xml:space="preserve">Analisar as limitações da ferramenta atual (Microsoft </w:t>
+      </w:r>
+      <w:proofErr w:type="spellStart"/>
+      <w:r>
+        <w:rPr>
+          <w:rFonts w:ascii="Calibri" w:hAnsi="Calibri" w:cs="Calibri"/>
+          <w:sz w:val="24"/>
+          <w:szCs w:val="24"/>
+          <w:lang w:val="pt-BR"/>
+        </w:rPr>
+        <w:t>Forms</w:t>
+      </w:r>
+      <w:proofErr w:type="spellEnd"/>
+      <w:r>
+        <w:rPr>
+          <w:rFonts w:ascii="Calibri" w:hAnsi="Calibri" w:cs="Calibri"/>
+          <w:sz w:val="24"/>
+          <w:szCs w:val="24"/>
+          <w:lang w:val="pt-BR"/>
+        </w:rPr>
+        <w:t>), identificando pontos de melhoria em termos de formatação de dados, usabilidade e personalização.</w:t>
       </w:r>
     </w:p>
     <w:p>
@@ -1024,7 +1379,27 @@
           <w:szCs w:val="24"/>
           <w:lang w:val="pt-BR"/>
         </w:rPr>
-        <w:t>Desenvolver a interface do sistema em HTML, CSS e JavaScript, priorizando um layout responsivo e intuitivo para facilitar o acesso e preenchimento da avaliação pelos alunos.</w:t>
+        <w:t xml:space="preserve">Desenvolver a interface do sistema em HTML, CSS e </w:t>
+      </w:r>
+      <w:proofErr w:type="spellStart"/>
+      <w:r>
+        <w:rPr>
+          <w:rFonts w:ascii="Calibri" w:hAnsi="Calibri" w:cs="Calibri"/>
+          <w:sz w:val="24"/>
+          <w:szCs w:val="24"/>
+          <w:lang w:val="pt-BR"/>
+        </w:rPr>
+        <w:t>JavaScript</w:t>
+      </w:r>
+      <w:proofErr w:type="spellEnd"/>
+      <w:r>
+        <w:rPr>
+          <w:rFonts w:ascii="Calibri" w:hAnsi="Calibri" w:cs="Calibri"/>
+          <w:sz w:val="24"/>
+          <w:szCs w:val="24"/>
+          <w:lang w:val="pt-BR"/>
+        </w:rPr>
+        <w:t>, priorizando um layout responsivo e intuitivo para facilitar o acesso e preenchimento da avaliação pelos alunos.</w:t>
       </w:r>
     </w:p>
     <w:p>
@@ -1188,6 +1563,7 @@
           <w:szCs w:val="24"/>
         </w:rPr>
       </w:pPr>
+      <w:proofErr w:type="spellStart"/>
       <w:r>
         <w:rPr>
           <w:rFonts w:ascii="Calibri" w:hAnsi="Calibri" w:cs="Calibri"/>
@@ -1197,6 +1573,7 @@
         </w:rPr>
         <w:t>Justificativa</w:t>
       </w:r>
+      <w:proofErr w:type="spellEnd"/>
     </w:p>
     <w:p>
       <w:pPr>
@@ -1236,6 +1613,346 @@
         <w:t xml:space="preserve">REVISÃO DE LITERATURA </w:t>
       </w:r>
     </w:p>
+    <w:p/>
+    <w:p>
+      <w:pPr>
+        <w:rPr>
+          <w:rFonts w:ascii="Calibri" w:hAnsi="Calibri" w:cs="Calibri"/>
+          <w:b/>
+          <w:bCs/>
+          <w:sz w:val="28"/>
+          <w:szCs w:val="28"/>
+        </w:rPr>
+      </w:pPr>
+      <w:proofErr w:type="spellStart"/>
+      <w:r>
+        <w:rPr>
+          <w:rFonts w:ascii="Calibri" w:hAnsi="Calibri" w:cs="Calibri"/>
+          <w:b/>
+          <w:bCs/>
+          <w:sz w:val="28"/>
+          <w:szCs w:val="28"/>
+        </w:rPr>
+        <w:t>Desenvolvimento</w:t>
+      </w:r>
+      <w:proofErr w:type="spellEnd"/>
+      <w:r>
+        <w:rPr>
+          <w:rFonts w:ascii="Calibri" w:hAnsi="Calibri" w:cs="Calibri"/>
+          <w:b/>
+          <w:bCs/>
+          <w:sz w:val="28"/>
+          <w:szCs w:val="28"/>
+        </w:rPr>
+        <w:t xml:space="preserve"> Front End</w:t>
+      </w:r>
+    </w:p>
+    <w:p>
+      <w:pPr>
+        <w:rPr>
+          <w:rFonts w:ascii="Calibri" w:hAnsi="Calibri" w:cs="Calibri"/>
+          <w:b/>
+          <w:bCs/>
+          <w:sz w:val="28"/>
+          <w:szCs w:val="28"/>
+        </w:rPr>
+      </w:pPr>
+    </w:p>
+    <w:p>
+      <w:pPr>
+        <w:rPr>
+          <w:rFonts w:ascii="Calibri" w:hAnsi="Calibri" w:cs="Calibri"/>
+          <w:b/>
+          <w:bCs/>
+          <w:sz w:val="28"/>
+          <w:szCs w:val="28"/>
+          <w:lang w:val="pt-BR"/>
+        </w:rPr>
+      </w:pPr>
+      <w:r>
+        <w:rPr>
+          <w:rFonts w:ascii="Calibri" w:hAnsi="Calibri" w:cs="Calibri"/>
+          <w:b/>
+          <w:bCs/>
+          <w:sz w:val="28"/>
+          <w:szCs w:val="28"/>
+          <w:lang w:val="pt-BR"/>
+        </w:rPr>
+        <w:t>HTML CSS J</w:t>
+      </w:r>
+      <w:r>
+        <w:rPr>
+          <w:rFonts w:ascii="Calibri" w:hAnsi="Calibri" w:cs="Calibri"/>
+          <w:b/>
+          <w:bCs/>
+          <w:sz w:val="28"/>
+          <w:szCs w:val="28"/>
+          <w:lang w:val="pt-BR"/>
+        </w:rPr>
+        <w:t>ava</w:t>
+      </w:r>
+      <w:r>
+        <w:rPr>
+          <w:rFonts w:ascii="Calibri" w:hAnsi="Calibri" w:cs="Calibri"/>
+          <w:b/>
+          <w:bCs/>
+          <w:sz w:val="28"/>
+          <w:szCs w:val="28"/>
+          <w:lang w:val="pt-BR"/>
+        </w:rPr>
+        <w:t xml:space="preserve"> S</w:t>
+      </w:r>
+      <w:r>
+        <w:rPr>
+          <w:rFonts w:ascii="Calibri" w:hAnsi="Calibri" w:cs="Calibri"/>
+          <w:b/>
+          <w:bCs/>
+          <w:sz w:val="28"/>
+          <w:szCs w:val="28"/>
+          <w:lang w:val="pt-BR"/>
+        </w:rPr>
+        <w:t>cript</w:t>
+      </w:r>
+    </w:p>
+    <w:p>
+      <w:pPr>
+        <w:rPr>
+          <w:rFonts w:ascii="Calibri" w:hAnsi="Calibri" w:cs="Calibri"/>
+          <w:b/>
+          <w:bCs/>
+          <w:sz w:val="28"/>
+          <w:szCs w:val="28"/>
+          <w:lang w:val="pt-BR"/>
+        </w:rPr>
+      </w:pPr>
+    </w:p>
+    <w:p>
+      <w:pPr>
+        <w:rPr>
+          <w:rFonts w:ascii="Calibri" w:hAnsi="Calibri" w:cs="Calibri"/>
+          <w:sz w:val="24"/>
+          <w:szCs w:val="24"/>
+          <w:lang w:val="pt-BR"/>
+        </w:rPr>
+      </w:pPr>
+      <w:r>
+        <w:rPr>
+          <w:rFonts w:ascii="Calibri" w:hAnsi="Calibri" w:cs="Calibri"/>
+          <w:sz w:val="24"/>
+          <w:szCs w:val="24"/>
+          <w:lang w:val="pt-BR"/>
+        </w:rPr>
+        <w:t xml:space="preserve">O desenvolvimento do Front </w:t>
+      </w:r>
+      <w:proofErr w:type="spellStart"/>
+      <w:r>
+        <w:rPr>
+          <w:rFonts w:ascii="Calibri" w:hAnsi="Calibri" w:cs="Calibri"/>
+          <w:sz w:val="24"/>
+          <w:szCs w:val="24"/>
+          <w:lang w:val="pt-BR"/>
+        </w:rPr>
+        <w:t>E</w:t>
+      </w:r>
+      <w:r>
+        <w:rPr>
+          <w:rFonts w:ascii="Calibri" w:hAnsi="Calibri" w:cs="Calibri"/>
+          <w:sz w:val="24"/>
+          <w:szCs w:val="24"/>
+          <w:lang w:val="pt-BR"/>
+        </w:rPr>
+        <w:t>nd</w:t>
+      </w:r>
+      <w:proofErr w:type="spellEnd"/>
+      <w:r>
+        <w:rPr>
+          <w:rFonts w:ascii="Calibri" w:hAnsi="Calibri" w:cs="Calibri"/>
+          <w:sz w:val="24"/>
+          <w:szCs w:val="24"/>
+          <w:lang w:val="pt-BR"/>
+        </w:rPr>
+        <w:t xml:space="preserve"> da aplicação foi baseado em HT</w:t>
+      </w:r>
+      <w:r>
+        <w:rPr>
+          <w:rFonts w:ascii="Calibri" w:hAnsi="Calibri" w:cs="Calibri"/>
+          <w:sz w:val="24"/>
+          <w:szCs w:val="24"/>
+          <w:lang w:val="pt-BR"/>
+        </w:rPr>
+        <w:t>ML</w:t>
+      </w:r>
+      <w:r>
+        <w:rPr>
+          <w:rFonts w:ascii="Calibri" w:hAnsi="Calibri" w:cs="Calibri"/>
+          <w:sz w:val="24"/>
+          <w:szCs w:val="24"/>
+          <w:lang w:val="pt-BR"/>
+        </w:rPr>
+        <w:t>.</w:t>
+      </w:r>
+      <w:r>
+        <w:rPr>
+          <w:rFonts w:ascii="Calibri" w:hAnsi="Calibri" w:cs="Calibri"/>
+          <w:sz w:val="24"/>
+          <w:szCs w:val="24"/>
+          <w:lang w:val="pt-BR"/>
+        </w:rPr>
+        <w:t xml:space="preserve"> Essa te</w:t>
+      </w:r>
+      <w:r>
+        <w:rPr>
+          <w:rFonts w:ascii="Calibri" w:hAnsi="Calibri" w:cs="Calibri"/>
+          <w:sz w:val="24"/>
+          <w:szCs w:val="24"/>
+          <w:lang w:val="pt-BR"/>
+        </w:rPr>
+        <w:t>cnologia</w:t>
+      </w:r>
+      <w:r>
+        <w:rPr>
+          <w:rFonts w:ascii="Calibri" w:hAnsi="Calibri" w:cs="Calibri"/>
+          <w:sz w:val="24"/>
+          <w:szCs w:val="24"/>
+          <w:lang w:val="pt-BR"/>
+        </w:rPr>
+        <w:t xml:space="preserve"> </w:t>
+      </w:r>
+      <w:proofErr w:type="gramStart"/>
+      <w:r>
+        <w:rPr>
+          <w:rFonts w:ascii="Calibri" w:hAnsi="Calibri" w:cs="Calibri"/>
+          <w:sz w:val="24"/>
+          <w:szCs w:val="24"/>
+          <w:lang w:val="pt-BR"/>
+        </w:rPr>
+        <w:t xml:space="preserve">é </w:t>
+      </w:r>
+      <w:r>
+        <w:rPr>
+          <w:rFonts w:ascii="Calibri" w:hAnsi="Calibri" w:cs="Calibri"/>
+          <w:sz w:val="24"/>
+          <w:szCs w:val="24"/>
+          <w:lang w:val="pt-BR"/>
+        </w:rPr>
+        <w:t xml:space="preserve"> base</w:t>
+      </w:r>
+      <w:proofErr w:type="gramEnd"/>
+      <w:r>
+        <w:rPr>
+          <w:rFonts w:ascii="Calibri" w:hAnsi="Calibri" w:cs="Calibri"/>
+          <w:sz w:val="24"/>
+          <w:szCs w:val="24"/>
+          <w:lang w:val="pt-BR"/>
+        </w:rPr>
+        <w:t xml:space="preserve"> da web moderna, oferecendo</w:t>
+      </w:r>
+      <w:r>
+        <w:rPr>
+          <w:rFonts w:ascii="Calibri" w:hAnsi="Calibri" w:cs="Calibri"/>
+          <w:sz w:val="24"/>
+          <w:szCs w:val="24"/>
+          <w:lang w:val="pt-BR"/>
+        </w:rPr>
+        <w:t xml:space="preserve"> algumas</w:t>
+      </w:r>
+      <w:r>
+        <w:rPr>
+          <w:rFonts w:ascii="Calibri" w:hAnsi="Calibri" w:cs="Calibri"/>
+          <w:sz w:val="24"/>
+          <w:szCs w:val="24"/>
+          <w:lang w:val="pt-BR"/>
+        </w:rPr>
+        <w:t xml:space="preserve"> vantagens como simplicidade já que se trata de uma linguagem de marcação com estrutura de fácil aplicação e compatibilidade </w:t>
+      </w:r>
+      <w:r>
+        <w:rPr>
+          <w:rFonts w:ascii="Calibri" w:hAnsi="Calibri" w:cs="Calibri"/>
+          <w:sz w:val="24"/>
+          <w:szCs w:val="24"/>
+          <w:lang w:val="pt-BR"/>
+        </w:rPr>
+        <w:t>com diversos navegadores.</w:t>
+      </w:r>
+    </w:p>
+    <w:p>
+      <w:pPr>
+        <w:rPr>
+          <w:rFonts w:ascii="Calibri" w:hAnsi="Calibri" w:cs="Calibri"/>
+          <w:sz w:val="24"/>
+          <w:szCs w:val="24"/>
+          <w:lang w:val="pt-BR"/>
+        </w:rPr>
+      </w:pPr>
+      <w:r>
+        <w:rPr>
+          <w:rFonts w:ascii="Calibri" w:hAnsi="Calibri" w:cs="Calibri"/>
+          <w:sz w:val="24"/>
+          <w:szCs w:val="24"/>
+          <w:lang w:val="pt-BR"/>
+        </w:rPr>
+        <w:t>O HTML ou Linguagem de Marcação de Hipertexto é a principal linguagem utilizada na web</w:t>
+      </w:r>
+    </w:p>
+    <w:p>
+      <w:pPr>
+        <w:rPr>
+          <w:rFonts w:ascii="Calibri" w:hAnsi="Calibri" w:cs="Calibri"/>
+          <w:sz w:val="24"/>
+          <w:szCs w:val="24"/>
+          <w:lang w:val="pt-BR"/>
+        </w:rPr>
+      </w:pPr>
+    </w:p>
+    <w:p>
+      <w:pPr>
+        <w:rPr>
+          <w:rFonts w:ascii="Calibri" w:hAnsi="Calibri" w:cs="Calibri"/>
+          <w:b/>
+          <w:bCs/>
+          <w:sz w:val="28"/>
+          <w:szCs w:val="28"/>
+          <w:lang w:val="pt-BR"/>
+        </w:rPr>
+      </w:pPr>
+    </w:p>
+    <w:p>
+      <w:pPr>
+        <w:rPr>
+          <w:rFonts w:ascii="Calibri" w:hAnsi="Calibri" w:cs="Calibri"/>
+          <w:sz w:val="24"/>
+          <w:szCs w:val="24"/>
+          <w:lang w:val="pt-BR"/>
+        </w:rPr>
+      </w:pPr>
+    </w:p>
+    <w:p>
+      <w:pPr>
+        <w:rPr>
+          <w:rFonts w:ascii="Calibri" w:hAnsi="Calibri" w:cs="Calibri"/>
+          <w:sz w:val="24"/>
+          <w:szCs w:val="24"/>
+          <w:lang w:val="pt-BR"/>
+        </w:rPr>
+      </w:pPr>
+    </w:p>
+    <w:p>
+      <w:pPr>
+        <w:rPr>
+          <w:rFonts w:ascii="Calibri" w:hAnsi="Calibri" w:cs="Calibri"/>
+          <w:sz w:val="24"/>
+          <w:szCs w:val="24"/>
+          <w:lang w:val="pt-BR"/>
+        </w:rPr>
+      </w:pPr>
+    </w:p>
+    <w:p>
+      <w:pPr>
+        <w:rPr>
+          <w:lang w:val="pt-BR"/>
+        </w:rPr>
+      </w:pPr>
+    </w:p>
     <w:p>
       <w:pPr>
         <w:rPr>
@@ -1244,7 +1961,7 @@
           <w:iCs/>
           <w:sz w:val="24"/>
           <w:szCs w:val="24"/>
-          <w:lang w:eastAsia="pt-BR"/>
+          <w:lang w:val="pt-BR" w:eastAsia="pt-BR"/>
         </w:rPr>
       </w:pPr>
     </w:p>
@@ -1266,7 +1983,31 @@
           <w:szCs w:val="24"/>
           <w:lang w:val="pt-BR" w:eastAsia="pt-BR"/>
         </w:rPr>
-        <w:t>Elaborar um texto contendo o referencial teórico sobre o tema, que serve de base e fundamentação para a pesquisa. Esta fundamentação pode e/ou deve estar presente em outros tópicos do trabalho, a medida que houver necessidade para embasar a pesquisa, desta forma o autor deve analisar a necessidade de ter ou não um tópico separado somente para revisão de literatura.</w:t>
+        <w:t xml:space="preserve">Elaborar um texto contendo o referencial teórico sobre o tema, que serve de base e fundamentação para a pesquisa. Esta fundamentação pode e/ou deve estar presente em outros tópicos do trabalho, </w:t>
+      </w:r>
+      <w:proofErr w:type="spellStart"/>
+      <w:proofErr w:type="gramStart"/>
+      <w:r>
+        <w:rPr>
+          <w:rFonts w:ascii="Calibri" w:eastAsia="Times New Roman" w:hAnsi="Calibri" w:cs="Calibri"/>
+          <w:iCs/>
+          <w:sz w:val="24"/>
+          <w:szCs w:val="24"/>
+          <w:lang w:val="pt-BR" w:eastAsia="pt-BR"/>
+        </w:rPr>
+        <w:t>a</w:t>
+      </w:r>
+      <w:proofErr w:type="spellEnd"/>
+      <w:proofErr w:type="gramEnd"/>
+      <w:r>
+        <w:rPr>
+          <w:rFonts w:ascii="Calibri" w:eastAsia="Times New Roman" w:hAnsi="Calibri" w:cs="Calibri"/>
+          <w:iCs/>
+          <w:sz w:val="24"/>
+          <w:szCs w:val="24"/>
+          <w:lang w:val="pt-BR" w:eastAsia="pt-BR"/>
+        </w:rPr>
+        <w:t xml:space="preserve"> medida que houver necessidade para embasar a pesquisa, desta forma o autor deve analisar a necessidade de ter ou não um tópico separado somente para revisão de literatura.</w:t>
       </w:r>
     </w:p>
     <w:p>
@@ -1555,11 +2296,60 @@
     <w:p>
       <w:pPr>
         <w:rPr>
-          <w:lang w:val="pt-BR"/>
-        </w:rPr>
-      </w:pPr>
-      <w:r>
-        <w:rPr>
+          <w:rFonts w:ascii="Calibri" w:hAnsi="Calibri" w:cs="Calibri"/>
+          <w:lang w:val="pt-BR"/>
+        </w:rPr>
+      </w:pPr>
+      <w:r>
+        <w:rPr>
+          <w:rFonts w:ascii="Calibri" w:hAnsi="Calibri" w:cs="Calibri"/>
+          <w:lang w:val="pt-BR"/>
+        </w:rPr>
+        <w:t>MAZZA, Lucas. </w:t>
+      </w:r>
+      <w:r>
+        <w:rPr>
+          <w:rFonts w:ascii="Calibri" w:hAnsi="Calibri" w:cs="Calibri"/>
+          <w:b/>
+          <w:bCs/>
+          <w:lang w:val="pt-BR"/>
+        </w:rPr>
+        <w:t>HTML5 e CSS3:</w:t>
+      </w:r>
+      <w:r>
+        <w:rPr>
+          <w:rFonts w:ascii="Calibri" w:hAnsi="Calibri" w:cs="Calibri"/>
+          <w:lang w:val="pt-BR"/>
+        </w:rPr>
+        <w:t> domine a web do futuro. São Paulo, SP: Casa do Código, 2014. </w:t>
+      </w:r>
+      <w:r>
+        <w:rPr>
+          <w:rFonts w:ascii="Calibri" w:hAnsi="Calibri" w:cs="Calibri"/>
+          <w:i/>
+          <w:iCs/>
+          <w:lang w:val="pt-BR"/>
+        </w:rPr>
+        <w:t>E-book</w:t>
+      </w:r>
+      <w:r>
+        <w:rPr>
+          <w:rFonts w:ascii="Calibri" w:hAnsi="Calibri" w:cs="Calibri"/>
+          <w:lang w:val="pt-BR"/>
+        </w:rPr>
+        <w:t>. Disponível em: https://plataforma.bvirtual.com.br. Acesso em: 14 mar. 2025.</w:t>
+      </w:r>
+    </w:p>
+    <w:p>
+      <w:pPr>
+        <w:rPr>
+          <w:rFonts w:ascii="Calibri" w:hAnsi="Calibri" w:cs="Calibri"/>
+          <w:lang w:val="pt-BR"/>
+        </w:rPr>
+      </w:pPr>
+      <w:r>
+        <w:rPr>
+          <w:rFonts w:ascii="Calibri" w:hAnsi="Calibri" w:cs="Calibri"/>
           <w:lang w:val="pt-BR"/>
         </w:rPr>
         <w:t>https://www.scielosp.org/pdf/csc/2005.v10suppl0/303-312/pt</w:t>
@@ -1568,14 +2358,15 @@
     <w:p>
       <w:pPr>
         <w:rPr>
-          <w:lang w:val="pt-BR"/>
-        </w:rPr>
-      </w:pPr>
-      <w:r>
-        <w:rPr>
-          <w:lang w:val="pt-BR"/>
-        </w:rPr>
-        <w:lastRenderedPageBreak/>
+          <w:rFonts w:ascii="Calibri" w:hAnsi="Calibri" w:cs="Calibri"/>
+          <w:lang w:val="pt-BR"/>
+        </w:rPr>
+      </w:pPr>
+      <w:r>
+        <w:rPr>
+          <w:rFonts w:ascii="Calibri" w:hAnsi="Calibri" w:cs="Calibri"/>
+          <w:lang w:val="pt-BR"/>
+        </w:rPr>
         <w:t>https://www.scielo.br/j/rac/a/nwpfNHVMj4LYjbrxbQmCFNS/?lang=pt</w:t>
       </w:r>
     </w:p>
@@ -1807,8 +2598,72 @@
                 <w:sz w:val="24"/>
                 <w:szCs w:val="24"/>
               </w:rPr>
-              <w:t>(Exemplo) - Possui graduação em Engenharia Mecânica pela Faculdade xxxx (2000), cursando atualmente a Pós-Graduação em xxxxxxx pela Faculdade SENAI de Tecnologia Mecatrônica (2016). Tem experiência na área de Engenharia Mecânica, com ênfase em Projetos de Máquinas e Planejamento de Manutenção. É supervisor de manutenção na empresa xxxxxxxx responsável pelos setores de xxxxxxx</w:t>
+              <w:t xml:space="preserve">(Exemplo) - Possui graduação em Engenharia Mecânica pela Faculdade </w:t>
             </w:r>
+            <w:proofErr w:type="spellStart"/>
+            <w:r>
+              <w:rPr>
+                <w:rFonts w:cs="Calibri"/>
+                <w:sz w:val="24"/>
+                <w:szCs w:val="24"/>
+              </w:rPr>
+              <w:t>xxxx</w:t>
+            </w:r>
+            <w:proofErr w:type="spellEnd"/>
+            <w:r>
+              <w:rPr>
+                <w:rFonts w:cs="Calibri"/>
+                <w:sz w:val="24"/>
+                <w:szCs w:val="24"/>
+              </w:rPr>
+              <w:t xml:space="preserve"> (2000), cursando atualmente a Pós-Graduação em </w:t>
+            </w:r>
+            <w:proofErr w:type="spellStart"/>
+            <w:r>
+              <w:rPr>
+                <w:rFonts w:cs="Calibri"/>
+                <w:sz w:val="24"/>
+                <w:szCs w:val="24"/>
+              </w:rPr>
+              <w:t>xxxxxxx</w:t>
+            </w:r>
+            <w:proofErr w:type="spellEnd"/>
+            <w:r>
+              <w:rPr>
+                <w:rFonts w:cs="Calibri"/>
+                <w:sz w:val="24"/>
+                <w:szCs w:val="24"/>
+              </w:rPr>
+              <w:t xml:space="preserve"> pela Faculdade SENAI de Tecnologia Mecatrônica (2016). Tem experiência na área de Engenharia Mecânica, com ênfase em Projetos de Máquinas e Planejamento de Manutenção. É supervisor de manutenção na empresa </w:t>
+            </w:r>
+            <w:proofErr w:type="spellStart"/>
+            <w:r>
+              <w:rPr>
+                <w:rFonts w:cs="Calibri"/>
+                <w:sz w:val="24"/>
+                <w:szCs w:val="24"/>
+              </w:rPr>
+              <w:t>xxxxxxxx</w:t>
+            </w:r>
+            <w:proofErr w:type="spellEnd"/>
+            <w:r>
+              <w:rPr>
+                <w:rFonts w:cs="Calibri"/>
+                <w:sz w:val="24"/>
+                <w:szCs w:val="24"/>
+              </w:rPr>
+              <w:t xml:space="preserve"> responsável pelos setores de </w:t>
+            </w:r>
+            <w:proofErr w:type="spellStart"/>
+            <w:r>
+              <w:rPr>
+                <w:rFonts w:cs="Calibri"/>
+                <w:sz w:val="24"/>
+                <w:szCs w:val="24"/>
+              </w:rPr>
+              <w:t>xxxxxxx</w:t>
+            </w:r>
+            <w:proofErr w:type="spellEnd"/>
           </w:p>
         </w:tc>
       </w:tr>
@@ -1833,6 +2688,7 @@
           <w:lang w:val="pt-BR"/>
         </w:rPr>
       </w:pPr>
+      <w:proofErr w:type="spellStart"/>
       <w:r>
         <w:rPr>
           <w:rStyle w:val="Refdenotadefim"/>
@@ -1853,6 +2709,7 @@
         </w:rPr>
         <w:t>i</w:t>
       </w:r>
+      <w:proofErr w:type="spellEnd"/>
       <w:r>
         <w:rPr>
           <w:rFonts w:ascii="Calibri" w:hAnsi="Calibri" w:cs="Calibri"/>
@@ -1954,8 +2811,179 @@
                 <w:szCs w:val="24"/>
                 <w:lang w:val="pt-BR"/>
               </w:rPr>
-              <w:t>(Exemplo) - Possui graduação em Engenharia xxxx com especialização em xxxx pela Faculdade xxxx (2000), e Mestrado (2001) e Doutorado (2012) em xxxx pela Universidade xxxx. Atualmente é professor da Faculdade Senai de Tecnologia Mecatrônica, lecionando as disciplinas xxxxx no curso Tecnológico em Mecatrônica e na Pós-graduação em xxxx. Tem experiência na área de Engenharia xxxx, com ênfase em Mecatrônica, etc.</w:t>
+              <w:t xml:space="preserve">(Exemplo) - Possui graduação em Engenharia </w:t>
             </w:r>
+            <w:proofErr w:type="spellStart"/>
+            <w:r>
+              <w:rPr>
+                <w:rFonts w:ascii="Calibri" w:hAnsi="Calibri" w:cs="Calibri"/>
+                <w:sz w:val="24"/>
+                <w:szCs w:val="24"/>
+                <w:lang w:val="pt-BR"/>
+              </w:rPr>
+              <w:t>xxxx</w:t>
+            </w:r>
+            <w:proofErr w:type="spellEnd"/>
+            <w:r>
+              <w:rPr>
+                <w:rFonts w:ascii="Calibri" w:hAnsi="Calibri" w:cs="Calibri"/>
+                <w:sz w:val="24"/>
+                <w:szCs w:val="24"/>
+                <w:lang w:val="pt-BR"/>
+              </w:rPr>
+              <w:t xml:space="preserve"> com especialização em </w:t>
+            </w:r>
+            <w:proofErr w:type="spellStart"/>
+            <w:r>
+              <w:rPr>
+                <w:rFonts w:ascii="Calibri" w:hAnsi="Calibri" w:cs="Calibri"/>
+                <w:sz w:val="24"/>
+                <w:szCs w:val="24"/>
+                <w:lang w:val="pt-BR"/>
+              </w:rPr>
+              <w:t>xxxx</w:t>
+            </w:r>
+            <w:proofErr w:type="spellEnd"/>
+            <w:r>
+              <w:rPr>
+                <w:rFonts w:ascii="Calibri" w:hAnsi="Calibri" w:cs="Calibri"/>
+                <w:sz w:val="24"/>
+                <w:szCs w:val="24"/>
+                <w:lang w:val="pt-BR"/>
+              </w:rPr>
+              <w:t xml:space="preserve"> pela Faculdade </w:t>
+            </w:r>
+            <w:proofErr w:type="spellStart"/>
+            <w:r>
+              <w:rPr>
+                <w:rFonts w:ascii="Calibri" w:hAnsi="Calibri" w:cs="Calibri"/>
+                <w:sz w:val="24"/>
+                <w:szCs w:val="24"/>
+                <w:lang w:val="pt-BR"/>
+              </w:rPr>
+              <w:t>xxxx</w:t>
+            </w:r>
+            <w:proofErr w:type="spellEnd"/>
+            <w:r>
+              <w:rPr>
+                <w:rFonts w:ascii="Calibri" w:hAnsi="Calibri" w:cs="Calibri"/>
+                <w:sz w:val="24"/>
+                <w:szCs w:val="24"/>
+                <w:lang w:val="pt-BR"/>
+              </w:rPr>
+              <w:t xml:space="preserve"> (2000), e Mestrado (2001) e Doutorado (2012) em </w:t>
+            </w:r>
+            <w:proofErr w:type="spellStart"/>
+            <w:r>
+              <w:rPr>
+                <w:rFonts w:ascii="Calibri" w:hAnsi="Calibri" w:cs="Calibri"/>
+                <w:sz w:val="24"/>
+                <w:szCs w:val="24"/>
+                <w:lang w:val="pt-BR"/>
+              </w:rPr>
+              <w:t>xxxx</w:t>
+            </w:r>
+            <w:proofErr w:type="spellEnd"/>
+            <w:r>
+              <w:rPr>
+                <w:rFonts w:ascii="Calibri" w:hAnsi="Calibri" w:cs="Calibri"/>
+                <w:sz w:val="24"/>
+                <w:szCs w:val="24"/>
+                <w:lang w:val="pt-BR"/>
+              </w:rPr>
+              <w:t xml:space="preserve"> pela Universidade </w:t>
+            </w:r>
+            <w:proofErr w:type="spellStart"/>
+            <w:r>
+              <w:rPr>
+                <w:rFonts w:ascii="Calibri" w:hAnsi="Calibri" w:cs="Calibri"/>
+                <w:sz w:val="24"/>
+                <w:szCs w:val="24"/>
+                <w:lang w:val="pt-BR"/>
+              </w:rPr>
+              <w:t>xxxx</w:t>
+            </w:r>
+            <w:proofErr w:type="spellEnd"/>
+            <w:r>
+              <w:rPr>
+                <w:rFonts w:ascii="Calibri" w:hAnsi="Calibri" w:cs="Calibri"/>
+                <w:sz w:val="24"/>
+                <w:szCs w:val="24"/>
+                <w:lang w:val="pt-BR"/>
+              </w:rPr>
+              <w:t xml:space="preserve">. Atualmente é professor da Faculdade Senai de Tecnologia Mecatrônica, lecionando as disciplinas </w:t>
+            </w:r>
+            <w:proofErr w:type="spellStart"/>
+            <w:r>
+              <w:rPr>
+                <w:rFonts w:ascii="Calibri" w:hAnsi="Calibri" w:cs="Calibri"/>
+                <w:sz w:val="24"/>
+                <w:szCs w:val="24"/>
+                <w:lang w:val="pt-BR"/>
+              </w:rPr>
+              <w:t>xxxxx</w:t>
+            </w:r>
+            <w:proofErr w:type="spellEnd"/>
+            <w:r>
+              <w:rPr>
+                <w:rFonts w:ascii="Calibri" w:hAnsi="Calibri" w:cs="Calibri"/>
+                <w:sz w:val="24"/>
+                <w:szCs w:val="24"/>
+                <w:lang w:val="pt-BR"/>
+              </w:rPr>
+              <w:t xml:space="preserve"> no curso Tecnológico em Mecatrônica e na Pós-graduação em </w:t>
+            </w:r>
+            <w:proofErr w:type="spellStart"/>
+            <w:r>
+              <w:rPr>
+                <w:rFonts w:ascii="Calibri" w:hAnsi="Calibri" w:cs="Calibri"/>
+                <w:sz w:val="24"/>
+                <w:szCs w:val="24"/>
+                <w:lang w:val="pt-BR"/>
+              </w:rPr>
+              <w:t>xxxx</w:t>
+            </w:r>
+            <w:proofErr w:type="spellEnd"/>
+            <w:r>
+              <w:rPr>
+                <w:rFonts w:ascii="Calibri" w:hAnsi="Calibri" w:cs="Calibri"/>
+                <w:sz w:val="24"/>
+                <w:szCs w:val="24"/>
+                <w:lang w:val="pt-BR"/>
+              </w:rPr>
+              <w:t xml:space="preserve">. Tem experiência na área de Engenharia </w:t>
+            </w:r>
+            <w:proofErr w:type="spellStart"/>
+            <w:r>
+              <w:rPr>
+                <w:rFonts w:ascii="Calibri" w:hAnsi="Calibri" w:cs="Calibri"/>
+                <w:sz w:val="24"/>
+                <w:szCs w:val="24"/>
+                <w:lang w:val="pt-BR"/>
+              </w:rPr>
+              <w:t>xxxx</w:t>
+            </w:r>
+            <w:proofErr w:type="spellEnd"/>
+            <w:r>
+              <w:rPr>
+                <w:rFonts w:ascii="Calibri" w:hAnsi="Calibri" w:cs="Calibri"/>
+                <w:sz w:val="24"/>
+                <w:szCs w:val="24"/>
+                <w:lang w:val="pt-BR"/>
+              </w:rPr>
+              <w:t xml:space="preserve">, com ênfase em </w:t>
+            </w:r>
+            <w:proofErr w:type="gramStart"/>
+            <w:r>
+              <w:rPr>
+                <w:rFonts w:ascii="Calibri" w:hAnsi="Calibri" w:cs="Calibri"/>
+                <w:sz w:val="24"/>
+                <w:szCs w:val="24"/>
+                <w:lang w:val="pt-BR"/>
+              </w:rPr>
+              <w:t>Mecatrônica, etc.</w:t>
+            </w:r>
+            <w:proofErr w:type="gramEnd"/>
           </w:p>
         </w:tc>
       </w:tr>
@@ -3047,7 +4075,6 @@
   <w:style w:type="character" w:default="1" w:styleId="Fontepargpadro">
     <w:name w:val="Default Paragraph Font"/>
     <w:uiPriority w:val="1"/>
-    <w:semiHidden/>
     <w:unhideWhenUsed/>
   </w:style>
   <w:style w:type="table" w:default="1" w:styleId="Tabelanormal">

--- a/ArquivosTexto/Aritgo cientifico.docx
+++ b/ArquivosTexto/Aritgo cientifico.docx
@@ -1789,6 +1789,15 @@
           <w:szCs w:val="24"/>
           <w:lang w:val="pt-BR"/>
         </w:rPr>
+        <w:t xml:space="preserve"> CSS e JAVA SCRIPT</w:t>
+      </w:r>
+      <w:r>
+        <w:rPr>
+          <w:rFonts w:ascii="Calibri" w:hAnsi="Calibri" w:cs="Calibri"/>
+          <w:sz w:val="24"/>
+          <w:szCs w:val="24"/>
+          <w:lang w:val="pt-BR"/>
+        </w:rPr>
         <w:t>.</w:t>
       </w:r>
       <w:r>
@@ -1798,7 +1807,25 @@
           <w:szCs w:val="24"/>
           <w:lang w:val="pt-BR"/>
         </w:rPr>
-        <w:t xml:space="preserve"> Essa te</w:t>
+        <w:t xml:space="preserve"> </w:t>
+      </w:r>
+      <w:r>
+        <w:rPr>
+          <w:rFonts w:ascii="Calibri" w:hAnsi="Calibri" w:cs="Calibri"/>
+          <w:sz w:val="24"/>
+          <w:szCs w:val="24"/>
+          <w:lang w:val="pt-BR"/>
+        </w:rPr>
+        <w:t>T</w:t>
+      </w:r>
+      <w:r>
+        <w:rPr>
+          <w:rFonts w:ascii="Calibri" w:hAnsi="Calibri" w:cs="Calibri"/>
+          <w:sz w:val="24"/>
+          <w:szCs w:val="24"/>
+          <w:lang w:val="pt-BR"/>
+        </w:rPr>
+        <w:t>e</w:t>
       </w:r>
       <w:r>
         <w:rPr>
@@ -1816,36 +1843,52 @@
           <w:szCs w:val="24"/>
           <w:lang w:val="pt-BR"/>
         </w:rPr>
+        <w:t xml:space="preserve">s </w:t>
+      </w:r>
+      <w:r>
+        <w:rPr>
+          <w:rFonts w:ascii="Calibri" w:hAnsi="Calibri" w:cs="Calibri"/>
+          <w:sz w:val="24"/>
+          <w:szCs w:val="24"/>
+          <w:lang w:val="pt-BR"/>
+        </w:rPr>
+        <w:t>essas,</w:t>
+      </w:r>
+      <w:r>
+        <w:rPr>
+          <w:rFonts w:ascii="Calibri" w:hAnsi="Calibri" w:cs="Calibri"/>
+          <w:sz w:val="24"/>
+          <w:szCs w:val="24"/>
+          <w:lang w:val="pt-BR"/>
+        </w:rPr>
+        <w:t xml:space="preserve"> que são</w:t>
+      </w:r>
+      <w:r>
+        <w:rPr>
+          <w:rFonts w:ascii="Calibri" w:hAnsi="Calibri" w:cs="Calibri"/>
+          <w:sz w:val="24"/>
+          <w:szCs w:val="24"/>
+          <w:lang w:val="pt-BR"/>
+        </w:rPr>
         <w:t xml:space="preserve"> </w:t>
       </w:r>
-      <w:proofErr w:type="gramStart"/>
-      <w:r>
-        <w:rPr>
-          <w:rFonts w:ascii="Calibri" w:hAnsi="Calibri" w:cs="Calibri"/>
-          <w:sz w:val="24"/>
-          <w:szCs w:val="24"/>
-          <w:lang w:val="pt-BR"/>
-        </w:rPr>
-        <w:t xml:space="preserve">é </w:t>
-      </w:r>
-      <w:r>
-        <w:rPr>
-          <w:rFonts w:ascii="Calibri" w:hAnsi="Calibri" w:cs="Calibri"/>
-          <w:sz w:val="24"/>
-          <w:szCs w:val="24"/>
-          <w:lang w:val="pt-BR"/>
-        </w:rPr>
-        <w:t xml:space="preserve"> base</w:t>
-      </w:r>
-      <w:proofErr w:type="gramEnd"/>
-      <w:r>
-        <w:rPr>
-          <w:rFonts w:ascii="Calibri" w:hAnsi="Calibri" w:cs="Calibri"/>
-          <w:sz w:val="24"/>
-          <w:szCs w:val="24"/>
-          <w:lang w:val="pt-BR"/>
-        </w:rPr>
-        <w:t xml:space="preserve"> da web moderna, oferecendo</w:t>
+      <w:r>
+        <w:rPr>
+          <w:rFonts w:ascii="Calibri" w:hAnsi="Calibri" w:cs="Calibri"/>
+          <w:sz w:val="24"/>
+          <w:szCs w:val="24"/>
+          <w:lang w:val="pt-BR"/>
+        </w:rPr>
+        <w:t xml:space="preserve">a </w:t>
+      </w:r>
+      <w:r>
+        <w:rPr>
+          <w:rFonts w:ascii="Calibri" w:hAnsi="Calibri" w:cs="Calibri"/>
+          <w:sz w:val="24"/>
+          <w:szCs w:val="24"/>
+          <w:lang w:val="pt-BR"/>
+        </w:rPr>
+        <w:t>base da web moderna, oferecendo</w:t>
       </w:r>
       <w:r>
         <w:rPr>
@@ -1863,36 +1906,378 @@
           <w:szCs w:val="24"/>
           <w:lang w:val="pt-BR"/>
         </w:rPr>
-        <w:t xml:space="preserve"> vantagens como simplicidade já que se trata de uma linguagem de marcação com estrutura de fácil aplicação e compatibilidade </w:t>
-      </w:r>
-      <w:r>
-        <w:rPr>
-          <w:rFonts w:ascii="Calibri" w:hAnsi="Calibri" w:cs="Calibri"/>
-          <w:sz w:val="24"/>
-          <w:szCs w:val="24"/>
-          <w:lang w:val="pt-BR"/>
-        </w:rPr>
-        <w:t>com diversos navegadores.</w:t>
-      </w:r>
-    </w:p>
-    <w:p>
-      <w:pPr>
-        <w:rPr>
-          <w:rFonts w:ascii="Calibri" w:hAnsi="Calibri" w:cs="Calibri"/>
-          <w:sz w:val="24"/>
-          <w:szCs w:val="24"/>
-          <w:lang w:val="pt-BR"/>
-        </w:rPr>
-      </w:pPr>
-      <w:r>
-        <w:rPr>
-          <w:rFonts w:ascii="Calibri" w:hAnsi="Calibri" w:cs="Calibri"/>
-          <w:sz w:val="24"/>
-          <w:szCs w:val="24"/>
-          <w:lang w:val="pt-BR"/>
-        </w:rPr>
-        <w:t>O HTML ou Linguagem de Marcação de Hipertexto é a principal linguagem utilizada na web</w:t>
-      </w:r>
+        <w:t xml:space="preserve"> vantagens como simplicidade</w:t>
+      </w:r>
+      <w:r>
+        <w:rPr>
+          <w:rFonts w:ascii="Calibri" w:hAnsi="Calibri" w:cs="Calibri"/>
+          <w:sz w:val="24"/>
+          <w:szCs w:val="24"/>
+          <w:lang w:val="pt-BR"/>
+        </w:rPr>
+        <w:t xml:space="preserve">. </w:t>
+      </w:r>
+    </w:p>
+    <w:p>
+      <w:pPr>
+        <w:rPr>
+          <w:rFonts w:ascii="Calibri" w:hAnsi="Calibri" w:cs="Calibri"/>
+          <w:sz w:val="24"/>
+          <w:szCs w:val="24"/>
+          <w:lang w:val="pt-BR"/>
+        </w:rPr>
+      </w:pPr>
+      <w:r>
+        <w:rPr>
+          <w:rFonts w:ascii="Calibri" w:hAnsi="Calibri" w:cs="Calibri"/>
+          <w:b/>
+          <w:bCs/>
+          <w:sz w:val="24"/>
+          <w:szCs w:val="24"/>
+          <w:lang w:val="pt-BR"/>
+        </w:rPr>
+        <w:t>O Que É o HTML</w:t>
+      </w:r>
+      <w:r>
+        <w:rPr>
+          <w:rFonts w:ascii="Calibri" w:hAnsi="Calibri" w:cs="Calibri"/>
+          <w:sz w:val="24"/>
+          <w:szCs w:val="24"/>
+          <w:lang w:val="pt-BR"/>
+        </w:rPr>
+        <w:t>:</w:t>
+      </w:r>
+    </w:p>
+    <w:p>
+      <w:pPr>
+        <w:rPr>
+          <w:rFonts w:ascii="Calibri" w:hAnsi="Calibri" w:cs="Calibri"/>
+          <w:sz w:val="24"/>
+          <w:szCs w:val="24"/>
+          <w:lang w:val="pt-BR"/>
+        </w:rPr>
+      </w:pPr>
+      <w:r>
+        <w:rPr>
+          <w:rFonts w:ascii="Calibri" w:hAnsi="Calibri" w:cs="Calibri"/>
+          <w:sz w:val="24"/>
+          <w:szCs w:val="24"/>
+          <w:lang w:val="pt-BR"/>
+        </w:rPr>
+        <w:t xml:space="preserve"> HTML é uma abreviação de Hypertext Markup </w:t>
+      </w:r>
+      <w:proofErr w:type="spellStart"/>
+      <w:r>
+        <w:rPr>
+          <w:rFonts w:ascii="Calibri" w:hAnsi="Calibri" w:cs="Calibri"/>
+          <w:sz w:val="24"/>
+          <w:szCs w:val="24"/>
+          <w:lang w:val="pt-BR"/>
+        </w:rPr>
+        <w:t>Language</w:t>
+      </w:r>
+      <w:proofErr w:type="spellEnd"/>
+      <w:r>
+        <w:rPr>
+          <w:rFonts w:ascii="Calibri" w:hAnsi="Calibri" w:cs="Calibri"/>
+          <w:sz w:val="24"/>
+          <w:szCs w:val="24"/>
+          <w:lang w:val="pt-BR"/>
+        </w:rPr>
+        <w:t xml:space="preserve"> (Linguagem de Marcação de Hipertexto). Ele é baseado no SGML (Standard </w:t>
+      </w:r>
+      <w:proofErr w:type="spellStart"/>
+      <w:r>
+        <w:rPr>
+          <w:rFonts w:ascii="Calibri" w:hAnsi="Calibri" w:cs="Calibri"/>
+          <w:sz w:val="24"/>
+          <w:szCs w:val="24"/>
+          <w:lang w:val="pt-BR"/>
+        </w:rPr>
+        <w:t>Generalized</w:t>
+      </w:r>
+      <w:proofErr w:type="spellEnd"/>
+      <w:r>
+        <w:rPr>
+          <w:rFonts w:ascii="Calibri" w:hAnsi="Calibri" w:cs="Calibri"/>
+          <w:sz w:val="24"/>
+          <w:szCs w:val="24"/>
+          <w:lang w:val="pt-BR"/>
+        </w:rPr>
+        <w:t xml:space="preserve"> Markup </w:t>
+      </w:r>
+      <w:proofErr w:type="spellStart"/>
+      <w:r>
+        <w:rPr>
+          <w:rFonts w:ascii="Calibri" w:hAnsi="Calibri" w:cs="Calibri"/>
+          <w:sz w:val="24"/>
+          <w:szCs w:val="24"/>
+          <w:lang w:val="pt-BR"/>
+        </w:rPr>
+        <w:t>Language</w:t>
+      </w:r>
+      <w:proofErr w:type="spellEnd"/>
+      <w:r>
+        <w:rPr>
+          <w:rFonts w:ascii="Calibri" w:hAnsi="Calibri" w:cs="Calibri"/>
+          <w:sz w:val="24"/>
+          <w:szCs w:val="24"/>
+          <w:lang w:val="pt-BR"/>
+        </w:rPr>
+        <w:t>), que descreve a estrutura geral do conteúdo dentro dos documentos. Para escrever páginas HTML, não é necessário conhecer profundamente o SGML.</w:t>
+      </w:r>
+    </w:p>
+    <w:p>
+      <w:pPr>
+        <w:rPr>
+          <w:rFonts w:ascii="Calibri" w:hAnsi="Calibri" w:cs="Calibri"/>
+          <w:sz w:val="24"/>
+          <w:szCs w:val="24"/>
+          <w:lang w:val="pt-BR"/>
+        </w:rPr>
+      </w:pPr>
+      <w:r>
+        <w:rPr>
+          <w:rFonts w:ascii="Calibri" w:hAnsi="Calibri" w:cs="Calibri"/>
+          <w:b/>
+          <w:bCs/>
+          <w:sz w:val="24"/>
+          <w:szCs w:val="24"/>
+          <w:lang w:val="pt-BR"/>
+        </w:rPr>
+        <w:t>HTML como Linguagem de Marcação</w:t>
+      </w:r>
+      <w:r>
+        <w:rPr>
+          <w:rFonts w:ascii="Calibri" w:hAnsi="Calibri" w:cs="Calibri"/>
+          <w:sz w:val="24"/>
+          <w:szCs w:val="24"/>
+          <w:lang w:val="pt-BR"/>
+        </w:rPr>
+        <w:t xml:space="preserve">: </w:t>
+      </w:r>
+    </w:p>
+    <w:p>
+      <w:pPr>
+        <w:rPr>
+          <w:rFonts w:ascii="Calibri" w:hAnsi="Calibri" w:cs="Calibri"/>
+          <w:sz w:val="24"/>
+          <w:szCs w:val="24"/>
+          <w:lang w:val="pt-BR"/>
+        </w:rPr>
+      </w:pPr>
+      <w:r>
+        <w:rPr>
+          <w:rFonts w:ascii="Calibri" w:hAnsi="Calibri" w:cs="Calibri"/>
+          <w:sz w:val="24"/>
+          <w:szCs w:val="24"/>
+          <w:lang w:val="pt-BR"/>
+        </w:rPr>
+        <w:t xml:space="preserve">HTML é uma linguagem de marcação que usa </w:t>
+      </w:r>
+      <w:proofErr w:type="spellStart"/>
+      <w:r>
+        <w:rPr>
+          <w:rFonts w:ascii="Calibri" w:hAnsi="Calibri" w:cs="Calibri"/>
+          <w:sz w:val="24"/>
+          <w:szCs w:val="24"/>
+          <w:lang w:val="pt-BR"/>
+        </w:rPr>
+        <w:t>tags</w:t>
+      </w:r>
+      <w:proofErr w:type="spellEnd"/>
+      <w:r>
+        <w:rPr>
+          <w:rFonts w:ascii="Calibri" w:hAnsi="Calibri" w:cs="Calibri"/>
+          <w:sz w:val="24"/>
+          <w:szCs w:val="24"/>
+          <w:lang w:val="pt-BR"/>
+        </w:rPr>
+        <w:t xml:space="preserve"> especiais para envolver palavras e parágrafos, indicando diferentes partes da página e produzindo efeitos no navegador. O HTML tem um conjunto definido de </w:t>
+      </w:r>
+      <w:proofErr w:type="spellStart"/>
+      <w:r>
+        <w:rPr>
+          <w:rFonts w:ascii="Calibri" w:hAnsi="Calibri" w:cs="Calibri"/>
+          <w:sz w:val="24"/>
+          <w:szCs w:val="24"/>
+          <w:lang w:val="pt-BR"/>
+        </w:rPr>
+        <w:t>tags</w:t>
+      </w:r>
+      <w:proofErr w:type="spellEnd"/>
+      <w:r>
+        <w:rPr>
+          <w:rFonts w:ascii="Calibri" w:hAnsi="Calibri" w:cs="Calibri"/>
+          <w:sz w:val="24"/>
+          <w:szCs w:val="24"/>
+          <w:lang w:val="pt-BR"/>
+        </w:rPr>
+        <w:t xml:space="preserve">, e não é possível criar </w:t>
+      </w:r>
+      <w:proofErr w:type="spellStart"/>
+      <w:r>
+        <w:rPr>
+          <w:rFonts w:ascii="Calibri" w:hAnsi="Calibri" w:cs="Calibri"/>
+          <w:sz w:val="24"/>
+          <w:szCs w:val="24"/>
+          <w:lang w:val="pt-BR"/>
+        </w:rPr>
+        <w:t>tags</w:t>
+      </w:r>
+      <w:proofErr w:type="spellEnd"/>
+      <w:r>
+        <w:rPr>
+          <w:rFonts w:ascii="Calibri" w:hAnsi="Calibri" w:cs="Calibri"/>
+          <w:sz w:val="24"/>
+          <w:szCs w:val="24"/>
+          <w:lang w:val="pt-BR"/>
+        </w:rPr>
+        <w:t xml:space="preserve"> personalizadas para novos recursos ou aparências. Diferentes navegadores podem suportar diferentes conjuntos de </w:t>
+      </w:r>
+      <w:proofErr w:type="spellStart"/>
+      <w:r>
+        <w:rPr>
+          <w:rFonts w:ascii="Calibri" w:hAnsi="Calibri" w:cs="Calibri"/>
+          <w:sz w:val="24"/>
+          <w:szCs w:val="24"/>
+          <w:lang w:val="pt-BR"/>
+        </w:rPr>
+        <w:t>tags</w:t>
+      </w:r>
+      <w:proofErr w:type="spellEnd"/>
+      <w:r>
+        <w:rPr>
+          <w:rFonts w:ascii="Calibri" w:hAnsi="Calibri" w:cs="Calibri"/>
+          <w:sz w:val="24"/>
+          <w:szCs w:val="24"/>
+          <w:lang w:val="pt-BR"/>
+        </w:rPr>
+        <w:t>.</w:t>
+      </w:r>
+    </w:p>
+    <w:p>
+      <w:pPr>
+        <w:rPr>
+          <w:rFonts w:ascii="Calibri" w:hAnsi="Calibri" w:cs="Calibri"/>
+          <w:sz w:val="24"/>
+          <w:szCs w:val="24"/>
+          <w:lang w:val="pt-BR"/>
+        </w:rPr>
+      </w:pPr>
+      <w:r>
+        <w:rPr>
+          <w:rFonts w:ascii="Calibri" w:hAnsi="Calibri" w:cs="Calibri"/>
+          <w:b/>
+          <w:bCs/>
+          <w:sz w:val="24"/>
+          <w:szCs w:val="24"/>
+          <w:lang w:val="pt-BR"/>
+        </w:rPr>
+        <w:t xml:space="preserve">Histórico das </w:t>
+      </w:r>
+      <w:proofErr w:type="spellStart"/>
+      <w:r>
+        <w:rPr>
+          <w:rFonts w:ascii="Calibri" w:hAnsi="Calibri" w:cs="Calibri"/>
+          <w:b/>
+          <w:bCs/>
+          <w:sz w:val="24"/>
+          <w:szCs w:val="24"/>
+          <w:lang w:val="pt-BR"/>
+        </w:rPr>
+        <w:t>Tags</w:t>
+      </w:r>
+      <w:proofErr w:type="spellEnd"/>
+      <w:r>
+        <w:rPr>
+          <w:rFonts w:ascii="Calibri" w:hAnsi="Calibri" w:cs="Calibri"/>
+          <w:b/>
+          <w:bCs/>
+          <w:sz w:val="24"/>
+          <w:szCs w:val="24"/>
+          <w:lang w:val="pt-BR"/>
+        </w:rPr>
+        <w:t xml:space="preserve"> HTML</w:t>
+      </w:r>
+      <w:r>
+        <w:rPr>
+          <w:rFonts w:ascii="Calibri" w:hAnsi="Calibri" w:cs="Calibri"/>
+          <w:sz w:val="24"/>
+          <w:szCs w:val="24"/>
+          <w:lang w:val="pt-BR"/>
+        </w:rPr>
+        <w:t xml:space="preserve">: </w:t>
+      </w:r>
+    </w:p>
+    <w:p>
+      <w:pPr>
+        <w:rPr>
+          <w:rFonts w:ascii="Calibri" w:hAnsi="Calibri" w:cs="Calibri"/>
+          <w:sz w:val="24"/>
+          <w:szCs w:val="24"/>
+          <w:lang w:val="pt-BR"/>
+        </w:rPr>
+      </w:pPr>
+      <w:r>
+        <w:rPr>
+          <w:rFonts w:ascii="Calibri" w:hAnsi="Calibri" w:cs="Calibri"/>
+          <w:sz w:val="24"/>
+          <w:szCs w:val="24"/>
+          <w:lang w:val="pt-BR"/>
+        </w:rPr>
+        <w:t xml:space="preserve">O HTML 2.0 é o padrão antigo e o conjunto de </w:t>
+      </w:r>
+      <w:proofErr w:type="spellStart"/>
+      <w:r>
+        <w:rPr>
+          <w:rFonts w:ascii="Calibri" w:hAnsi="Calibri" w:cs="Calibri"/>
+          <w:sz w:val="24"/>
+          <w:szCs w:val="24"/>
+          <w:lang w:val="pt-BR"/>
+        </w:rPr>
+        <w:t>tags</w:t>
+      </w:r>
+      <w:proofErr w:type="spellEnd"/>
+      <w:r>
+        <w:rPr>
+          <w:rFonts w:ascii="Calibri" w:hAnsi="Calibri" w:cs="Calibri"/>
+          <w:sz w:val="24"/>
+          <w:szCs w:val="24"/>
+          <w:lang w:val="pt-BR"/>
+        </w:rPr>
+        <w:t xml:space="preserve"> que todos os navegadores devem suportar. O HTML 3.2, desenvolvido em 1996, introduziu novos recursos como tabelas, </w:t>
+      </w:r>
+      <w:proofErr w:type="spellStart"/>
+      <w:r>
+        <w:rPr>
+          <w:rFonts w:ascii="Calibri" w:hAnsi="Calibri" w:cs="Calibri"/>
+          <w:sz w:val="24"/>
+          <w:szCs w:val="24"/>
+          <w:lang w:val="pt-BR"/>
+        </w:rPr>
+        <w:t>applets</w:t>
+      </w:r>
+      <w:proofErr w:type="spellEnd"/>
+      <w:r>
+        <w:rPr>
+          <w:rFonts w:ascii="Calibri" w:hAnsi="Calibri" w:cs="Calibri"/>
+          <w:sz w:val="24"/>
+          <w:szCs w:val="24"/>
+          <w:lang w:val="pt-BR"/>
+        </w:rPr>
+        <w:t xml:space="preserve"> e fluxo de texto ao redor de imagens, mantendo compatibilidade com o HTML 2.0.</w:t>
+      </w:r>
+    </w:p>
+    <w:p>
+      <w:pPr>
+        <w:rPr>
+          <w:rFonts w:ascii="Calibri" w:hAnsi="Calibri" w:cs="Calibri"/>
+          <w:sz w:val="24"/>
+          <w:szCs w:val="24"/>
+          <w:lang w:val="pt-BR"/>
+        </w:rPr>
+      </w:pPr>
     </w:p>
     <w:p>
       <w:pPr>
@@ -2339,6 +2724,68 @@
         </w:rPr>
         <w:t>. Disponível em: https://plataforma.bvirtual.com.br. Acesso em: 14 mar. 2025.</w:t>
       </w:r>
+    </w:p>
+    <w:p>
+      <w:pPr>
+        <w:rPr>
+          <w:rFonts w:ascii="Calibri" w:hAnsi="Calibri" w:cs="Calibri"/>
+          <w:lang w:val="pt-BR"/>
+        </w:rPr>
+      </w:pPr>
+    </w:p>
+    <w:p>
+      <w:pPr>
+        <w:rPr>
+          <w:rFonts w:ascii="Calibri" w:hAnsi="Calibri" w:cs="Calibri"/>
+          <w:lang w:val="pt-BR"/>
+        </w:rPr>
+      </w:pPr>
+      <w:r>
+        <w:rPr>
+          <w:rFonts w:ascii="Calibri" w:hAnsi="Calibri" w:cs="Calibri"/>
+        </w:rPr>
+        <w:t>LEMAY, Laura; COLBURN, Rafe; TYLER, Denise. </w:t>
+      </w:r>
+      <w:r>
+        <w:rPr>
+          <w:rFonts w:ascii="Calibri" w:hAnsi="Calibri" w:cs="Calibri"/>
+          <w:b/>
+          <w:bCs/>
+          <w:lang w:val="pt-BR"/>
+        </w:rPr>
+        <w:t>Aprenda a criar páginas web com HTML e XHTML em 21 dias</w:t>
+      </w:r>
+      <w:r>
+        <w:rPr>
+          <w:rFonts w:ascii="Calibri" w:hAnsi="Calibri" w:cs="Calibri"/>
+          <w:lang w:val="pt-BR"/>
+        </w:rPr>
+        <w:t>. São Paulo: Pearson, 2002. </w:t>
+      </w:r>
+      <w:r>
+        <w:rPr>
+          <w:rFonts w:ascii="Calibri" w:hAnsi="Calibri" w:cs="Calibri"/>
+          <w:i/>
+          <w:iCs/>
+          <w:lang w:val="pt-BR"/>
+        </w:rPr>
+        <w:t>E-book</w:t>
+      </w:r>
+      <w:r>
+        <w:rPr>
+          <w:rFonts w:ascii="Calibri" w:hAnsi="Calibri" w:cs="Calibri"/>
+          <w:lang w:val="pt-BR"/>
+        </w:rPr>
+        <w:t>. Disponível em: https://plataforma.bvirtual.com.br. Acesso em: 19 mar. 2025.</w:t>
+      </w:r>
+    </w:p>
+    <w:p>
+      <w:pPr>
+        <w:rPr>
+          <w:rFonts w:ascii="Calibri" w:hAnsi="Calibri" w:cs="Calibri"/>
+          <w:lang w:val="pt-BR"/>
+        </w:rPr>
+      </w:pPr>
     </w:p>
     <w:p>
       <w:pPr>
@@ -3216,6 +3663,119 @@
     </w:lvl>
   </w:abstractNum>
   <w:abstractNum w:abstractNumId="1" w15:restartNumberingAfterBreak="0">
+    <w:nsid w:val="11B02D67"/>
+    <w:multiLevelType w:val="multilevel"/>
+    <w:tmpl w:val="F140B4FC"/>
+    <w:lvl w:ilvl="0">
+      <w:start w:val="1"/>
+      <w:numFmt w:val="decimal"/>
+      <w:lvlText w:val="%1."/>
+      <w:lvlJc w:val="left"/>
+      <w:pPr>
+        <w:tabs>
+          <w:tab w:val="num" w:pos="720"/>
+        </w:tabs>
+        <w:ind w:left="720" w:hanging="360"/>
+      </w:pPr>
+    </w:lvl>
+    <w:lvl w:ilvl="1" w:tentative="1">
+      <w:start w:val="1"/>
+      <w:numFmt w:val="decimal"/>
+      <w:lvlText w:val="%2."/>
+      <w:lvlJc w:val="left"/>
+      <w:pPr>
+        <w:tabs>
+          <w:tab w:val="num" w:pos="1440"/>
+        </w:tabs>
+        <w:ind w:left="1440" w:hanging="360"/>
+      </w:pPr>
+    </w:lvl>
+    <w:lvl w:ilvl="2" w:tentative="1">
+      <w:start w:val="1"/>
+      <w:numFmt w:val="decimal"/>
+      <w:lvlText w:val="%3."/>
+      <w:lvlJc w:val="left"/>
+      <w:pPr>
+        <w:tabs>
+          <w:tab w:val="num" w:pos="2160"/>
+        </w:tabs>
+        <w:ind w:left="2160" w:hanging="360"/>
+      </w:pPr>
+    </w:lvl>
+    <w:lvl w:ilvl="3" w:tentative="1">
+      <w:start w:val="1"/>
+      <w:numFmt w:val="decimal"/>
+      <w:lvlText w:val="%4."/>
+      <w:lvlJc w:val="left"/>
+      <w:pPr>
+        <w:tabs>
+          <w:tab w:val="num" w:pos="2880"/>
+        </w:tabs>
+        <w:ind w:left="2880" w:hanging="360"/>
+      </w:pPr>
+    </w:lvl>
+    <w:lvl w:ilvl="4" w:tentative="1">
+      <w:start w:val="1"/>
+      <w:numFmt w:val="decimal"/>
+      <w:lvlText w:val="%5."/>
+      <w:lvlJc w:val="left"/>
+      <w:pPr>
+        <w:tabs>
+          <w:tab w:val="num" w:pos="3600"/>
+        </w:tabs>
+        <w:ind w:left="3600" w:hanging="360"/>
+      </w:pPr>
+    </w:lvl>
+    <w:lvl w:ilvl="5" w:tentative="1">
+      <w:start w:val="1"/>
+      <w:numFmt w:val="decimal"/>
+      <w:lvlText w:val="%6."/>
+      <w:lvlJc w:val="left"/>
+      <w:pPr>
+        <w:tabs>
+          <w:tab w:val="num" w:pos="4320"/>
+        </w:tabs>
+        <w:ind w:left="4320" w:hanging="360"/>
+      </w:pPr>
+    </w:lvl>
+    <w:lvl w:ilvl="6" w:tentative="1">
+      <w:start w:val="1"/>
+      <w:numFmt w:val="decimal"/>
+      <w:lvlText w:val="%7."/>
+      <w:lvlJc w:val="left"/>
+      <w:pPr>
+        <w:tabs>
+          <w:tab w:val="num" w:pos="5040"/>
+        </w:tabs>
+        <w:ind w:left="5040" w:hanging="360"/>
+      </w:pPr>
+    </w:lvl>
+    <w:lvl w:ilvl="7" w:tentative="1">
+      <w:start w:val="1"/>
+      <w:numFmt w:val="decimal"/>
+      <w:lvlText w:val="%8."/>
+      <w:lvlJc w:val="left"/>
+      <w:pPr>
+        <w:tabs>
+          <w:tab w:val="num" w:pos="5760"/>
+        </w:tabs>
+        <w:ind w:left="5760" w:hanging="360"/>
+      </w:pPr>
+    </w:lvl>
+    <w:lvl w:ilvl="8" w:tentative="1">
+      <w:start w:val="1"/>
+      <w:numFmt w:val="decimal"/>
+      <w:lvlText w:val="%9."/>
+      <w:lvlJc w:val="left"/>
+      <w:pPr>
+        <w:tabs>
+          <w:tab w:val="num" w:pos="6480"/>
+        </w:tabs>
+        <w:ind w:left="6480" w:hanging="360"/>
+      </w:pPr>
+    </w:lvl>
+  </w:abstractNum>
+  <w:abstractNum w:abstractNumId="2" w15:restartNumberingAfterBreak="0">
     <w:nsid w:val="5706550E"/>
     <w:multiLevelType w:val="multilevel"/>
     <w:tmpl w:val="724C388C"/>
@@ -3328,7 +3888,7 @@
       </w:pPr>
     </w:lvl>
   </w:abstractNum>
-  <w:abstractNum w:abstractNumId="2" w15:restartNumberingAfterBreak="0">
+  <w:abstractNum w:abstractNumId="3" w15:restartNumberingAfterBreak="0">
     <w:nsid w:val="5C7951BE"/>
     <w:multiLevelType w:val="multilevel"/>
     <w:tmpl w:val="E6D29ACC"/>
@@ -3450,12 +4010,15 @@
     </w:lvl>
   </w:abstractNum>
   <w:num w:numId="1" w16cid:durableId="1618675557">
-    <w:abstractNumId w:val="2"/>
+    <w:abstractNumId w:val="3"/>
   </w:num>
   <w:num w:numId="2" w16cid:durableId="1028943828">
     <w:abstractNumId w:val="0"/>
   </w:num>
   <w:num w:numId="3" w16cid:durableId="1694846644">
+    <w:abstractNumId w:val="2"/>
+  </w:num>
+  <w:num w:numId="4" w16cid:durableId="1402291132">
     <w:abstractNumId w:val="1"/>
   </w:num>
 </w:numbering>

--- a/ArquivosTexto/Aritgo cientifico.docx
+++ b/ArquivosTexto/Aritgo cientifico.docx
@@ -1059,7 +1059,36 @@
           <w:szCs w:val="24"/>
           <w:lang w:val="pt-BR"/>
         </w:rPr>
-        <w:t xml:space="preserve"> incluindo questões com uma escala de avaliação. O aluno também poderá deixar feedbacks como reclamações e elogios.</w:t>
+        <w:t xml:space="preserve"> incluindo questões com uma escala de avaliação. O aluno também poderá deixar feedbacks como </w:t>
+      </w:r>
+      <w:r>
+        <w:rPr>
+          <w:rFonts w:ascii="Calibri" w:hAnsi="Calibri" w:cs="Calibri"/>
+          <w:sz w:val="24"/>
+          <w:szCs w:val="24"/>
+          <w:lang w:val="pt-BR"/>
+        </w:rPr>
+        <w:t xml:space="preserve">críticas, sugestões e </w:t>
+      </w:r>
+      <w:proofErr w:type="spellStart"/>
+      <w:r>
+        <w:rPr>
+          <w:rFonts w:ascii="Calibri" w:hAnsi="Calibri" w:cs="Calibri"/>
+          <w:sz w:val="24"/>
+          <w:szCs w:val="24"/>
+          <w:lang w:val="pt-BR"/>
+        </w:rPr>
+        <w:t>eelogios</w:t>
+      </w:r>
+      <w:proofErr w:type="spellEnd"/>
+      <w:r>
+        <w:rPr>
+          <w:rFonts w:ascii="Calibri" w:hAnsi="Calibri" w:cs="Calibri"/>
+          <w:sz w:val="24"/>
+          <w:szCs w:val="24"/>
+          <w:lang w:val="pt-BR"/>
+        </w:rPr>
+        <w:t>.</w:t>
       </w:r>
     </w:p>
     <w:p>
@@ -1927,6 +1956,16 @@
           <w:lang w:val="pt-BR"/>
         </w:rPr>
       </w:pPr>
+    </w:p>
+    <w:p>
+      <w:pPr>
+        <w:rPr>
+          <w:rFonts w:ascii="Calibri" w:hAnsi="Calibri" w:cs="Calibri"/>
+          <w:sz w:val="24"/>
+          <w:szCs w:val="24"/>
+          <w:lang w:val="pt-BR"/>
+        </w:rPr>
+      </w:pPr>
       <w:r>
         <w:rPr>
           <w:rFonts w:ascii="Calibri" w:hAnsi="Calibri" w:cs="Calibri"/>
@@ -1957,6 +1996,16 @@
           <w:lang w:val="pt-BR"/>
         </w:rPr>
       </w:pPr>
+    </w:p>
+    <w:p>
+      <w:pPr>
+        <w:rPr>
+          <w:rFonts w:ascii="Calibri" w:hAnsi="Calibri" w:cs="Calibri"/>
+          <w:sz w:val="24"/>
+          <w:szCs w:val="24"/>
+          <w:lang w:val="pt-BR"/>
+        </w:rPr>
+      </w:pPr>
       <w:r>
         <w:rPr>
           <w:rFonts w:ascii="Calibri" w:hAnsi="Calibri" w:cs="Calibri"/>
@@ -2036,6 +2085,16 @@
           <w:lang w:val="pt-BR"/>
         </w:rPr>
       </w:pPr>
+    </w:p>
+    <w:p>
+      <w:pPr>
+        <w:rPr>
+          <w:rFonts w:ascii="Calibri" w:hAnsi="Calibri" w:cs="Calibri"/>
+          <w:sz w:val="24"/>
+          <w:szCs w:val="24"/>
+          <w:lang w:val="pt-BR"/>
+        </w:rPr>
+      </w:pPr>
       <w:r>
         <w:rPr>
           <w:rFonts w:ascii="Calibri" w:hAnsi="Calibri" w:cs="Calibri"/>
@@ -2066,6 +2125,16 @@
           <w:lang w:val="pt-BR"/>
         </w:rPr>
       </w:pPr>
+    </w:p>
+    <w:p>
+      <w:pPr>
+        <w:rPr>
+          <w:rFonts w:ascii="Calibri" w:hAnsi="Calibri" w:cs="Calibri"/>
+          <w:sz w:val="24"/>
+          <w:szCs w:val="24"/>
+          <w:lang w:val="pt-BR"/>
+        </w:rPr>
+      </w:pPr>
       <w:r>
         <w:rPr>
           <w:rFonts w:ascii="Calibri" w:hAnsi="Calibri" w:cs="Calibri"/>
@@ -2165,6 +2234,16 @@
           <w:lang w:val="pt-BR"/>
         </w:rPr>
       </w:pPr>
+    </w:p>
+    <w:p>
+      <w:pPr>
+        <w:rPr>
+          <w:rFonts w:ascii="Calibri" w:hAnsi="Calibri" w:cs="Calibri"/>
+          <w:sz w:val="24"/>
+          <w:szCs w:val="24"/>
+          <w:lang w:val="pt-BR"/>
+        </w:rPr>
+      </w:pPr>
       <w:r>
         <w:rPr>
           <w:rFonts w:ascii="Calibri" w:hAnsi="Calibri" w:cs="Calibri"/>
@@ -2219,6 +2298,16 @@
           <w:lang w:val="pt-BR"/>
         </w:rPr>
       </w:pPr>
+    </w:p>
+    <w:p>
+      <w:pPr>
+        <w:rPr>
+          <w:rFonts w:ascii="Calibri" w:hAnsi="Calibri" w:cs="Calibri"/>
+          <w:sz w:val="24"/>
+          <w:szCs w:val="24"/>
+          <w:lang w:val="pt-BR"/>
+        </w:rPr>
+      </w:pPr>
       <w:r>
         <w:rPr>
           <w:rFonts w:ascii="Calibri" w:hAnsi="Calibri" w:cs="Calibri"/>
@@ -2266,7 +2355,17 @@
           <w:szCs w:val="24"/>
           <w:lang w:val="pt-BR"/>
         </w:rPr>
-        <w:t xml:space="preserve"> e fluxo de texto ao redor de imagens, mantendo compatibilidade com o HTML 2.0.</w:t>
+        <w:t xml:space="preserve"> e fluxo de texto ao redor de imagens, mantendo compatibilidade com o HTML </w:t>
+      </w:r>
+      <w:r>
+        <w:rPr>
+          <w:rFonts w:ascii="Calibri" w:hAnsi="Calibri" w:cs="Calibri"/>
+          <w:sz w:val="24"/>
+          <w:szCs w:val="24"/>
+          <w:lang w:val="pt-BR"/>
+        </w:rPr>
+        <w:lastRenderedPageBreak/>
+        <w:t>2.0.</w:t>
       </w:r>
     </w:p>
     <w:p>
@@ -2297,6 +2396,755 @@
           <w:bCs/>
           <w:sz w:val="28"/>
           <w:szCs w:val="28"/>
+          <w:lang w:val="pt-BR"/>
+        </w:rPr>
+      </w:pPr>
+      <w:proofErr w:type="spellStart"/>
+      <w:r>
+        <w:rPr>
+          <w:rFonts w:ascii="Calibri" w:hAnsi="Calibri" w:cs="Calibri"/>
+          <w:b/>
+          <w:bCs/>
+          <w:sz w:val="28"/>
+          <w:szCs w:val="28"/>
+          <w:lang w:val="pt-BR"/>
+        </w:rPr>
+        <w:t>Css</w:t>
+      </w:r>
+      <w:proofErr w:type="spellEnd"/>
+    </w:p>
+    <w:p>
+      <w:pPr>
+        <w:rPr>
+          <w:rFonts w:ascii="Calibri" w:hAnsi="Calibri" w:cs="Calibri"/>
+          <w:b/>
+          <w:bCs/>
+          <w:sz w:val="28"/>
+          <w:szCs w:val="28"/>
+          <w:lang w:val="pt-BR"/>
+        </w:rPr>
+      </w:pPr>
+    </w:p>
+    <w:p>
+      <w:pPr>
+        <w:jc w:val="both"/>
+        <w:rPr>
+          <w:rFonts w:ascii="Calibri" w:hAnsi="Calibri" w:cs="Calibri"/>
+          <w:sz w:val="24"/>
+          <w:szCs w:val="24"/>
+          <w:lang w:val="pt-BR"/>
+        </w:rPr>
+      </w:pPr>
+      <w:r>
+        <w:rPr>
+          <w:rFonts w:ascii="Calibri" w:hAnsi="Calibri" w:cs="Calibri"/>
+          <w:sz w:val="24"/>
+          <w:szCs w:val="24"/>
+          <w:lang w:val="pt-BR"/>
+        </w:rPr>
+        <w:t xml:space="preserve">As folhas de estilo em cascata (CSS) desempenham um papel central no desenvolvimento web moderno, atuando como elemento fundamental para a padronização visual, estruturação de layouts e garantia de responsividade. Estudos destacam sua capacidade de separar conteúdo (HTML) de apresentação, otimizando a manutenção e a escalabilidade de projetos. Por meio de técnicas como </w:t>
+      </w:r>
+      <w:proofErr w:type="spellStart"/>
+      <w:r>
+        <w:rPr>
+          <w:rFonts w:ascii="Calibri" w:hAnsi="Calibri" w:cs="Calibri"/>
+          <w:sz w:val="24"/>
+          <w:szCs w:val="24"/>
+          <w:lang w:val="pt-BR"/>
+        </w:rPr>
+        <w:t>Flexbox</w:t>
+      </w:r>
+      <w:proofErr w:type="spellEnd"/>
+      <w:r>
+        <w:rPr>
+          <w:rFonts w:ascii="Calibri" w:hAnsi="Calibri" w:cs="Calibri"/>
+          <w:sz w:val="24"/>
+          <w:szCs w:val="24"/>
+          <w:lang w:val="pt-BR"/>
+        </w:rPr>
+        <w:t xml:space="preserve">, Grid e </w:t>
+      </w:r>
+      <w:proofErr w:type="gramStart"/>
+      <w:r>
+        <w:rPr>
+          <w:rFonts w:ascii="Calibri" w:hAnsi="Calibri" w:cs="Calibri"/>
+          <w:sz w:val="24"/>
+          <w:szCs w:val="24"/>
+          <w:lang w:val="pt-BR"/>
+        </w:rPr>
+        <w:t>media</w:t>
+      </w:r>
+      <w:proofErr w:type="gramEnd"/>
+      <w:r>
+        <w:rPr>
+          <w:rFonts w:ascii="Calibri" w:hAnsi="Calibri" w:cs="Calibri"/>
+          <w:sz w:val="24"/>
+          <w:szCs w:val="24"/>
+          <w:lang w:val="pt-BR"/>
+        </w:rPr>
+        <w:t xml:space="preserve"> queries, o CSS viabiliza designs adaptáveis a múltiplos dispositivos, além de assegurar consistência estética entre páginas por meio de arquivos externos reutilizáveis. Sua aplicação também é associada à melhoria da acessibilidade, performance e integração com frameworks (ex.: </w:t>
+      </w:r>
+      <w:proofErr w:type="spellStart"/>
+      <w:r>
+        <w:rPr>
+          <w:rFonts w:ascii="Calibri" w:hAnsi="Calibri" w:cs="Calibri"/>
+          <w:sz w:val="24"/>
+          <w:szCs w:val="24"/>
+          <w:lang w:val="pt-BR"/>
+        </w:rPr>
+        <w:t>Bootstrap</w:t>
+      </w:r>
+      <w:proofErr w:type="spellEnd"/>
+      <w:r>
+        <w:rPr>
+          <w:rFonts w:ascii="Calibri" w:hAnsi="Calibri" w:cs="Calibri"/>
+          <w:sz w:val="24"/>
+          <w:szCs w:val="24"/>
+          <w:lang w:val="pt-BR"/>
+        </w:rPr>
+        <w:t>), consolidando-o como ferramenta indispensável para interfaces alinhadas às demandas atuais de usabilidade e experiência do usuário.</w:t>
+      </w:r>
+    </w:p>
+    <w:p>
+      <w:pPr>
+        <w:jc w:val="both"/>
+        <w:rPr>
+          <w:rFonts w:ascii="Calibri" w:hAnsi="Calibri" w:cs="Calibri"/>
+          <w:sz w:val="24"/>
+          <w:szCs w:val="24"/>
+          <w:lang w:val="pt-BR"/>
+        </w:rPr>
+      </w:pPr>
+    </w:p>
+    <w:p>
+      <w:pPr>
+        <w:jc w:val="both"/>
+        <w:rPr>
+          <w:rFonts w:ascii="Calibri" w:hAnsi="Calibri" w:cs="Calibri"/>
+          <w:b/>
+          <w:bCs/>
+          <w:sz w:val="28"/>
+          <w:szCs w:val="28"/>
+          <w:lang w:val="pt-BR"/>
+        </w:rPr>
+      </w:pPr>
+      <w:proofErr w:type="spellStart"/>
+      <w:r>
+        <w:rPr>
+          <w:rFonts w:ascii="Calibri" w:hAnsi="Calibri" w:cs="Calibri"/>
+          <w:b/>
+          <w:bCs/>
+          <w:sz w:val="28"/>
+          <w:szCs w:val="28"/>
+          <w:lang w:val="pt-BR"/>
+        </w:rPr>
+        <w:t>JavaScript</w:t>
+      </w:r>
+      <w:proofErr w:type="spellEnd"/>
+    </w:p>
+    <w:p>
+      <w:pPr>
+        <w:jc w:val="both"/>
+        <w:rPr>
+          <w:rFonts w:ascii="Calibri" w:hAnsi="Calibri" w:cs="Calibri"/>
+          <w:b/>
+          <w:bCs/>
+          <w:sz w:val="28"/>
+          <w:szCs w:val="28"/>
+          <w:lang w:val="pt-BR"/>
+        </w:rPr>
+      </w:pPr>
+    </w:p>
+    <w:p>
+      <w:pPr>
+        <w:jc w:val="both"/>
+        <w:rPr>
+          <w:rFonts w:ascii="Calibri" w:hAnsi="Calibri" w:cs="Calibri"/>
+          <w:sz w:val="24"/>
+          <w:szCs w:val="24"/>
+          <w:lang w:val="pt-BR"/>
+        </w:rPr>
+      </w:pPr>
+      <w:proofErr w:type="spellStart"/>
+      <w:r>
+        <w:rPr>
+          <w:rFonts w:ascii="Calibri" w:hAnsi="Calibri" w:cs="Calibri"/>
+          <w:sz w:val="24"/>
+          <w:szCs w:val="24"/>
+          <w:lang w:val="pt-BR"/>
+        </w:rPr>
+        <w:t>JavaScript</w:t>
+      </w:r>
+      <w:proofErr w:type="spellEnd"/>
+      <w:r>
+        <w:rPr>
+          <w:rFonts w:ascii="Calibri" w:hAnsi="Calibri" w:cs="Calibri"/>
+          <w:sz w:val="24"/>
+          <w:szCs w:val="24"/>
+          <w:lang w:val="pt-BR"/>
+        </w:rPr>
+        <w:t xml:space="preserve"> (JS) é uma linguagem de programação dinâmica, interpretada e </w:t>
+      </w:r>
+      <w:proofErr w:type="spellStart"/>
+      <w:r>
+        <w:rPr>
+          <w:rFonts w:ascii="Calibri" w:hAnsi="Calibri" w:cs="Calibri"/>
+          <w:sz w:val="24"/>
+          <w:szCs w:val="24"/>
+          <w:lang w:val="pt-BR"/>
+        </w:rPr>
+        <w:t>multi-paradigma</w:t>
+      </w:r>
+      <w:proofErr w:type="spellEnd"/>
+      <w:r>
+        <w:rPr>
+          <w:rFonts w:ascii="Calibri" w:hAnsi="Calibri" w:cs="Calibri"/>
+          <w:sz w:val="24"/>
+          <w:szCs w:val="24"/>
+          <w:lang w:val="pt-BR"/>
+        </w:rPr>
+        <w:t>, reconhecida por sua leveza e flexibilidade. Originalmente desenvolvida para aprimorar a interatividade em páginas web, consolidou-se como uma tecnologia central no desenvolvimento front-</w:t>
+      </w:r>
+      <w:proofErr w:type="spellStart"/>
+      <w:r>
+        <w:rPr>
+          <w:rFonts w:ascii="Calibri" w:hAnsi="Calibri" w:cs="Calibri"/>
+          <w:sz w:val="24"/>
+          <w:szCs w:val="24"/>
+          <w:lang w:val="pt-BR"/>
+        </w:rPr>
+        <w:t>end</w:t>
+      </w:r>
+      <w:proofErr w:type="spellEnd"/>
+      <w:r>
+        <w:rPr>
+          <w:rFonts w:ascii="Calibri" w:hAnsi="Calibri" w:cs="Calibri"/>
+          <w:sz w:val="24"/>
+          <w:szCs w:val="24"/>
+          <w:lang w:val="pt-BR"/>
+        </w:rPr>
+        <w:t>, além de expandir sua aplicação para ambientes </w:t>
+      </w:r>
+      <w:proofErr w:type="gramStart"/>
+      <w:r>
+        <w:rPr>
+          <w:rFonts w:ascii="Calibri" w:hAnsi="Calibri" w:cs="Calibri"/>
+          <w:i/>
+          <w:iCs/>
+          <w:sz w:val="24"/>
+          <w:szCs w:val="24"/>
+          <w:lang w:val="pt-BR"/>
+        </w:rPr>
+        <w:t>server</w:t>
+      </w:r>
+      <w:proofErr w:type="gramEnd"/>
+      <w:r>
+        <w:rPr>
+          <w:rFonts w:ascii="Calibri" w:hAnsi="Calibri" w:cs="Calibri"/>
+          <w:i/>
+          <w:iCs/>
+          <w:sz w:val="24"/>
+          <w:szCs w:val="24"/>
+          <w:lang w:val="pt-BR"/>
+        </w:rPr>
+        <w:t>-</w:t>
+      </w:r>
+      <w:proofErr w:type="spellStart"/>
+      <w:r>
+        <w:rPr>
+          <w:rFonts w:ascii="Calibri" w:hAnsi="Calibri" w:cs="Calibri"/>
+          <w:i/>
+          <w:iCs/>
+          <w:sz w:val="24"/>
+          <w:szCs w:val="24"/>
+          <w:lang w:val="pt-BR"/>
+        </w:rPr>
+        <w:t>side</w:t>
+      </w:r>
+      <w:proofErr w:type="spellEnd"/>
+      <w:r>
+        <w:rPr>
+          <w:rFonts w:ascii="Calibri" w:hAnsi="Calibri" w:cs="Calibri"/>
+          <w:sz w:val="24"/>
+          <w:szCs w:val="24"/>
+          <w:lang w:val="pt-BR"/>
+        </w:rPr>
+        <w:t xml:space="preserve"> e sistemas embarcados, como Node.js, Apache </w:t>
+      </w:r>
+      <w:proofErr w:type="spellStart"/>
+      <w:r>
+        <w:rPr>
+          <w:rFonts w:ascii="Calibri" w:hAnsi="Calibri" w:cs="Calibri"/>
+          <w:sz w:val="24"/>
+          <w:szCs w:val="24"/>
+          <w:lang w:val="pt-BR"/>
+        </w:rPr>
+        <w:t>CouchDB</w:t>
+      </w:r>
+      <w:proofErr w:type="spellEnd"/>
+      <w:r>
+        <w:rPr>
+          <w:rFonts w:ascii="Calibri" w:hAnsi="Calibri" w:cs="Calibri"/>
+          <w:sz w:val="24"/>
+          <w:szCs w:val="24"/>
+          <w:lang w:val="pt-BR"/>
+        </w:rPr>
+        <w:t xml:space="preserve"> e Adobe Acrobat. Sua arquitetura baseada em protótipos permite a implementação de conceitos de orientação a objetos, enquanto suporta paradigmas imperativos e funcionais, caracterizando-se como uma ferramenta versátil para diversos contextos de desenvolvimento.</w:t>
+      </w:r>
+    </w:p>
+    <w:p>
+      <w:pPr>
+        <w:jc w:val="both"/>
+        <w:rPr>
+          <w:rFonts w:ascii="Calibri" w:hAnsi="Calibri" w:cs="Calibri"/>
+          <w:sz w:val="24"/>
+          <w:szCs w:val="24"/>
+          <w:lang w:val="pt-BR"/>
+        </w:rPr>
+      </w:pPr>
+      <w:r>
+        <w:rPr>
+          <w:rFonts w:ascii="Calibri" w:hAnsi="Calibri" w:cs="Calibri"/>
+          <w:sz w:val="24"/>
+          <w:szCs w:val="24"/>
+          <w:lang w:val="pt-BR"/>
+        </w:rPr>
+        <w:t xml:space="preserve">O padrão </w:t>
+      </w:r>
+      <w:proofErr w:type="spellStart"/>
+      <w:r>
+        <w:rPr>
+          <w:rFonts w:ascii="Calibri" w:hAnsi="Calibri" w:cs="Calibri"/>
+          <w:sz w:val="24"/>
+          <w:szCs w:val="24"/>
+          <w:lang w:val="pt-BR"/>
+        </w:rPr>
+        <w:t>ECMAScript</w:t>
+      </w:r>
+      <w:proofErr w:type="spellEnd"/>
+      <w:r>
+        <w:rPr>
+          <w:rFonts w:ascii="Calibri" w:hAnsi="Calibri" w:cs="Calibri"/>
+          <w:sz w:val="24"/>
+          <w:szCs w:val="24"/>
+          <w:lang w:val="pt-BR"/>
+        </w:rPr>
+        <w:t xml:space="preserve">, mantido pela ECMA </w:t>
+      </w:r>
+      <w:proofErr w:type="spellStart"/>
+      <w:r>
+        <w:rPr>
+          <w:rFonts w:ascii="Calibri" w:hAnsi="Calibri" w:cs="Calibri"/>
+          <w:sz w:val="24"/>
+          <w:szCs w:val="24"/>
+          <w:lang w:val="pt-BR"/>
+        </w:rPr>
+        <w:t>International</w:t>
+      </w:r>
+      <w:proofErr w:type="spellEnd"/>
+      <w:r>
+        <w:rPr>
+          <w:rFonts w:ascii="Calibri" w:hAnsi="Calibri" w:cs="Calibri"/>
+          <w:sz w:val="24"/>
+          <w:szCs w:val="24"/>
+          <w:lang w:val="pt-BR"/>
+        </w:rPr>
+        <w:t xml:space="preserve">, define as especificações da linguagem. Desde 2012, navegadores modernos oferecem suporte integral ao </w:t>
+      </w:r>
+      <w:proofErr w:type="spellStart"/>
+      <w:r>
+        <w:rPr>
+          <w:rFonts w:ascii="Calibri" w:hAnsi="Calibri" w:cs="Calibri"/>
+          <w:sz w:val="24"/>
+          <w:szCs w:val="24"/>
+          <w:lang w:val="pt-BR"/>
+        </w:rPr>
+        <w:t>ECMAScript</w:t>
+      </w:r>
+      <w:proofErr w:type="spellEnd"/>
+      <w:r>
+        <w:rPr>
+          <w:rFonts w:ascii="Calibri" w:hAnsi="Calibri" w:cs="Calibri"/>
+          <w:sz w:val="24"/>
+          <w:szCs w:val="24"/>
+          <w:lang w:val="pt-BR"/>
+        </w:rPr>
+        <w:t xml:space="preserve"> 5.1 (ES5), enquanto versões anteriores mantêm compatibilidade com ES3. A partir de 2015, com o lançamento do </w:t>
+      </w:r>
+      <w:proofErr w:type="spellStart"/>
+      <w:r>
+        <w:rPr>
+          <w:rFonts w:ascii="Calibri" w:hAnsi="Calibri" w:cs="Calibri"/>
+          <w:sz w:val="24"/>
+          <w:szCs w:val="24"/>
+          <w:lang w:val="pt-BR"/>
+        </w:rPr>
+        <w:t>ECMAScript</w:t>
+      </w:r>
+      <w:proofErr w:type="spellEnd"/>
+      <w:r>
+        <w:rPr>
+          <w:rFonts w:ascii="Calibri" w:hAnsi="Calibri" w:cs="Calibri"/>
+          <w:sz w:val="24"/>
+          <w:szCs w:val="24"/>
+          <w:lang w:val="pt-BR"/>
+        </w:rPr>
+        <w:t xml:space="preserve"> 2015 (ES6), adotou-se um ciclo anual de atualizações, como ES2016, ES2017 e ES2018, introduzindo recursos como </w:t>
+      </w:r>
+      <w:proofErr w:type="spellStart"/>
+      <w:r>
+        <w:rPr>
+          <w:rFonts w:ascii="Calibri" w:hAnsi="Calibri" w:cs="Calibri"/>
+          <w:i/>
+          <w:iCs/>
+          <w:sz w:val="24"/>
+          <w:szCs w:val="24"/>
+          <w:lang w:val="pt-BR"/>
+        </w:rPr>
+        <w:t>arrow</w:t>
+      </w:r>
+      <w:proofErr w:type="spellEnd"/>
+      <w:r>
+        <w:rPr>
+          <w:rFonts w:ascii="Calibri" w:hAnsi="Calibri" w:cs="Calibri"/>
+          <w:i/>
+          <w:iCs/>
+          <w:sz w:val="24"/>
+          <w:szCs w:val="24"/>
+          <w:lang w:val="pt-BR"/>
+        </w:rPr>
+        <w:t xml:space="preserve"> </w:t>
+      </w:r>
+      <w:proofErr w:type="spellStart"/>
+      <w:r>
+        <w:rPr>
+          <w:rFonts w:ascii="Calibri" w:hAnsi="Calibri" w:cs="Calibri"/>
+          <w:i/>
+          <w:iCs/>
+          <w:sz w:val="24"/>
+          <w:szCs w:val="24"/>
+          <w:lang w:val="pt-BR"/>
+        </w:rPr>
+        <w:t>functions</w:t>
+      </w:r>
+      <w:proofErr w:type="spellEnd"/>
+      <w:r>
+        <w:rPr>
+          <w:rFonts w:ascii="Calibri" w:hAnsi="Calibri" w:cs="Calibri"/>
+          <w:sz w:val="24"/>
+          <w:szCs w:val="24"/>
+          <w:lang w:val="pt-BR"/>
+        </w:rPr>
+        <w:t>, módulos, e </w:t>
+      </w:r>
+      <w:proofErr w:type="spellStart"/>
+      <w:r>
+        <w:rPr>
+          <w:rFonts w:ascii="Calibri" w:hAnsi="Calibri" w:cs="Calibri"/>
+          <w:i/>
+          <w:iCs/>
+          <w:sz w:val="24"/>
+          <w:szCs w:val="24"/>
+          <w:lang w:val="pt-BR"/>
+        </w:rPr>
+        <w:t>async</w:t>
+      </w:r>
+      <w:proofErr w:type="spellEnd"/>
+      <w:r>
+        <w:rPr>
+          <w:rFonts w:ascii="Calibri" w:hAnsi="Calibri" w:cs="Calibri"/>
+          <w:i/>
+          <w:iCs/>
+          <w:sz w:val="24"/>
+          <w:szCs w:val="24"/>
+          <w:lang w:val="pt-BR"/>
+        </w:rPr>
+        <w:t>/</w:t>
+      </w:r>
+      <w:proofErr w:type="spellStart"/>
+      <w:r>
+        <w:rPr>
+          <w:rFonts w:ascii="Calibri" w:hAnsi="Calibri" w:cs="Calibri"/>
+          <w:i/>
+          <w:iCs/>
+          <w:sz w:val="24"/>
+          <w:szCs w:val="24"/>
+          <w:lang w:val="pt-BR"/>
+        </w:rPr>
+        <w:t>await</w:t>
+      </w:r>
+      <w:proofErr w:type="spellEnd"/>
+      <w:r>
+        <w:rPr>
+          <w:rFonts w:ascii="Calibri" w:hAnsi="Calibri" w:cs="Calibri"/>
+          <w:sz w:val="24"/>
+          <w:szCs w:val="24"/>
+          <w:lang w:val="pt-BR"/>
+        </w:rPr>
+        <w:t xml:space="preserve">, que ampliaram a expressividade e a eficiência do código. Essa evolução contínua tem impulsionado a adoção do </w:t>
+      </w:r>
+      <w:proofErr w:type="spellStart"/>
+      <w:r>
+        <w:rPr>
+          <w:rFonts w:ascii="Calibri" w:hAnsi="Calibri" w:cs="Calibri"/>
+          <w:sz w:val="24"/>
+          <w:szCs w:val="24"/>
+          <w:lang w:val="pt-BR"/>
+        </w:rPr>
+        <w:t>JavaScript</w:t>
+      </w:r>
+      <w:proofErr w:type="spellEnd"/>
+      <w:r>
+        <w:rPr>
+          <w:rFonts w:ascii="Calibri" w:hAnsi="Calibri" w:cs="Calibri"/>
+          <w:sz w:val="24"/>
+          <w:szCs w:val="24"/>
+          <w:lang w:val="pt-BR"/>
+        </w:rPr>
+        <w:t xml:space="preserve"> em projetos complexos, garantindo interoperabilidade e performance.</w:t>
+      </w:r>
+    </w:p>
+    <w:p>
+      <w:pPr>
+        <w:jc w:val="both"/>
+        <w:rPr>
+          <w:rFonts w:ascii="Calibri" w:hAnsi="Calibri" w:cs="Calibri"/>
+          <w:sz w:val="24"/>
+          <w:szCs w:val="24"/>
+          <w:lang w:val="pt-BR"/>
+        </w:rPr>
+      </w:pPr>
+      <w:r>
+        <w:rPr>
+          <w:rFonts w:ascii="Calibri" w:hAnsi="Calibri" w:cs="Calibri"/>
+          <w:sz w:val="24"/>
+          <w:szCs w:val="24"/>
+          <w:lang w:val="pt-BR"/>
+        </w:rPr>
+        <w:t>Além de seu papel tradicional no cliente (</w:t>
+      </w:r>
+      <w:proofErr w:type="spellStart"/>
+      <w:r>
+        <w:rPr>
+          <w:rFonts w:ascii="Calibri" w:hAnsi="Calibri" w:cs="Calibri"/>
+          <w:i/>
+          <w:iCs/>
+          <w:sz w:val="24"/>
+          <w:szCs w:val="24"/>
+          <w:lang w:val="pt-BR"/>
+        </w:rPr>
+        <w:t>client-side</w:t>
+      </w:r>
+      <w:proofErr w:type="spellEnd"/>
+      <w:r>
+        <w:rPr>
+          <w:rFonts w:ascii="Calibri" w:hAnsi="Calibri" w:cs="Calibri"/>
+          <w:sz w:val="24"/>
+          <w:szCs w:val="24"/>
+          <w:lang w:val="pt-BR"/>
+        </w:rPr>
+        <w:t xml:space="preserve">), a ascensão de ambientes como Node.js permitiu sua utilização em </w:t>
+      </w:r>
+      <w:proofErr w:type="spellStart"/>
+      <w:r>
+        <w:rPr>
+          <w:rFonts w:ascii="Calibri" w:hAnsi="Calibri" w:cs="Calibri"/>
+          <w:sz w:val="24"/>
+          <w:szCs w:val="24"/>
+          <w:lang w:val="pt-BR"/>
+        </w:rPr>
+        <w:t>back-end</w:t>
+      </w:r>
+      <w:proofErr w:type="spellEnd"/>
+      <w:r>
+        <w:rPr>
+          <w:rFonts w:ascii="Calibri" w:hAnsi="Calibri" w:cs="Calibri"/>
+          <w:sz w:val="24"/>
+          <w:szCs w:val="24"/>
+          <w:lang w:val="pt-BR"/>
+        </w:rPr>
+        <w:t>, IoT e aplicações distribuídas, consolidando-o como uma linguagem </w:t>
+      </w:r>
+      <w:r>
+        <w:rPr>
+          <w:rFonts w:ascii="Calibri" w:hAnsi="Calibri" w:cs="Calibri"/>
+          <w:i/>
+          <w:iCs/>
+          <w:sz w:val="24"/>
+          <w:szCs w:val="24"/>
+          <w:lang w:val="pt-BR"/>
+        </w:rPr>
+        <w:t>full-</w:t>
+      </w:r>
+      <w:proofErr w:type="spellStart"/>
+      <w:r>
+        <w:rPr>
+          <w:rFonts w:ascii="Calibri" w:hAnsi="Calibri" w:cs="Calibri"/>
+          <w:i/>
+          <w:iCs/>
+          <w:sz w:val="24"/>
+          <w:szCs w:val="24"/>
+          <w:lang w:val="pt-BR"/>
+        </w:rPr>
+        <w:t>stack</w:t>
+      </w:r>
+      <w:proofErr w:type="spellEnd"/>
+      <w:r>
+        <w:rPr>
+          <w:rFonts w:ascii="Calibri" w:hAnsi="Calibri" w:cs="Calibri"/>
+          <w:sz w:val="24"/>
+          <w:szCs w:val="24"/>
+          <w:lang w:val="pt-BR"/>
+        </w:rPr>
+        <w:t>. Frameworks e bibliotecas modernas (</w:t>
+      </w:r>
+      <w:proofErr w:type="spellStart"/>
+      <w:r>
+        <w:rPr>
+          <w:rFonts w:ascii="Calibri" w:hAnsi="Calibri" w:cs="Calibri"/>
+          <w:sz w:val="24"/>
+          <w:szCs w:val="24"/>
+          <w:lang w:val="pt-BR"/>
+        </w:rPr>
+        <w:t>React</w:t>
+      </w:r>
+      <w:proofErr w:type="spellEnd"/>
+      <w:r>
+        <w:rPr>
+          <w:rFonts w:ascii="Calibri" w:hAnsi="Calibri" w:cs="Calibri"/>
+          <w:sz w:val="24"/>
+          <w:szCs w:val="24"/>
+          <w:lang w:val="pt-BR"/>
+        </w:rPr>
+        <w:t xml:space="preserve">, Angular, Vue.js) e ferramentas de compilação (Babel, </w:t>
+      </w:r>
+      <w:proofErr w:type="spellStart"/>
+      <w:r>
+        <w:rPr>
+          <w:rFonts w:ascii="Calibri" w:hAnsi="Calibri" w:cs="Calibri"/>
+          <w:sz w:val="24"/>
+          <w:szCs w:val="24"/>
+          <w:lang w:val="pt-BR"/>
+        </w:rPr>
+        <w:t>Webpack</w:t>
+      </w:r>
+      <w:proofErr w:type="spellEnd"/>
+      <w:r>
+        <w:rPr>
+          <w:rFonts w:ascii="Calibri" w:hAnsi="Calibri" w:cs="Calibri"/>
+          <w:sz w:val="24"/>
+          <w:szCs w:val="24"/>
+          <w:lang w:val="pt-BR"/>
+        </w:rPr>
+        <w:t xml:space="preserve">) amplificam sua capacidade, facilitando o desenvolvimento de </w:t>
+      </w:r>
+      <w:proofErr w:type="spellStart"/>
+      <w:r>
+        <w:rPr>
+          <w:rFonts w:ascii="Calibri" w:hAnsi="Calibri" w:cs="Calibri"/>
+          <w:sz w:val="24"/>
+          <w:szCs w:val="24"/>
+          <w:lang w:val="pt-BR"/>
+        </w:rPr>
+        <w:t>SPAs</w:t>
+      </w:r>
+      <w:proofErr w:type="spellEnd"/>
+      <w:r>
+        <w:rPr>
+          <w:rFonts w:ascii="Calibri" w:hAnsi="Calibri" w:cs="Calibri"/>
+          <w:sz w:val="24"/>
+          <w:szCs w:val="24"/>
+          <w:lang w:val="pt-BR"/>
+        </w:rPr>
+        <w:t xml:space="preserve"> (</w:t>
+      </w:r>
+      <w:r>
+        <w:rPr>
+          <w:rFonts w:ascii="Calibri" w:hAnsi="Calibri" w:cs="Calibri"/>
+          <w:i/>
+          <w:iCs/>
+          <w:sz w:val="24"/>
+          <w:szCs w:val="24"/>
+          <w:lang w:val="pt-BR"/>
+        </w:rPr>
+        <w:t xml:space="preserve">Single Page </w:t>
+      </w:r>
+      <w:proofErr w:type="spellStart"/>
+      <w:r>
+        <w:rPr>
+          <w:rFonts w:ascii="Calibri" w:hAnsi="Calibri" w:cs="Calibri"/>
+          <w:i/>
+          <w:iCs/>
+          <w:sz w:val="24"/>
+          <w:szCs w:val="24"/>
+          <w:lang w:val="pt-BR"/>
+        </w:rPr>
+        <w:t>Applications</w:t>
+      </w:r>
+      <w:proofErr w:type="spellEnd"/>
+      <w:r>
+        <w:rPr>
+          <w:rFonts w:ascii="Calibri" w:hAnsi="Calibri" w:cs="Calibri"/>
+          <w:sz w:val="24"/>
+          <w:szCs w:val="24"/>
+          <w:lang w:val="pt-BR"/>
+        </w:rPr>
+        <w:t xml:space="preserve">) e interfaces reativas. Assim, o </w:t>
+      </w:r>
+      <w:proofErr w:type="spellStart"/>
+      <w:r>
+        <w:rPr>
+          <w:rFonts w:ascii="Calibri" w:hAnsi="Calibri" w:cs="Calibri"/>
+          <w:sz w:val="24"/>
+          <w:szCs w:val="24"/>
+          <w:lang w:val="pt-BR"/>
+        </w:rPr>
+        <w:t>JavaScript</w:t>
+      </w:r>
+      <w:proofErr w:type="spellEnd"/>
+      <w:r>
+        <w:rPr>
+          <w:rFonts w:ascii="Calibri" w:hAnsi="Calibri" w:cs="Calibri"/>
+          <w:sz w:val="24"/>
+          <w:szCs w:val="24"/>
+          <w:lang w:val="pt-BR"/>
+        </w:rPr>
+        <w:t xml:space="preserve"> permanece como pilar indispensável na era da web dinâmica, combinando tradição, inovação e adaptabilidade às demandas tecnológicas emergentes.</w:t>
+      </w:r>
+    </w:p>
+    <w:p>
+      <w:pPr>
+        <w:jc w:val="both"/>
+        <w:rPr>
+          <w:rFonts w:ascii="Calibri" w:hAnsi="Calibri" w:cs="Calibri"/>
+          <w:b/>
+          <w:bCs/>
+          <w:sz w:val="28"/>
+          <w:szCs w:val="28"/>
+          <w:lang w:val="pt-BR"/>
+        </w:rPr>
+      </w:pPr>
+    </w:p>
+    <w:p>
+      <w:pPr>
+        <w:jc w:val="both"/>
+        <w:rPr>
+          <w:rFonts w:ascii="Calibri" w:hAnsi="Calibri" w:cs="Calibri"/>
+          <w:b/>
+          <w:bCs/>
+          <w:sz w:val="28"/>
+          <w:szCs w:val="28"/>
+          <w:lang w:val="pt-BR"/>
+        </w:rPr>
+      </w:pPr>
+    </w:p>
+    <w:p>
+      <w:pPr>
+        <w:jc w:val="both"/>
+        <w:rPr>
+          <w:rFonts w:ascii="Calibri" w:hAnsi="Calibri" w:cs="Calibri"/>
+          <w:sz w:val="24"/>
+          <w:szCs w:val="24"/>
           <w:lang w:val="pt-BR"/>
         </w:rPr>
       </w:pPr>
@@ -2799,59 +3647,648 @@
           <w:rFonts w:ascii="Calibri" w:hAnsi="Calibri" w:cs="Calibri"/>
           <w:lang w:val="pt-BR"/>
         </w:rPr>
-        <w:t>https://www.scielosp.org/pdf/csc/2005.v10suppl0/303-312/pt</w:t>
-      </w:r>
-    </w:p>
-    <w:p>
-      <w:pPr>
-        <w:rPr>
-          <w:rFonts w:ascii="Calibri" w:hAnsi="Calibri" w:cs="Calibri"/>
-          <w:lang w:val="pt-BR"/>
-        </w:rPr>
-      </w:pPr>
-      <w:r>
-        <w:rPr>
-          <w:rFonts w:ascii="Calibri" w:hAnsi="Calibri" w:cs="Calibri"/>
-          <w:lang w:val="pt-BR"/>
-        </w:rPr>
-        <w:t>https://www.scielo.br/j/rac/a/nwpfNHVMj4LYjbrxbQmCFNS/?lang=pt</w:t>
-      </w:r>
+        <w:t xml:space="preserve">BONATTI, </w:t>
+      </w:r>
+      <w:proofErr w:type="spellStart"/>
+      <w:r>
+        <w:rPr>
+          <w:rFonts w:ascii="Calibri" w:hAnsi="Calibri" w:cs="Calibri"/>
+          <w:lang w:val="pt-BR"/>
+        </w:rPr>
+        <w:t>Denilson</w:t>
+      </w:r>
+      <w:proofErr w:type="spellEnd"/>
+      <w:r>
+        <w:rPr>
+          <w:rFonts w:ascii="Calibri" w:hAnsi="Calibri" w:cs="Calibri"/>
+          <w:lang w:val="pt-BR"/>
+        </w:rPr>
+        <w:t>. </w:t>
+      </w:r>
+      <w:r>
+        <w:rPr>
+          <w:rFonts w:ascii="Calibri" w:hAnsi="Calibri" w:cs="Calibri"/>
+          <w:b/>
+          <w:bCs/>
+          <w:lang w:val="pt-BR"/>
+        </w:rPr>
+        <w:t>Desenvolvimento de sites dinâmicos com Dreamweaver CC</w:t>
+      </w:r>
+      <w:r>
+        <w:rPr>
+          <w:rFonts w:ascii="Calibri" w:hAnsi="Calibri" w:cs="Calibri"/>
+          <w:lang w:val="pt-BR"/>
+        </w:rPr>
+        <w:t xml:space="preserve">. 1. ed. Rio de Janeiro: </w:t>
+      </w:r>
+      <w:proofErr w:type="spellStart"/>
+      <w:r>
+        <w:rPr>
+          <w:rFonts w:ascii="Calibri" w:hAnsi="Calibri" w:cs="Calibri"/>
+          <w:lang w:val="pt-BR"/>
+        </w:rPr>
+        <w:t>Brasport</w:t>
+      </w:r>
+      <w:proofErr w:type="spellEnd"/>
+      <w:r>
+        <w:rPr>
+          <w:rFonts w:ascii="Calibri" w:hAnsi="Calibri" w:cs="Calibri"/>
+          <w:lang w:val="pt-BR"/>
+        </w:rPr>
+        <w:t>, 2013. </w:t>
+      </w:r>
+      <w:r>
+        <w:rPr>
+          <w:rFonts w:ascii="Calibri" w:hAnsi="Calibri" w:cs="Calibri"/>
+          <w:i/>
+          <w:iCs/>
+          <w:lang w:val="pt-BR"/>
+        </w:rPr>
+        <w:t>E-book</w:t>
+      </w:r>
+      <w:r>
+        <w:rPr>
+          <w:rFonts w:ascii="Calibri" w:hAnsi="Calibri" w:cs="Calibri"/>
+          <w:lang w:val="pt-BR"/>
+        </w:rPr>
+        <w:t>. Disponível em: https://plataforma.bvirtual.com.br. Acesso em: 20 mar. 2025.</w:t>
+      </w:r>
+    </w:p>
+    <w:p>
+      <w:pPr>
+        <w:rPr>
+          <w:rFonts w:ascii="Calibri" w:hAnsi="Calibri" w:cs="Calibri"/>
+          <w:lang w:val="pt-BR"/>
+        </w:rPr>
+      </w:pPr>
+    </w:p>
+    <w:p>
+      <w:pPr>
+        <w:rPr>
+          <w:rFonts w:ascii="Calibri" w:hAnsi="Calibri" w:cs="Calibri"/>
+          <w:lang w:val="pt-BR"/>
+        </w:rPr>
+      </w:pPr>
+      <w:r>
+        <w:rPr>
+          <w:rFonts w:ascii="Calibri" w:hAnsi="Calibri" w:cs="Calibri"/>
+          <w:b/>
+          <w:bCs/>
+          <w:lang w:val="pt-BR"/>
+        </w:rPr>
+        <w:t>MOZILLA</w:t>
+      </w:r>
+      <w:r>
+        <w:rPr>
+          <w:rFonts w:ascii="Calibri" w:hAnsi="Calibri" w:cs="Calibri"/>
+          <w:lang w:val="pt-BR"/>
+        </w:rPr>
+        <w:t>. </w:t>
+      </w:r>
+      <w:proofErr w:type="spellStart"/>
+      <w:r>
+        <w:rPr>
+          <w:rFonts w:ascii="Calibri" w:hAnsi="Calibri" w:cs="Calibri"/>
+          <w:b/>
+          <w:bCs/>
+          <w:lang w:val="pt-BR"/>
+        </w:rPr>
+        <w:t>JavaScript</w:t>
+      </w:r>
+      <w:proofErr w:type="spellEnd"/>
+      <w:r>
+        <w:rPr>
+          <w:rFonts w:ascii="Calibri" w:hAnsi="Calibri" w:cs="Calibri"/>
+          <w:lang w:val="pt-BR"/>
+        </w:rPr>
+        <w:t xml:space="preserve">. MDN Web </w:t>
+      </w:r>
+      <w:proofErr w:type="spellStart"/>
+      <w:r>
+        <w:rPr>
+          <w:rFonts w:ascii="Calibri" w:hAnsi="Calibri" w:cs="Calibri"/>
+          <w:lang w:val="pt-BR"/>
+        </w:rPr>
+        <w:t>Docs</w:t>
+      </w:r>
+      <w:proofErr w:type="spellEnd"/>
+      <w:r>
+        <w:rPr>
+          <w:rFonts w:ascii="Calibri" w:hAnsi="Calibri" w:cs="Calibri"/>
+          <w:lang w:val="pt-BR"/>
+        </w:rPr>
+        <w:t>, [s.d.]. Disponível em: </w:t>
+      </w:r>
+      <w:hyperlink r:id="rId8" w:tgtFrame="_blank" w:history="1">
+        <w:r>
+          <w:rPr>
+            <w:rStyle w:val="Hyperlink"/>
+            <w:rFonts w:ascii="Calibri" w:hAnsi="Calibri" w:cs="Calibri"/>
+            <w:lang w:val="pt-BR"/>
+          </w:rPr>
+          <w:t>https://developer.mozilla.org/</w:t>
+        </w:r>
+        <w:proofErr w:type="spellStart"/>
+        <w:r>
+          <w:rPr>
+            <w:rStyle w:val="Hyperlink"/>
+            <w:rFonts w:ascii="Calibri" w:hAnsi="Calibri" w:cs="Calibri"/>
+            <w:lang w:val="pt-BR"/>
+          </w:rPr>
+          <w:t>pt</w:t>
+        </w:r>
+        <w:proofErr w:type="spellEnd"/>
+        <w:r>
+          <w:rPr>
+            <w:rStyle w:val="Hyperlink"/>
+            <w:rFonts w:ascii="Calibri" w:hAnsi="Calibri" w:cs="Calibri"/>
+            <w:lang w:val="pt-BR"/>
+          </w:rPr>
+          <w:t>-BR/docs/Web/JavaScript</w:t>
+        </w:r>
+      </w:hyperlink>
+      <w:r>
+        <w:rPr>
+          <w:rFonts w:ascii="Calibri" w:hAnsi="Calibri" w:cs="Calibri"/>
+          <w:lang w:val="pt-BR"/>
+        </w:rPr>
+        <w:t xml:space="preserve">. Acesso em: </w:t>
+      </w:r>
+      <w:r>
+        <w:rPr>
+          <w:rFonts w:ascii="Calibri" w:hAnsi="Calibri" w:cs="Calibri"/>
+          <w:lang w:val="pt-BR"/>
+        </w:rPr>
+        <w:t>19</w:t>
+      </w:r>
+      <w:r>
+        <w:rPr>
+          <w:rFonts w:ascii="Calibri" w:hAnsi="Calibri" w:cs="Calibri"/>
+          <w:lang w:val="pt-BR"/>
+        </w:rPr>
+        <w:t xml:space="preserve"> </w:t>
+      </w:r>
+      <w:r>
+        <w:rPr>
+          <w:rFonts w:ascii="Calibri" w:hAnsi="Calibri" w:cs="Calibri"/>
+          <w:lang w:val="pt-BR"/>
+        </w:rPr>
+        <w:t>mar</w:t>
+      </w:r>
+      <w:r>
+        <w:rPr>
+          <w:rFonts w:ascii="Calibri" w:hAnsi="Calibri" w:cs="Calibri"/>
+          <w:lang w:val="pt-BR"/>
+        </w:rPr>
+        <w:t>. 202</w:t>
+      </w:r>
+      <w:r>
+        <w:rPr>
+          <w:rFonts w:ascii="Calibri" w:hAnsi="Calibri" w:cs="Calibri"/>
+          <w:lang w:val="pt-BR"/>
+        </w:rPr>
+        <w:t>5</w:t>
+      </w:r>
+      <w:r>
+        <w:rPr>
+          <w:rFonts w:ascii="Calibri" w:hAnsi="Calibri" w:cs="Calibri"/>
+          <w:lang w:val="pt-BR"/>
+        </w:rPr>
+        <w:t>.</w:t>
+      </w:r>
+    </w:p>
+    <w:p>
+      <w:pPr>
+        <w:rPr>
+          <w:rFonts w:ascii="Calibri" w:hAnsi="Calibri" w:cs="Calibri"/>
+          <w:lang w:val="pt-BR"/>
+        </w:rPr>
+      </w:pPr>
     </w:p>
     <w:p>
       <w:pPr>
         <w:pStyle w:val="Ttulo1"/>
         <w:rPr>
           <w:rFonts w:ascii="Calibri" w:hAnsi="Calibri" w:cs="Calibri"/>
+          <w:color w:val="auto"/>
+          <w:sz w:val="24"/>
+          <w:szCs w:val="24"/>
+          <w:lang w:val="pt-BR"/>
+        </w:rPr>
+      </w:pPr>
+      <w:r>
+        <w:rPr>
+          <w:rFonts w:ascii="Calibri" w:hAnsi="Calibri" w:cs="Calibri"/>
+          <w:color w:val="auto"/>
+          <w:sz w:val="24"/>
+          <w:szCs w:val="24"/>
+          <w:lang w:val="pt-BR"/>
+        </w:rPr>
+        <w:lastRenderedPageBreak/>
+        <w:t>ESPIRIDIÃO</w:t>
+      </w:r>
+      <w:r>
+        <w:rPr>
+          <w:rFonts w:ascii="Calibri" w:hAnsi="Calibri" w:cs="Calibri"/>
+          <w:color w:val="auto"/>
+          <w:sz w:val="24"/>
+          <w:szCs w:val="24"/>
+          <w:lang w:val="pt-BR"/>
+        </w:rPr>
+        <w:t xml:space="preserve">, </w:t>
+      </w:r>
+      <w:r>
+        <w:rPr>
+          <w:rFonts w:ascii="Calibri" w:hAnsi="Calibri" w:cs="Calibri"/>
+          <w:color w:val="auto"/>
+          <w:sz w:val="24"/>
+          <w:szCs w:val="24"/>
+          <w:lang w:val="pt-BR"/>
+        </w:rPr>
+        <w:t>Monique</w:t>
+      </w:r>
+      <w:r>
+        <w:rPr>
+          <w:rFonts w:ascii="Calibri" w:hAnsi="Calibri" w:cs="Calibri"/>
+          <w:color w:val="auto"/>
+          <w:sz w:val="24"/>
+          <w:szCs w:val="24"/>
+          <w:lang w:val="pt-BR"/>
+        </w:rPr>
+        <w:t>. Título do artigo. Ciência &amp; Saúde Coletiva, Rio de Janeiro, v. 10, supl. 0, p. 303-312, 2005. DOI: [inserir DOI, se disponível]. Disponível em: </w:t>
+      </w:r>
+      <w:hyperlink r:id="rId9" w:tgtFrame="_blank" w:history="1">
+        <w:r>
+          <w:rPr>
+            <w:rStyle w:val="Hyperlink"/>
+            <w:rFonts w:ascii="Calibri" w:hAnsi="Calibri" w:cs="Calibri"/>
+            <w:sz w:val="24"/>
+            <w:szCs w:val="24"/>
+            <w:lang w:val="pt-BR"/>
+          </w:rPr>
+          <w:t>https://www.scielosp.org/</w:t>
+        </w:r>
+        <w:proofErr w:type="spellStart"/>
+        <w:r>
+          <w:rPr>
+            <w:rStyle w:val="Hyperlink"/>
+            <w:rFonts w:ascii="Calibri" w:hAnsi="Calibri" w:cs="Calibri"/>
+            <w:sz w:val="24"/>
+            <w:szCs w:val="24"/>
+            <w:lang w:val="pt-BR"/>
+          </w:rPr>
+          <w:t>pdf</w:t>
+        </w:r>
+        <w:proofErr w:type="spellEnd"/>
+        <w:r>
+          <w:rPr>
+            <w:rStyle w:val="Hyperlink"/>
+            <w:rFonts w:ascii="Calibri" w:hAnsi="Calibri" w:cs="Calibri"/>
+            <w:sz w:val="24"/>
+            <w:szCs w:val="24"/>
+            <w:lang w:val="pt-BR"/>
+          </w:rPr>
+          <w:t>/</w:t>
+        </w:r>
+        <w:proofErr w:type="spellStart"/>
+        <w:r>
+          <w:rPr>
+            <w:rStyle w:val="Hyperlink"/>
+            <w:rFonts w:ascii="Calibri" w:hAnsi="Calibri" w:cs="Calibri"/>
+            <w:sz w:val="24"/>
+            <w:szCs w:val="24"/>
+            <w:lang w:val="pt-BR"/>
+          </w:rPr>
+          <w:t>csc</w:t>
+        </w:r>
+        <w:proofErr w:type="spellEnd"/>
+        <w:r>
+          <w:rPr>
+            <w:rStyle w:val="Hyperlink"/>
+            <w:rFonts w:ascii="Calibri" w:hAnsi="Calibri" w:cs="Calibri"/>
+            <w:sz w:val="24"/>
+            <w:szCs w:val="24"/>
+            <w:lang w:val="pt-BR"/>
+          </w:rPr>
+          <w:t>/2005.v10suppl0/303-312/</w:t>
+        </w:r>
+        <w:proofErr w:type="spellStart"/>
+        <w:r>
+          <w:rPr>
+            <w:rStyle w:val="Hyperlink"/>
+            <w:rFonts w:ascii="Calibri" w:hAnsi="Calibri" w:cs="Calibri"/>
+            <w:sz w:val="24"/>
+            <w:szCs w:val="24"/>
+            <w:lang w:val="pt-BR"/>
+          </w:rPr>
+          <w:t>pt</w:t>
+        </w:r>
+        <w:proofErr w:type="spellEnd"/>
+      </w:hyperlink>
+      <w:r>
+        <w:rPr>
+          <w:rFonts w:ascii="Calibri" w:hAnsi="Calibri" w:cs="Calibri"/>
+          <w:color w:val="auto"/>
+          <w:sz w:val="24"/>
+          <w:szCs w:val="24"/>
+          <w:lang w:val="pt-BR"/>
+        </w:rPr>
+        <w:t xml:space="preserve">. </w:t>
+      </w:r>
+      <w:proofErr w:type="spellStart"/>
+      <w:r>
+        <w:rPr>
+          <w:rFonts w:ascii="Calibri" w:hAnsi="Calibri" w:cs="Calibri"/>
+          <w:color w:val="auto"/>
+          <w:sz w:val="24"/>
+          <w:szCs w:val="24"/>
+        </w:rPr>
+        <w:t>Acesso</w:t>
+      </w:r>
+      <w:proofErr w:type="spellEnd"/>
+      <w:r>
+        <w:rPr>
+          <w:rFonts w:ascii="Calibri" w:hAnsi="Calibri" w:cs="Calibri"/>
+          <w:color w:val="auto"/>
+          <w:sz w:val="24"/>
+          <w:szCs w:val="24"/>
+        </w:rPr>
+        <w:t xml:space="preserve"> </w:t>
+      </w:r>
+      <w:proofErr w:type="spellStart"/>
+      <w:r>
+        <w:rPr>
+          <w:rFonts w:ascii="Calibri" w:hAnsi="Calibri" w:cs="Calibri"/>
+          <w:color w:val="auto"/>
+          <w:sz w:val="24"/>
+          <w:szCs w:val="24"/>
+        </w:rPr>
+        <w:t>em</w:t>
+      </w:r>
+      <w:proofErr w:type="spellEnd"/>
+      <w:r>
+        <w:rPr>
+          <w:rFonts w:ascii="Calibri" w:hAnsi="Calibri" w:cs="Calibri"/>
+          <w:color w:val="auto"/>
+          <w:sz w:val="24"/>
+          <w:szCs w:val="24"/>
+        </w:rPr>
+        <w:t>: 10 out. 2023</w:t>
+      </w:r>
+    </w:p>
+    <w:p>
+      <w:pPr>
+        <w:rPr>
+          <w:lang w:val="pt-BR"/>
+        </w:rPr>
+      </w:pPr>
+    </w:p>
+    <w:p>
+      <w:pPr>
+        <w:rPr>
+          <w:rFonts w:ascii="Calibri" w:hAnsi="Calibri" w:cs="Calibri"/>
+          <w:sz w:val="24"/>
+          <w:szCs w:val="24"/>
+          <w:lang w:val="pt-BR"/>
+        </w:rPr>
+      </w:pPr>
+      <w:r>
+        <w:rPr>
+          <w:rFonts w:ascii="Calibri" w:hAnsi="Calibri" w:cs="Calibri"/>
           <w:b/>
           <w:bCs/>
-          <w:color w:val="auto"/>
-          <w:sz w:val="24"/>
-          <w:szCs w:val="24"/>
-          <w:lang w:val="pt-BR"/>
-        </w:rPr>
-      </w:pPr>
+          <w:sz w:val="24"/>
+          <w:szCs w:val="24"/>
+          <w:lang w:val="pt-BR"/>
+        </w:rPr>
+        <w:t>ROSSI</w:t>
+      </w:r>
       <w:r>
         <w:rPr>
           <w:rFonts w:ascii="Calibri" w:hAnsi="Calibri" w:cs="Calibri"/>
           <w:b/>
           <w:bCs/>
-          <w:color w:val="auto"/>
+          <w:sz w:val="24"/>
+          <w:szCs w:val="24"/>
+          <w:lang w:val="pt-BR"/>
+        </w:rPr>
+        <w:t xml:space="preserve">, </w:t>
+      </w:r>
+      <w:r>
+        <w:rPr>
+          <w:rFonts w:ascii="Calibri" w:hAnsi="Calibri" w:cs="Calibri"/>
+          <w:b/>
+          <w:bCs/>
+          <w:sz w:val="24"/>
+          <w:szCs w:val="24"/>
+          <w:lang w:val="pt-BR"/>
+        </w:rPr>
+        <w:t>Carlos</w:t>
+      </w:r>
+      <w:r>
+        <w:rPr>
+          <w:rFonts w:ascii="Calibri" w:hAnsi="Calibri" w:cs="Calibri"/>
+          <w:b/>
+          <w:bCs/>
+          <w:sz w:val="24"/>
+          <w:szCs w:val="24"/>
+          <w:lang w:val="pt-BR"/>
+        </w:rPr>
+        <w:t>.</w:t>
+      </w:r>
+      <w:r>
+        <w:rPr>
+          <w:rFonts w:ascii="Calibri" w:hAnsi="Calibri" w:cs="Calibri"/>
+          <w:sz w:val="24"/>
+          <w:szCs w:val="24"/>
+          <w:lang w:val="pt-BR"/>
+        </w:rPr>
+        <w:t> Título do artigo. </w:t>
+      </w:r>
+      <w:r>
+        <w:rPr>
+          <w:rFonts w:ascii="Calibri" w:hAnsi="Calibri" w:cs="Calibri"/>
+          <w:b/>
+          <w:bCs/>
+          <w:sz w:val="24"/>
+          <w:szCs w:val="24"/>
+          <w:lang w:val="pt-BR"/>
+        </w:rPr>
+        <w:t>Revista de Administração Contemporânea</w:t>
+      </w:r>
+      <w:r>
+        <w:rPr>
+          <w:rFonts w:ascii="Calibri" w:hAnsi="Calibri" w:cs="Calibri"/>
+          <w:sz w:val="24"/>
+          <w:szCs w:val="24"/>
+          <w:lang w:val="pt-BR"/>
+        </w:rPr>
+        <w:t>, [</w:t>
+      </w:r>
+      <w:proofErr w:type="spellStart"/>
+      <w:r>
+        <w:rPr>
+          <w:rFonts w:ascii="Calibri" w:hAnsi="Calibri" w:cs="Calibri"/>
+          <w:sz w:val="24"/>
+          <w:szCs w:val="24"/>
+          <w:lang w:val="pt-BR"/>
+        </w:rPr>
+        <w:t>s.l</w:t>
+      </w:r>
+      <w:proofErr w:type="spellEnd"/>
+      <w:r>
+        <w:rPr>
+          <w:rFonts w:ascii="Calibri" w:hAnsi="Calibri" w:cs="Calibri"/>
+          <w:sz w:val="24"/>
+          <w:szCs w:val="24"/>
+          <w:lang w:val="pt-BR"/>
+        </w:rPr>
+        <w:t>.], v. [inserir volume], n. [inserir número], p. [], . Disponível em: </w:t>
+      </w:r>
+      <w:hyperlink r:id="rId10" w:tgtFrame="_blank" w:history="1">
+        <w:r>
+          <w:rPr>
+            <w:rStyle w:val="Hyperlink"/>
+            <w:rFonts w:ascii="Calibri" w:hAnsi="Calibri" w:cs="Calibri"/>
+            <w:sz w:val="24"/>
+            <w:szCs w:val="24"/>
+            <w:lang w:val="pt-BR"/>
+          </w:rPr>
+          <w:t>https://www.scielo.br/j/rac/a/nwpfNHVMj4LYjbrxbQmCFNS/?lang=pt</w:t>
+        </w:r>
+      </w:hyperlink>
+      <w:r>
+        <w:rPr>
+          <w:rFonts w:ascii="Calibri" w:hAnsi="Calibri" w:cs="Calibri"/>
+          <w:sz w:val="24"/>
+          <w:szCs w:val="24"/>
+          <w:lang w:val="pt-BR"/>
+        </w:rPr>
+        <w:t xml:space="preserve">. </w:t>
+      </w:r>
+      <w:proofErr w:type="spellStart"/>
+      <w:r>
+        <w:rPr>
+          <w:rFonts w:ascii="Calibri" w:hAnsi="Calibri" w:cs="Calibri"/>
+          <w:sz w:val="24"/>
+          <w:szCs w:val="24"/>
+        </w:rPr>
+        <w:t>Acesso</w:t>
+      </w:r>
+      <w:proofErr w:type="spellEnd"/>
+      <w:r>
+        <w:rPr>
+          <w:rFonts w:ascii="Calibri" w:hAnsi="Calibri" w:cs="Calibri"/>
+          <w:sz w:val="24"/>
+          <w:szCs w:val="24"/>
+        </w:rPr>
+        <w:t xml:space="preserve"> </w:t>
+      </w:r>
+      <w:proofErr w:type="spellStart"/>
+      <w:r>
+        <w:rPr>
+          <w:rFonts w:ascii="Calibri" w:hAnsi="Calibri" w:cs="Calibri"/>
+          <w:sz w:val="24"/>
+          <w:szCs w:val="24"/>
+        </w:rPr>
+        <w:t>em</w:t>
+      </w:r>
+      <w:proofErr w:type="spellEnd"/>
+      <w:r>
+        <w:rPr>
+          <w:rFonts w:ascii="Calibri" w:hAnsi="Calibri" w:cs="Calibri"/>
+          <w:sz w:val="24"/>
+          <w:szCs w:val="24"/>
+        </w:rPr>
+        <w:t xml:space="preserve">: </w:t>
+      </w:r>
+      <w:r>
+        <w:rPr>
+          <w:rFonts w:ascii="Calibri" w:hAnsi="Calibri" w:cs="Calibri"/>
+          <w:sz w:val="24"/>
+          <w:szCs w:val="24"/>
+        </w:rPr>
+        <w:t>05</w:t>
+      </w:r>
+      <w:r>
+        <w:rPr>
+          <w:rFonts w:ascii="Calibri" w:hAnsi="Calibri" w:cs="Calibri"/>
+          <w:sz w:val="24"/>
+          <w:szCs w:val="24"/>
+        </w:rPr>
+        <w:t xml:space="preserve"> </w:t>
+      </w:r>
+      <w:r>
+        <w:rPr>
+          <w:rFonts w:ascii="Calibri" w:hAnsi="Calibri" w:cs="Calibri"/>
+          <w:sz w:val="24"/>
+          <w:szCs w:val="24"/>
+        </w:rPr>
+        <w:t>mar.</w:t>
+      </w:r>
+      <w:r>
+        <w:rPr>
+          <w:rFonts w:ascii="Calibri" w:hAnsi="Calibri" w:cs="Calibri"/>
+          <w:sz w:val="24"/>
+          <w:szCs w:val="24"/>
+        </w:rPr>
+        <w:t xml:space="preserve"> 202</w:t>
+      </w:r>
+      <w:r>
+        <w:rPr>
+          <w:rFonts w:ascii="Calibri" w:hAnsi="Calibri" w:cs="Calibri"/>
+          <w:sz w:val="24"/>
+          <w:szCs w:val="24"/>
+        </w:rPr>
+        <w:t>5</w:t>
+      </w:r>
+      <w:r>
+        <w:rPr>
+          <w:rFonts w:ascii="Calibri" w:hAnsi="Calibri" w:cs="Calibri"/>
+          <w:sz w:val="24"/>
+          <w:szCs w:val="24"/>
+        </w:rPr>
+        <w:t>.</w:t>
+      </w:r>
+    </w:p>
+    <w:p>
+      <w:pPr>
+        <w:rPr>
+          <w:rFonts w:ascii="Calibri" w:eastAsia="Meiryo" w:hAnsi="Calibri" w:cs="Calibri"/>
+          <w:sz w:val="24"/>
+          <w:szCs w:val="24"/>
+          <w:lang w:val="pt-BR"/>
+        </w:rPr>
+      </w:pPr>
+    </w:p>
+    <w:p>
+      <w:pPr>
+        <w:rPr>
+          <w:rFonts w:ascii="Calibri" w:eastAsia="Meiryo" w:hAnsi="Calibri" w:cs="Calibri"/>
+          <w:sz w:val="24"/>
+          <w:szCs w:val="24"/>
+          <w:lang w:val="pt-BR"/>
+        </w:rPr>
+      </w:pPr>
+    </w:p>
+    <w:p>
+      <w:pPr>
+        <w:rPr>
+          <w:rFonts w:ascii="Calibri" w:eastAsia="Meiryo" w:hAnsi="Calibri" w:cs="Calibri"/>
+          <w:sz w:val="24"/>
+          <w:szCs w:val="24"/>
+          <w:lang w:val="pt-BR"/>
+        </w:rPr>
+      </w:pPr>
+      <w:r>
+        <w:rPr>
+          <w:rFonts w:ascii="Calibri" w:hAnsi="Calibri" w:cs="Calibri"/>
           <w:sz w:val="24"/>
           <w:szCs w:val="24"/>
           <w:lang w:val="pt-BR"/>
         </w:rPr>
         <w:t>AGRADECIMENTOS</w:t>
       </w:r>
-    </w:p>
-    <w:p>
-      <w:pPr>
-        <w:rPr>
-          <w:rFonts w:ascii="Calibri" w:eastAsia="Meiryo" w:hAnsi="Calibri" w:cs="Calibri"/>
-          <w:sz w:val="24"/>
-          <w:szCs w:val="24"/>
-          <w:lang w:val="pt-BR"/>
-        </w:rPr>
-      </w:pPr>
     </w:p>
     <w:p>
       <w:pPr>
@@ -3446,7 +4883,7 @@
       </w:pPr>
     </w:p>
     <w:sectPr>
-      <w:headerReference w:type="default" r:id="rId8"/>
+      <w:headerReference w:type="default" r:id="rId11"/>
       <w:pgSz w:w="11906" w:h="16838"/>
       <w:pgMar w:top="1417" w:right="1701" w:bottom="1417" w:left="1701" w:header="708" w:footer="708" w:gutter="0"/>
       <w:cols w:space="708"/>
@@ -5136,6 +6573,29 @@
       <w14:ligatures w14:val="none"/>
     </w:rPr>
   </w:style>
+  <w:style w:type="character" w:styleId="Hyperlink">
+    <w:name w:val="Hyperlink"/>
+    <w:basedOn w:val="Fontepargpadro"/>
+    <w:uiPriority w:val="99"/>
+    <w:unhideWhenUsed/>
+    <w:rsid w:val="00206E01"/>
+    <w:rPr>
+      <w:color w:val="467886" w:themeColor="hyperlink"/>
+      <w:u w:val="single"/>
+    </w:rPr>
+  </w:style>
+  <w:style w:type="character" w:styleId="MenoPendente">
+    <w:name w:val="Unresolved Mention"/>
+    <w:basedOn w:val="Fontepargpadro"/>
+    <w:uiPriority w:val="99"/>
+    <w:semiHidden/>
+    <w:unhideWhenUsed/>
+    <w:rsid w:val="00206E01"/>
+    <w:rPr>
+      <w:color w:val="605E5C"/>
+      <w:shd w:val="clear" w:color="auto" w:fill="E1DFDD"/>
+    </w:rPr>
+  </w:style>
 </w:styles>
 </file>
 

--- a/ArquivosTexto/Aritgo cientifico.docx
+++ b/ArquivosTexto/Aritgo cientifico.docx
@@ -159,6 +159,698 @@
     <w:p>
       <w:pPr>
         <w:rPr>
+          <w:b/>
+          <w:bCs/>
+          <w:lang w:val="pt-BR"/>
+        </w:rPr>
+      </w:pPr>
+      <w:r>
+        <w:rPr>
+          <w:b/>
+          <w:bCs/>
+          <w:lang w:val="pt-BR"/>
+        </w:rPr>
+        <w:t>RESUMO EXPANDIDO</w:t>
+      </w:r>
+    </w:p>
+    <w:p>
+      <w:pPr>
+        <w:rPr>
+          <w:lang w:val="pt-BR"/>
+        </w:rPr>
+      </w:pPr>
+      <w:r>
+        <w:rPr>
+          <w:lang w:val="pt-BR"/>
+        </w:rPr>
+        <w:t xml:space="preserve">A avaliação de satisfação </w:t>
+      </w:r>
+      <w:proofErr w:type="spellStart"/>
+      <w:r>
+        <w:rPr>
+          <w:lang w:val="pt-BR"/>
+        </w:rPr>
+        <w:t>des</w:t>
+      </w:r>
+      <w:proofErr w:type="spellEnd"/>
+      <w:r>
+        <w:rPr>
+          <w:lang w:val="pt-BR"/>
+        </w:rPr>
+        <w:t xml:space="preserve"> alunos é um processo importante em todas as </w:t>
+      </w:r>
+      <w:proofErr w:type="spellStart"/>
+      <w:r>
+        <w:rPr>
+          <w:lang w:val="pt-BR"/>
+        </w:rPr>
+        <w:t>instituiçãoes</w:t>
+      </w:r>
+      <w:proofErr w:type="spellEnd"/>
+      <w:r>
+        <w:rPr>
+          <w:lang w:val="pt-BR"/>
+        </w:rPr>
+        <w:t xml:space="preserve"> de ensino, pois ajuda a identificar pontos fortes e áreas que precisam de melhorias. Muitas dessas instituições utilizam ferramentas como o Microsoft </w:t>
+      </w:r>
+      <w:proofErr w:type="spellStart"/>
+      <w:r>
+        <w:rPr>
+          <w:lang w:val="pt-BR"/>
+        </w:rPr>
+        <w:t>Forms</w:t>
+      </w:r>
+      <w:proofErr w:type="spellEnd"/>
+      <w:r>
+        <w:rPr>
+          <w:lang w:val="pt-BR"/>
+        </w:rPr>
+        <w:t xml:space="preserve"> com forma de </w:t>
+      </w:r>
+      <w:proofErr w:type="spellStart"/>
+      <w:r>
+        <w:rPr>
+          <w:lang w:val="pt-BR"/>
+        </w:rPr>
+        <w:t>avliação</w:t>
+      </w:r>
+      <w:proofErr w:type="spellEnd"/>
+      <w:r>
+        <w:rPr>
+          <w:lang w:val="pt-BR"/>
+        </w:rPr>
+        <w:t xml:space="preserve">. </w:t>
+      </w:r>
+      <w:proofErr w:type="spellStart"/>
+      <w:r>
+        <w:rPr>
+          <w:lang w:val="pt-BR"/>
+        </w:rPr>
+        <w:t>Isse</w:t>
+      </w:r>
+      <w:proofErr w:type="spellEnd"/>
+      <w:r>
+        <w:rPr>
+          <w:lang w:val="pt-BR"/>
+        </w:rPr>
+        <w:t xml:space="preserve"> tipo de ferramenta traz algumas </w:t>
+      </w:r>
+      <w:proofErr w:type="spellStart"/>
+      <w:r>
+        <w:rPr>
+          <w:lang w:val="pt-BR"/>
+        </w:rPr>
+        <w:t>limitaçãoe</w:t>
+      </w:r>
+      <w:proofErr w:type="spellEnd"/>
+      <w:r>
+        <w:rPr>
+          <w:lang w:val="pt-BR"/>
+        </w:rPr>
+        <w:t xml:space="preserve"> como falta de </w:t>
+      </w:r>
+      <w:proofErr w:type="spellStart"/>
+      <w:r>
+        <w:rPr>
+          <w:lang w:val="pt-BR"/>
+        </w:rPr>
+        <w:t>personalisação</w:t>
+      </w:r>
+      <w:proofErr w:type="spellEnd"/>
+      <w:r>
+        <w:rPr>
+          <w:lang w:val="pt-BR"/>
+        </w:rPr>
+        <w:t xml:space="preserve">, dificuldades para </w:t>
+      </w:r>
+      <w:proofErr w:type="spellStart"/>
+      <w:r>
+        <w:rPr>
+          <w:lang w:val="pt-BR"/>
+        </w:rPr>
+        <w:t>analizar</w:t>
+      </w:r>
+      <w:proofErr w:type="spellEnd"/>
+      <w:r>
+        <w:rPr>
+          <w:lang w:val="pt-BR"/>
+        </w:rPr>
+        <w:t xml:space="preserve"> dados qualitativos e a </w:t>
+      </w:r>
+      <w:proofErr w:type="spellStart"/>
+      <w:r>
+        <w:rPr>
+          <w:lang w:val="pt-BR"/>
+        </w:rPr>
+        <w:t>imcompatibilidade</w:t>
+      </w:r>
+      <w:proofErr w:type="spellEnd"/>
+      <w:r>
+        <w:rPr>
+          <w:lang w:val="pt-BR"/>
+        </w:rPr>
+        <w:t xml:space="preserve"> dos dados com sistemas internos das </w:t>
+      </w:r>
+      <w:proofErr w:type="spellStart"/>
+      <w:r>
+        <w:rPr>
+          <w:lang w:val="pt-BR"/>
+        </w:rPr>
+        <w:t>instituiçãoes</w:t>
+      </w:r>
+      <w:proofErr w:type="spellEnd"/>
+      <w:r>
+        <w:rPr>
+          <w:lang w:val="pt-BR"/>
+        </w:rPr>
+        <w:t xml:space="preserve">. Com bane nessas </w:t>
+      </w:r>
+      <w:proofErr w:type="spellStart"/>
+      <w:r>
+        <w:rPr>
+          <w:lang w:val="pt-BR"/>
+        </w:rPr>
+        <w:t>imformações</w:t>
+      </w:r>
+      <w:proofErr w:type="spellEnd"/>
+      <w:r>
+        <w:rPr>
+          <w:lang w:val="pt-BR"/>
+        </w:rPr>
+        <w:t xml:space="preserve">, esse artigo tem como objetivo o desenvolvimento de um sistema </w:t>
+      </w:r>
+      <w:proofErr w:type="spellStart"/>
+      <w:r>
+        <w:rPr>
+          <w:lang w:val="pt-BR"/>
+        </w:rPr>
+        <w:t>proprio</w:t>
+      </w:r>
+      <w:proofErr w:type="spellEnd"/>
+      <w:r>
+        <w:rPr>
+          <w:lang w:val="pt-BR"/>
+        </w:rPr>
+        <w:t xml:space="preserve"> de avaliação de satisfação, buscando sanar esses problemas oferecendo uma solução eficiente e </w:t>
+      </w:r>
+      <w:proofErr w:type="spellStart"/>
+      <w:r>
+        <w:rPr>
+          <w:lang w:val="pt-BR"/>
+        </w:rPr>
+        <w:t>adaptavel</w:t>
+      </w:r>
+      <w:proofErr w:type="spellEnd"/>
+      <w:r>
+        <w:rPr>
+          <w:lang w:val="pt-BR"/>
+        </w:rPr>
+        <w:t xml:space="preserve"> as </w:t>
+      </w:r>
+      <w:proofErr w:type="spellStart"/>
+      <w:r>
+        <w:rPr>
+          <w:lang w:val="pt-BR"/>
+        </w:rPr>
+        <w:t>nececidades</w:t>
+      </w:r>
+      <w:proofErr w:type="spellEnd"/>
+      <w:r>
+        <w:rPr>
+          <w:lang w:val="pt-BR"/>
+        </w:rPr>
+        <w:t xml:space="preserve"> da instituição.</w:t>
+      </w:r>
+    </w:p>
+    <w:p>
+      <w:pPr>
+        <w:rPr>
+          <w:lang w:val="pt-BR"/>
+        </w:rPr>
+      </w:pPr>
+      <w:r>
+        <w:rPr>
+          <w:lang w:val="pt-BR"/>
+        </w:rPr>
+        <w:t xml:space="preserve">O sistema usará tecnologias como SQL, </w:t>
+      </w:r>
+      <w:proofErr w:type="spellStart"/>
+      <w:r>
+        <w:rPr>
+          <w:lang w:val="pt-BR"/>
+        </w:rPr>
+        <w:t>JavaScript</w:t>
+      </w:r>
+      <w:proofErr w:type="spellEnd"/>
+      <w:r>
+        <w:rPr>
+          <w:lang w:val="pt-BR"/>
+        </w:rPr>
+        <w:t xml:space="preserve"> e HTML permitindo a criação de </w:t>
+      </w:r>
+      <w:proofErr w:type="spellStart"/>
+      <w:r>
+        <w:rPr>
+          <w:lang w:val="pt-BR"/>
+        </w:rPr>
+        <w:t>questionarios</w:t>
+      </w:r>
+      <w:proofErr w:type="spellEnd"/>
+      <w:r>
+        <w:rPr>
+          <w:lang w:val="pt-BR"/>
+        </w:rPr>
+        <w:t xml:space="preserve"> mais </w:t>
+      </w:r>
+      <w:proofErr w:type="spellStart"/>
+      <w:r>
+        <w:rPr>
+          <w:lang w:val="pt-BR"/>
+        </w:rPr>
+        <w:t>flexiveis</w:t>
+      </w:r>
+      <w:proofErr w:type="spellEnd"/>
+      <w:r>
+        <w:rPr>
+          <w:lang w:val="pt-BR"/>
+        </w:rPr>
+        <w:t xml:space="preserve">, contara com perguntas de </w:t>
+      </w:r>
+      <w:proofErr w:type="spellStart"/>
+      <w:r>
+        <w:rPr>
+          <w:lang w:val="pt-BR"/>
+        </w:rPr>
+        <w:t>multipla</w:t>
+      </w:r>
+      <w:proofErr w:type="spellEnd"/>
+      <w:r>
+        <w:rPr>
+          <w:lang w:val="pt-BR"/>
+        </w:rPr>
+        <w:t xml:space="preserve"> escolha, escalas de avaliação, bem como perguntas abertas onde os alunos possam dar um retorno mais </w:t>
+      </w:r>
+      <w:proofErr w:type="spellStart"/>
+      <w:proofErr w:type="gramStart"/>
+      <w:r>
+        <w:rPr>
+          <w:lang w:val="pt-BR"/>
+        </w:rPr>
+        <w:t>completo.O</w:t>
+      </w:r>
+      <w:proofErr w:type="spellEnd"/>
+      <w:proofErr w:type="gramEnd"/>
+      <w:r>
+        <w:rPr>
+          <w:lang w:val="pt-BR"/>
+        </w:rPr>
+        <w:t xml:space="preserve"> sistema contará com uma interface simples, de </w:t>
+      </w:r>
+      <w:proofErr w:type="spellStart"/>
+      <w:r>
+        <w:rPr>
+          <w:lang w:val="pt-BR"/>
+        </w:rPr>
+        <w:t>facil</w:t>
+      </w:r>
+      <w:proofErr w:type="spellEnd"/>
+      <w:r>
+        <w:rPr>
+          <w:lang w:val="pt-BR"/>
+        </w:rPr>
+        <w:t xml:space="preserve"> navegação, possibilitando uma resposta </w:t>
+      </w:r>
+      <w:proofErr w:type="spellStart"/>
+      <w:r>
+        <w:rPr>
+          <w:lang w:val="pt-BR"/>
+        </w:rPr>
+        <w:t>rapida</w:t>
+      </w:r>
+      <w:proofErr w:type="spellEnd"/>
+      <w:r>
+        <w:rPr>
+          <w:lang w:val="pt-BR"/>
+        </w:rPr>
+        <w:t xml:space="preserve"> e de forma completa.</w:t>
+      </w:r>
+    </w:p>
+    <w:p>
+      <w:pPr>
+        <w:rPr>
+          <w:lang w:val="pt-BR"/>
+        </w:rPr>
+      </w:pPr>
+      <w:r>
+        <w:rPr>
+          <w:lang w:val="pt-BR"/>
+        </w:rPr>
+        <w:t xml:space="preserve">Para garantir um sistema alinhado às necessidades da instituição e dos alunos, vamos seguir a metodologia </w:t>
+      </w:r>
+      <w:proofErr w:type="spellStart"/>
+      <w:r>
+        <w:rPr>
+          <w:lang w:val="pt-BR"/>
+        </w:rPr>
+        <w:t>agil</w:t>
+      </w:r>
+      <w:proofErr w:type="spellEnd"/>
+      <w:r>
+        <w:rPr>
+          <w:lang w:val="pt-BR"/>
+        </w:rPr>
+        <w:t xml:space="preserve">. Isso possibilita o desenvolvimento do sistema de forma colaborativa e </w:t>
+      </w:r>
+      <w:proofErr w:type="gramStart"/>
+      <w:r>
+        <w:rPr>
+          <w:lang w:val="pt-BR"/>
+        </w:rPr>
+        <w:t>continua ,</w:t>
+      </w:r>
+      <w:proofErr w:type="gramEnd"/>
+      <w:r>
+        <w:rPr>
+          <w:lang w:val="pt-BR"/>
+        </w:rPr>
+        <w:t xml:space="preserve"> buscando a </w:t>
+      </w:r>
+      <w:proofErr w:type="spellStart"/>
+      <w:r>
+        <w:rPr>
+          <w:lang w:val="pt-BR"/>
+        </w:rPr>
+        <w:t>evoluçao</w:t>
+      </w:r>
+      <w:proofErr w:type="spellEnd"/>
+      <w:r>
+        <w:rPr>
+          <w:lang w:val="pt-BR"/>
+        </w:rPr>
+        <w:t xml:space="preserve"> conforme o feedback dos </w:t>
+      </w:r>
+      <w:proofErr w:type="spellStart"/>
+      <w:r>
+        <w:rPr>
+          <w:lang w:val="pt-BR"/>
+        </w:rPr>
+        <w:t>usuarios</w:t>
+      </w:r>
+      <w:proofErr w:type="spellEnd"/>
+      <w:r>
+        <w:rPr>
+          <w:lang w:val="pt-BR"/>
+        </w:rPr>
+        <w:t xml:space="preserve">. O processo deve ter </w:t>
+      </w:r>
+      <w:proofErr w:type="spellStart"/>
+      <w:proofErr w:type="gramStart"/>
+      <w:r>
+        <w:rPr>
+          <w:lang w:val="pt-BR"/>
+        </w:rPr>
+        <w:t>inicio</w:t>
+      </w:r>
+      <w:proofErr w:type="spellEnd"/>
+      <w:proofErr w:type="gramEnd"/>
+      <w:r>
+        <w:rPr>
+          <w:lang w:val="pt-BR"/>
+        </w:rPr>
+        <w:t xml:space="preserve"> com o levantamento das </w:t>
+      </w:r>
+      <w:proofErr w:type="spellStart"/>
+      <w:r>
+        <w:rPr>
+          <w:lang w:val="pt-BR"/>
+        </w:rPr>
+        <w:t>necssidades</w:t>
+      </w:r>
+      <w:proofErr w:type="spellEnd"/>
+      <w:r>
+        <w:rPr>
+          <w:lang w:val="pt-BR"/>
+        </w:rPr>
+        <w:t xml:space="preserve"> junto ao cliente após, seguiremos pela criação e desenvolvimento de todas as funcionalidades, seguindo para os testes de usabilidade e validação do </w:t>
+      </w:r>
+      <w:proofErr w:type="spellStart"/>
+      <w:proofErr w:type="gramStart"/>
+      <w:r>
+        <w:rPr>
+          <w:lang w:val="pt-BR"/>
+        </w:rPr>
+        <w:t>sistema.O</w:t>
+      </w:r>
+      <w:proofErr w:type="spellEnd"/>
+      <w:proofErr w:type="gramEnd"/>
+      <w:r>
+        <w:rPr>
+          <w:lang w:val="pt-BR"/>
+        </w:rPr>
+        <w:t xml:space="preserve"> novo sistema </w:t>
+      </w:r>
+      <w:proofErr w:type="spellStart"/>
+      <w:r>
+        <w:rPr>
+          <w:lang w:val="pt-BR"/>
+        </w:rPr>
+        <w:t>devera</w:t>
+      </w:r>
+      <w:proofErr w:type="spellEnd"/>
+      <w:r>
+        <w:rPr>
+          <w:lang w:val="pt-BR"/>
+        </w:rPr>
+        <w:t xml:space="preserve"> ser </w:t>
+      </w:r>
+      <w:proofErr w:type="spellStart"/>
+      <w:r>
+        <w:rPr>
+          <w:lang w:val="pt-BR"/>
+        </w:rPr>
+        <w:t>denvolvido</w:t>
+      </w:r>
+      <w:proofErr w:type="spellEnd"/>
+      <w:r>
+        <w:rPr>
+          <w:lang w:val="pt-BR"/>
+        </w:rPr>
+        <w:t xml:space="preserve"> buscando alinhamento aos sistemas </w:t>
+      </w:r>
+      <w:proofErr w:type="spellStart"/>
+      <w:r>
+        <w:rPr>
+          <w:lang w:val="pt-BR"/>
+        </w:rPr>
+        <w:t>adminstrativos</w:t>
+      </w:r>
+      <w:proofErr w:type="spellEnd"/>
+      <w:r>
+        <w:rPr>
+          <w:lang w:val="pt-BR"/>
+        </w:rPr>
+        <w:t xml:space="preserve"> da </w:t>
+      </w:r>
+      <w:proofErr w:type="spellStart"/>
+      <w:r>
+        <w:rPr>
+          <w:lang w:val="pt-BR"/>
+        </w:rPr>
+        <w:t>instituiçao</w:t>
+      </w:r>
+      <w:proofErr w:type="spellEnd"/>
+      <w:r>
+        <w:rPr>
+          <w:lang w:val="pt-BR"/>
+        </w:rPr>
+        <w:t>, garantindo que os dados coletados sejam utilizados de forma eficaz.</w:t>
+      </w:r>
+    </w:p>
+    <w:p>
+      <w:pPr>
+        <w:rPr>
+          <w:lang w:val="pt-BR"/>
+        </w:rPr>
+      </w:pPr>
+      <w:r>
+        <w:rPr>
+          <w:lang w:val="pt-BR"/>
+        </w:rPr>
+        <w:t xml:space="preserve">Durante a fase de testes, vamos realizar uma experiência piloto com um grupo de alunos. Isso nos ajudará a ver como eles interagem com a plataforma, quanto tempo eles levam para completar as pesquisas e, claro, como podemos melhorar a experiência. Também vamos comparar os resultados do novo sistema com o </w:t>
+      </w:r>
+      <w:r>
+        <w:rPr>
+          <w:b/>
+          <w:bCs/>
+          <w:lang w:val="pt-BR"/>
+        </w:rPr>
+        <w:t xml:space="preserve">Microsoft </w:t>
+      </w:r>
+      <w:proofErr w:type="spellStart"/>
+      <w:r>
+        <w:rPr>
+          <w:b/>
+          <w:bCs/>
+          <w:lang w:val="pt-BR"/>
+        </w:rPr>
+        <w:t>Forms</w:t>
+      </w:r>
+      <w:proofErr w:type="spellEnd"/>
+      <w:r>
+        <w:rPr>
+          <w:lang w:val="pt-BR"/>
+        </w:rPr>
+        <w:t xml:space="preserve">. Vamos analisar a taxa de respostas completas, o tempo gasto e a qualidade dos dados coletados. A segurança dos dados será um ponto de destaque, com a implementação de criptografia e controles de acesso, tudo de acordo com a </w:t>
+      </w:r>
+      <w:r>
+        <w:rPr>
+          <w:b/>
+          <w:bCs/>
+          <w:lang w:val="pt-BR"/>
+        </w:rPr>
+        <w:t>Lei Geral de Proteção de Dados (LGPD)</w:t>
+      </w:r>
+      <w:r>
+        <w:rPr>
+          <w:lang w:val="pt-BR"/>
+        </w:rPr>
+        <w:t>.</w:t>
+      </w:r>
+    </w:p>
+    <w:p>
+      <w:pPr>
+        <w:rPr>
+          <w:lang w:val="pt-BR"/>
+        </w:rPr>
+      </w:pPr>
+      <w:r>
+        <w:rPr>
+          <w:lang w:val="pt-BR"/>
+        </w:rPr>
+        <w:t xml:space="preserve">Uma grande vantagem desse sistema é que ele permitirá a </w:t>
+      </w:r>
+      <w:r>
+        <w:rPr>
+          <w:b/>
+          <w:bCs/>
+          <w:lang w:val="pt-BR"/>
+        </w:rPr>
+        <w:t>geração automatizada de relatórios</w:t>
+      </w:r>
+      <w:r>
+        <w:rPr>
+          <w:lang w:val="pt-BR"/>
+        </w:rPr>
+        <w:t xml:space="preserve">. Isso vai economizar tempo e facilitar a análise dos dados pelos gestores da instituição, que poderão gerar relatórios de maneira rápida e prática, no formato que for mais útil para eles, como </w:t>
+      </w:r>
+      <w:r>
+        <w:rPr>
+          <w:b/>
+          <w:bCs/>
+          <w:lang w:val="pt-BR"/>
+        </w:rPr>
+        <w:t>PDF</w:t>
+      </w:r>
+      <w:r>
+        <w:rPr>
+          <w:lang w:val="pt-BR"/>
+        </w:rPr>
+        <w:t xml:space="preserve"> ou </w:t>
+      </w:r>
+      <w:r>
+        <w:rPr>
+          <w:b/>
+          <w:bCs/>
+          <w:lang w:val="pt-BR"/>
+        </w:rPr>
+        <w:t>Excel</w:t>
+      </w:r>
+      <w:r>
+        <w:rPr>
+          <w:lang w:val="pt-BR"/>
+        </w:rPr>
+        <w:t xml:space="preserve">. Além disso, o sistema será flexível e poderá ser integrado a outras plataformas educacionais no futuro. A ideia é até usar </w:t>
+      </w:r>
+      <w:r>
+        <w:rPr>
+          <w:b/>
+          <w:bCs/>
+          <w:lang w:val="pt-BR"/>
+        </w:rPr>
+        <w:t>inteligência artificial</w:t>
+      </w:r>
+      <w:r>
+        <w:rPr>
+          <w:lang w:val="pt-BR"/>
+        </w:rPr>
+        <w:t xml:space="preserve"> para analisar os dados de maneira mais avançada, ajudando a identificar padrões e possíveis áreas de melhoria.</w:t>
+      </w:r>
+    </w:p>
+    <w:p>
+      <w:pPr>
+        <w:rPr>
+          <w:lang w:val="pt-BR"/>
+        </w:rPr>
+      </w:pPr>
+      <w:r>
+        <w:rPr>
+          <w:lang w:val="pt-BR"/>
+        </w:rPr>
+        <w:t xml:space="preserve">No final, o objetivo é que o sistema não só aumente a </w:t>
+      </w:r>
+      <w:r>
+        <w:rPr>
+          <w:b/>
+          <w:bCs/>
+          <w:lang w:val="pt-BR"/>
+        </w:rPr>
+        <w:t>taxa de respostas completas</w:t>
+      </w:r>
+      <w:r>
+        <w:rPr>
+          <w:lang w:val="pt-BR"/>
+        </w:rPr>
+        <w:t xml:space="preserve">, mas também melhore a </w:t>
+      </w:r>
+      <w:r>
+        <w:rPr>
+          <w:b/>
+          <w:bCs/>
+          <w:lang w:val="pt-BR"/>
+        </w:rPr>
+        <w:t>qualidade dos feedbacks</w:t>
+      </w:r>
+      <w:r>
+        <w:rPr>
+          <w:lang w:val="pt-BR"/>
+        </w:rPr>
+        <w:t xml:space="preserve"> dos alunos. Ao organizar e analisar melhor as respostas, a instituição terá uma visão mais clara sobre onde pode melhorar, seja na infraestrutura, no ensino ou no atendimento aos alunos. O sistema será flexível, o que significa que ele vai evoluir conforme as necessidades da instituição e dos alunos mudem ao longo do tempo.</w:t>
+      </w:r>
+    </w:p>
+    <w:p>
+      <w:pPr>
+        <w:rPr>
+          <w:lang w:val="pt-BR"/>
+        </w:rPr>
+      </w:pPr>
+      <w:r>
+        <w:rPr>
+          <w:lang w:val="pt-BR"/>
+        </w:rPr>
+        <w:lastRenderedPageBreak/>
+        <w:t>Por fim, espera-se que esse sistema se torne uma ferramenta importante para qualquer instituição de ensino superior, oferecendo dados mais precisos e úteis para a melhoria contínua do ensino e da gestão acadêmica. Além disso, o sucesso desse projeto pode ser um exemplo para outras instituições que buscam uma maneira mais eficiente de entender a opinião de seus alunos.</w:t>
+      </w:r>
+    </w:p>
+    <w:p>
+      <w:pPr>
+        <w:rPr>
+          <w:lang w:val="pt-BR"/>
+        </w:rPr>
+      </w:pPr>
+    </w:p>
+    <w:p>
+      <w:pPr>
+        <w:rPr>
           <w:rFonts w:ascii="Calibri" w:hAnsi="Calibri" w:cs="Calibri"/>
           <w:b/>
           <w:sz w:val="24"/>
@@ -232,21 +924,39 @@
           <w:lang w:val="pt-BR"/>
         </w:rPr>
       </w:pPr>
-    </w:p>
-    <w:p>
-      <w:pPr>
+      <w:r>
         <w:rPr>
           <w:rFonts w:ascii="Calibri" w:eastAsia="Meiryo" w:hAnsi="Calibri" w:cs="Calibri"/>
-          <w:b/>
-          <w:bCs/>
-          <w:sz w:val="24"/>
-          <w:szCs w:val="24"/>
-          <w:lang w:val="pt-BR"/>
-        </w:rPr>
-      </w:pPr>
+          <w:sz w:val="24"/>
+          <w:szCs w:val="24"/>
+          <w:lang w:val="pt-BR"/>
+        </w:rPr>
+        <w:tab/>
+      </w:r>
       <w:r>
         <w:rPr>
           <w:rFonts w:ascii="Calibri" w:eastAsia="Meiryo" w:hAnsi="Calibri" w:cs="Calibri"/>
+          <w:sz w:val="24"/>
+          <w:szCs w:val="24"/>
+          <w:lang w:val="pt-BR"/>
+        </w:rPr>
+        <w:tab/>
+      </w:r>
+    </w:p>
+    <w:p>
+      <w:pPr>
+        <w:rPr>
+          <w:rFonts w:ascii="Calibri" w:eastAsia="Meiryo" w:hAnsi="Calibri" w:cs="Calibri"/>
+          <w:b/>
+          <w:bCs/>
+          <w:sz w:val="24"/>
+          <w:szCs w:val="24"/>
+          <w:lang w:val="pt-BR"/>
+        </w:rPr>
+      </w:pPr>
+      <w:r>
+        <w:rPr>
+          <w:rFonts w:ascii="Calibri" w:eastAsia="Meiryo" w:hAnsi="Calibri" w:cs="Calibri"/>
           <w:b/>
           <w:bCs/>
           <w:sz w:val="24"/>
@@ -272,6 +982,2786 @@
           <w:rFonts w:ascii="Calibri" w:hAnsi="Calibri" w:cs="Calibri"/>
           <w:sz w:val="24"/>
           <w:szCs w:val="24"/>
+          <w:lang w:val="pt-BR"/>
+        </w:rPr>
+      </w:pPr>
+    </w:p>
+    <w:p>
+      <w:pPr>
+        <w:rPr>
+          <w:lang w:val="pt-BR"/>
+        </w:rPr>
+      </w:pPr>
+    </w:p>
+    <w:p>
+      <w:pPr>
+        <w:rPr>
+          <w:rFonts w:ascii="Calibri" w:hAnsi="Calibri" w:cs="Calibri"/>
+          <w:lang w:val="pt-BR"/>
+        </w:rPr>
+      </w:pPr>
+    </w:p>
+    <w:p>
+      <w:pPr>
+        <w:numPr>
+          <w:ilvl w:val="0"/>
+          <w:numId w:val="6"/>
+        </w:numPr>
+        <w:jc w:val="both"/>
+        <w:rPr>
+          <w:rFonts w:ascii="Calibri" w:hAnsi="Calibri" w:cs="Calibri"/>
+          <w:b/>
+          <w:bCs/>
+          <w:sz w:val="24"/>
+          <w:szCs w:val="24"/>
+          <w:lang w:val="pt-BR"/>
+        </w:rPr>
+      </w:pPr>
+      <w:r>
+        <w:rPr>
+          <w:rFonts w:ascii="Calibri" w:hAnsi="Calibri" w:cs="Calibri"/>
+          <w:b/>
+          <w:bCs/>
+          <w:sz w:val="24"/>
+          <w:szCs w:val="24"/>
+          <w:lang w:val="pt-BR"/>
+        </w:rPr>
+        <w:t>INTRODUÇÃO</w:t>
+      </w:r>
+    </w:p>
+    <w:p>
+      <w:pPr>
+        <w:ind w:left="720"/>
+        <w:jc w:val="both"/>
+        <w:rPr>
+          <w:rFonts w:ascii="Calibri" w:hAnsi="Calibri" w:cs="Calibri"/>
+          <w:b/>
+          <w:bCs/>
+          <w:sz w:val="24"/>
+          <w:szCs w:val="24"/>
+          <w:lang w:val="pt-BR"/>
+        </w:rPr>
+      </w:pPr>
+    </w:p>
+    <w:p>
+      <w:pPr>
+        <w:ind w:left="360"/>
+        <w:jc w:val="both"/>
+        <w:rPr>
+          <w:rFonts w:ascii="Calibri" w:hAnsi="Calibri" w:cs="Calibri"/>
+          <w:sz w:val="24"/>
+          <w:szCs w:val="24"/>
+          <w:lang w:val="pt-BR"/>
+        </w:rPr>
+      </w:pPr>
+      <w:r>
+        <w:rPr>
+          <w:rFonts w:ascii="Calibri" w:hAnsi="Calibri" w:cs="Calibri"/>
+          <w:sz w:val="24"/>
+          <w:szCs w:val="24"/>
+          <w:lang w:val="pt-BR"/>
+        </w:rPr>
+        <w:t>A prática de avaliação dos serviços por meio da consulta aos usuários espalhou-se a partir da década de 1960 na Europa e nos Estados Unidos. Inicialmente, o foco estava nos estudos relacionados à adesão ao tratamento (Ware &amp; Snyder, 1975). Nas décadas de 1970 e 1980, essa abordagem passou a integrar o movimento voltado para a qualidade dos serviços de saúde (Linder-Pelz, 1982; Turris, 2005).</w:t>
+      </w:r>
+    </w:p>
+    <w:p>
+      <w:pPr>
+        <w:ind w:left="360"/>
+        <w:jc w:val="both"/>
+        <w:rPr>
+          <w:rFonts w:ascii="Calibri" w:hAnsi="Calibri" w:cs="Calibri"/>
+          <w:sz w:val="24"/>
+          <w:szCs w:val="24"/>
+          <w:lang w:val="pt-BR"/>
+        </w:rPr>
+      </w:pPr>
+      <w:r>
+        <w:rPr>
+          <w:rFonts w:ascii="Calibri" w:hAnsi="Calibri" w:cs="Calibri"/>
+          <w:sz w:val="24"/>
+          <w:szCs w:val="24"/>
+          <w:lang w:val="pt-BR"/>
+        </w:rPr>
+        <w:t xml:space="preserve">No Brasil, os estudos sobre satisfação começaram a ganhar destaque a partir da segunda metade da década de 1990, impulsionados pela promoção da </w:t>
+      </w:r>
+      <w:r>
+        <w:rPr>
+          <w:rFonts w:ascii="Calibri" w:hAnsi="Calibri" w:cs="Calibri"/>
+          <w:i/>
+          <w:iCs/>
+          <w:sz w:val="24"/>
+          <w:szCs w:val="24"/>
+          <w:lang w:val="pt-BR"/>
+        </w:rPr>
+        <w:t>accountability</w:t>
+      </w:r>
+      <w:r>
+        <w:rPr>
+          <w:rFonts w:ascii="Calibri" w:hAnsi="Calibri" w:cs="Calibri"/>
+          <w:sz w:val="24"/>
+          <w:szCs w:val="24"/>
+          <w:lang w:val="pt-BR"/>
+        </w:rPr>
+        <w:t xml:space="preserve"> e pelo fortalecimento da participação da comunidade nos processos de planejamento e avaliação. A partir desse período, a literatura tornou-se extensa, complexa e diversificada (Aharony &amp; Strasser, 1993; Sitzia &amp; Wood, 1997).</w:t>
+      </w:r>
+    </w:p>
+    <w:p>
+      <w:pPr>
+        <w:ind w:left="360"/>
+        <w:jc w:val="both"/>
+        <w:rPr>
+          <w:rFonts w:ascii="Calibri" w:hAnsi="Calibri" w:cs="Calibri"/>
+          <w:sz w:val="24"/>
+          <w:szCs w:val="24"/>
+          <w:lang w:val="pt-BR"/>
+        </w:rPr>
+      </w:pPr>
+      <w:r>
+        <w:rPr>
+          <w:rFonts w:ascii="Calibri" w:hAnsi="Calibri" w:cs="Calibri"/>
+          <w:sz w:val="24"/>
+          <w:szCs w:val="24"/>
+          <w:lang w:val="pt-BR"/>
+        </w:rPr>
+        <w:t>A incorporação do usuário na avaliação dos serviços tem sido valorizada não apenas por representar um indicador sensível da qualidade do serviço prestado, mas também por estar potencialmente relacionada a uma maior adequação no uso do serviço (Trad et al., 2001). Além disso, aspectos relacionados a mudanças comportamentais, incluindo a adesão às orientações fornecidas, podem ser identificados como resultados do engajamento do usuário no processo avaliativo (Ware et al., 1983; Weiss, 1988; Zastowny et al., 1989; Aharony &amp; Strasser, 1993; Bernhart et al., 1999; Baron-Epel et al., 2001; Trad et al., 2001; Johansson et al., 2002).</w:t>
+      </w:r>
+    </w:p>
+    <w:p>
+      <w:pPr>
+        <w:ind w:left="360"/>
+        <w:jc w:val="both"/>
+        <w:rPr>
+          <w:rFonts w:ascii="Calibri" w:hAnsi="Calibri" w:cs="Calibri"/>
+          <w:sz w:val="24"/>
+          <w:szCs w:val="24"/>
+          <w:lang w:val="pt-BR"/>
+        </w:rPr>
+      </w:pPr>
+      <w:r>
+        <w:rPr>
+          <w:rFonts w:ascii="Calibri" w:hAnsi="Calibri" w:cs="Calibri"/>
+          <w:sz w:val="24"/>
+          <w:szCs w:val="24"/>
+          <w:lang w:val="pt-BR"/>
+        </w:rPr>
+        <w:t>Essa perspectiva articula, além dos aspectos econômicos de eficiência e eficácia dos serviços, a aceitação social dos mesmos (Williams, 1994; Trad et al., 2001).</w:t>
+      </w:r>
+    </w:p>
+    <w:p>
+      <w:pPr>
+        <w:pStyle w:val="PargrafodaLista"/>
+        <w:jc w:val="both"/>
+        <w:rPr>
+          <w:sz w:val="24"/>
+          <w:szCs w:val="24"/>
+          <w:lang w:val="pt-BR"/>
+        </w:rPr>
+      </w:pPr>
+    </w:p>
+    <w:p>
+      <w:pPr>
+        <w:ind w:left="360"/>
+        <w:jc w:val="both"/>
+        <w:rPr>
+          <w:rFonts w:ascii="Calibri" w:hAnsi="Calibri" w:cs="Calibri"/>
+          <w:sz w:val="24"/>
+          <w:szCs w:val="24"/>
+          <w:lang w:val="pt-BR"/>
+        </w:rPr>
+      </w:pPr>
+      <w:r>
+        <w:rPr>
+          <w:rFonts w:ascii="Calibri" w:hAnsi="Calibri" w:cs="Calibri"/>
+          <w:sz w:val="24"/>
+          <w:szCs w:val="24"/>
+          <w:lang w:val="pt-BR"/>
+        </w:rPr>
+        <w:t>As informações sobre os níveis de satisfação dos clientes representam uma das principais prioridades de gestão para empresas comprometidas com a qualidade de seus produtos e serviços e, consequentemente, com os resultados obtidos junto a seus clientes.</w:t>
+      </w:r>
+    </w:p>
+    <w:p>
+      <w:pPr>
+        <w:ind w:left="360"/>
+        <w:jc w:val="both"/>
+        <w:rPr>
+          <w:rFonts w:ascii="Calibri" w:hAnsi="Calibri" w:cs="Calibri"/>
+          <w:sz w:val="24"/>
+          <w:szCs w:val="24"/>
+          <w:lang w:val="pt-BR"/>
+        </w:rPr>
+      </w:pPr>
+      <w:r>
+        <w:rPr>
+          <w:rFonts w:ascii="Calibri" w:hAnsi="Calibri" w:cs="Calibri"/>
+          <w:sz w:val="24"/>
+          <w:szCs w:val="24"/>
+          <w:lang w:val="pt-BR"/>
+        </w:rPr>
+        <w:t>Diretamente relacionada aos processos de qualidade, a pesquisa de satisfação dos clientes configura-se como um dos pré-requisitos fundamentais para sustentar ações eficazes de melhoria.</w:t>
+      </w:r>
+    </w:p>
+    <w:p>
+      <w:pPr>
+        <w:ind w:left="360"/>
+        <w:jc w:val="both"/>
+        <w:rPr>
+          <w:rFonts w:ascii="Calibri" w:hAnsi="Calibri" w:cs="Calibri"/>
+          <w:sz w:val="24"/>
+          <w:szCs w:val="24"/>
+          <w:lang w:val="pt-BR"/>
+        </w:rPr>
+      </w:pPr>
+      <w:r>
+        <w:rPr>
+          <w:rFonts w:ascii="Calibri" w:hAnsi="Calibri" w:cs="Calibri"/>
+          <w:sz w:val="24"/>
+          <w:szCs w:val="24"/>
+          <w:lang w:val="pt-BR"/>
+        </w:rPr>
+        <w:lastRenderedPageBreak/>
+        <w:t>Na maioria das instituições de ensino é comum que a C.P.A Comissão Própria de Avaliação aplique a</w:t>
+      </w:r>
+      <w:r>
+        <w:rPr>
+          <w:rFonts w:ascii="Calibri" w:hAnsi="Calibri" w:cs="Calibri"/>
+          <w:sz w:val="24"/>
+          <w:szCs w:val="24"/>
+          <w:lang w:val="pt-BR"/>
+        </w:rPr>
+        <w:t>os alunos</w:t>
+      </w:r>
+      <w:r>
+        <w:rPr>
+          <w:rFonts w:ascii="Calibri" w:hAnsi="Calibri" w:cs="Calibri"/>
+          <w:sz w:val="24"/>
+          <w:szCs w:val="24"/>
+          <w:lang w:val="pt-BR"/>
+        </w:rPr>
+        <w:t xml:space="preserve"> uma pesquisa de </w:t>
+      </w:r>
+      <w:r>
+        <w:rPr>
+          <w:rFonts w:ascii="Calibri" w:hAnsi="Calibri" w:cs="Calibri"/>
+          <w:sz w:val="24"/>
+          <w:szCs w:val="24"/>
+          <w:lang w:val="pt-BR"/>
+        </w:rPr>
+        <w:t>satisfação,</w:t>
+      </w:r>
+      <w:r>
+        <w:rPr>
+          <w:rFonts w:ascii="Calibri" w:hAnsi="Calibri" w:cs="Calibri"/>
+          <w:sz w:val="24"/>
+          <w:szCs w:val="24"/>
+          <w:lang w:val="pt-BR"/>
+        </w:rPr>
+        <w:t xml:space="preserve"> com o intuito de </w:t>
+      </w:r>
+      <w:r>
+        <w:rPr>
+          <w:rFonts w:ascii="Calibri" w:hAnsi="Calibri" w:cs="Calibri"/>
+          <w:sz w:val="24"/>
+          <w:szCs w:val="24"/>
+          <w:lang w:val="pt-BR"/>
+        </w:rPr>
+        <w:t>melhorar a qualidade do processo educacional, forne</w:t>
+      </w:r>
+      <w:r>
+        <w:rPr>
+          <w:rFonts w:ascii="Calibri" w:hAnsi="Calibri" w:cs="Calibri"/>
+          <w:sz w:val="24"/>
+          <w:szCs w:val="24"/>
+          <w:lang w:val="pt-BR"/>
+        </w:rPr>
+        <w:t>cendo</w:t>
+      </w:r>
+      <w:r>
+        <w:rPr>
+          <w:rFonts w:ascii="Calibri" w:hAnsi="Calibri" w:cs="Calibri"/>
+          <w:sz w:val="24"/>
+          <w:szCs w:val="24"/>
+          <w:lang w:val="pt-BR"/>
+        </w:rPr>
+        <w:t xml:space="preserve"> feedback</w:t>
+      </w:r>
+      <w:r>
+        <w:rPr>
+          <w:rFonts w:ascii="Calibri" w:hAnsi="Calibri" w:cs="Calibri"/>
+          <w:sz w:val="24"/>
+          <w:szCs w:val="24"/>
+          <w:lang w:val="pt-BR"/>
+        </w:rPr>
+        <w:t>s</w:t>
+      </w:r>
+      <w:r>
+        <w:rPr>
+          <w:rFonts w:ascii="Calibri" w:hAnsi="Calibri" w:cs="Calibri"/>
+          <w:sz w:val="24"/>
+          <w:szCs w:val="24"/>
+          <w:lang w:val="pt-BR"/>
+        </w:rPr>
+        <w:t xml:space="preserve"> tanto sobre a parte acadêmica quanto sobre o desempenho de professores, coordenadores de curso e setores de apoio, bem como a infraestrutura oferecida pela instituição para a educação, como o uso de laboratórios educacionais. E</w:t>
+      </w:r>
+      <w:r>
+        <w:rPr>
+          <w:rFonts w:ascii="Calibri" w:hAnsi="Calibri" w:cs="Calibri"/>
+          <w:sz w:val="24"/>
+          <w:szCs w:val="24"/>
+          <w:lang w:val="pt-BR"/>
+        </w:rPr>
+        <w:t xml:space="preserve">m alguns casos, essa </w:t>
+      </w:r>
+      <w:r>
+        <w:rPr>
+          <w:rFonts w:ascii="Calibri" w:hAnsi="Calibri" w:cs="Calibri"/>
+          <w:sz w:val="24"/>
+          <w:szCs w:val="24"/>
+          <w:lang w:val="pt-BR"/>
+        </w:rPr>
+        <w:t>avaliação</w:t>
+      </w:r>
+      <w:r>
+        <w:rPr>
+          <w:rFonts w:ascii="Calibri" w:hAnsi="Calibri" w:cs="Calibri"/>
+          <w:sz w:val="24"/>
+          <w:szCs w:val="24"/>
+          <w:lang w:val="pt-BR"/>
+        </w:rPr>
+        <w:t xml:space="preserve"> é aplicada usando a ferramenta</w:t>
+      </w:r>
+      <w:r>
+        <w:rPr>
+          <w:rFonts w:ascii="Calibri" w:hAnsi="Calibri" w:cs="Calibri"/>
+          <w:sz w:val="24"/>
+          <w:szCs w:val="24"/>
+          <w:lang w:val="pt-BR"/>
+        </w:rPr>
+        <w:t xml:space="preserve"> "Microsoft Forms". Isso eventualmente resulta em algumas limitações. O formato do arquivo gerado é um dos aspectos. Com todas essas limitações em mente,</w:t>
+      </w:r>
+      <w:r>
+        <w:rPr>
+          <w:rFonts w:ascii="Calibri" w:hAnsi="Calibri" w:cs="Calibri"/>
+          <w:sz w:val="24"/>
+          <w:szCs w:val="24"/>
+          <w:lang w:val="pt-BR"/>
+        </w:rPr>
+        <w:t xml:space="preserve"> </w:t>
+      </w:r>
+      <w:r>
+        <w:rPr>
+          <w:rFonts w:ascii="Calibri" w:hAnsi="Calibri" w:cs="Calibri"/>
+          <w:sz w:val="24"/>
+          <w:szCs w:val="24"/>
+          <w:lang w:val="pt-BR"/>
+        </w:rPr>
+        <w:t>decidiu</w:t>
+      </w:r>
+      <w:r>
+        <w:rPr>
+          <w:rFonts w:ascii="Calibri" w:hAnsi="Calibri" w:cs="Calibri"/>
+          <w:sz w:val="24"/>
+          <w:szCs w:val="24"/>
+          <w:lang w:val="pt-BR"/>
+        </w:rPr>
+        <w:t xml:space="preserve"> se</w:t>
+      </w:r>
+      <w:r>
+        <w:rPr>
+          <w:rFonts w:ascii="Calibri" w:hAnsi="Calibri" w:cs="Calibri"/>
+          <w:sz w:val="24"/>
+          <w:szCs w:val="24"/>
+          <w:lang w:val="pt-BR"/>
+        </w:rPr>
+        <w:t xml:space="preserve"> construir </w:t>
+      </w:r>
+      <w:r>
+        <w:rPr>
+          <w:rFonts w:ascii="Calibri" w:hAnsi="Calibri" w:cs="Calibri"/>
+          <w:sz w:val="24"/>
+          <w:szCs w:val="24"/>
+          <w:lang w:val="pt-BR"/>
+        </w:rPr>
+        <w:t>um</w:t>
+      </w:r>
+      <w:r>
+        <w:rPr>
+          <w:rFonts w:ascii="Calibri" w:hAnsi="Calibri" w:cs="Calibri"/>
+          <w:sz w:val="24"/>
+          <w:szCs w:val="24"/>
+          <w:lang w:val="pt-BR"/>
+        </w:rPr>
+        <w:t xml:space="preserve"> sistema</w:t>
+      </w:r>
+      <w:r>
+        <w:rPr>
+          <w:rFonts w:ascii="Calibri" w:hAnsi="Calibri" w:cs="Calibri"/>
+          <w:sz w:val="24"/>
+          <w:szCs w:val="24"/>
+          <w:lang w:val="pt-BR"/>
+        </w:rPr>
+        <w:t xml:space="preserve"> próprio</w:t>
+      </w:r>
+      <w:r>
+        <w:rPr>
+          <w:rFonts w:ascii="Calibri" w:hAnsi="Calibri" w:cs="Calibri"/>
+          <w:sz w:val="24"/>
+          <w:szCs w:val="24"/>
+          <w:lang w:val="pt-BR"/>
+        </w:rPr>
+        <w:t xml:space="preserve"> de avaliação utilizando </w:t>
+      </w:r>
+      <w:r>
+        <w:rPr>
+          <w:rFonts w:ascii="Calibri" w:hAnsi="Calibri" w:cs="Calibri"/>
+          <w:sz w:val="24"/>
+          <w:szCs w:val="24"/>
+          <w:lang w:val="pt-BR"/>
+        </w:rPr>
+        <w:t xml:space="preserve">a </w:t>
+      </w:r>
+      <w:r>
+        <w:rPr>
+          <w:rFonts w:ascii="Calibri" w:hAnsi="Calibri" w:cs="Calibri"/>
+          <w:sz w:val="24"/>
+          <w:szCs w:val="24"/>
+          <w:lang w:val="pt-BR"/>
+        </w:rPr>
+        <w:t>infraestrutura existente, como servidores.</w:t>
+      </w:r>
+    </w:p>
+    <w:p>
+      <w:pPr>
+        <w:jc w:val="both"/>
+        <w:rPr>
+          <w:rFonts w:ascii="Calibri" w:hAnsi="Calibri" w:cs="Calibri"/>
+          <w:b/>
+          <w:bCs/>
+          <w:sz w:val="24"/>
+          <w:szCs w:val="24"/>
+          <w:lang w:val="pt-BR"/>
+        </w:rPr>
+      </w:pPr>
+    </w:p>
+    <w:p>
+      <w:pPr>
+        <w:pStyle w:val="PargrafodaLista"/>
+        <w:numPr>
+          <w:ilvl w:val="1"/>
+          <w:numId w:val="15"/>
+        </w:numPr>
+        <w:jc w:val="both"/>
+        <w:rPr>
+          <w:rFonts w:ascii="Calibri" w:hAnsi="Calibri" w:cs="Calibri"/>
+          <w:b/>
+          <w:bCs/>
+          <w:sz w:val="24"/>
+          <w:szCs w:val="24"/>
+          <w:lang w:val="pt-BR"/>
+        </w:rPr>
+      </w:pPr>
+      <w:r>
+        <w:rPr>
+          <w:rFonts w:ascii="Calibri" w:hAnsi="Calibri" w:cs="Calibri"/>
+          <w:b/>
+          <w:bCs/>
+          <w:sz w:val="24"/>
+          <w:szCs w:val="24"/>
+          <w:lang w:val="pt-BR"/>
+        </w:rPr>
+        <w:t>Problema de Pesquisa</w:t>
+      </w:r>
+    </w:p>
+    <w:p>
+      <w:pPr>
+        <w:jc w:val="both"/>
+        <w:rPr>
+          <w:rFonts w:ascii="Calibri" w:hAnsi="Calibri" w:cs="Calibri"/>
+          <w:sz w:val="24"/>
+          <w:szCs w:val="24"/>
+          <w:lang w:val="pt-BR"/>
+        </w:rPr>
+      </w:pPr>
+    </w:p>
+    <w:p>
+      <w:pPr>
+        <w:rPr>
+          <w:rFonts w:ascii="Calibri" w:hAnsi="Calibri" w:cs="Calibri"/>
+          <w:sz w:val="24"/>
+          <w:szCs w:val="24"/>
+          <w:lang w:val="pt-BR"/>
+        </w:rPr>
+      </w:pPr>
+      <w:r>
+        <w:rPr>
+          <w:rFonts w:ascii="Calibri" w:hAnsi="Calibri" w:cs="Calibri"/>
+          <w:sz w:val="24"/>
+          <w:szCs w:val="24"/>
+          <w:lang w:val="pt-BR"/>
+        </w:rPr>
+        <w:t>A utilização do Microsoft Forms como ferramenta</w:t>
+      </w:r>
+      <w:r>
+        <w:rPr>
+          <w:rFonts w:ascii="Calibri" w:hAnsi="Calibri" w:cs="Calibri"/>
+          <w:sz w:val="24"/>
+          <w:szCs w:val="24"/>
+          <w:lang w:val="pt-BR"/>
+        </w:rPr>
+        <w:t xml:space="preserve"> principal de avaliação em instituições de ensino apresentam algumas limitações que comprometem o processo de coleta e analise de dados. Dentre as principais limitações, destacam-se:</w:t>
+      </w:r>
+    </w:p>
+    <w:p>
+      <w:pPr>
+        <w:rPr>
+          <w:rFonts w:ascii="Calibri" w:hAnsi="Calibri" w:cs="Calibri"/>
+          <w:sz w:val="24"/>
+          <w:szCs w:val="24"/>
+          <w:lang w:val="pt-BR"/>
+        </w:rPr>
+      </w:pPr>
+    </w:p>
+    <w:p>
+      <w:pPr>
+        <w:pStyle w:val="PargrafodaLista"/>
+        <w:numPr>
+          <w:ilvl w:val="0"/>
+          <w:numId w:val="16"/>
+        </w:numPr>
+        <w:rPr>
+          <w:rFonts w:ascii="Calibri" w:hAnsi="Calibri" w:cs="Calibri"/>
+          <w:sz w:val="24"/>
+          <w:szCs w:val="24"/>
+          <w:lang w:val="pt-BR"/>
+        </w:rPr>
+      </w:pPr>
+      <w:r>
+        <w:rPr>
+          <w:rFonts w:ascii="Calibri" w:hAnsi="Calibri" w:cs="Calibri"/>
+          <w:b/>
+          <w:bCs/>
+          <w:sz w:val="24"/>
+          <w:szCs w:val="24"/>
+          <w:lang w:val="pt-BR"/>
+        </w:rPr>
+        <w:t xml:space="preserve">Formato de dados </w:t>
+      </w:r>
+      <w:proofErr w:type="spellStart"/>
+      <w:r>
+        <w:rPr>
+          <w:rFonts w:ascii="Calibri" w:hAnsi="Calibri" w:cs="Calibri"/>
+          <w:b/>
+          <w:bCs/>
+          <w:sz w:val="24"/>
+          <w:szCs w:val="24"/>
+          <w:lang w:val="pt-BR"/>
+        </w:rPr>
+        <w:t>incompativel</w:t>
+      </w:r>
+      <w:proofErr w:type="spellEnd"/>
+      <w:r>
+        <w:rPr>
+          <w:rFonts w:ascii="Calibri" w:hAnsi="Calibri" w:cs="Calibri"/>
+          <w:b/>
+          <w:bCs/>
+          <w:sz w:val="24"/>
+          <w:szCs w:val="24"/>
+          <w:lang w:val="pt-BR"/>
+        </w:rPr>
+        <w:t>:</w:t>
+      </w:r>
+      <w:r>
+        <w:rPr>
+          <w:rFonts w:ascii="Calibri" w:hAnsi="Calibri" w:cs="Calibri"/>
+          <w:sz w:val="24"/>
+          <w:szCs w:val="24"/>
+          <w:lang w:val="pt-BR"/>
+        </w:rPr>
+        <w:t xml:space="preserve"> Os arquivos gerados pelo Microsoft Forms</w:t>
+      </w:r>
+      <w:r>
+        <w:rPr>
+          <w:rFonts w:ascii="Calibri" w:hAnsi="Calibri" w:cs="Calibri"/>
+          <w:sz w:val="24"/>
+          <w:szCs w:val="24"/>
+          <w:lang w:val="pt-BR"/>
+        </w:rPr>
+        <w:t xml:space="preserve"> não estão aliados ao formato usado pelo sistema da instituição de ensino, exigindo assim uma manipulação manual desses dados aumentando assim o risco de erros e inviabilizando uma automação de processos.</w:t>
+      </w:r>
+    </w:p>
+    <w:p>
+      <w:pPr>
+        <w:pStyle w:val="PargrafodaLista"/>
+        <w:ind w:left="1068"/>
+        <w:rPr>
+          <w:rFonts w:ascii="Calibri" w:hAnsi="Calibri" w:cs="Calibri"/>
+          <w:sz w:val="24"/>
+          <w:szCs w:val="24"/>
+          <w:lang w:val="pt-BR"/>
+        </w:rPr>
+      </w:pPr>
+    </w:p>
+    <w:p>
+      <w:pPr>
+        <w:pStyle w:val="PargrafodaLista"/>
+        <w:numPr>
+          <w:ilvl w:val="0"/>
+          <w:numId w:val="16"/>
+        </w:numPr>
+        <w:rPr>
+          <w:rFonts w:ascii="Calibri" w:hAnsi="Calibri" w:cs="Calibri"/>
+          <w:sz w:val="24"/>
+          <w:szCs w:val="24"/>
+          <w:lang w:val="pt-BR"/>
+        </w:rPr>
+      </w:pPr>
+      <w:r>
+        <w:rPr>
+          <w:rFonts w:ascii="Calibri" w:hAnsi="Calibri" w:cs="Calibri"/>
+          <w:b/>
+          <w:bCs/>
+          <w:sz w:val="24"/>
+          <w:szCs w:val="24"/>
+          <w:lang w:val="pt-BR"/>
+        </w:rPr>
+        <w:t>Baixo engajamento de usuários:</w:t>
+      </w:r>
+      <w:r>
+        <w:rPr>
+          <w:rFonts w:ascii="Calibri" w:hAnsi="Calibri" w:cs="Calibri"/>
+          <w:sz w:val="24"/>
+          <w:szCs w:val="24"/>
+          <w:lang w:val="pt-BR"/>
+        </w:rPr>
+        <w:t xml:space="preserve"> Usando uma interface pouco amigável e intuitiva causando um desestimulo à participação dos alunos o que resulta em uma taxa</w:t>
+      </w:r>
+      <w:r>
+        <w:rPr>
+          <w:rFonts w:ascii="Calibri" w:hAnsi="Calibri" w:cs="Calibri"/>
+          <w:sz w:val="24"/>
+          <w:szCs w:val="24"/>
+          <w:lang w:val="pt-BR"/>
+        </w:rPr>
+        <w:t xml:space="preserve"> alta</w:t>
+      </w:r>
+      <w:r>
+        <w:rPr>
+          <w:rFonts w:ascii="Calibri" w:hAnsi="Calibri" w:cs="Calibri"/>
+          <w:sz w:val="24"/>
+          <w:szCs w:val="24"/>
+          <w:lang w:val="pt-BR"/>
+        </w:rPr>
+        <w:t xml:space="preserve"> de preenchimentos incompletos</w:t>
+      </w:r>
+      <w:r>
+        <w:rPr>
+          <w:rFonts w:ascii="Calibri" w:hAnsi="Calibri" w:cs="Calibri"/>
+          <w:sz w:val="24"/>
+          <w:szCs w:val="24"/>
+          <w:lang w:val="pt-BR"/>
+        </w:rPr>
+        <w:t>.</w:t>
+      </w:r>
+    </w:p>
+    <w:p>
+      <w:pPr>
+        <w:pStyle w:val="PargrafodaLista"/>
+        <w:rPr>
+          <w:rFonts w:ascii="Calibri" w:hAnsi="Calibri" w:cs="Calibri"/>
+          <w:sz w:val="24"/>
+          <w:szCs w:val="24"/>
+          <w:lang w:val="pt-BR"/>
+        </w:rPr>
+      </w:pPr>
+    </w:p>
+    <w:p>
+      <w:pPr>
+        <w:pStyle w:val="PargrafodaLista"/>
+        <w:ind w:left="1068"/>
+        <w:rPr>
+          <w:rFonts w:ascii="Calibri" w:hAnsi="Calibri" w:cs="Calibri"/>
+          <w:sz w:val="24"/>
+          <w:szCs w:val="24"/>
+          <w:lang w:val="pt-BR"/>
+        </w:rPr>
+      </w:pPr>
+    </w:p>
+    <w:p>
+      <w:pPr>
+        <w:pStyle w:val="PargrafodaLista"/>
+        <w:numPr>
+          <w:ilvl w:val="0"/>
+          <w:numId w:val="16"/>
+        </w:numPr>
+        <w:rPr>
+          <w:rFonts w:ascii="Calibri" w:hAnsi="Calibri" w:cs="Calibri"/>
+          <w:sz w:val="24"/>
+          <w:szCs w:val="24"/>
+          <w:lang w:val="pt-BR"/>
+        </w:rPr>
+      </w:pPr>
+      <w:r>
+        <w:rPr>
+          <w:rFonts w:ascii="Calibri" w:hAnsi="Calibri" w:cs="Calibri"/>
+          <w:b/>
+          <w:bCs/>
+          <w:sz w:val="24"/>
+          <w:szCs w:val="24"/>
+          <w:lang w:val="pt-BR"/>
+        </w:rPr>
+        <w:t>Falta e personalização e Frexibilidade:</w:t>
+      </w:r>
+      <w:r>
+        <w:rPr>
+          <w:rFonts w:ascii="Calibri" w:hAnsi="Calibri" w:cs="Calibri"/>
+          <w:sz w:val="24"/>
+          <w:szCs w:val="24"/>
+          <w:lang w:val="pt-BR"/>
+        </w:rPr>
+        <w:t xml:space="preserve"> O Microsoft Forms</w:t>
+      </w:r>
+      <w:r>
+        <w:rPr>
+          <w:rFonts w:ascii="Calibri" w:hAnsi="Calibri" w:cs="Calibri"/>
+          <w:sz w:val="24"/>
+          <w:szCs w:val="24"/>
+          <w:lang w:val="pt-BR"/>
+        </w:rPr>
+        <w:t xml:space="preserve"> </w:t>
+      </w:r>
+      <w:r>
+        <w:rPr>
+          <w:rFonts w:ascii="Calibri" w:hAnsi="Calibri" w:cs="Calibri"/>
+          <w:sz w:val="24"/>
+          <w:szCs w:val="24"/>
+          <w:lang w:val="pt-BR"/>
+        </w:rPr>
+        <w:t xml:space="preserve">é uma ferramenta </w:t>
+      </w:r>
+      <w:r>
+        <w:rPr>
+          <w:rFonts w:ascii="Calibri" w:hAnsi="Calibri" w:cs="Calibri"/>
+          <w:sz w:val="24"/>
+          <w:szCs w:val="24"/>
+          <w:lang w:val="pt-BR"/>
+        </w:rPr>
+        <w:t>de fácil utilização,</w:t>
+      </w:r>
+      <w:r>
+        <w:rPr>
+          <w:rFonts w:ascii="Calibri" w:hAnsi="Calibri" w:cs="Calibri"/>
+          <w:sz w:val="24"/>
+          <w:szCs w:val="24"/>
+          <w:lang w:val="pt-BR"/>
+        </w:rPr>
+        <w:t xml:space="preserve"> porém não oferece muitas possibilidades em questão de personalização. A adaptação e personalizaçã</w:t>
+      </w:r>
+      <w:r>
+        <w:rPr>
+          <w:rFonts w:ascii="Calibri" w:hAnsi="Calibri" w:cs="Calibri"/>
+          <w:sz w:val="24"/>
+          <w:szCs w:val="24"/>
+          <w:lang w:val="pt-BR"/>
+        </w:rPr>
+        <w:t>o de escalas de questões de avaliação limitadas impede que a instituição crie um processo de avaliação alinhado às suas necessidades.</w:t>
+      </w:r>
+      <w:r>
+        <w:rPr>
+          <w:rFonts w:ascii="Calibri" w:hAnsi="Calibri" w:cs="Calibri"/>
+          <w:sz w:val="24"/>
+          <w:szCs w:val="24"/>
+          <w:lang w:val="pt-BR"/>
+        </w:rPr>
+        <w:t xml:space="preserve"> </w:t>
+      </w:r>
+    </w:p>
+    <w:p>
+      <w:pPr>
+        <w:pStyle w:val="PargrafodaLista"/>
+        <w:ind w:left="1068"/>
+        <w:rPr>
+          <w:rFonts w:ascii="Calibri" w:hAnsi="Calibri" w:cs="Calibri"/>
+          <w:sz w:val="24"/>
+          <w:szCs w:val="24"/>
+          <w:lang w:val="pt-BR"/>
+        </w:rPr>
+      </w:pPr>
+    </w:p>
+    <w:p>
+      <w:pPr>
+        <w:pStyle w:val="PargrafodaLista"/>
+        <w:numPr>
+          <w:ilvl w:val="0"/>
+          <w:numId w:val="16"/>
+        </w:numPr>
+        <w:rPr>
+          <w:rFonts w:ascii="Calibri" w:hAnsi="Calibri" w:cs="Calibri"/>
+          <w:sz w:val="24"/>
+          <w:szCs w:val="24"/>
+          <w:lang w:val="pt-BR"/>
+        </w:rPr>
+      </w:pPr>
+      <w:r>
+        <w:rPr>
+          <w:rFonts w:ascii="Calibri" w:hAnsi="Calibri" w:cs="Calibri"/>
+          <w:b/>
+          <w:bCs/>
+          <w:sz w:val="24"/>
+          <w:szCs w:val="24"/>
+          <w:lang w:val="pt-BR"/>
+        </w:rPr>
+        <w:t>Limitação em Feedbacks qualitativos:</w:t>
+      </w:r>
+      <w:r>
+        <w:rPr>
+          <w:rFonts w:ascii="Calibri" w:hAnsi="Calibri" w:cs="Calibri"/>
+          <w:sz w:val="24"/>
+          <w:szCs w:val="24"/>
+          <w:lang w:val="pt-BR"/>
+        </w:rPr>
+        <w:t xml:space="preserve"> As ferramentas atuais oferecidas pelo Microsoft Forms são limitadas quanto a feedbacks qualitativos não oferecendo recursos suficientes para análise dessas questões além de ser necessário um processo manual aumentando assim o tempo e os recursos necessários para análise dessas questões.</w:t>
+      </w:r>
+    </w:p>
+    <w:p>
+      <w:pPr>
+        <w:jc w:val="both"/>
+        <w:rPr>
+          <w:rFonts w:ascii="Calibri" w:hAnsi="Calibri" w:cs="Calibri"/>
+          <w:b/>
+          <w:bCs/>
+          <w:sz w:val="28"/>
+          <w:szCs w:val="28"/>
+          <w:lang w:val="pt-BR"/>
+        </w:rPr>
+      </w:pPr>
+    </w:p>
+    <w:p>
+      <w:pPr>
+        <w:jc w:val="both"/>
+        <w:rPr>
+          <w:rFonts w:ascii="Calibri" w:hAnsi="Calibri" w:cs="Calibri"/>
+          <w:b/>
+          <w:bCs/>
+          <w:sz w:val="24"/>
+          <w:szCs w:val="24"/>
+          <w:lang w:val="pt-BR"/>
+        </w:rPr>
+      </w:pPr>
+      <w:r>
+        <w:rPr>
+          <w:rFonts w:ascii="Calibri" w:hAnsi="Calibri" w:cs="Calibri"/>
+          <w:b/>
+          <w:bCs/>
+          <w:sz w:val="24"/>
+          <w:szCs w:val="24"/>
+          <w:lang w:val="pt-BR"/>
+        </w:rPr>
+        <w:t>1.2 Objetivo</w:t>
+      </w:r>
+      <w:r>
+        <w:rPr>
+          <w:rFonts w:ascii="Calibri" w:hAnsi="Calibri" w:cs="Calibri"/>
+          <w:b/>
+          <w:bCs/>
+          <w:sz w:val="24"/>
+          <w:szCs w:val="24"/>
+          <w:lang w:val="pt-BR"/>
+        </w:rPr>
+        <w:t>s</w:t>
+      </w:r>
+    </w:p>
+    <w:p>
+      <w:pPr>
+        <w:jc w:val="both"/>
+        <w:rPr>
+          <w:rFonts w:ascii="Calibri" w:hAnsi="Calibri" w:cs="Calibri"/>
+          <w:b/>
+          <w:bCs/>
+          <w:sz w:val="28"/>
+          <w:szCs w:val="28"/>
+          <w:lang w:val="pt-BR"/>
+        </w:rPr>
+      </w:pPr>
+    </w:p>
+    <w:p>
+      <w:pPr>
+        <w:jc w:val="both"/>
+        <w:rPr>
+          <w:rFonts w:ascii="Calibri" w:hAnsi="Calibri" w:cs="Calibri"/>
+          <w:sz w:val="24"/>
+          <w:szCs w:val="24"/>
+          <w:lang w:val="pt-BR"/>
+        </w:rPr>
+      </w:pPr>
+      <w:r>
+        <w:rPr>
+          <w:rFonts w:ascii="Calibri" w:hAnsi="Calibri" w:cs="Calibri"/>
+          <w:sz w:val="24"/>
+          <w:szCs w:val="24"/>
+          <w:lang w:val="pt-BR"/>
+        </w:rPr>
+        <w:t xml:space="preserve">O objetivo deste trabalho é </w:t>
+      </w:r>
+      <w:r>
+        <w:rPr>
+          <w:rFonts w:ascii="Calibri" w:hAnsi="Calibri" w:cs="Calibri"/>
+          <w:sz w:val="24"/>
+          <w:szCs w:val="24"/>
+          <w:lang w:val="pt-BR"/>
+        </w:rPr>
+        <w:t>transformar</w:t>
+      </w:r>
+      <w:r>
+        <w:rPr>
+          <w:rFonts w:ascii="Calibri" w:hAnsi="Calibri" w:cs="Calibri"/>
+          <w:sz w:val="24"/>
+          <w:szCs w:val="24"/>
+          <w:lang w:val="pt-BR"/>
+        </w:rPr>
+        <w:t xml:space="preserve"> o sistema de avaliação da satisfação dos </w:t>
+      </w:r>
+      <w:r>
+        <w:rPr>
+          <w:rFonts w:ascii="Calibri" w:hAnsi="Calibri" w:cs="Calibri"/>
+          <w:sz w:val="24"/>
+          <w:szCs w:val="24"/>
+          <w:lang w:val="pt-BR"/>
+        </w:rPr>
+        <w:t>alunos</w:t>
+      </w:r>
+      <w:r>
+        <w:rPr>
+          <w:rFonts w:ascii="Calibri" w:hAnsi="Calibri" w:cs="Calibri"/>
+          <w:sz w:val="24"/>
+          <w:szCs w:val="24"/>
+          <w:lang w:val="pt-BR"/>
+        </w:rPr>
+        <w:t xml:space="preserve"> de uma instituição de ensino superior</w:t>
+      </w:r>
+      <w:r>
+        <w:rPr>
+          <w:rFonts w:ascii="Calibri" w:hAnsi="Calibri" w:cs="Calibri"/>
+          <w:sz w:val="24"/>
+          <w:szCs w:val="24"/>
+          <w:lang w:val="pt-BR"/>
+        </w:rPr>
+        <w:t>,</w:t>
+      </w:r>
+      <w:r>
+        <w:rPr>
+          <w:rFonts w:ascii="Calibri" w:hAnsi="Calibri" w:cs="Calibri"/>
+          <w:sz w:val="24"/>
+          <w:szCs w:val="24"/>
+          <w:lang w:val="pt-BR"/>
+        </w:rPr>
+        <w:t xml:space="preserve"> incluindo questões</w:t>
+      </w:r>
+      <w:r>
+        <w:rPr>
+          <w:rFonts w:ascii="Calibri" w:hAnsi="Calibri" w:cs="Calibri"/>
+          <w:sz w:val="24"/>
+          <w:szCs w:val="24"/>
+          <w:lang w:val="pt-BR"/>
+        </w:rPr>
+        <w:t xml:space="preserve"> com uma escala de classificação. Os alunos também poderão deixar críticas, sugestões e elogios.</w:t>
+      </w:r>
+      <w:r>
+        <w:rPr>
+          <w:rFonts w:ascii="Calibri" w:hAnsi="Calibri" w:cs="Calibri"/>
+          <w:sz w:val="24"/>
+          <w:szCs w:val="24"/>
+          <w:lang w:val="pt-BR"/>
+        </w:rPr>
+        <w:t xml:space="preserve"> O</w:t>
+      </w:r>
+      <w:r>
+        <w:rPr>
+          <w:rFonts w:ascii="Calibri" w:hAnsi="Calibri" w:cs="Calibri"/>
+          <w:sz w:val="24"/>
+          <w:szCs w:val="24"/>
+          <w:lang w:val="pt-BR"/>
+        </w:rPr>
+        <w:t xml:space="preserve"> sistema </w:t>
+      </w:r>
+      <w:r>
+        <w:rPr>
+          <w:rFonts w:ascii="Calibri" w:hAnsi="Calibri" w:cs="Calibri"/>
+          <w:sz w:val="24"/>
+          <w:szCs w:val="24"/>
+          <w:lang w:val="pt-BR"/>
+        </w:rPr>
+        <w:t>deverá</w:t>
+      </w:r>
+      <w:r>
+        <w:rPr>
+          <w:rFonts w:ascii="Calibri" w:hAnsi="Calibri" w:cs="Calibri"/>
+          <w:sz w:val="24"/>
+          <w:szCs w:val="24"/>
+          <w:lang w:val="pt-BR"/>
+        </w:rPr>
+        <w:t xml:space="preserve"> seguir uma interface mais </w:t>
+      </w:r>
+      <w:r>
+        <w:rPr>
+          <w:rFonts w:ascii="Calibri" w:hAnsi="Calibri" w:cs="Calibri"/>
+          <w:sz w:val="24"/>
+          <w:szCs w:val="24"/>
+          <w:lang w:val="pt-BR"/>
+        </w:rPr>
+        <w:t>amigável</w:t>
+      </w:r>
+      <w:r>
+        <w:rPr>
+          <w:rFonts w:ascii="Calibri" w:hAnsi="Calibri" w:cs="Calibri"/>
+          <w:sz w:val="24"/>
+          <w:szCs w:val="24"/>
+          <w:lang w:val="pt-BR"/>
+        </w:rPr>
+        <w:t xml:space="preserve"> e intuitiva para que os alunos concluam a pesquisa na íntegra, enfatizando o preenchimento das sugestões </w:t>
+      </w:r>
+      <w:r>
+        <w:rPr>
+          <w:rFonts w:ascii="Calibri" w:hAnsi="Calibri" w:cs="Calibri"/>
+          <w:sz w:val="24"/>
+          <w:szCs w:val="24"/>
+          <w:lang w:val="pt-BR"/>
+        </w:rPr>
+        <w:t xml:space="preserve">propostas principalmente as sugestões, elogios e críticas, o </w:t>
+      </w:r>
+      <w:r>
+        <w:rPr>
+          <w:rFonts w:ascii="Calibri" w:hAnsi="Calibri" w:cs="Calibri"/>
+          <w:sz w:val="24"/>
+          <w:szCs w:val="24"/>
+          <w:lang w:val="pt-BR"/>
+        </w:rPr>
+        <w:t xml:space="preserve">que agrega muito no objetivo final </w:t>
+      </w:r>
+      <w:r>
+        <w:rPr>
+          <w:rFonts w:ascii="Calibri" w:hAnsi="Calibri" w:cs="Calibri"/>
+          <w:sz w:val="24"/>
+          <w:szCs w:val="24"/>
+          <w:lang w:val="pt-BR"/>
+        </w:rPr>
+        <w:lastRenderedPageBreak/>
+        <w:t>dessa pesquisa</w:t>
+      </w:r>
+      <w:r>
+        <w:rPr>
+          <w:rFonts w:ascii="Calibri" w:hAnsi="Calibri" w:cs="Calibri"/>
+          <w:sz w:val="24"/>
+          <w:szCs w:val="24"/>
+          <w:lang w:val="pt-BR"/>
+        </w:rPr>
+        <w:t>.</w:t>
+      </w:r>
+    </w:p>
+    <w:p>
+      <w:pPr>
+        <w:jc w:val="both"/>
+        <w:rPr>
+          <w:rFonts w:ascii="Calibri" w:hAnsi="Calibri" w:cs="Calibri"/>
+          <w:sz w:val="24"/>
+          <w:szCs w:val="24"/>
+          <w:lang w:val="pt-BR"/>
+        </w:rPr>
+      </w:pPr>
+      <w:r>
+        <w:rPr>
+          <w:rFonts w:ascii="Calibri" w:hAnsi="Calibri" w:cs="Calibri"/>
+          <w:b/>
+          <w:bCs/>
+          <w:sz w:val="28"/>
+          <w:szCs w:val="28"/>
+          <w:lang w:val="pt-BR"/>
+        </w:rPr>
+        <w:t> </w:t>
+      </w:r>
+      <w:r>
+        <w:rPr>
+          <w:rFonts w:ascii="Calibri" w:hAnsi="Calibri" w:cs="Calibri"/>
+          <w:sz w:val="24"/>
+          <w:szCs w:val="24"/>
+          <w:lang w:val="pt-BR"/>
+        </w:rPr>
+        <w:t>O sistema deverá gerar um arquivo usando a mesma formatação usada pel</w:t>
+      </w:r>
+      <w:r>
+        <w:rPr>
+          <w:rFonts w:ascii="Calibri" w:hAnsi="Calibri" w:cs="Calibri"/>
+          <w:sz w:val="24"/>
+          <w:szCs w:val="24"/>
+          <w:lang w:val="pt-BR"/>
+        </w:rPr>
+        <w:t xml:space="preserve">o </w:t>
+      </w:r>
+      <w:r>
+        <w:rPr>
+          <w:rFonts w:ascii="Calibri" w:hAnsi="Calibri" w:cs="Calibri"/>
+          <w:sz w:val="24"/>
+          <w:szCs w:val="24"/>
+          <w:lang w:val="pt-BR"/>
+        </w:rPr>
+        <w:t xml:space="preserve">sistema do Senai facilitando assim a inserção dos dados no sistema </w:t>
+      </w:r>
+    </w:p>
+    <w:p>
+      <w:pPr>
+        <w:jc w:val="both"/>
+        <w:rPr>
+          <w:rFonts w:ascii="Calibri" w:hAnsi="Calibri" w:cs="Calibri"/>
+          <w:sz w:val="24"/>
+          <w:szCs w:val="24"/>
+          <w:lang w:val="pt-BR"/>
+        </w:rPr>
+      </w:pPr>
+      <w:r>
+        <w:rPr>
+          <w:rFonts w:ascii="Calibri" w:hAnsi="Calibri" w:cs="Calibri"/>
+          <w:sz w:val="24"/>
+          <w:szCs w:val="24"/>
+          <w:lang w:val="pt-BR"/>
+        </w:rPr>
+        <w:t>O sistema será</w:t>
+      </w:r>
+      <w:r>
+        <w:rPr>
+          <w:rFonts w:ascii="Calibri" w:hAnsi="Calibri" w:cs="Calibri"/>
+          <w:sz w:val="24"/>
+          <w:szCs w:val="24"/>
+          <w:lang w:val="pt-BR"/>
+        </w:rPr>
+        <w:t xml:space="preserve"> hospedado em nuvem, utilizando</w:t>
+      </w:r>
+      <w:r>
+        <w:rPr>
+          <w:rFonts w:ascii="Calibri" w:hAnsi="Calibri" w:cs="Calibri"/>
+          <w:sz w:val="24"/>
+          <w:szCs w:val="24"/>
+          <w:lang w:val="pt-BR"/>
+        </w:rPr>
+        <w:t xml:space="preserve"> </w:t>
+      </w:r>
+      <w:r>
+        <w:rPr>
+          <w:rFonts w:ascii="Calibri" w:hAnsi="Calibri" w:cs="Calibri"/>
+          <w:sz w:val="24"/>
+          <w:szCs w:val="24"/>
+          <w:lang w:val="pt-BR"/>
+        </w:rPr>
+        <w:t>SQL, JavaScript, HTML</w:t>
+      </w:r>
+      <w:r>
+        <w:rPr>
+          <w:rFonts w:ascii="Calibri" w:hAnsi="Calibri" w:cs="Calibri"/>
+          <w:sz w:val="24"/>
+          <w:szCs w:val="24"/>
+          <w:lang w:val="pt-BR"/>
+        </w:rPr>
+        <w:t xml:space="preserve">, </w:t>
+      </w:r>
+      <w:r>
+        <w:rPr>
+          <w:rFonts w:ascii="Calibri" w:hAnsi="Calibri" w:cs="Calibri"/>
+          <w:sz w:val="24"/>
+          <w:szCs w:val="24"/>
+          <w:lang w:val="pt-BR"/>
+        </w:rPr>
+        <w:t>a fim de otimizar o processo de coleta, análise e apresentação dos dados, superando as limitações do “Microsoft Forms” e promovendo melhorias contínuas na qualidade do ensino e infraestrutura institucional.</w:t>
+      </w:r>
+    </w:p>
+    <w:p>
+      <w:pPr>
+        <w:jc w:val="both"/>
+        <w:rPr>
+          <w:rFonts w:ascii="Calibri" w:hAnsi="Calibri" w:cs="Calibri"/>
+          <w:b/>
+          <w:bCs/>
+          <w:sz w:val="28"/>
+          <w:szCs w:val="28"/>
+          <w:lang w:val="pt-BR"/>
+        </w:rPr>
+      </w:pPr>
+    </w:p>
+    <w:p>
+      <w:pPr>
+        <w:jc w:val="both"/>
+        <w:rPr>
+          <w:rFonts w:ascii="Calibri" w:hAnsi="Calibri" w:cs="Calibri"/>
+          <w:b/>
+          <w:bCs/>
+          <w:sz w:val="24"/>
+          <w:szCs w:val="24"/>
+          <w:lang w:val="pt-BR"/>
+        </w:rPr>
+      </w:pPr>
+      <w:r>
+        <w:rPr>
+          <w:rFonts w:ascii="Calibri" w:hAnsi="Calibri" w:cs="Calibri"/>
+          <w:b/>
+          <w:bCs/>
+          <w:sz w:val="24"/>
+          <w:szCs w:val="24"/>
+          <w:lang w:val="pt-BR"/>
+        </w:rPr>
+        <w:t>Objetivos Específicos</w:t>
+      </w:r>
+    </w:p>
+    <w:p>
+      <w:pPr>
+        <w:jc w:val="both"/>
+        <w:rPr>
+          <w:rFonts w:ascii="Calibri" w:hAnsi="Calibri" w:cs="Calibri"/>
+          <w:b/>
+          <w:bCs/>
+          <w:sz w:val="28"/>
+          <w:szCs w:val="28"/>
+          <w:lang w:val="pt-BR"/>
+        </w:rPr>
+      </w:pPr>
+    </w:p>
+    <w:p>
+      <w:pPr>
+        <w:numPr>
+          <w:ilvl w:val="0"/>
+          <w:numId w:val="8"/>
+        </w:numPr>
+        <w:jc w:val="both"/>
+        <w:rPr>
+          <w:rFonts w:ascii="Calibri" w:hAnsi="Calibri" w:cs="Calibri"/>
+          <w:sz w:val="24"/>
+          <w:szCs w:val="24"/>
+          <w:lang w:val="pt-BR"/>
+        </w:rPr>
+      </w:pPr>
+      <w:r>
+        <w:rPr>
+          <w:rFonts w:ascii="Calibri" w:hAnsi="Calibri" w:cs="Calibri"/>
+          <w:sz w:val="24"/>
+          <w:szCs w:val="24"/>
+          <w:lang w:val="pt-BR"/>
+        </w:rPr>
+        <w:t>Analisar as limitações da ferramenta atual (Microsoft Forms), identificando pontos de melhoria em termos de formatação de dados, usabilidade e personalização.</w:t>
+      </w:r>
+    </w:p>
+    <w:p>
+      <w:pPr>
+        <w:numPr>
+          <w:ilvl w:val="0"/>
+          <w:numId w:val="8"/>
+        </w:numPr>
+        <w:jc w:val="both"/>
+        <w:rPr>
+          <w:rFonts w:ascii="Calibri" w:hAnsi="Calibri" w:cs="Calibri"/>
+          <w:sz w:val="24"/>
+          <w:szCs w:val="24"/>
+          <w:lang w:val="pt-BR"/>
+        </w:rPr>
+      </w:pPr>
+      <w:r>
+        <w:rPr>
+          <w:rFonts w:ascii="Calibri" w:hAnsi="Calibri" w:cs="Calibri"/>
+          <w:sz w:val="24"/>
+          <w:szCs w:val="24"/>
+          <w:lang w:val="pt-BR"/>
+        </w:rPr>
+        <w:t>Cri</w:t>
+      </w:r>
+      <w:r>
+        <w:rPr>
+          <w:rFonts w:ascii="Calibri" w:hAnsi="Calibri" w:cs="Calibri"/>
+          <w:sz w:val="24"/>
+          <w:szCs w:val="24"/>
+          <w:lang w:val="pt-BR"/>
+        </w:rPr>
+        <w:t>ar</w:t>
+      </w:r>
+      <w:r>
+        <w:rPr>
+          <w:rFonts w:ascii="Calibri" w:hAnsi="Calibri" w:cs="Calibri"/>
+          <w:sz w:val="24"/>
+          <w:szCs w:val="24"/>
+          <w:lang w:val="pt-BR"/>
+        </w:rPr>
+        <w:t xml:space="preserve"> uma arquitetura do sistema com base </w:t>
+      </w:r>
+      <w:r>
+        <w:rPr>
+          <w:rFonts w:ascii="Calibri" w:hAnsi="Calibri" w:cs="Calibri"/>
+          <w:sz w:val="24"/>
+          <w:szCs w:val="24"/>
+          <w:lang w:val="pt-BR"/>
+        </w:rPr>
+        <w:t>em</w:t>
+      </w:r>
+      <w:r>
+        <w:rPr>
+          <w:rFonts w:ascii="Calibri" w:hAnsi="Calibri" w:cs="Calibri"/>
+          <w:sz w:val="24"/>
+          <w:szCs w:val="24"/>
+          <w:lang w:val="pt-BR"/>
+        </w:rPr>
+        <w:t xml:space="preserve"> ambiente</w:t>
+      </w:r>
+      <w:r>
+        <w:rPr>
+          <w:rFonts w:ascii="Calibri" w:hAnsi="Calibri" w:cs="Calibri"/>
+          <w:sz w:val="24"/>
+          <w:szCs w:val="24"/>
+          <w:lang w:val="pt-BR"/>
+        </w:rPr>
+        <w:t>s</w:t>
+      </w:r>
+      <w:r>
+        <w:rPr>
+          <w:rFonts w:ascii="Calibri" w:hAnsi="Calibri" w:cs="Calibri"/>
+          <w:sz w:val="24"/>
+          <w:szCs w:val="24"/>
+          <w:lang w:val="pt-BR"/>
+        </w:rPr>
+        <w:t xml:space="preserve"> de computação em nuvem</w:t>
+      </w:r>
+      <w:r>
+        <w:rPr>
+          <w:rFonts w:ascii="Calibri" w:hAnsi="Calibri" w:cs="Calibri"/>
+          <w:sz w:val="24"/>
+          <w:szCs w:val="24"/>
+          <w:lang w:val="pt-BR"/>
+        </w:rPr>
+        <w:t xml:space="preserve"> </w:t>
+      </w:r>
+      <w:r>
+        <w:rPr>
+          <w:rFonts w:ascii="Calibri" w:hAnsi="Calibri" w:cs="Calibri"/>
+          <w:sz w:val="24"/>
+          <w:szCs w:val="24"/>
+          <w:lang w:val="pt-BR"/>
+        </w:rPr>
+        <w:t>local oferece</w:t>
+      </w:r>
+      <w:r>
+        <w:rPr>
+          <w:rFonts w:ascii="Calibri" w:hAnsi="Calibri" w:cs="Calibri"/>
+          <w:sz w:val="24"/>
+          <w:szCs w:val="24"/>
+          <w:lang w:val="pt-BR"/>
+        </w:rPr>
+        <w:t>ndo</w:t>
+      </w:r>
+      <w:r>
+        <w:rPr>
+          <w:rFonts w:ascii="Calibri" w:hAnsi="Calibri" w:cs="Calibri"/>
+          <w:sz w:val="24"/>
+          <w:szCs w:val="24"/>
+          <w:lang w:val="pt-BR"/>
+        </w:rPr>
+        <w:t xml:space="preserve"> altos níveis de controle sobre privacidade, segurança e personalização de dados</w:t>
+      </w:r>
+      <w:r>
+        <w:rPr>
+          <w:rFonts w:ascii="Calibri" w:hAnsi="Calibri" w:cs="Calibri"/>
+          <w:sz w:val="24"/>
+          <w:szCs w:val="24"/>
+          <w:lang w:val="pt-BR"/>
+        </w:rPr>
+        <w:t>.</w:t>
+      </w:r>
+    </w:p>
+    <w:p>
+      <w:pPr>
+        <w:numPr>
+          <w:ilvl w:val="0"/>
+          <w:numId w:val="8"/>
+        </w:numPr>
+        <w:jc w:val="both"/>
+        <w:rPr>
+          <w:rFonts w:ascii="Calibri" w:hAnsi="Calibri" w:cs="Calibri"/>
+          <w:sz w:val="24"/>
+          <w:szCs w:val="24"/>
+          <w:lang w:val="pt-BR"/>
+        </w:rPr>
+      </w:pPr>
+      <w:r>
+        <w:rPr>
+          <w:rFonts w:ascii="Calibri" w:hAnsi="Calibri" w:cs="Calibri"/>
+          <w:sz w:val="24"/>
+          <w:szCs w:val="24"/>
+          <w:lang w:val="pt-BR"/>
+        </w:rPr>
+        <w:t>O front-end do sistema</w:t>
+      </w:r>
+      <w:r>
+        <w:rPr>
+          <w:rFonts w:ascii="Calibri" w:hAnsi="Calibri" w:cs="Calibri"/>
+          <w:sz w:val="24"/>
+          <w:szCs w:val="24"/>
+          <w:lang w:val="pt-BR"/>
+        </w:rPr>
+        <w:t xml:space="preserve"> será desenvolvido</w:t>
+      </w:r>
+      <w:r>
+        <w:rPr>
+          <w:rFonts w:ascii="Calibri" w:hAnsi="Calibri" w:cs="Calibri"/>
+          <w:sz w:val="24"/>
+          <w:szCs w:val="24"/>
+          <w:lang w:val="pt-BR"/>
+        </w:rPr>
+        <w:t>,</w:t>
+      </w:r>
+      <w:r>
+        <w:rPr>
+          <w:rFonts w:ascii="Calibri" w:hAnsi="Calibri" w:cs="Calibri"/>
+          <w:sz w:val="24"/>
+          <w:szCs w:val="24"/>
+          <w:lang w:val="pt-BR"/>
+        </w:rPr>
+        <w:t xml:space="preserve"> garantindo um formato responsivo e amigável para que os alunos possam acessar e completar facilmente a avaliação.</w:t>
+      </w:r>
+    </w:p>
+    <w:p>
+      <w:pPr>
+        <w:numPr>
+          <w:ilvl w:val="0"/>
+          <w:numId w:val="8"/>
+        </w:numPr>
+        <w:jc w:val="both"/>
+        <w:rPr>
+          <w:rFonts w:ascii="Calibri" w:hAnsi="Calibri" w:cs="Calibri"/>
+          <w:sz w:val="24"/>
+          <w:szCs w:val="24"/>
+          <w:lang w:val="pt-BR"/>
+        </w:rPr>
+      </w:pPr>
+      <w:r>
+        <w:rPr>
+          <w:rFonts w:ascii="Calibri" w:hAnsi="Calibri" w:cs="Calibri"/>
+          <w:sz w:val="24"/>
+          <w:szCs w:val="24"/>
+          <w:lang w:val="pt-BR"/>
+        </w:rPr>
+        <w:t xml:space="preserve">Projetar e implementar o banco de dados </w:t>
+      </w:r>
+      <w:r>
+        <w:rPr>
+          <w:rFonts w:ascii="Calibri" w:hAnsi="Calibri" w:cs="Calibri"/>
+          <w:sz w:val="24"/>
+          <w:szCs w:val="24"/>
+          <w:lang w:val="pt-BR"/>
+        </w:rPr>
+        <w:t xml:space="preserve">relacional utilizando </w:t>
+      </w:r>
+      <w:r>
+        <w:rPr>
+          <w:rFonts w:ascii="Calibri" w:hAnsi="Calibri" w:cs="Calibri"/>
+          <w:sz w:val="24"/>
+          <w:szCs w:val="24"/>
+          <w:lang w:val="pt-BR"/>
+        </w:rPr>
+        <w:t>SQL para gerenciar e armazenar dados para fácil recuperação e análise, de forma segura e eficiente</w:t>
+      </w:r>
+      <w:r>
+        <w:rPr>
+          <w:rFonts w:ascii="Calibri" w:hAnsi="Calibri" w:cs="Calibri"/>
+          <w:sz w:val="24"/>
+          <w:szCs w:val="24"/>
+          <w:lang w:val="pt-BR"/>
+        </w:rPr>
+        <w:t xml:space="preserve">, segura e com facilidade de recuperação para </w:t>
+      </w:r>
+      <w:r>
+        <w:rPr>
+          <w:rFonts w:ascii="Calibri" w:hAnsi="Calibri" w:cs="Calibri"/>
+          <w:sz w:val="24"/>
+          <w:szCs w:val="24"/>
+          <w:lang w:val="pt-BR"/>
+        </w:rPr>
+        <w:t>análise</w:t>
+      </w:r>
+      <w:r>
+        <w:rPr>
+          <w:rFonts w:ascii="Calibri" w:hAnsi="Calibri" w:cs="Calibri"/>
+          <w:sz w:val="24"/>
+          <w:szCs w:val="24"/>
+          <w:lang w:val="pt-BR"/>
+        </w:rPr>
+        <w:t xml:space="preserve"> posterior.</w:t>
+      </w:r>
+      <w:r>
+        <w:rPr>
+          <w:lang w:val="pt-BR"/>
+        </w:rPr>
+        <w:t xml:space="preserve"> </w:t>
+      </w:r>
+      <w:r>
+        <w:rPr>
+          <w:rFonts w:ascii="Calibri" w:hAnsi="Calibri" w:cs="Calibri"/>
+          <w:sz w:val="24"/>
+          <w:szCs w:val="24"/>
+          <w:lang w:val="pt-BR"/>
+        </w:rPr>
+        <w:t>A  arquitetura do banco será baseada em tabelas</w:t>
+      </w:r>
+      <w:r>
+        <w:rPr>
+          <w:rFonts w:ascii="Calibri" w:hAnsi="Calibri" w:cs="Calibri"/>
+          <w:sz w:val="24"/>
+          <w:szCs w:val="24"/>
+          <w:lang w:val="pt-BR"/>
+        </w:rPr>
+        <w:t xml:space="preserve"> com relacionamento entre si por meio de chaves primarias e estrangeiras permitindo consultas e facilitando a análise dos dados. Além de um Sistema de Gerenciamento de Banco de Dados (SGBD) que nesse projeto será o MySql sendo um dos SGBDs mais populares.</w:t>
+      </w:r>
+    </w:p>
+    <w:p>
+      <w:pPr>
+        <w:ind w:left="720"/>
+        <w:jc w:val="both"/>
+        <w:rPr>
+          <w:rFonts w:ascii="Calibri" w:hAnsi="Calibri" w:cs="Calibri"/>
+          <w:sz w:val="24"/>
+          <w:szCs w:val="24"/>
+          <w:lang w:val="pt-BR"/>
+        </w:rPr>
+      </w:pPr>
+    </w:p>
+    <w:p>
+      <w:pPr>
+        <w:ind w:left="720"/>
+        <w:jc w:val="both"/>
+        <w:rPr>
+          <w:rFonts w:ascii="Calibri" w:hAnsi="Calibri" w:cs="Calibri"/>
+          <w:sz w:val="24"/>
+          <w:szCs w:val="24"/>
+          <w:lang w:val="pt-BR"/>
+        </w:rPr>
+      </w:pPr>
+    </w:p>
+    <w:p>
+      <w:pPr>
+        <w:ind w:left="720"/>
+        <w:jc w:val="both"/>
+        <w:rPr>
+          <w:rFonts w:ascii="Calibri" w:hAnsi="Calibri" w:cs="Calibri"/>
+          <w:sz w:val="24"/>
+          <w:szCs w:val="24"/>
+          <w:lang w:val="pt-BR"/>
+        </w:rPr>
+      </w:pPr>
+    </w:p>
+    <w:p>
+      <w:pPr>
+        <w:ind w:left="720"/>
+        <w:jc w:val="both"/>
+        <w:rPr>
+          <w:rFonts w:ascii="Calibri" w:hAnsi="Calibri" w:cs="Calibri"/>
+          <w:sz w:val="24"/>
+          <w:szCs w:val="24"/>
+          <w:lang w:val="pt-BR"/>
+        </w:rPr>
+      </w:pPr>
+    </w:p>
+    <w:p>
+      <w:pPr>
+        <w:jc w:val="both"/>
+        <w:rPr>
+          <w:rFonts w:ascii="Calibri" w:hAnsi="Calibri" w:cs="Calibri"/>
+          <w:b/>
+          <w:bCs/>
+          <w:sz w:val="24"/>
+          <w:szCs w:val="24"/>
+          <w:lang w:val="pt-BR"/>
+        </w:rPr>
+      </w:pPr>
+      <w:r>
+        <w:rPr>
+          <w:rFonts w:ascii="Calibri" w:hAnsi="Calibri" w:cs="Calibri"/>
+          <w:b/>
+          <w:bCs/>
+          <w:sz w:val="24"/>
+          <w:szCs w:val="24"/>
+          <w:lang w:val="pt-BR"/>
+        </w:rPr>
+        <w:t>1.3 Justificativa</w:t>
+      </w:r>
+    </w:p>
+    <w:p>
+      <w:pPr>
+        <w:jc w:val="both"/>
+        <w:rPr>
+          <w:rFonts w:ascii="Calibri" w:hAnsi="Calibri" w:cs="Calibri"/>
+          <w:sz w:val="24"/>
+          <w:szCs w:val="24"/>
+          <w:lang w:val="pt-BR"/>
+        </w:rPr>
+      </w:pPr>
+      <w:r>
+        <w:rPr>
+          <w:rFonts w:ascii="Calibri" w:hAnsi="Calibri" w:cs="Calibri"/>
+          <w:sz w:val="24"/>
+          <w:szCs w:val="24"/>
+          <w:lang w:val="pt-BR"/>
+        </w:rPr>
+        <w:t>Criar um sistema próprio para a avaliação de satisfação dos alunos oferece várias vantagens em relação ao uso de ferramentas genéricas como o Microsoft Forms. Embora o Forms seja uma ferramenta prática,</w:t>
+      </w:r>
+      <w:r>
+        <w:rPr>
+          <w:rFonts w:ascii="Calibri" w:hAnsi="Calibri" w:cs="Calibri"/>
+          <w:sz w:val="24"/>
+          <w:szCs w:val="24"/>
+          <w:lang w:val="pt-BR"/>
+        </w:rPr>
+        <w:t xml:space="preserve"> existem limitações </w:t>
+      </w:r>
+      <w:r>
+        <w:rPr>
+          <w:rFonts w:ascii="Calibri" w:hAnsi="Calibri" w:cs="Calibri"/>
+          <w:sz w:val="24"/>
+          <w:szCs w:val="24"/>
+          <w:lang w:val="pt-BR"/>
+        </w:rPr>
+        <w:t xml:space="preserve">significativas, como a falta de personalização, dificuldades na formatação de dados e a interface pouco amigável, </w:t>
+      </w:r>
+      <w:r>
+        <w:rPr>
+          <w:rFonts w:ascii="Calibri" w:hAnsi="Calibri" w:cs="Calibri"/>
+          <w:sz w:val="24"/>
+          <w:szCs w:val="24"/>
+          <w:lang w:val="pt-BR"/>
+        </w:rPr>
+        <w:t>o que</w:t>
+      </w:r>
+      <w:r>
+        <w:rPr>
+          <w:rFonts w:ascii="Calibri" w:hAnsi="Calibri" w:cs="Calibri"/>
+          <w:sz w:val="24"/>
+          <w:szCs w:val="24"/>
+          <w:lang w:val="pt-BR"/>
+        </w:rPr>
+        <w:t xml:space="preserve"> prejudic</w:t>
+      </w:r>
+      <w:r>
+        <w:rPr>
+          <w:rFonts w:ascii="Calibri" w:hAnsi="Calibri" w:cs="Calibri"/>
+          <w:sz w:val="24"/>
+          <w:szCs w:val="24"/>
+          <w:lang w:val="pt-BR"/>
+        </w:rPr>
+        <w:t xml:space="preserve">a </w:t>
+      </w:r>
+      <w:r>
+        <w:rPr>
+          <w:rFonts w:ascii="Calibri" w:hAnsi="Calibri" w:cs="Calibri"/>
+          <w:sz w:val="24"/>
+          <w:szCs w:val="24"/>
+          <w:lang w:val="pt-BR"/>
+        </w:rPr>
+        <w:t>a qualidade dos dados e o engajamento dos alunos.</w:t>
+      </w:r>
+    </w:p>
+    <w:p>
+      <w:pPr>
+        <w:jc w:val="both"/>
+        <w:rPr>
+          <w:rFonts w:ascii="Calibri" w:hAnsi="Calibri" w:cs="Calibri"/>
+          <w:sz w:val="24"/>
+          <w:szCs w:val="24"/>
+          <w:lang w:val="pt-BR"/>
+        </w:rPr>
+      </w:pPr>
+      <w:r>
+        <w:rPr>
+          <w:rFonts w:ascii="Calibri" w:hAnsi="Calibri" w:cs="Calibri"/>
+          <w:sz w:val="24"/>
+          <w:szCs w:val="24"/>
+          <w:lang w:val="pt-BR"/>
+        </w:rPr>
+        <w:t xml:space="preserve">A proposta </w:t>
+      </w:r>
+      <w:r>
+        <w:rPr>
+          <w:rFonts w:ascii="Calibri" w:hAnsi="Calibri" w:cs="Calibri"/>
+          <w:sz w:val="24"/>
+          <w:szCs w:val="24"/>
+          <w:lang w:val="pt-BR"/>
+        </w:rPr>
+        <w:t>é</w:t>
+      </w:r>
+      <w:r>
+        <w:rPr>
+          <w:rFonts w:ascii="Calibri" w:hAnsi="Calibri" w:cs="Calibri"/>
+          <w:sz w:val="24"/>
+          <w:szCs w:val="24"/>
+          <w:lang w:val="pt-BR"/>
+        </w:rPr>
+        <w:t xml:space="preserve"> desenvolver um sistema personalizado </w:t>
+      </w:r>
+      <w:r>
+        <w:rPr>
+          <w:rFonts w:ascii="Calibri" w:hAnsi="Calibri" w:cs="Calibri"/>
+          <w:sz w:val="24"/>
+          <w:szCs w:val="24"/>
+          <w:lang w:val="pt-BR"/>
+        </w:rPr>
+        <w:t xml:space="preserve">que </w:t>
+      </w:r>
+      <w:r>
+        <w:rPr>
+          <w:rFonts w:ascii="Calibri" w:hAnsi="Calibri" w:cs="Calibri"/>
+          <w:sz w:val="24"/>
+          <w:szCs w:val="24"/>
+          <w:lang w:val="pt-BR"/>
+        </w:rPr>
+        <w:t>resolve esses problemas ao proporcionar maior controle e flexibilidade, resultando em um processo de coleta de dados mais eficiente, seguro e adaptado às necessidades da instituição</w:t>
+      </w:r>
+      <w:r>
+        <w:rPr>
+          <w:rFonts w:ascii="Calibri" w:hAnsi="Calibri" w:cs="Calibri"/>
+          <w:sz w:val="24"/>
+          <w:szCs w:val="24"/>
+          <w:lang w:val="pt-BR"/>
+        </w:rPr>
+        <w:t xml:space="preserve"> levando à algumas vantagens como:</w:t>
+      </w:r>
+    </w:p>
+    <w:p>
+      <w:pPr>
+        <w:jc w:val="both"/>
+        <w:rPr>
+          <w:rFonts w:ascii="Calibri" w:hAnsi="Calibri" w:cs="Calibri"/>
+          <w:sz w:val="24"/>
+          <w:szCs w:val="24"/>
+          <w:lang w:val="pt-BR"/>
+        </w:rPr>
+      </w:pPr>
+    </w:p>
+    <w:p>
+      <w:pPr>
+        <w:numPr>
+          <w:ilvl w:val="0"/>
+          <w:numId w:val="17"/>
+        </w:numPr>
+        <w:jc w:val="both"/>
+        <w:rPr>
+          <w:rFonts w:ascii="Calibri" w:hAnsi="Calibri" w:cs="Calibri"/>
+          <w:sz w:val="24"/>
+          <w:szCs w:val="24"/>
+          <w:lang w:val="pt-BR"/>
+        </w:rPr>
+      </w:pPr>
+      <w:r>
+        <w:rPr>
+          <w:rFonts w:ascii="Calibri" w:hAnsi="Calibri" w:cs="Calibri"/>
+          <w:sz w:val="24"/>
+          <w:szCs w:val="24"/>
+          <w:lang w:val="pt-BR"/>
+        </w:rPr>
+        <w:t xml:space="preserve">Qualidade na Coleta de Dados Um sistema customizado permite que os dados sejam coletados de forma organizada e precisa, eliminando a necessidade de manipulação manual e reduzindo o risco de erros. </w:t>
+      </w:r>
+    </w:p>
+    <w:p>
+      <w:pPr>
+        <w:numPr>
+          <w:ilvl w:val="0"/>
+          <w:numId w:val="17"/>
+        </w:numPr>
+        <w:jc w:val="both"/>
+        <w:rPr>
+          <w:rFonts w:ascii="Calibri" w:hAnsi="Calibri" w:cs="Calibri"/>
+          <w:sz w:val="24"/>
+          <w:szCs w:val="24"/>
+          <w:lang w:val="pt-BR"/>
+        </w:rPr>
+      </w:pPr>
+      <w:r>
+        <w:rPr>
+          <w:rFonts w:ascii="Calibri" w:hAnsi="Calibri" w:cs="Calibri"/>
+          <w:sz w:val="24"/>
+          <w:szCs w:val="24"/>
+          <w:lang w:val="pt-BR"/>
+        </w:rPr>
+        <w:t>Aumento do Engajamento dos Alunos Ao criar uma interface mais intuitiva e amigável, o sistema incentiva os alunos a completarem a pesquisa. Isso resulta em uma maior taxa de respostas completas e mais precisas, garantindo que todas as opiniões dos alunos sejam registradas de forma fiel.</w:t>
+      </w:r>
+    </w:p>
+    <w:p>
+      <w:pPr>
+        <w:numPr>
+          <w:ilvl w:val="0"/>
+          <w:numId w:val="17"/>
+        </w:numPr>
+        <w:jc w:val="both"/>
+        <w:rPr>
+          <w:rFonts w:ascii="Calibri" w:hAnsi="Calibri" w:cs="Calibri"/>
+          <w:sz w:val="24"/>
+          <w:szCs w:val="24"/>
+          <w:lang w:val="pt-BR"/>
+        </w:rPr>
+      </w:pPr>
+      <w:r>
+        <w:rPr>
+          <w:rFonts w:ascii="Calibri" w:hAnsi="Calibri" w:cs="Calibri"/>
+          <w:sz w:val="24"/>
+          <w:szCs w:val="24"/>
+          <w:lang w:val="pt-BR"/>
+        </w:rPr>
+        <w:lastRenderedPageBreak/>
+        <w:t>Personalização da Avaliação O sistema permite criar questionários dinâmicos que atendem melhor às necessidades da instituição, com escalas de avaliação mais detalhadas e perguntas abertas para um feedback mais completo e útil.</w:t>
+      </w:r>
+    </w:p>
+    <w:p>
+      <w:pPr>
+        <w:numPr>
+          <w:ilvl w:val="0"/>
+          <w:numId w:val="17"/>
+        </w:numPr>
+        <w:jc w:val="both"/>
+        <w:rPr>
+          <w:rFonts w:ascii="Calibri" w:hAnsi="Calibri" w:cs="Calibri"/>
+          <w:sz w:val="24"/>
+          <w:szCs w:val="24"/>
+          <w:lang w:val="pt-BR"/>
+        </w:rPr>
+      </w:pPr>
+      <w:r>
+        <w:rPr>
+          <w:rFonts w:ascii="Calibri" w:hAnsi="Calibri" w:cs="Calibri"/>
+          <w:sz w:val="24"/>
+          <w:szCs w:val="24"/>
+          <w:lang w:val="pt-BR"/>
+        </w:rPr>
+        <w:t>Análise de Feedbacks Qualitativos A análise de críticas, elogios e sugestões dos alunos se torna mais eficiente. O sistema pode categorizar automaticamente os comentários, facilitando a identificação de padrões e ações para melhorias.</w:t>
+      </w:r>
+    </w:p>
+    <w:p>
+      <w:pPr>
+        <w:numPr>
+          <w:ilvl w:val="0"/>
+          <w:numId w:val="17"/>
+        </w:numPr>
+        <w:jc w:val="both"/>
+        <w:rPr>
+          <w:rFonts w:ascii="Calibri" w:hAnsi="Calibri" w:cs="Calibri"/>
+          <w:sz w:val="24"/>
+          <w:szCs w:val="24"/>
+          <w:lang w:val="pt-BR"/>
+        </w:rPr>
+      </w:pPr>
+      <w:r>
+        <w:rPr>
+          <w:rFonts w:ascii="Calibri" w:hAnsi="Calibri" w:cs="Calibri"/>
+          <w:sz w:val="24"/>
+          <w:szCs w:val="24"/>
+          <w:lang w:val="pt-BR"/>
+        </w:rPr>
+        <w:t>Integração e Automação O sistema permite automatizar a geração de relatórios e integrar com outros sistemas da instituição, o que acelera a tomada de decisões facilitando a análise dos dados.</w:t>
+      </w:r>
+    </w:p>
+    <w:p>
+      <w:pPr>
+        <w:numPr>
+          <w:ilvl w:val="0"/>
+          <w:numId w:val="17"/>
+        </w:numPr>
+        <w:jc w:val="both"/>
+        <w:rPr>
+          <w:rFonts w:ascii="Calibri" w:hAnsi="Calibri" w:cs="Calibri"/>
+          <w:sz w:val="24"/>
+          <w:szCs w:val="24"/>
+          <w:lang w:val="pt-BR"/>
+        </w:rPr>
+      </w:pPr>
+      <w:r>
+        <w:rPr>
+          <w:rFonts w:ascii="Calibri" w:hAnsi="Calibri" w:cs="Calibri"/>
+          <w:sz w:val="24"/>
+          <w:szCs w:val="24"/>
+          <w:lang w:val="pt-BR"/>
+        </w:rPr>
+        <w:t>Segurança e Privacidade A segurança dos dados dos alunos é garantida com controle de acesso e criptografia, alinhado às exigências legais, como a LGPD, oferecendo maior proteção e confiabilidade.</w:t>
+      </w:r>
+    </w:p>
+    <w:p>
+      <w:pPr>
+        <w:numPr>
+          <w:ilvl w:val="0"/>
+          <w:numId w:val="17"/>
+        </w:numPr>
+        <w:jc w:val="both"/>
+        <w:rPr>
+          <w:rFonts w:ascii="Calibri" w:hAnsi="Calibri" w:cs="Calibri"/>
+          <w:sz w:val="24"/>
+          <w:szCs w:val="24"/>
+          <w:lang w:val="pt-BR"/>
+        </w:rPr>
+      </w:pPr>
+      <w:r>
+        <w:rPr>
+          <w:rFonts w:ascii="Calibri" w:hAnsi="Calibri" w:cs="Calibri"/>
+          <w:sz w:val="24"/>
+          <w:szCs w:val="24"/>
+          <w:lang w:val="pt-BR"/>
+        </w:rPr>
+        <w:t>Controle Total sobre os Dados Ao ter um sistema próprio, a instituição tem controle total sobre os dados, desde a coleta até o armazenamento, podendo definir como e por quanto tempo os dados são mantidos, garantindo conformidade com as políticas de privacidade</w:t>
+      </w:r>
+    </w:p>
+    <w:p>
+      <w:pPr>
+        <w:jc w:val="both"/>
+        <w:rPr>
+          <w:rFonts w:ascii="Calibri" w:hAnsi="Calibri" w:cs="Calibri"/>
+          <w:b/>
+          <w:bCs/>
+          <w:sz w:val="24"/>
+          <w:szCs w:val="24"/>
+          <w:lang w:val="pt-BR"/>
+        </w:rPr>
+      </w:pPr>
+    </w:p>
+    <w:p>
+      <w:pPr>
+        <w:jc w:val="both"/>
+        <w:rPr>
+          <w:rFonts w:ascii="Calibri" w:hAnsi="Calibri" w:cs="Calibri"/>
+          <w:b/>
+          <w:bCs/>
+          <w:sz w:val="28"/>
+          <w:szCs w:val="28"/>
+          <w:lang w:val="pt-BR"/>
+        </w:rPr>
+      </w:pPr>
+    </w:p>
+    <w:p>
+      <w:pPr>
+        <w:numPr>
+          <w:ilvl w:val="0"/>
+          <w:numId w:val="9"/>
+        </w:numPr>
+        <w:jc w:val="both"/>
+        <w:rPr>
+          <w:rFonts w:ascii="Calibri" w:hAnsi="Calibri" w:cs="Calibri"/>
+          <w:b/>
+          <w:bCs/>
+          <w:sz w:val="24"/>
+          <w:szCs w:val="24"/>
+          <w:lang w:val="pt-BR"/>
+        </w:rPr>
+      </w:pPr>
+      <w:r>
+        <w:rPr>
+          <w:rFonts w:ascii="Calibri" w:hAnsi="Calibri" w:cs="Calibri"/>
+          <w:b/>
+          <w:bCs/>
+          <w:sz w:val="24"/>
+          <w:szCs w:val="24"/>
+          <w:lang w:val="pt-BR"/>
+        </w:rPr>
+        <w:t>REVISÃO DA LITERATURA</w:t>
+      </w:r>
+    </w:p>
+    <w:p>
+      <w:pPr>
+        <w:ind w:left="720"/>
+        <w:jc w:val="both"/>
+        <w:rPr>
+          <w:rFonts w:ascii="Calibri" w:hAnsi="Calibri" w:cs="Calibri"/>
+          <w:b/>
+          <w:bCs/>
+          <w:sz w:val="24"/>
+          <w:szCs w:val="24"/>
+          <w:lang w:val="pt-BR"/>
+        </w:rPr>
+      </w:pPr>
+    </w:p>
+    <w:p>
+      <w:pPr>
+        <w:ind w:left="360"/>
+        <w:jc w:val="both"/>
+        <w:rPr>
+          <w:rFonts w:ascii="Calibri" w:hAnsi="Calibri" w:cs="Calibri"/>
+          <w:b/>
+          <w:bCs/>
+          <w:sz w:val="24"/>
+          <w:szCs w:val="24"/>
+          <w:lang w:val="pt-BR"/>
+        </w:rPr>
+      </w:pPr>
+      <w:r>
+        <w:rPr>
+          <w:rFonts w:ascii="Calibri" w:hAnsi="Calibri" w:cs="Calibri"/>
+          <w:b/>
+          <w:bCs/>
+          <w:sz w:val="24"/>
+          <w:szCs w:val="24"/>
+          <w:lang w:val="pt-BR"/>
+        </w:rPr>
+        <w:t>Avaliando a Satisfação do Usuário em Serviços Educacionais</w:t>
+      </w:r>
+    </w:p>
+    <w:p>
+      <w:pPr>
+        <w:ind w:left="360"/>
+        <w:jc w:val="both"/>
+        <w:rPr>
+          <w:rFonts w:ascii="Calibri" w:hAnsi="Calibri" w:cs="Calibri"/>
+          <w:b/>
+          <w:bCs/>
+          <w:sz w:val="24"/>
+          <w:szCs w:val="24"/>
+          <w:lang w:val="pt-BR"/>
+        </w:rPr>
+      </w:pPr>
+    </w:p>
+    <w:p>
+      <w:pPr>
+        <w:jc w:val="both"/>
+        <w:rPr>
+          <w:rFonts w:ascii="Calibri" w:hAnsi="Calibri" w:cs="Calibri"/>
+          <w:sz w:val="24"/>
+          <w:szCs w:val="24"/>
+          <w:lang w:val="pt-BR"/>
+        </w:rPr>
+      </w:pPr>
+      <w:r>
+        <w:rPr>
+          <w:rFonts w:ascii="Calibri" w:hAnsi="Calibri" w:cs="Calibri"/>
+          <w:sz w:val="24"/>
+          <w:szCs w:val="24"/>
+          <w:lang w:val="pt-BR"/>
+        </w:rPr>
+        <w:t>Então, a partir de 1990, uma avaliação da satisfação do usuário foi divulgada como uma medida de qualidade associada aos serviços em geral, primeiro no setor de saúde (Ware &amp; Snyder, 1975; Linder-Pelz, 1982) e depois no campo da educação. No Brasil, a demanda social por satisfação apareceu na década de 1990 como muito importante para os caminhos de responsabilização e participação social (Trad et al., 2001), reverberando até mesmo na necessidade de aproximar os serviços ao que as pessoas precisam.</w:t>
+      </w:r>
+    </w:p>
+    <w:p>
+      <w:pPr>
+        <w:jc w:val="both"/>
+        <w:rPr>
+          <w:rFonts w:ascii="Calibri" w:hAnsi="Calibri" w:cs="Calibri"/>
+          <w:sz w:val="24"/>
+          <w:szCs w:val="24"/>
+          <w:lang w:val="pt-BR"/>
+        </w:rPr>
+      </w:pPr>
+      <w:r>
+        <w:rPr>
+          <w:rFonts w:ascii="Calibri" w:hAnsi="Calibri" w:cs="Calibri"/>
+          <w:sz w:val="24"/>
+          <w:szCs w:val="24"/>
+          <w:lang w:val="pt-BR"/>
+        </w:rPr>
+        <w:t>A pesquisa indica que a satisfação está associada não apenas à eficiência operacional, mas também aos resultados comportamentais, como a adesão às orientações e ao senso de engajamento institucional. No domínio da educação, Johansson et al. (2002) afirmam que o envolvimento dos estudantes é um fator essencial nas melhorias pedagógicas e infraestruturais contínuas, que estão alinhados com o propósito de orientar ações que transformam os dados obtidos de tais tipos de avaliações em ações efetivas de melhoria educacional.</w:t>
+      </w:r>
+    </w:p>
+    <w:p>
+      <w:pPr>
+        <w:jc w:val="both"/>
+        <w:rPr>
+          <w:rFonts w:ascii="Calibri" w:hAnsi="Calibri" w:cs="Calibri"/>
+          <w:b/>
+          <w:bCs/>
+          <w:sz w:val="28"/>
+          <w:szCs w:val="28"/>
+          <w:lang w:val="pt-BR"/>
+        </w:rPr>
+      </w:pPr>
+    </w:p>
+    <w:p>
+      <w:pPr>
+        <w:numPr>
+          <w:ilvl w:val="0"/>
+          <w:numId w:val="10"/>
+        </w:numPr>
+        <w:jc w:val="both"/>
+        <w:rPr>
+          <w:rFonts w:ascii="Calibri" w:hAnsi="Calibri" w:cs="Calibri"/>
+          <w:b/>
+          <w:bCs/>
+          <w:sz w:val="24"/>
+          <w:szCs w:val="24"/>
+          <w:lang w:val="pt-BR"/>
+        </w:rPr>
+      </w:pPr>
+      <w:r>
+        <w:rPr>
+          <w:rFonts w:ascii="Calibri" w:hAnsi="Calibri" w:cs="Calibri"/>
+          <w:b/>
+          <w:bCs/>
+          <w:sz w:val="24"/>
+          <w:szCs w:val="24"/>
+          <w:lang w:val="pt-BR"/>
+        </w:rPr>
+        <w:t>As Tecnologias Usadas para Coletar Dados e Suas Fraquezas</w:t>
+      </w:r>
+    </w:p>
+    <w:p>
+      <w:pPr>
+        <w:ind w:left="720"/>
+        <w:jc w:val="both"/>
+        <w:rPr>
+          <w:rFonts w:ascii="Calibri" w:hAnsi="Calibri" w:cs="Calibri"/>
+          <w:b/>
+          <w:bCs/>
+          <w:sz w:val="28"/>
+          <w:szCs w:val="28"/>
+          <w:lang w:val="pt-BR"/>
+        </w:rPr>
+      </w:pPr>
+    </w:p>
+    <w:p>
+      <w:pPr>
+        <w:jc w:val="both"/>
+        <w:rPr>
+          <w:rFonts w:ascii="Calibri" w:hAnsi="Calibri" w:cs="Calibri"/>
+          <w:sz w:val="24"/>
+          <w:szCs w:val="24"/>
+          <w:lang w:val="pt-BR"/>
+        </w:rPr>
+      </w:pPr>
+      <w:r>
+        <w:rPr>
+          <w:rFonts w:ascii="Calibri" w:hAnsi="Calibri" w:cs="Calibri"/>
+          <w:sz w:val="24"/>
+          <w:szCs w:val="24"/>
+          <w:lang w:val="pt-BR"/>
+        </w:rPr>
+        <w:t>As ferramentas atualmente utilizadas, como o Microsoft Forms, são comumente usadas por conveniência e apresentam limitações em personalização, análise de dados e envolvimento do usuário. Por ser um sistema genérico, não é possível acomodar dados específicos do contexto institucional, como gerar relatórios formatados para integração com outros sistemas. O estudo de design de sistemas (Baron-Epel et al., 2001) destaca como interfaces naturais e responsivas podem aumentar o engajamento; assim, é proposto que uma plataforma seja construída com frameworks modernos (HTML, CSS, JavaScript, Docker, SpringBoot) para fornecer uma experiência de usuário sem atritos.</w:t>
+      </w:r>
+    </w:p>
+    <w:p>
+      <w:pPr>
+        <w:jc w:val="both"/>
+        <w:rPr>
+          <w:rFonts w:ascii="Calibri" w:hAnsi="Calibri" w:cs="Calibri"/>
+          <w:sz w:val="24"/>
+          <w:szCs w:val="24"/>
+          <w:lang w:val="pt-BR"/>
+        </w:rPr>
+      </w:pPr>
+      <w:r>
+        <w:rPr>
+          <w:rFonts w:ascii="Calibri" w:hAnsi="Calibri" w:cs="Calibri"/>
+          <w:sz w:val="24"/>
+          <w:szCs w:val="24"/>
+          <w:lang w:val="pt-BR"/>
+        </w:rPr>
+        <w:lastRenderedPageBreak/>
+        <w:t>Como essas soluções aumentam a eficiência da gestão educacional (Zastowny et al., 1989), a migração para sistemas proprietários é uma escolha melhor</w:t>
+      </w:r>
+      <w:r>
+        <w:rPr>
+          <w:rFonts w:ascii="Calibri" w:hAnsi="Calibri" w:cs="Calibri"/>
+          <w:sz w:val="24"/>
+          <w:szCs w:val="24"/>
+          <w:lang w:val="pt-BR"/>
+        </w:rPr>
+        <w:t xml:space="preserve">. </w:t>
+      </w:r>
+      <w:r>
+        <w:rPr>
+          <w:rFonts w:ascii="Calibri" w:hAnsi="Calibri" w:cs="Calibri"/>
+          <w:sz w:val="24"/>
+          <w:szCs w:val="24"/>
+          <w:lang w:val="pt-BR"/>
+        </w:rPr>
+        <w:t>E, embora a infraestrutura de nuvem não seja sua única opção — instituições sérias sobre manter o controle total de seus dados e infraestrutura têm a liberdade de executar um servidor local — as vantagens da infraestrutura de nuvem beneficiam quase todos os principais serviços do Docker.</w:t>
+      </w:r>
+    </w:p>
+    <w:p>
+      <w:pPr>
+        <w:jc w:val="both"/>
+        <w:rPr>
+          <w:rFonts w:ascii="Calibri" w:hAnsi="Calibri" w:cs="Calibri"/>
+          <w:sz w:val="24"/>
+          <w:szCs w:val="24"/>
+          <w:lang w:val="pt-BR"/>
+        </w:rPr>
+      </w:pPr>
+      <w:r>
+        <w:rPr>
+          <w:rFonts w:ascii="Calibri" w:hAnsi="Calibri" w:cs="Calibri"/>
+          <w:sz w:val="24"/>
+          <w:szCs w:val="24"/>
+          <w:lang w:val="pt-BR"/>
+        </w:rPr>
+        <w:t>Algumas tecnologias, como Apache ou Nginx, podem ser configuradas em um servidor local para hospedar a aplicação e o MySQL para gerenciar o banco de dados de forma segura e eficiente.</w:t>
+      </w:r>
+    </w:p>
+    <w:p>
+      <w:pPr>
+        <w:jc w:val="both"/>
+        <w:rPr>
+          <w:rFonts w:ascii="Calibri" w:hAnsi="Calibri" w:cs="Calibri"/>
+          <w:sz w:val="24"/>
+          <w:szCs w:val="24"/>
+          <w:lang w:val="pt-BR"/>
+        </w:rPr>
+      </w:pPr>
+      <w:r>
+        <w:rPr>
+          <w:rFonts w:ascii="Calibri" w:hAnsi="Calibri" w:cs="Calibri"/>
+          <w:sz w:val="24"/>
+          <w:szCs w:val="24"/>
+          <w:lang w:val="pt-BR"/>
+        </w:rPr>
+        <w:t>O Java é usado para o back-end e o JavaScript para o front-end, o que moderniza a experiência do usuário, assim como a segurança do aplicativo web, já que são linguagens de programação mais recentes.</w:t>
+      </w:r>
+    </w:p>
+    <w:p>
+      <w:pPr>
+        <w:jc w:val="both"/>
+        <w:rPr>
+          <w:rFonts w:ascii="Calibri" w:hAnsi="Calibri" w:cs="Calibri"/>
+          <w:b/>
+          <w:bCs/>
+          <w:sz w:val="28"/>
+          <w:szCs w:val="28"/>
+          <w:lang w:val="pt-BR"/>
+        </w:rPr>
+      </w:pPr>
+    </w:p>
+    <w:p>
+      <w:pPr>
+        <w:numPr>
+          <w:ilvl w:val="0"/>
+          <w:numId w:val="12"/>
+        </w:numPr>
+        <w:jc w:val="both"/>
+        <w:rPr>
+          <w:rFonts w:ascii="Calibri" w:hAnsi="Calibri" w:cs="Calibri"/>
+          <w:b/>
+          <w:bCs/>
+          <w:sz w:val="24"/>
+          <w:szCs w:val="24"/>
+          <w:lang w:val="pt-BR"/>
+        </w:rPr>
+      </w:pPr>
+      <w:r>
+        <w:rPr>
+          <w:rFonts w:ascii="Calibri" w:hAnsi="Calibri" w:cs="Calibri"/>
+          <w:b/>
+          <w:bCs/>
+          <w:sz w:val="24"/>
+          <w:szCs w:val="24"/>
+          <w:lang w:val="pt-BR"/>
+        </w:rPr>
+        <w:t>Legado de Engajamento Institucional e Impacto</w:t>
+      </w:r>
+    </w:p>
+    <w:p>
+      <w:pPr>
+        <w:jc w:val="both"/>
+        <w:rPr>
+          <w:rFonts w:ascii="Calibri" w:hAnsi="Calibri" w:cs="Calibri"/>
+          <w:b/>
+          <w:bCs/>
+          <w:sz w:val="28"/>
+          <w:szCs w:val="28"/>
+          <w:lang w:val="pt-BR"/>
+        </w:rPr>
+      </w:pPr>
+      <w:r>
+        <w:rPr>
+          <w:rFonts w:ascii="Calibri" w:hAnsi="Calibri" w:cs="Calibri"/>
+          <w:sz w:val="24"/>
+          <w:szCs w:val="24"/>
+          <w:lang w:val="pt-BR"/>
+        </w:rPr>
+        <w:t>E</w:t>
+      </w:r>
+      <w:r>
+        <w:rPr>
+          <w:rFonts w:ascii="Calibri" w:hAnsi="Calibri" w:cs="Calibri"/>
+          <w:sz w:val="24"/>
+          <w:szCs w:val="24"/>
+          <w:lang w:val="pt-BR"/>
+        </w:rPr>
+        <w:t>studos reafirmaram , demonstrando que o engajamento dos participantes depende de mecanismos que valorizem suas vozes. Provar que feedbacks anônimos e abertos (por exemplo, crítica, sugestão) aumentam a confiança e a adesão. Além disso, é necessária a geração automática de relatórios com marca d'água em PDF ou Excel para simplificar o processo de tomada de decisão. Gráficos interativos usando JavaScript e dados processados ​​em tempo real em Java podem aprimorar a análise de dados e a pesquisa para serem mais dinâmicos e úteis para gestores educacionais</w:t>
+      </w:r>
+      <w:r>
+        <w:rPr>
+          <w:rFonts w:ascii="Calibri" w:hAnsi="Calibri" w:cs="Calibri"/>
+          <w:b/>
+          <w:bCs/>
+          <w:sz w:val="28"/>
+          <w:szCs w:val="28"/>
+          <w:lang w:val="pt-BR"/>
+        </w:rPr>
+        <w:t>.</w:t>
+      </w:r>
+    </w:p>
+    <w:p>
+      <w:pPr>
+        <w:jc w:val="both"/>
+        <w:rPr>
+          <w:rFonts w:ascii="Calibri" w:hAnsi="Calibri" w:cs="Calibri"/>
+          <w:b/>
+          <w:bCs/>
+          <w:sz w:val="28"/>
+          <w:szCs w:val="28"/>
+          <w:lang w:val="pt-BR"/>
+        </w:rPr>
+      </w:pPr>
+    </w:p>
+    <w:p>
+      <w:pPr>
+        <w:numPr>
+          <w:ilvl w:val="0"/>
+          <w:numId w:val="13"/>
+        </w:numPr>
+        <w:jc w:val="both"/>
+        <w:rPr>
+          <w:rFonts w:ascii="Calibri" w:hAnsi="Calibri" w:cs="Calibri"/>
+          <w:b/>
+          <w:bCs/>
+          <w:sz w:val="24"/>
+          <w:szCs w:val="24"/>
+          <w:lang w:val="pt-BR"/>
+        </w:rPr>
+      </w:pPr>
+      <w:r>
+        <w:rPr>
+          <w:rFonts w:ascii="Calibri" w:hAnsi="Calibri" w:cs="Calibri"/>
+          <w:b/>
+          <w:bCs/>
+          <w:sz w:val="24"/>
+          <w:szCs w:val="24"/>
+          <w:lang w:val="pt-BR"/>
+        </w:rPr>
+        <w:t>A</w:t>
+      </w:r>
+      <w:r>
+        <w:rPr>
+          <w:rFonts w:ascii="Calibri" w:hAnsi="Calibri" w:cs="Calibri"/>
+          <w:b/>
+          <w:bCs/>
+          <w:sz w:val="24"/>
+          <w:szCs w:val="24"/>
+          <w:lang w:val="pt-BR"/>
+        </w:rPr>
+        <w:t xml:space="preserve"> segurança e </w:t>
+      </w:r>
+      <w:r>
+        <w:rPr>
+          <w:rFonts w:ascii="Calibri" w:hAnsi="Calibri" w:cs="Calibri"/>
+          <w:b/>
+          <w:bCs/>
+          <w:sz w:val="24"/>
+          <w:szCs w:val="24"/>
+          <w:lang w:val="pt-BR"/>
+        </w:rPr>
+        <w:t xml:space="preserve">a </w:t>
+      </w:r>
+      <w:r>
+        <w:rPr>
+          <w:rFonts w:ascii="Calibri" w:hAnsi="Calibri" w:cs="Calibri"/>
+          <w:b/>
+          <w:bCs/>
+          <w:sz w:val="24"/>
+          <w:szCs w:val="24"/>
+          <w:lang w:val="pt-BR"/>
+        </w:rPr>
+        <w:t>ética nos dados educacionais.</w:t>
+      </w:r>
+    </w:p>
+    <w:p>
+      <w:pPr>
+        <w:ind w:left="720"/>
+        <w:jc w:val="both"/>
+        <w:rPr>
+          <w:rFonts w:ascii="Calibri" w:hAnsi="Calibri" w:cs="Calibri"/>
+          <w:b/>
+          <w:bCs/>
+          <w:sz w:val="24"/>
+          <w:szCs w:val="24"/>
+          <w:lang w:val="pt-BR"/>
+        </w:rPr>
+      </w:pPr>
+    </w:p>
+    <w:p>
+      <w:pPr>
+        <w:jc w:val="both"/>
+        <w:rPr>
+          <w:rFonts w:ascii="Calibri" w:hAnsi="Calibri" w:cs="Calibri"/>
+          <w:sz w:val="24"/>
+          <w:szCs w:val="24"/>
+          <w:lang w:val="pt-BR"/>
+        </w:rPr>
+      </w:pPr>
+      <w:r>
+        <w:rPr>
+          <w:rFonts w:ascii="Calibri" w:hAnsi="Calibri" w:cs="Calibri"/>
+          <w:sz w:val="24"/>
+          <w:szCs w:val="24"/>
+          <w:lang w:val="pt-BR"/>
+        </w:rPr>
+        <w:t>Isso é especialmente verdadeiro após a entrada em vigor da LGPD (Lei Geral de Proteção de Dados) no Brasil. Os estudos destacam que mecanismos de autenticação e controle de acesso ajudam a fornecer maior confidencialidade das informações. Servidor Seguro: Maior segurança pode ser renovada no servidor local; firewalls, criptografia de dados e backups regulares garantem que os dados dos usuários não sejam comprometidos. Além disso, como o uso do Docker para separar o desenvolvimento dos ambientes de produção, isso pode ser configurado posteriormente em um servidor local para mais controle e segurança.</w:t>
+      </w:r>
+    </w:p>
+    <w:p>
+      <w:pPr>
+        <w:jc w:val="both"/>
+        <w:rPr>
+          <w:rFonts w:ascii="Calibri" w:hAnsi="Calibri" w:cs="Calibri"/>
+          <w:b/>
+          <w:bCs/>
+          <w:sz w:val="28"/>
+          <w:szCs w:val="28"/>
+          <w:lang w:val="pt-BR"/>
+        </w:rPr>
+      </w:pPr>
+    </w:p>
+    <w:p>
+      <w:pPr>
+        <w:numPr>
+          <w:ilvl w:val="0"/>
+          <w:numId w:val="14"/>
+        </w:numPr>
+        <w:jc w:val="both"/>
+        <w:rPr>
+          <w:rFonts w:ascii="Calibri" w:hAnsi="Calibri" w:cs="Calibri"/>
+          <w:b/>
+          <w:bCs/>
+          <w:sz w:val="28"/>
+          <w:szCs w:val="28"/>
+          <w:lang w:val="pt-BR"/>
+        </w:rPr>
+      </w:pPr>
+      <w:r>
+        <w:rPr>
+          <w:rFonts w:ascii="Calibri" w:hAnsi="Calibri" w:cs="Calibri"/>
+          <w:b/>
+          <w:bCs/>
+          <w:sz w:val="28"/>
+          <w:szCs w:val="28"/>
+          <w:lang w:val="pt-BR"/>
+        </w:rPr>
+        <w:t>Configuração de Servidor Local de Tecnologias Modernas</w:t>
+      </w:r>
+    </w:p>
+    <w:p>
+      <w:pPr>
+        <w:ind w:left="720"/>
+        <w:jc w:val="both"/>
+        <w:rPr>
+          <w:rFonts w:ascii="Calibri" w:hAnsi="Calibri" w:cs="Calibri"/>
+          <w:b/>
+          <w:bCs/>
+          <w:sz w:val="28"/>
+          <w:szCs w:val="28"/>
+          <w:lang w:val="pt-BR"/>
+        </w:rPr>
+      </w:pPr>
+    </w:p>
+    <w:p>
+      <w:pPr>
+        <w:jc w:val="both"/>
+        <w:rPr>
+          <w:rFonts w:ascii="Calibri" w:hAnsi="Calibri" w:cs="Calibri"/>
+          <w:sz w:val="24"/>
+          <w:szCs w:val="24"/>
+          <w:lang w:val="pt-BR"/>
+        </w:rPr>
+      </w:pPr>
+      <w:r>
+        <w:rPr>
+          <w:rFonts w:ascii="Calibri" w:hAnsi="Calibri" w:cs="Calibri"/>
+          <w:sz w:val="24"/>
+          <w:szCs w:val="24"/>
+          <w:lang w:val="pt-BR"/>
+        </w:rPr>
+        <w:t xml:space="preserve">Ferramentas genéricas têm suas próprias limitações. </w:t>
+      </w:r>
+      <w:r>
+        <w:rPr>
+          <w:rFonts w:ascii="Calibri" w:hAnsi="Calibri" w:cs="Calibri"/>
+          <w:sz w:val="24"/>
+          <w:szCs w:val="24"/>
+          <w:lang w:val="pt-BR"/>
+        </w:rPr>
+        <w:t>Para superar essas restrições, um sistema personalizado pode ser implantado em um servidor local com tecnologias como:</w:t>
+      </w:r>
+    </w:p>
+    <w:p>
+      <w:pPr>
+        <w:jc w:val="both"/>
+        <w:rPr>
+          <w:rFonts w:ascii="Calibri" w:hAnsi="Calibri" w:cs="Calibri"/>
+          <w:sz w:val="24"/>
+          <w:szCs w:val="24"/>
+          <w:lang w:val="pt-BR"/>
+        </w:rPr>
+      </w:pPr>
+    </w:p>
+    <w:p>
+      <w:pPr>
+        <w:jc w:val="both"/>
+        <w:rPr>
+          <w:rFonts w:ascii="Calibri" w:hAnsi="Calibri" w:cs="Calibri"/>
+          <w:sz w:val="24"/>
+          <w:szCs w:val="24"/>
+          <w:lang w:val="pt-BR"/>
+        </w:rPr>
+      </w:pPr>
+      <w:r>
+        <w:rPr>
+          <w:rFonts w:ascii="Calibri" w:hAnsi="Calibri" w:cs="Calibri"/>
+          <w:sz w:val="24"/>
+          <w:szCs w:val="24"/>
+          <w:lang w:val="pt-BR"/>
+        </w:rPr>
+        <w:t>• Frontend: Desenvolvimento de um frontend amigável e responsivo em desktop com HTML, CSS e JavaScript.</w:t>
+      </w:r>
+    </w:p>
+    <w:p>
+      <w:pPr>
+        <w:jc w:val="both"/>
+        <w:rPr>
+          <w:rFonts w:ascii="Calibri" w:hAnsi="Calibri" w:cs="Calibri"/>
+          <w:sz w:val="24"/>
+          <w:szCs w:val="24"/>
+          <w:lang w:val="pt-BR"/>
+        </w:rPr>
+      </w:pPr>
+    </w:p>
+    <w:p>
+      <w:pPr>
+        <w:jc w:val="both"/>
+        <w:rPr>
+          <w:rFonts w:ascii="Calibri" w:hAnsi="Calibri" w:cs="Calibri"/>
+          <w:sz w:val="24"/>
+          <w:szCs w:val="24"/>
+          <w:lang w:val="pt-BR"/>
+        </w:rPr>
+      </w:pPr>
+      <w:r>
+        <w:rPr>
+          <w:rFonts w:ascii="Calibri" w:hAnsi="Calibri" w:cs="Calibri"/>
+          <w:sz w:val="24"/>
+          <w:szCs w:val="24"/>
+          <w:lang w:val="pt-BR"/>
+        </w:rPr>
+        <w:t>• Backend: Uma implementação formidável, segura e escalável em Java com a integração de bancos de dados MySQL para maximizar o armazenamento de dados.</w:t>
+      </w:r>
+    </w:p>
+    <w:p>
+      <w:pPr>
+        <w:jc w:val="both"/>
+        <w:rPr>
+          <w:rFonts w:ascii="Calibri" w:hAnsi="Calibri" w:cs="Calibri"/>
+          <w:sz w:val="24"/>
+          <w:szCs w:val="24"/>
+          <w:lang w:val="pt-BR"/>
+        </w:rPr>
+      </w:pPr>
+    </w:p>
+    <w:p>
+      <w:pPr>
+        <w:jc w:val="both"/>
+        <w:rPr>
+          <w:rFonts w:ascii="Calibri" w:hAnsi="Calibri" w:cs="Calibri"/>
+          <w:sz w:val="24"/>
+          <w:szCs w:val="24"/>
+          <w:lang w:val="pt-BR"/>
+        </w:rPr>
+      </w:pPr>
+      <w:r>
+        <w:rPr>
+          <w:rFonts w:ascii="Calibri" w:hAnsi="Calibri" w:cs="Calibri"/>
+          <w:sz w:val="24"/>
+          <w:szCs w:val="24"/>
+          <w:lang w:val="pt-BR"/>
+        </w:rPr>
+        <w:t xml:space="preserve">• Infraestrutura Local Configurada: A comunidade também pode implantar seu próprio servidor usando Apache ou Nginx para servir a aplicação, desse modo exercendo </w:t>
+      </w:r>
+      <w:r>
+        <w:rPr>
+          <w:rFonts w:ascii="Calibri" w:hAnsi="Calibri" w:cs="Calibri"/>
+          <w:sz w:val="24"/>
+          <w:szCs w:val="24"/>
+          <w:lang w:val="pt-BR"/>
+        </w:rPr>
+        <w:lastRenderedPageBreak/>
+        <w:t>controle total sobre os dados, conhecimento ou experiência e infraestrutura necessária.</w:t>
+      </w:r>
+    </w:p>
+    <w:p>
+      <w:pPr>
+        <w:jc w:val="both"/>
+        <w:rPr>
+          <w:rFonts w:ascii="Calibri" w:hAnsi="Calibri" w:cs="Calibri"/>
+          <w:sz w:val="24"/>
+          <w:szCs w:val="24"/>
+          <w:lang w:val="pt-BR"/>
+        </w:rPr>
+      </w:pPr>
+    </w:p>
+    <w:p>
+      <w:pPr>
+        <w:jc w:val="both"/>
+        <w:rPr>
+          <w:rFonts w:ascii="Calibri" w:hAnsi="Calibri" w:cs="Calibri"/>
+          <w:sz w:val="24"/>
+          <w:szCs w:val="24"/>
+          <w:lang w:val="pt-BR"/>
+        </w:rPr>
+      </w:pPr>
+      <w:r>
+        <w:rPr>
+          <w:rFonts w:ascii="Calibri" w:hAnsi="Calibri" w:cs="Calibri"/>
+          <w:sz w:val="24"/>
+          <w:szCs w:val="24"/>
+          <w:lang w:val="pt-BR"/>
+        </w:rPr>
+        <w:t>• Relatórios Automatizados: Desenvolvimento de scripts em Java e JavaScript para exportar centenas de relatórios automaticamente em qualquer formato selecionado.</w:t>
+      </w:r>
+    </w:p>
+    <w:p>
+      <w:pPr>
+        <w:jc w:val="both"/>
+        <w:rPr>
+          <w:rFonts w:ascii="Calibri" w:hAnsi="Calibri" w:cs="Calibri"/>
+          <w:sz w:val="24"/>
+          <w:szCs w:val="24"/>
+          <w:lang w:val="pt-BR"/>
+        </w:rPr>
+      </w:pPr>
+    </w:p>
+    <w:p>
+      <w:pPr>
+        <w:jc w:val="both"/>
+        <w:rPr>
+          <w:rFonts w:ascii="Calibri" w:hAnsi="Calibri" w:cs="Calibri"/>
+          <w:b/>
+          <w:bCs/>
+          <w:sz w:val="24"/>
+          <w:szCs w:val="24"/>
+          <w:lang w:val="pt-BR"/>
+        </w:rPr>
+      </w:pPr>
+      <w:r>
+        <w:rPr>
+          <w:rFonts w:ascii="Calibri" w:hAnsi="Calibri" w:cs="Calibri"/>
+          <w:sz w:val="24"/>
+          <w:szCs w:val="24"/>
+          <w:lang w:val="pt-BR"/>
+        </w:rPr>
+        <w:t>• Segurança: Firewalls para criptografia de dados e backups de fachada devem ser instalados para proteger as informações do usuário regularmente.</w:t>
+      </w:r>
+    </w:p>
+    <w:p>
+      <w:pPr>
+        <w:rPr>
+          <w:rFonts w:ascii="Calibri" w:hAnsi="Calibri" w:cs="Calibri"/>
+          <w:b/>
+          <w:bCs/>
+          <w:sz w:val="28"/>
+          <w:szCs w:val="28"/>
+          <w:lang w:val="pt-BR"/>
+        </w:rPr>
+      </w:pPr>
+    </w:p>
+    <w:p>
+      <w:pPr>
+        <w:jc w:val="both"/>
+        <w:rPr>
+          <w:rFonts w:ascii="Calibri" w:hAnsi="Calibri" w:cs="Calibri"/>
+          <w:sz w:val="24"/>
+          <w:szCs w:val="24"/>
+          <w:lang w:val="pt-BR"/>
+        </w:rPr>
+      </w:pPr>
+    </w:p>
+    <w:p>
+      <w:pPr>
+        <w:jc w:val="both"/>
+        <w:rPr>
+          <w:rFonts w:ascii="Calibri" w:hAnsi="Calibri" w:cs="Calibri"/>
+          <w:b/>
+          <w:bCs/>
+          <w:sz w:val="28"/>
+          <w:szCs w:val="28"/>
+          <w:lang w:val="pt-BR"/>
+        </w:rPr>
+      </w:pPr>
+    </w:p>
+    <w:p>
+      <w:pPr>
+        <w:jc w:val="both"/>
+        <w:rPr>
+          <w:rFonts w:ascii="Calibri" w:hAnsi="Calibri" w:cs="Calibri"/>
+          <w:b/>
+          <w:bCs/>
+          <w:sz w:val="28"/>
+          <w:szCs w:val="28"/>
+          <w:lang w:val="pt-BR"/>
+        </w:rPr>
+      </w:pPr>
+    </w:p>
+    <w:p>
+      <w:pPr>
+        <w:jc w:val="both"/>
+        <w:rPr>
+          <w:rFonts w:ascii="Calibri" w:hAnsi="Calibri" w:cs="Calibri"/>
+          <w:sz w:val="24"/>
+          <w:szCs w:val="24"/>
+          <w:lang w:val="pt-BR"/>
+        </w:rPr>
+      </w:pPr>
+    </w:p>
+    <w:p>
+      <w:pPr>
+        <w:rPr>
+          <w:rFonts w:ascii="Calibri" w:hAnsi="Calibri" w:cs="Calibri"/>
+          <w:sz w:val="24"/>
+          <w:szCs w:val="24"/>
+          <w:lang w:val="pt-BR"/>
+        </w:rPr>
+      </w:pPr>
+    </w:p>
+    <w:p>
+      <w:pPr>
+        <w:rPr>
+          <w:rFonts w:ascii="Calibri" w:hAnsi="Calibri" w:cs="Calibri"/>
+          <w:sz w:val="24"/>
+          <w:szCs w:val="24"/>
+          <w:lang w:val="pt-BR"/>
+        </w:rPr>
+      </w:pPr>
+    </w:p>
+    <w:p>
+      <w:pPr>
+        <w:rPr>
+          <w:rFonts w:ascii="Calibri" w:hAnsi="Calibri" w:cs="Calibri"/>
+          <w:sz w:val="24"/>
+          <w:szCs w:val="24"/>
+          <w:lang w:val="pt-BR"/>
+        </w:rPr>
+      </w:pPr>
+    </w:p>
+    <w:p>
+      <w:pPr>
+        <w:rPr>
+          <w:lang w:val="pt-BR"/>
+        </w:rPr>
+      </w:pPr>
+    </w:p>
+    <w:p>
+      <w:pPr>
+        <w:rPr>
+          <w:rFonts w:ascii="Calibri" w:eastAsia="Times New Roman" w:hAnsi="Calibri" w:cs="Calibri"/>
+          <w:i/>
+          <w:iCs/>
+          <w:sz w:val="24"/>
+          <w:szCs w:val="24"/>
+          <w:lang w:val="pt-BR" w:eastAsia="pt-BR"/>
+        </w:rPr>
+      </w:pPr>
+    </w:p>
+    <w:p>
+      <w:pPr>
+        <w:rPr>
+          <w:rFonts w:ascii="Calibri" w:eastAsia="Times New Roman" w:hAnsi="Calibri" w:cs="Calibri"/>
+          <w:iCs/>
+          <w:sz w:val="24"/>
+          <w:szCs w:val="24"/>
+          <w:lang w:val="pt-BR" w:eastAsia="pt-BR"/>
         </w:rPr>
       </w:pPr>
     </w:p>
@@ -284,7 +3774,7 @@
         </w:numPr>
         <w:ind w:left="426"/>
         <w:rPr>
-          <w:rFonts w:ascii="Calibri" w:hAnsi="Calibri" w:cs="Calibri"/>
+          <w:rFonts w:ascii="Calibri" w:eastAsia="Meiryo" w:hAnsi="Calibri" w:cs="Calibri"/>
           <w:b/>
           <w:bCs/>
           <w:color w:val="auto"/>
@@ -301,1911 +3791,1090 @@
           <w:sz w:val="24"/>
           <w:szCs w:val="24"/>
         </w:rPr>
-        <w:t xml:space="preserve">REVISÃO DE LITERATURA </w:t>
-      </w:r>
-    </w:p>
-    <w:p/>
-    <w:p>
-      <w:pPr>
-        <w:rPr>
-          <w:rFonts w:ascii="Calibri" w:hAnsi="Calibri" w:cs="Calibri"/>
-        </w:rPr>
-      </w:pPr>
+        <w:t>M</w:t>
+      </w:r>
+      <w:r>
+        <w:rPr>
+          <w:rFonts w:ascii="Calibri" w:hAnsi="Calibri" w:cs="Calibri"/>
+          <w:b/>
+          <w:bCs/>
+          <w:color w:val="auto"/>
+          <w:sz w:val="24"/>
+          <w:szCs w:val="24"/>
+        </w:rPr>
+        <w:t>E</w:t>
+      </w:r>
+      <w:r>
+        <w:rPr>
+          <w:rFonts w:ascii="Calibri" w:hAnsi="Calibri" w:cs="Calibri"/>
+          <w:b/>
+          <w:bCs/>
+          <w:color w:val="auto"/>
+          <w:sz w:val="24"/>
+          <w:szCs w:val="24"/>
+        </w:rPr>
+        <w:t xml:space="preserve">TODOLOGIA </w:t>
+      </w:r>
+    </w:p>
+    <w:p>
+      <w:pPr>
+        <w:rPr>
+          <w:rFonts w:ascii="Calibri" w:eastAsia="Times New Roman" w:hAnsi="Calibri" w:cs="Calibri"/>
+          <w:i/>
+          <w:iCs/>
+          <w:sz w:val="24"/>
+          <w:szCs w:val="24"/>
+          <w:lang w:eastAsia="pt-BR"/>
+        </w:rPr>
+      </w:pPr>
+    </w:p>
+    <w:p>
+      <w:pPr>
+        <w:rPr>
+          <w:rFonts w:ascii="Calibri" w:eastAsia="Times New Roman" w:hAnsi="Calibri" w:cs="Calibri"/>
+          <w:iCs/>
+          <w:sz w:val="24"/>
+          <w:szCs w:val="24"/>
+          <w:lang w:val="pt-BR" w:eastAsia="pt-BR"/>
+        </w:rPr>
+      </w:pPr>
+      <w:r>
+        <w:rPr>
+          <w:rFonts w:ascii="Calibri" w:eastAsia="Times New Roman" w:hAnsi="Calibri" w:cs="Calibri"/>
+          <w:iCs/>
+          <w:sz w:val="24"/>
+          <w:szCs w:val="24"/>
+          <w:lang w:val="pt-BR" w:eastAsia="pt-BR"/>
+        </w:rPr>
+        <w:t xml:space="preserve">Neste trabalho, adotamos uma abordagem prática e iterativa para o desenvolvimento de um sistema personalizado de avaliação da satisfação dos alunos. O objetivo é criar uma solução mais eficiente, intuitiva e segura do que as ferramentas tradicionais, como o </w:t>
+      </w:r>
+      <w:r>
+        <w:rPr>
+          <w:rFonts w:ascii="Calibri" w:eastAsia="Times New Roman" w:hAnsi="Calibri" w:cs="Calibri"/>
+          <w:b/>
+          <w:bCs/>
+          <w:iCs/>
+          <w:sz w:val="24"/>
+          <w:szCs w:val="24"/>
+          <w:lang w:val="pt-BR" w:eastAsia="pt-BR"/>
+        </w:rPr>
+        <w:t xml:space="preserve">Microsoft </w:t>
+      </w:r>
+      <w:proofErr w:type="spellStart"/>
+      <w:r>
+        <w:rPr>
+          <w:rFonts w:ascii="Calibri" w:eastAsia="Times New Roman" w:hAnsi="Calibri" w:cs="Calibri"/>
+          <w:b/>
+          <w:bCs/>
+          <w:iCs/>
+          <w:sz w:val="24"/>
+          <w:szCs w:val="24"/>
+          <w:lang w:val="pt-BR" w:eastAsia="pt-BR"/>
+        </w:rPr>
+        <w:t>Forms</w:t>
+      </w:r>
+      <w:proofErr w:type="spellEnd"/>
+      <w:r>
+        <w:rPr>
+          <w:rFonts w:ascii="Calibri" w:eastAsia="Times New Roman" w:hAnsi="Calibri" w:cs="Calibri"/>
+          <w:iCs/>
+          <w:sz w:val="24"/>
+          <w:szCs w:val="24"/>
+          <w:lang w:val="pt-BR" w:eastAsia="pt-BR"/>
+        </w:rPr>
+        <w:t xml:space="preserve">. O desenvolvimento será realizado com base no conceito de </w:t>
+      </w:r>
+      <w:r>
+        <w:rPr>
+          <w:rFonts w:ascii="Calibri" w:eastAsia="Times New Roman" w:hAnsi="Calibri" w:cs="Calibri"/>
+          <w:b/>
+          <w:bCs/>
+          <w:iCs/>
+          <w:sz w:val="24"/>
+          <w:szCs w:val="24"/>
+          <w:lang w:val="pt-BR" w:eastAsia="pt-BR"/>
+        </w:rPr>
+        <w:t>desenvolvimento ágil de software</w:t>
+      </w:r>
+      <w:r>
+        <w:rPr>
+          <w:rFonts w:ascii="Calibri" w:eastAsia="Times New Roman" w:hAnsi="Calibri" w:cs="Calibri"/>
+          <w:iCs/>
+          <w:sz w:val="24"/>
+          <w:szCs w:val="24"/>
+          <w:lang w:val="pt-BR" w:eastAsia="pt-BR"/>
+        </w:rPr>
+        <w:t>, o que permitirá ajustes contínuos ao longo do processo, à medida que mais feedbacks dos usuários forem coletados.</w:t>
+      </w:r>
+    </w:p>
+    <w:p>
+      <w:pPr>
+        <w:rPr>
+          <w:rFonts w:ascii="Calibri" w:eastAsia="Times New Roman" w:hAnsi="Calibri" w:cs="Calibri"/>
+          <w:b/>
+          <w:bCs/>
+          <w:iCs/>
+          <w:sz w:val="24"/>
+          <w:szCs w:val="24"/>
+          <w:lang w:val="pt-BR" w:eastAsia="pt-BR"/>
+        </w:rPr>
+      </w:pPr>
+      <w:r>
+        <w:rPr>
+          <w:rFonts w:ascii="Calibri" w:eastAsia="Times New Roman" w:hAnsi="Calibri" w:cs="Calibri"/>
+          <w:b/>
+          <w:bCs/>
+          <w:iCs/>
+          <w:sz w:val="24"/>
+          <w:szCs w:val="24"/>
+          <w:lang w:val="pt-BR" w:eastAsia="pt-BR"/>
+        </w:rPr>
+        <w:t>1.1 Planejamento</w:t>
+      </w:r>
+    </w:p>
+    <w:p>
+      <w:pPr>
+        <w:rPr>
+          <w:rFonts w:ascii="Calibri" w:eastAsia="Times New Roman" w:hAnsi="Calibri" w:cs="Calibri"/>
+          <w:iCs/>
+          <w:sz w:val="24"/>
+          <w:szCs w:val="24"/>
+          <w:lang w:val="pt-BR" w:eastAsia="pt-BR"/>
+        </w:rPr>
+      </w:pPr>
+      <w:r>
+        <w:rPr>
+          <w:rFonts w:ascii="Calibri" w:eastAsia="Times New Roman" w:hAnsi="Calibri" w:cs="Calibri"/>
+          <w:iCs/>
+          <w:sz w:val="24"/>
+          <w:szCs w:val="24"/>
+          <w:lang w:val="pt-BR" w:eastAsia="pt-BR"/>
+        </w:rPr>
+        <w:t>O primeiro passo do projeto será compreender de forma detalhada as necessidades dos usuários. Para isso, realizaremos entrevistas com o gestor acadêmico</w:t>
+      </w:r>
+      <w:r>
+        <w:rPr>
+          <w:rFonts w:ascii="Calibri" w:eastAsia="Times New Roman" w:hAnsi="Calibri" w:cs="Calibri"/>
+          <w:iCs/>
+          <w:sz w:val="24"/>
+          <w:szCs w:val="24"/>
+          <w:lang w:val="pt-BR" w:eastAsia="pt-BR"/>
+        </w:rPr>
+        <w:t>.</w:t>
+      </w:r>
+      <w:r>
+        <w:rPr>
+          <w:rFonts w:ascii="Calibri" w:eastAsia="Times New Roman" w:hAnsi="Calibri" w:cs="Calibri"/>
+          <w:iCs/>
+          <w:sz w:val="24"/>
+          <w:szCs w:val="24"/>
+          <w:lang w:val="pt-BR" w:eastAsia="pt-BR"/>
+        </w:rPr>
+        <w:t xml:space="preserve"> Esse levantamento ajudará a definir as funcionalidades que o sistema precisa ter, como tipos de questionários, escalas de avaliação e a necessidade de feedbacks qualitativos.</w:t>
+      </w:r>
+    </w:p>
+    <w:p>
+      <w:pPr>
+        <w:rPr>
+          <w:rFonts w:ascii="Calibri" w:eastAsia="Times New Roman" w:hAnsi="Calibri" w:cs="Calibri"/>
+          <w:iCs/>
+          <w:sz w:val="24"/>
+          <w:szCs w:val="24"/>
+          <w:lang w:val="pt-BR" w:eastAsia="pt-BR"/>
+        </w:rPr>
+      </w:pPr>
+      <w:r>
+        <w:rPr>
+          <w:rFonts w:ascii="Calibri" w:eastAsia="Times New Roman" w:hAnsi="Calibri" w:cs="Calibri"/>
+          <w:iCs/>
+          <w:sz w:val="24"/>
+          <w:szCs w:val="24"/>
+          <w:lang w:val="pt-BR" w:eastAsia="pt-BR"/>
+        </w:rPr>
+        <w:t xml:space="preserve">Além disso, faremos uma análise técnica para avaliar quais tecnologias serão mais adequadas ao desenvolvimento do sistema. Optaremos por ferramentas que garantam eficiência e segurança, como </w:t>
+      </w:r>
+      <w:r>
+        <w:rPr>
+          <w:rFonts w:ascii="Calibri" w:eastAsia="Times New Roman" w:hAnsi="Calibri" w:cs="Calibri"/>
+          <w:b/>
+          <w:bCs/>
+          <w:iCs/>
+          <w:sz w:val="24"/>
+          <w:szCs w:val="24"/>
+          <w:lang w:val="pt-BR" w:eastAsia="pt-BR"/>
+        </w:rPr>
+        <w:t>SQL</w:t>
+      </w:r>
+      <w:r>
+        <w:rPr>
+          <w:rFonts w:ascii="Calibri" w:eastAsia="Times New Roman" w:hAnsi="Calibri" w:cs="Calibri"/>
+          <w:iCs/>
+          <w:sz w:val="24"/>
+          <w:szCs w:val="24"/>
+          <w:lang w:val="pt-BR" w:eastAsia="pt-BR"/>
+        </w:rPr>
+        <w:t xml:space="preserve">, </w:t>
+      </w:r>
+      <w:proofErr w:type="spellStart"/>
+      <w:r>
+        <w:rPr>
+          <w:rFonts w:ascii="Calibri" w:eastAsia="Times New Roman" w:hAnsi="Calibri" w:cs="Calibri"/>
+          <w:b/>
+          <w:bCs/>
+          <w:iCs/>
+          <w:sz w:val="24"/>
+          <w:szCs w:val="24"/>
+          <w:lang w:val="pt-BR" w:eastAsia="pt-BR"/>
+        </w:rPr>
+        <w:t>JavaScript</w:t>
+      </w:r>
+      <w:proofErr w:type="spellEnd"/>
+      <w:r>
+        <w:rPr>
+          <w:rFonts w:ascii="Calibri" w:eastAsia="Times New Roman" w:hAnsi="Calibri" w:cs="Calibri"/>
+          <w:iCs/>
+          <w:sz w:val="24"/>
+          <w:szCs w:val="24"/>
+          <w:lang w:val="pt-BR" w:eastAsia="pt-BR"/>
+        </w:rPr>
+        <w:t xml:space="preserve">, </w:t>
+      </w:r>
+      <w:r>
+        <w:rPr>
+          <w:rFonts w:ascii="Calibri" w:eastAsia="Times New Roman" w:hAnsi="Calibri" w:cs="Calibri"/>
+          <w:b/>
+          <w:bCs/>
+          <w:iCs/>
+          <w:sz w:val="24"/>
+          <w:szCs w:val="24"/>
+          <w:lang w:val="pt-BR" w:eastAsia="pt-BR"/>
+        </w:rPr>
+        <w:t>HTML</w:t>
+      </w:r>
+      <w:r>
+        <w:rPr>
+          <w:rFonts w:ascii="Calibri" w:eastAsia="Times New Roman" w:hAnsi="Calibri" w:cs="Calibri"/>
+          <w:iCs/>
+          <w:sz w:val="24"/>
+          <w:szCs w:val="24"/>
+          <w:lang w:val="pt-BR" w:eastAsia="pt-BR"/>
+        </w:rPr>
+        <w:t xml:space="preserve"> e </w:t>
+      </w:r>
+      <w:r>
+        <w:rPr>
+          <w:rFonts w:ascii="Calibri" w:eastAsia="Times New Roman" w:hAnsi="Calibri" w:cs="Calibri"/>
+          <w:b/>
+          <w:bCs/>
+          <w:iCs/>
+          <w:sz w:val="24"/>
+          <w:szCs w:val="24"/>
+          <w:lang w:val="pt-BR" w:eastAsia="pt-BR"/>
+        </w:rPr>
+        <w:t>MySQL</w:t>
+      </w:r>
+      <w:r>
+        <w:rPr>
+          <w:rFonts w:ascii="Calibri" w:eastAsia="Times New Roman" w:hAnsi="Calibri" w:cs="Calibri"/>
+          <w:iCs/>
+          <w:sz w:val="24"/>
+          <w:szCs w:val="24"/>
+          <w:lang w:val="pt-BR" w:eastAsia="pt-BR"/>
+        </w:rPr>
+        <w:t>, e que atendam bem à demanda de escalabilidade e controle de dados.</w:t>
+      </w:r>
+    </w:p>
+    <w:p>
+      <w:pPr>
+        <w:rPr>
+          <w:rFonts w:ascii="Calibri" w:eastAsia="Times New Roman" w:hAnsi="Calibri" w:cs="Calibri"/>
+          <w:b/>
+          <w:bCs/>
+          <w:iCs/>
+          <w:sz w:val="24"/>
+          <w:szCs w:val="24"/>
+          <w:lang w:val="pt-BR" w:eastAsia="pt-BR"/>
+        </w:rPr>
+      </w:pPr>
+      <w:r>
+        <w:rPr>
+          <w:rFonts w:ascii="Calibri" w:eastAsia="Times New Roman" w:hAnsi="Calibri" w:cs="Calibri"/>
+          <w:b/>
+          <w:bCs/>
+          <w:iCs/>
+          <w:sz w:val="24"/>
+          <w:szCs w:val="24"/>
+          <w:lang w:val="pt-BR" w:eastAsia="pt-BR"/>
+        </w:rPr>
+        <w:t>1.2 Desenvolvimento do Sistema</w:t>
+      </w:r>
+    </w:p>
+    <w:p>
+      <w:pPr>
+        <w:rPr>
+          <w:rFonts w:ascii="Calibri" w:eastAsia="Times New Roman" w:hAnsi="Calibri" w:cs="Calibri"/>
+          <w:iCs/>
+          <w:sz w:val="24"/>
+          <w:szCs w:val="24"/>
+          <w:lang w:val="pt-BR" w:eastAsia="pt-BR"/>
+        </w:rPr>
+      </w:pPr>
+      <w:r>
+        <w:rPr>
+          <w:rFonts w:ascii="Calibri" w:eastAsia="Times New Roman" w:hAnsi="Calibri" w:cs="Calibri"/>
+          <w:iCs/>
+          <w:sz w:val="24"/>
+          <w:szCs w:val="24"/>
+          <w:lang w:val="pt-BR" w:eastAsia="pt-BR"/>
+        </w:rPr>
+        <w:t xml:space="preserve">Uma vez definidos os requisitos e as tecnologias, iniciaremos o desenvolvimento do sistema, dividindo-o em três áreas principais: o </w:t>
+      </w:r>
+      <w:r>
+        <w:rPr>
+          <w:rFonts w:ascii="Calibri" w:eastAsia="Times New Roman" w:hAnsi="Calibri" w:cs="Calibri"/>
+          <w:b/>
+          <w:bCs/>
+          <w:iCs/>
+          <w:sz w:val="24"/>
+          <w:szCs w:val="24"/>
+          <w:lang w:val="pt-BR" w:eastAsia="pt-BR"/>
+        </w:rPr>
+        <w:t>front-</w:t>
+      </w:r>
+      <w:proofErr w:type="spellStart"/>
+      <w:r>
+        <w:rPr>
+          <w:rFonts w:ascii="Calibri" w:eastAsia="Times New Roman" w:hAnsi="Calibri" w:cs="Calibri"/>
+          <w:b/>
+          <w:bCs/>
+          <w:iCs/>
+          <w:sz w:val="24"/>
+          <w:szCs w:val="24"/>
+          <w:lang w:val="pt-BR" w:eastAsia="pt-BR"/>
+        </w:rPr>
+        <w:t>end</w:t>
+      </w:r>
+      <w:proofErr w:type="spellEnd"/>
+      <w:r>
+        <w:rPr>
+          <w:rFonts w:ascii="Calibri" w:eastAsia="Times New Roman" w:hAnsi="Calibri" w:cs="Calibri"/>
+          <w:iCs/>
+          <w:sz w:val="24"/>
+          <w:szCs w:val="24"/>
+          <w:lang w:val="pt-BR" w:eastAsia="pt-BR"/>
+        </w:rPr>
+        <w:t xml:space="preserve">, o </w:t>
+      </w:r>
+      <w:proofErr w:type="spellStart"/>
+      <w:r>
+        <w:rPr>
+          <w:rFonts w:ascii="Calibri" w:eastAsia="Times New Roman" w:hAnsi="Calibri" w:cs="Calibri"/>
+          <w:b/>
+          <w:bCs/>
+          <w:iCs/>
+          <w:sz w:val="24"/>
+          <w:szCs w:val="24"/>
+          <w:lang w:val="pt-BR" w:eastAsia="pt-BR"/>
+        </w:rPr>
+        <w:t>back-end</w:t>
+      </w:r>
+      <w:proofErr w:type="spellEnd"/>
+      <w:r>
+        <w:rPr>
+          <w:rFonts w:ascii="Calibri" w:eastAsia="Times New Roman" w:hAnsi="Calibri" w:cs="Calibri"/>
+          <w:iCs/>
+          <w:sz w:val="24"/>
+          <w:szCs w:val="24"/>
+          <w:lang w:val="pt-BR" w:eastAsia="pt-BR"/>
+        </w:rPr>
+        <w:t xml:space="preserve"> e o </w:t>
+      </w:r>
+      <w:r>
+        <w:rPr>
+          <w:rFonts w:ascii="Calibri" w:eastAsia="Times New Roman" w:hAnsi="Calibri" w:cs="Calibri"/>
+          <w:b/>
+          <w:bCs/>
+          <w:iCs/>
+          <w:sz w:val="24"/>
+          <w:szCs w:val="24"/>
+          <w:lang w:val="pt-BR" w:eastAsia="pt-BR"/>
+        </w:rPr>
+        <w:t>banco de dados</w:t>
+      </w:r>
+      <w:r>
+        <w:rPr>
+          <w:rFonts w:ascii="Calibri" w:eastAsia="Times New Roman" w:hAnsi="Calibri" w:cs="Calibri"/>
+          <w:iCs/>
+          <w:sz w:val="24"/>
+          <w:szCs w:val="24"/>
+          <w:lang w:val="pt-BR" w:eastAsia="pt-BR"/>
+        </w:rPr>
+        <w:t>.</w:t>
+      </w:r>
     </w:p>
     <w:p>
       <w:pPr>
         <w:numPr>
           <w:ilvl w:val="0"/>
-          <w:numId w:val="6"/>
+          <w:numId w:val="18"/>
         </w:numPr>
-        <w:jc w:val="both"/>
-        <w:rPr>
-          <w:rFonts w:ascii="Calibri" w:hAnsi="Calibri" w:cs="Calibri"/>
-          <w:b/>
-          <w:bCs/>
-          <w:sz w:val="24"/>
-          <w:szCs w:val="24"/>
-          <w:lang w:val="pt-BR"/>
-        </w:rPr>
-      </w:pPr>
-      <w:r>
-        <w:rPr>
-          <w:rFonts w:ascii="Calibri" w:hAnsi="Calibri" w:cs="Calibri"/>
-          <w:b/>
-          <w:bCs/>
-          <w:sz w:val="24"/>
-          <w:szCs w:val="24"/>
-          <w:lang w:val="pt-BR"/>
-        </w:rPr>
-        <w:t>INTRODUÇÃO</w:t>
-      </w:r>
-    </w:p>
-    <w:p>
-      <w:pPr>
-        <w:jc w:val="both"/>
-        <w:rPr>
-          <w:rFonts w:ascii="Calibri" w:hAnsi="Calibri" w:cs="Calibri"/>
-          <w:sz w:val="24"/>
-          <w:szCs w:val="24"/>
-          <w:lang w:val="pt-BR"/>
-        </w:rPr>
-      </w:pPr>
-      <w:r>
-        <w:rPr>
-          <w:rFonts w:ascii="Calibri" w:hAnsi="Calibri" w:cs="Calibri"/>
-          <w:sz w:val="24"/>
-          <w:szCs w:val="24"/>
-          <w:lang w:val="pt-BR"/>
-        </w:rPr>
-        <w:t>As consultas com usuários se tornaram mais comuns para avaliar serviços na década de 1960 na Europa e nos Estados Unidos. Os estudos relacionados à adesão ao tratamento foram inicialmente lançados (</w:t>
+        <w:rPr>
+          <w:rFonts w:ascii="Calibri" w:eastAsia="Times New Roman" w:hAnsi="Calibri" w:cs="Calibri"/>
+          <w:iCs/>
+          <w:sz w:val="24"/>
+          <w:szCs w:val="24"/>
+          <w:lang w:val="pt-BR" w:eastAsia="pt-BR"/>
+        </w:rPr>
+      </w:pPr>
+      <w:r>
+        <w:rPr>
+          <w:rFonts w:ascii="Calibri" w:eastAsia="Times New Roman" w:hAnsi="Calibri" w:cs="Calibri"/>
+          <w:b/>
+          <w:bCs/>
+          <w:iCs/>
+          <w:sz w:val="24"/>
+          <w:szCs w:val="24"/>
+          <w:lang w:val="pt-BR" w:eastAsia="pt-BR"/>
+        </w:rPr>
+        <w:t>Front-</w:t>
       </w:r>
       <w:proofErr w:type="spellStart"/>
       <w:r>
         <w:rPr>
-          <w:rFonts w:ascii="Calibri" w:hAnsi="Calibri" w:cs="Calibri"/>
-          <w:sz w:val="24"/>
-          <w:szCs w:val="24"/>
-          <w:lang w:val="pt-BR"/>
-        </w:rPr>
-        <w:t>Ware</w:t>
+          <w:rFonts w:ascii="Calibri" w:eastAsia="Times New Roman" w:hAnsi="Calibri" w:cs="Calibri"/>
+          <w:b/>
+          <w:bCs/>
+          <w:iCs/>
+          <w:sz w:val="24"/>
+          <w:szCs w:val="24"/>
+          <w:lang w:val="pt-BR" w:eastAsia="pt-BR"/>
+        </w:rPr>
+        <w:t>End</w:t>
       </w:r>
       <w:proofErr w:type="spellEnd"/>
       <w:r>
         <w:rPr>
-          <w:rFonts w:ascii="Calibri" w:hAnsi="Calibri" w:cs="Calibri"/>
-          <w:sz w:val="24"/>
-          <w:szCs w:val="24"/>
-          <w:lang w:val="pt-BR"/>
-        </w:rPr>
-        <w:t xml:space="preserve"> &amp; Snyder, 1975). Nas décadas de 1970 e 1980, isso foi incorporado ao movimento para melhorar a qualidade dos serviços de saúde. No Brasil, os estudos de satisfação começaram a ganhar importância no final da década de 1990, influenciados pela promoção da responsabilização e pelo fortalecimento da participação comunitária nos processos de planejamento e avaliação. A literatura a partir desse ponto é ampla, complexa e diversa. A inclusão de usuários nas avaliações de serviços tem sido valorizada não apenas como um marcador sensível da qualidade dos serviços prestados, mas também como, ocasionalmente, associada a uma melhor convergência no uso dos serviços (Trad et al., 2001). A identificação de resultados comportamentais, como se os usuários seguissem as instruções dadas, é outro aspecto que pode ser capturado juntamente com o envolvimento do usuário durante uma avaliação. Essa perspectiva não só justifica economicamente a eficiência e eficácia dos serviços, mas também a sua aceitabilidade social. As informações sobre o nível de satisfação do cliente são uma das principais prioridades de gestão das empresas dedicadas à excelência de seus produtos e serviços e, portanto, aos seus resultados com os clientes. Pesquisas de satisfação do cliente são um dos pré-requisitos mais importantes para apoiar ações de melhoria significativas, diretamente associadas aos processos de qualidade.</w:t>
-      </w:r>
-    </w:p>
-    <w:p>
-      <w:pPr>
-        <w:jc w:val="both"/>
-        <w:rPr>
-          <w:rFonts w:ascii="Calibri" w:hAnsi="Calibri" w:cs="Calibri"/>
-          <w:sz w:val="24"/>
-          <w:szCs w:val="24"/>
-          <w:lang w:val="pt-BR"/>
-        </w:rPr>
-      </w:pPr>
-      <w:r>
-        <w:rPr>
-          <w:rFonts w:ascii="Calibri" w:hAnsi="Calibri" w:cs="Calibri"/>
-          <w:sz w:val="24"/>
-          <w:szCs w:val="24"/>
-          <w:lang w:val="pt-BR"/>
-        </w:rPr>
-        <w:t xml:space="preserve">Na Escola de Tecnologia e SENAI Antônio Adolpho Lobbe, os alunos devem completar uma avaliação de satisfação no final de cada semestre na instituição, promoveram </w:t>
-      </w:r>
-      <w:r>
-        <w:rPr>
-          <w:rFonts w:ascii="Calibri" w:hAnsi="Calibri" w:cs="Calibri"/>
-          <w:sz w:val="24"/>
-          <w:szCs w:val="24"/>
-          <w:lang w:val="pt-BR"/>
-        </w:rPr>
-        <w:lastRenderedPageBreak/>
-        <w:t xml:space="preserve">melhorar a qualidade do processo educacional, forneceram feedback tanto sobre a parte acadêmica quanto sobre o desempenho de professores, coordenadores de curso e setores de apoio, bem como uma infraestrutura oferecida pela instituição para a educação, como o uso de laboratórios educacionais. Essa avaliação agora aproveita o "Microsoft </w:t>
+          <w:rFonts w:ascii="Calibri" w:eastAsia="Times New Roman" w:hAnsi="Calibri" w:cs="Calibri"/>
+          <w:iCs/>
+          <w:sz w:val="24"/>
+          <w:szCs w:val="24"/>
+          <w:lang w:val="pt-BR" w:eastAsia="pt-BR"/>
+        </w:rPr>
+        <w:t xml:space="preserve">: A interface do usuário será projetada para ser simples e agradável, facilitando a navegação e incentivando o preenchimento completo das pesquisas pelos alunos. Utilizaremos </w:t>
+      </w:r>
+      <w:r>
+        <w:rPr>
+          <w:rFonts w:ascii="Calibri" w:eastAsia="Times New Roman" w:hAnsi="Calibri" w:cs="Calibri"/>
+          <w:b/>
+          <w:bCs/>
+          <w:iCs/>
+          <w:sz w:val="24"/>
+          <w:szCs w:val="24"/>
+          <w:lang w:val="pt-BR" w:eastAsia="pt-BR"/>
+        </w:rPr>
+        <w:t>HTML</w:t>
+      </w:r>
+      <w:r>
+        <w:rPr>
+          <w:rFonts w:ascii="Calibri" w:eastAsia="Times New Roman" w:hAnsi="Calibri" w:cs="Calibri"/>
+          <w:iCs/>
+          <w:sz w:val="24"/>
+          <w:szCs w:val="24"/>
+          <w:lang w:val="pt-BR" w:eastAsia="pt-BR"/>
+        </w:rPr>
+        <w:t xml:space="preserve">, </w:t>
+      </w:r>
+      <w:r>
+        <w:rPr>
+          <w:rFonts w:ascii="Calibri" w:eastAsia="Times New Roman" w:hAnsi="Calibri" w:cs="Calibri"/>
+          <w:b/>
+          <w:bCs/>
+          <w:iCs/>
+          <w:sz w:val="24"/>
+          <w:szCs w:val="24"/>
+          <w:lang w:val="pt-BR" w:eastAsia="pt-BR"/>
+        </w:rPr>
+        <w:t>CSS</w:t>
+      </w:r>
+      <w:r>
+        <w:rPr>
+          <w:rFonts w:ascii="Calibri" w:eastAsia="Times New Roman" w:hAnsi="Calibri" w:cs="Calibri"/>
+          <w:iCs/>
+          <w:sz w:val="24"/>
+          <w:szCs w:val="24"/>
+          <w:lang w:val="pt-BR" w:eastAsia="pt-BR"/>
+        </w:rPr>
+        <w:t xml:space="preserve"> e </w:t>
       </w:r>
       <w:proofErr w:type="spellStart"/>
       <w:r>
         <w:rPr>
-          <w:rFonts w:ascii="Calibri" w:hAnsi="Calibri" w:cs="Calibri"/>
-          <w:sz w:val="24"/>
-          <w:szCs w:val="24"/>
-          <w:lang w:val="pt-BR"/>
-        </w:rPr>
-        <w:t>Forms</w:t>
+          <w:rFonts w:ascii="Calibri" w:eastAsia="Times New Roman" w:hAnsi="Calibri" w:cs="Calibri"/>
+          <w:b/>
+          <w:bCs/>
+          <w:iCs/>
+          <w:sz w:val="24"/>
+          <w:szCs w:val="24"/>
+          <w:lang w:val="pt-BR" w:eastAsia="pt-BR"/>
+        </w:rPr>
+        <w:t>JavaScript</w:t>
       </w:r>
       <w:proofErr w:type="spellEnd"/>
       <w:r>
         <w:rPr>
-          <w:rFonts w:ascii="Calibri" w:hAnsi="Calibri" w:cs="Calibri"/>
-          <w:sz w:val="24"/>
-          <w:szCs w:val="24"/>
-          <w:lang w:val="pt-BR"/>
-        </w:rPr>
-        <w:t>". Isso eventualmente resulta em algumas limitações. O formato do arquivo gerado é um dos aspectos. Com todas essas limitações em mente, a instituição decidiu construir seu próprio sistema de avaliação utilizando sua infraestrutura existente, como servidores.</w:t>
-      </w:r>
-    </w:p>
-    <w:p>
-      <w:pPr>
-        <w:jc w:val="both"/>
-        <w:rPr>
-          <w:rFonts w:ascii="Calibri" w:hAnsi="Calibri" w:cs="Calibri"/>
-          <w:b/>
-          <w:bCs/>
-          <w:sz w:val="24"/>
-          <w:szCs w:val="24"/>
-          <w:lang w:val="pt-BR"/>
-        </w:rPr>
-      </w:pPr>
-      <w:r>
-        <w:rPr>
-          <w:rFonts w:ascii="Calibri" w:hAnsi="Calibri" w:cs="Calibri"/>
-          <w:b/>
-          <w:bCs/>
-          <w:sz w:val="24"/>
-          <w:szCs w:val="24"/>
-          <w:lang w:val="pt-BR"/>
-        </w:rPr>
-        <w:t>1.1 Problema de Pesquisa</w:t>
-      </w:r>
-    </w:p>
-    <w:p>
-      <w:pPr>
-        <w:jc w:val="both"/>
-        <w:rPr>
-          <w:rFonts w:ascii="Calibri" w:hAnsi="Calibri" w:cs="Calibri"/>
-          <w:b/>
-          <w:bCs/>
-          <w:sz w:val="28"/>
-          <w:szCs w:val="28"/>
-          <w:lang w:val="pt-BR"/>
-        </w:rPr>
-      </w:pPr>
-    </w:p>
-    <w:p>
-      <w:pPr>
-        <w:jc w:val="both"/>
-        <w:rPr>
-          <w:rFonts w:ascii="Calibri" w:hAnsi="Calibri" w:cs="Calibri"/>
-          <w:b/>
-          <w:bCs/>
-          <w:sz w:val="24"/>
-          <w:szCs w:val="24"/>
-          <w:lang w:val="pt-BR"/>
-        </w:rPr>
-      </w:pPr>
-      <w:r>
-        <w:rPr>
-          <w:rFonts w:ascii="Calibri" w:hAnsi="Calibri" w:cs="Calibri"/>
-          <w:b/>
-          <w:bCs/>
-          <w:sz w:val="24"/>
-          <w:szCs w:val="24"/>
-          <w:lang w:val="pt-BR"/>
-        </w:rPr>
-        <w:t>1.2 Objetivo</w:t>
-      </w:r>
-      <w:r>
-        <w:rPr>
-          <w:rFonts w:ascii="Calibri" w:hAnsi="Calibri" w:cs="Calibri"/>
-          <w:b/>
-          <w:bCs/>
-          <w:sz w:val="24"/>
-          <w:szCs w:val="24"/>
-          <w:lang w:val="pt-BR"/>
-        </w:rPr>
-        <w:t>s</w:t>
-      </w:r>
-    </w:p>
-    <w:p>
-      <w:pPr>
-        <w:jc w:val="both"/>
-        <w:rPr>
-          <w:rFonts w:ascii="Calibri" w:hAnsi="Calibri" w:cs="Calibri"/>
-          <w:b/>
-          <w:bCs/>
-          <w:sz w:val="28"/>
-          <w:szCs w:val="28"/>
-          <w:lang w:val="pt-BR"/>
-        </w:rPr>
-      </w:pPr>
-    </w:p>
-    <w:p>
-      <w:pPr>
-        <w:jc w:val="both"/>
-        <w:rPr>
-          <w:rFonts w:ascii="Calibri" w:hAnsi="Calibri" w:cs="Calibri"/>
-          <w:sz w:val="24"/>
-          <w:szCs w:val="24"/>
-          <w:lang w:val="pt-BR"/>
-        </w:rPr>
-      </w:pPr>
-      <w:r>
-        <w:rPr>
-          <w:rFonts w:ascii="Calibri" w:hAnsi="Calibri" w:cs="Calibri"/>
-          <w:sz w:val="24"/>
-          <w:szCs w:val="24"/>
-          <w:lang w:val="pt-BR"/>
-        </w:rPr>
-        <w:t>O objetivo deste trabalho é mudar o sistema de avaliação da satisfação dos alunos na instituição educacional SENAI Antônio Adolpho Lobbe, que contém perguntas com uma escala de classificação. Os alunos também poderão deixar críticas, sugestões e elogios. As conclusões sugerem que o sistema precisa seguir uma interface mais envolvente e intuitiva para que os alunos concluam a pesquisa na íntegra, enfatizando o preenchimento das sugestões propostas na fase final, importantes para alcançar o objetivo final deste estudo.</w:t>
+          <w:rFonts w:ascii="Calibri" w:eastAsia="Times New Roman" w:hAnsi="Calibri" w:cs="Calibri"/>
+          <w:iCs/>
+          <w:sz w:val="24"/>
+          <w:szCs w:val="24"/>
+          <w:lang w:val="pt-BR" w:eastAsia="pt-BR"/>
+        </w:rPr>
+        <w:t xml:space="preserve"> para garantir que a interface seja moderna e responsiva, ou seja, que funcione bem em dispositivos móveis e desktop.</w:t>
       </w:r>
     </w:p>
     <w:p>
       <w:pPr>
         <w:numPr>
           <w:ilvl w:val="0"/>
-          <w:numId w:val="7"/>
+          <w:numId w:val="18"/>
         </w:numPr>
-        <w:jc w:val="both"/>
-        <w:rPr>
-          <w:rFonts w:ascii="Calibri" w:hAnsi="Calibri" w:cs="Calibri"/>
-          <w:sz w:val="24"/>
-          <w:szCs w:val="24"/>
-          <w:lang w:val="pt-BR"/>
-        </w:rPr>
-      </w:pPr>
-      <w:r>
-        <w:rPr>
-          <w:rFonts w:ascii="Calibri" w:hAnsi="Calibri" w:cs="Calibri"/>
-          <w:sz w:val="24"/>
-          <w:szCs w:val="24"/>
-          <w:lang w:val="pt-BR"/>
-        </w:rPr>
-        <w:t>Geração de Arquivos:</w:t>
-      </w:r>
-      <w:r>
-        <w:rPr>
-          <w:rFonts w:ascii="Calibri" w:hAnsi="Calibri" w:cs="Calibri"/>
-          <w:b/>
-          <w:bCs/>
-          <w:sz w:val="28"/>
-          <w:szCs w:val="28"/>
-          <w:lang w:val="pt-BR"/>
-        </w:rPr>
-        <w:t> </w:t>
-      </w:r>
-      <w:r>
-        <w:rPr>
-          <w:rFonts w:ascii="Calibri" w:hAnsi="Calibri" w:cs="Calibri"/>
-          <w:sz w:val="24"/>
-          <w:szCs w:val="24"/>
-          <w:lang w:val="pt-BR"/>
-        </w:rPr>
-        <w:t xml:space="preserve">O sistema deve ser responsável por gerar o arquivo no mesmo formato usado no sistema SENAI, para futura entrada no sistema. Utilizando MySQL, </w:t>
+        <w:rPr>
+          <w:rFonts w:ascii="Calibri" w:eastAsia="Times New Roman" w:hAnsi="Calibri" w:cs="Calibri"/>
+          <w:iCs/>
+          <w:sz w:val="24"/>
+          <w:szCs w:val="24"/>
+          <w:lang w:val="pt-BR" w:eastAsia="pt-BR"/>
+        </w:rPr>
+      </w:pPr>
+      <w:r>
+        <w:rPr>
+          <w:rFonts w:ascii="Calibri" w:eastAsia="Times New Roman" w:hAnsi="Calibri" w:cs="Calibri"/>
+          <w:b/>
+          <w:bCs/>
+          <w:iCs/>
+          <w:sz w:val="24"/>
+          <w:szCs w:val="24"/>
+          <w:lang w:val="pt-BR" w:eastAsia="pt-BR"/>
+        </w:rPr>
+        <w:t>Back-</w:t>
       </w:r>
       <w:proofErr w:type="spellStart"/>
       <w:r>
         <w:rPr>
-          <w:rFonts w:ascii="Calibri" w:hAnsi="Calibri" w:cs="Calibri"/>
-          <w:sz w:val="24"/>
-          <w:szCs w:val="24"/>
-          <w:lang w:val="pt-BR"/>
-        </w:rPr>
-        <w:t>JavaScript</w:t>
+          <w:rFonts w:ascii="Calibri" w:eastAsia="Times New Roman" w:hAnsi="Calibri" w:cs="Calibri"/>
+          <w:b/>
+          <w:bCs/>
+          <w:iCs/>
+          <w:sz w:val="24"/>
+          <w:szCs w:val="24"/>
+          <w:lang w:val="pt-BR" w:eastAsia="pt-BR"/>
+        </w:rPr>
+        <w:t>End</w:t>
       </w:r>
       <w:proofErr w:type="spellEnd"/>
       <w:r>
         <w:rPr>
-          <w:rFonts w:ascii="Calibri" w:hAnsi="Calibri" w:cs="Calibri"/>
-          <w:sz w:val="24"/>
-          <w:szCs w:val="24"/>
-          <w:lang w:val="pt-BR"/>
-        </w:rPr>
-        <w:t xml:space="preserve">, HTML, o sistema ficará hospedado na nuvem, otimizando o processo de coleta, análise e apresentação de dados, superando as limitações do "Microsoft </w:t>
+          <w:rFonts w:ascii="Calibri" w:eastAsia="Times New Roman" w:hAnsi="Calibri" w:cs="Calibri"/>
+          <w:iCs/>
+          <w:sz w:val="24"/>
+          <w:szCs w:val="24"/>
+          <w:lang w:val="pt-BR" w:eastAsia="pt-BR"/>
+        </w:rPr>
+        <w:t xml:space="preserve">: O sistema de processamento de dados será desenvolvido em </w:t>
+      </w:r>
+      <w:r>
+        <w:rPr>
+          <w:rFonts w:ascii="Calibri" w:eastAsia="Times New Roman" w:hAnsi="Calibri" w:cs="Calibri"/>
+          <w:b/>
+          <w:bCs/>
+          <w:iCs/>
+          <w:sz w:val="24"/>
+          <w:szCs w:val="24"/>
+          <w:lang w:val="pt-BR" w:eastAsia="pt-BR"/>
+        </w:rPr>
+        <w:t>Java</w:t>
+      </w:r>
+      <w:r>
+        <w:rPr>
+          <w:rFonts w:ascii="Calibri" w:eastAsia="Times New Roman" w:hAnsi="Calibri" w:cs="Calibri"/>
+          <w:iCs/>
+          <w:sz w:val="24"/>
+          <w:szCs w:val="24"/>
+          <w:lang w:val="pt-BR" w:eastAsia="pt-BR"/>
+        </w:rPr>
+        <w:t xml:space="preserve">, </w:t>
+      </w:r>
+      <w:r>
+        <w:rPr>
+          <w:rFonts w:ascii="Calibri" w:eastAsia="Times New Roman" w:hAnsi="Calibri" w:cs="Calibri"/>
+          <w:iCs/>
+          <w:sz w:val="24"/>
+          <w:szCs w:val="24"/>
+          <w:lang w:val="pt-BR" w:eastAsia="pt-BR"/>
+        </w:rPr>
+        <w:lastRenderedPageBreak/>
+        <w:t xml:space="preserve">que permitirá a criação de uma estrutura sólida e segura para a manipulação das respostas dos alunos e a geração automatizada de relatórios. O </w:t>
       </w:r>
       <w:proofErr w:type="spellStart"/>
       <w:r>
         <w:rPr>
-          <w:rFonts w:ascii="Calibri" w:hAnsi="Calibri" w:cs="Calibri"/>
-          <w:sz w:val="24"/>
-          <w:szCs w:val="24"/>
-          <w:lang w:val="pt-BR"/>
-        </w:rPr>
-        <w:t>Forms</w:t>
+          <w:rFonts w:ascii="Calibri" w:eastAsia="Times New Roman" w:hAnsi="Calibri" w:cs="Calibri"/>
+          <w:iCs/>
+          <w:sz w:val="24"/>
+          <w:szCs w:val="24"/>
+          <w:lang w:val="pt-BR" w:eastAsia="pt-BR"/>
+        </w:rPr>
+        <w:t>back-end</w:t>
       </w:r>
       <w:proofErr w:type="spellEnd"/>
       <w:r>
         <w:rPr>
-          <w:rFonts w:ascii="Calibri" w:hAnsi="Calibri" w:cs="Calibri"/>
-          <w:sz w:val="24"/>
-          <w:szCs w:val="24"/>
-          <w:lang w:val="pt-BR"/>
-        </w:rPr>
-        <w:t>", proporcionando assim melhorias contínuas na qualidade da educação e infraestrutura educacional.</w:t>
-      </w:r>
-    </w:p>
-    <w:p>
-      <w:pPr>
-        <w:ind w:left="720"/>
-        <w:jc w:val="both"/>
-        <w:rPr>
-          <w:rFonts w:ascii="Calibri" w:hAnsi="Calibri" w:cs="Calibri"/>
-          <w:b/>
-          <w:bCs/>
-          <w:sz w:val="28"/>
-          <w:szCs w:val="28"/>
-          <w:lang w:val="pt-BR"/>
-        </w:rPr>
-      </w:pPr>
-    </w:p>
-    <w:p>
-      <w:pPr>
-        <w:jc w:val="both"/>
-        <w:rPr>
-          <w:rFonts w:ascii="Calibri" w:hAnsi="Calibri" w:cs="Calibri"/>
-          <w:b/>
-          <w:bCs/>
-          <w:sz w:val="24"/>
-          <w:szCs w:val="24"/>
-          <w:lang w:val="pt-BR"/>
-        </w:rPr>
-      </w:pPr>
-      <w:r>
-        <w:rPr>
-          <w:rFonts w:ascii="Calibri" w:hAnsi="Calibri" w:cs="Calibri"/>
-          <w:b/>
-          <w:bCs/>
-          <w:sz w:val="24"/>
-          <w:szCs w:val="24"/>
-          <w:lang w:val="pt-BR"/>
-        </w:rPr>
-        <w:t>Objetivos Específicos</w:t>
-      </w:r>
-    </w:p>
-    <w:p>
-      <w:pPr>
-        <w:jc w:val="both"/>
-        <w:rPr>
-          <w:rFonts w:ascii="Calibri" w:hAnsi="Calibri" w:cs="Calibri"/>
-          <w:b/>
-          <w:bCs/>
-          <w:sz w:val="28"/>
-          <w:szCs w:val="28"/>
-          <w:lang w:val="pt-BR"/>
-        </w:rPr>
-      </w:pPr>
+          <w:rFonts w:ascii="Calibri" w:eastAsia="Times New Roman" w:hAnsi="Calibri" w:cs="Calibri"/>
+          <w:iCs/>
+          <w:sz w:val="24"/>
+          <w:szCs w:val="24"/>
+          <w:lang w:val="pt-BR" w:eastAsia="pt-BR"/>
+        </w:rPr>
+        <w:t xml:space="preserve"> será responsável por processar as informações de forma eficiente, garantindo que o sistema seja rápido e seguro.</w:t>
+      </w:r>
     </w:p>
     <w:p>
       <w:pPr>
         <w:numPr>
           <w:ilvl w:val="0"/>
-          <w:numId w:val="8"/>
+          <w:numId w:val="18"/>
         </w:numPr>
-        <w:jc w:val="both"/>
-        <w:rPr>
-          <w:rFonts w:ascii="Calibri" w:hAnsi="Calibri" w:cs="Calibri"/>
-          <w:sz w:val="24"/>
-          <w:szCs w:val="24"/>
-          <w:lang w:val="pt-BR"/>
-        </w:rPr>
-      </w:pPr>
-      <w:r>
-        <w:rPr>
-          <w:rFonts w:ascii="Calibri" w:hAnsi="Calibri" w:cs="Calibri"/>
-          <w:sz w:val="24"/>
-          <w:szCs w:val="24"/>
-          <w:lang w:val="pt-BR"/>
-        </w:rPr>
-        <w:t xml:space="preserve">Trabalhando atualmente com o Microsoft </w:t>
+        <w:rPr>
+          <w:rFonts w:ascii="Calibri" w:eastAsia="Times New Roman" w:hAnsi="Calibri" w:cs="Calibri"/>
+          <w:iCs/>
+          <w:sz w:val="24"/>
+          <w:szCs w:val="24"/>
+          <w:lang w:val="pt-BR" w:eastAsia="pt-BR"/>
+        </w:rPr>
+      </w:pPr>
+      <w:r>
+        <w:rPr>
+          <w:rFonts w:ascii="Calibri" w:eastAsia="Times New Roman" w:hAnsi="Calibri" w:cs="Calibri"/>
+          <w:b/>
+          <w:bCs/>
+          <w:iCs/>
+          <w:sz w:val="24"/>
+          <w:szCs w:val="24"/>
+          <w:lang w:val="pt-BR" w:eastAsia="pt-BR"/>
+        </w:rPr>
+        <w:t>Banco de Dados</w:t>
+      </w:r>
+      <w:r>
+        <w:rPr>
+          <w:rFonts w:ascii="Calibri" w:eastAsia="Times New Roman" w:hAnsi="Calibri" w:cs="Calibri"/>
+          <w:iCs/>
+          <w:sz w:val="24"/>
+          <w:szCs w:val="24"/>
+          <w:lang w:val="pt-BR" w:eastAsia="pt-BR"/>
+        </w:rPr>
+        <w:t xml:space="preserve">: O banco de dados será estruturado de forma relacional, utilizando o </w:t>
+      </w:r>
+      <w:r>
+        <w:rPr>
+          <w:rFonts w:ascii="Calibri" w:eastAsia="Times New Roman" w:hAnsi="Calibri" w:cs="Calibri"/>
+          <w:b/>
+          <w:bCs/>
+          <w:iCs/>
+          <w:sz w:val="24"/>
+          <w:szCs w:val="24"/>
+          <w:lang w:val="pt-BR" w:eastAsia="pt-BR"/>
+        </w:rPr>
+        <w:t>MySQL</w:t>
+      </w:r>
+      <w:r>
+        <w:rPr>
+          <w:rFonts w:ascii="Calibri" w:eastAsia="Times New Roman" w:hAnsi="Calibri" w:cs="Calibri"/>
+          <w:iCs/>
+          <w:sz w:val="24"/>
+          <w:szCs w:val="24"/>
+          <w:lang w:val="pt-BR" w:eastAsia="pt-BR"/>
+        </w:rPr>
+        <w:t>. Criamos um modelo de dados com tabelas interligadas por chaves primárias e estrangeiras, o que facilitará a recuperação e análise dos dados, além de permitir uma gestão eficiente e segura das informações dos alunos.</w:t>
+      </w:r>
+    </w:p>
+    <w:p>
+      <w:pPr>
+        <w:rPr>
+          <w:rFonts w:ascii="Calibri" w:eastAsia="Times New Roman" w:hAnsi="Calibri" w:cs="Calibri"/>
+          <w:b/>
+          <w:bCs/>
+          <w:iCs/>
+          <w:sz w:val="24"/>
+          <w:szCs w:val="24"/>
+          <w:lang w:val="pt-BR" w:eastAsia="pt-BR"/>
+        </w:rPr>
+      </w:pPr>
+      <w:r>
+        <w:rPr>
+          <w:rFonts w:ascii="Calibri" w:eastAsia="Times New Roman" w:hAnsi="Calibri" w:cs="Calibri"/>
+          <w:b/>
+          <w:bCs/>
+          <w:iCs/>
+          <w:sz w:val="24"/>
+          <w:szCs w:val="24"/>
+          <w:lang w:val="pt-BR" w:eastAsia="pt-BR"/>
+        </w:rPr>
+        <w:t>1.3 Prototipação e Feedback Inicial</w:t>
+      </w:r>
+    </w:p>
+    <w:p>
+      <w:pPr>
+        <w:rPr>
+          <w:rFonts w:ascii="Calibri" w:eastAsia="Times New Roman" w:hAnsi="Calibri" w:cs="Calibri"/>
+          <w:iCs/>
+          <w:sz w:val="24"/>
+          <w:szCs w:val="24"/>
+          <w:lang w:val="pt-BR" w:eastAsia="pt-BR"/>
+        </w:rPr>
+      </w:pPr>
+      <w:r>
+        <w:rPr>
+          <w:rFonts w:ascii="Calibri" w:eastAsia="Times New Roman" w:hAnsi="Calibri" w:cs="Calibri"/>
+          <w:iCs/>
+          <w:sz w:val="24"/>
+          <w:szCs w:val="24"/>
+          <w:lang w:val="pt-BR" w:eastAsia="pt-BR"/>
+        </w:rPr>
+        <w:t>Antes de iniciar o desenvolvimento completo, construiremos um protótipo inicial do sistema. O objetivo desse protótipo é validar a interface e as funcionalidades principais do sistema com um grupo pequeno de alunos. Vamos testar a criação de questionários dinâmicos, garantir que a navegação seja fluida e que os alunos consigam concluir a avaliação de forma rápida e eficiente.</w:t>
+      </w:r>
+    </w:p>
+    <w:p>
+      <w:pPr>
+        <w:rPr>
+          <w:rFonts w:ascii="Calibri" w:eastAsia="Times New Roman" w:hAnsi="Calibri" w:cs="Calibri"/>
+          <w:iCs/>
+          <w:sz w:val="24"/>
+          <w:szCs w:val="24"/>
+          <w:lang w:val="pt-BR" w:eastAsia="pt-BR"/>
+        </w:rPr>
+      </w:pPr>
+      <w:r>
+        <w:rPr>
+          <w:rFonts w:ascii="Calibri" w:eastAsia="Times New Roman" w:hAnsi="Calibri" w:cs="Calibri"/>
+          <w:iCs/>
+          <w:sz w:val="24"/>
+          <w:szCs w:val="24"/>
+          <w:lang w:val="pt-BR" w:eastAsia="pt-BR"/>
+        </w:rPr>
+        <w:t xml:space="preserve">Além disso, o protótipo incluirá a automação da geração de relatórios, o que permitirá aos gestores da instituição </w:t>
+      </w:r>
+      <w:proofErr w:type="gramStart"/>
+      <w:r>
+        <w:rPr>
+          <w:rFonts w:ascii="Calibri" w:eastAsia="Times New Roman" w:hAnsi="Calibri" w:cs="Calibri"/>
+          <w:iCs/>
+          <w:sz w:val="24"/>
+          <w:szCs w:val="24"/>
+          <w:lang w:val="pt-BR" w:eastAsia="pt-BR"/>
+        </w:rPr>
+        <w:t>avaliar</w:t>
+      </w:r>
+      <w:proofErr w:type="gramEnd"/>
+      <w:r>
+        <w:rPr>
+          <w:rFonts w:ascii="Calibri" w:eastAsia="Times New Roman" w:hAnsi="Calibri" w:cs="Calibri"/>
+          <w:iCs/>
+          <w:sz w:val="24"/>
+          <w:szCs w:val="24"/>
+          <w:lang w:val="pt-BR" w:eastAsia="pt-BR"/>
+        </w:rPr>
+        <w:t xml:space="preserve"> como os resultados serão apresentados de forma prática e intuitiva.</w:t>
+      </w:r>
+    </w:p>
+    <w:p>
+      <w:pPr>
+        <w:rPr>
+          <w:rFonts w:ascii="Calibri" w:eastAsia="Times New Roman" w:hAnsi="Calibri" w:cs="Calibri"/>
+          <w:b/>
+          <w:bCs/>
+          <w:iCs/>
+          <w:sz w:val="24"/>
+          <w:szCs w:val="24"/>
+          <w:lang w:val="pt-BR" w:eastAsia="pt-BR"/>
+        </w:rPr>
+      </w:pPr>
+      <w:r>
+        <w:rPr>
+          <w:rFonts w:ascii="Calibri" w:eastAsia="Times New Roman" w:hAnsi="Calibri" w:cs="Calibri"/>
+          <w:b/>
+          <w:bCs/>
+          <w:iCs/>
+          <w:sz w:val="24"/>
+          <w:szCs w:val="24"/>
+          <w:lang w:val="pt-BR" w:eastAsia="pt-BR"/>
+        </w:rPr>
+        <w:t>1.4 Testes de Usabilidade</w:t>
+      </w:r>
+    </w:p>
+    <w:p>
+      <w:pPr>
+        <w:rPr>
+          <w:rFonts w:ascii="Calibri" w:eastAsia="Times New Roman" w:hAnsi="Calibri" w:cs="Calibri"/>
+          <w:iCs/>
+          <w:sz w:val="24"/>
+          <w:szCs w:val="24"/>
+          <w:lang w:val="pt-BR" w:eastAsia="pt-BR"/>
+        </w:rPr>
+      </w:pPr>
+      <w:r>
+        <w:rPr>
+          <w:rFonts w:ascii="Calibri" w:eastAsia="Times New Roman" w:hAnsi="Calibri" w:cs="Calibri"/>
+          <w:iCs/>
+          <w:sz w:val="24"/>
+          <w:szCs w:val="24"/>
+          <w:lang w:val="pt-BR" w:eastAsia="pt-BR"/>
+        </w:rPr>
+        <w:t>Após o desenvolvimento do protótipo, realizaremos testes de usabilidade com um grupo maior de alunos. Durante esses testes, observaremos como eles interagem com a plataforma, o tempo que levam para completar as pesquisas e a taxa de preenchimento completo. A ideia é entender se a interface realmente é fácil de usar e se o sistema incentiva o aluno a fornecer um feedback completo.</w:t>
+      </w:r>
+    </w:p>
+    <w:p>
+      <w:pPr>
+        <w:rPr>
+          <w:rFonts w:ascii="Calibri" w:eastAsia="Times New Roman" w:hAnsi="Calibri" w:cs="Calibri"/>
+          <w:iCs/>
+          <w:sz w:val="24"/>
+          <w:szCs w:val="24"/>
+          <w:lang w:val="pt-BR" w:eastAsia="pt-BR"/>
+        </w:rPr>
+      </w:pPr>
+      <w:r>
+        <w:rPr>
+          <w:rFonts w:ascii="Calibri" w:eastAsia="Times New Roman" w:hAnsi="Calibri" w:cs="Calibri"/>
+          <w:iCs/>
+          <w:sz w:val="24"/>
+          <w:szCs w:val="24"/>
+          <w:lang w:val="pt-BR" w:eastAsia="pt-BR"/>
+        </w:rPr>
+        <w:t>Será possível observar pontos críticos de usabilidade e fazer ajustes para melhorar ainda mais a experiência do usuário, como simplificar etapas ou melhorar a disposição dos elementos na tela.</w:t>
+      </w:r>
+    </w:p>
+    <w:p>
+      <w:pPr>
+        <w:rPr>
+          <w:rFonts w:ascii="Calibri" w:eastAsia="Times New Roman" w:hAnsi="Calibri" w:cs="Calibri"/>
+          <w:b/>
+          <w:bCs/>
+          <w:iCs/>
+          <w:sz w:val="24"/>
+          <w:szCs w:val="24"/>
+          <w:lang w:val="pt-BR" w:eastAsia="pt-BR"/>
+        </w:rPr>
+      </w:pPr>
+      <w:r>
+        <w:rPr>
+          <w:rFonts w:ascii="Calibri" w:eastAsia="Times New Roman" w:hAnsi="Calibri" w:cs="Calibri"/>
+          <w:b/>
+          <w:bCs/>
+          <w:iCs/>
+          <w:sz w:val="24"/>
+          <w:szCs w:val="24"/>
+          <w:lang w:val="pt-BR" w:eastAsia="pt-BR"/>
+        </w:rPr>
+        <w:t>1.5 Validação do Sistema</w:t>
+      </w:r>
+    </w:p>
+    <w:p>
+      <w:pPr>
+        <w:rPr>
+          <w:rFonts w:ascii="Calibri" w:eastAsia="Times New Roman" w:hAnsi="Calibri" w:cs="Calibri"/>
+          <w:iCs/>
+          <w:sz w:val="24"/>
+          <w:szCs w:val="24"/>
+          <w:lang w:val="pt-BR" w:eastAsia="pt-BR"/>
+        </w:rPr>
+      </w:pPr>
+      <w:r>
+        <w:rPr>
+          <w:rFonts w:ascii="Calibri" w:eastAsia="Times New Roman" w:hAnsi="Calibri" w:cs="Calibri"/>
+          <w:iCs/>
+          <w:sz w:val="24"/>
+          <w:szCs w:val="24"/>
+          <w:lang w:val="pt-BR" w:eastAsia="pt-BR"/>
+        </w:rPr>
+        <w:t xml:space="preserve">Com o protótipo validado, o próximo passo será validar o sistema completo, comparando-o com a ferramenta que atualmente é utilizada, o </w:t>
+      </w:r>
+      <w:r>
+        <w:rPr>
+          <w:rFonts w:ascii="Calibri" w:eastAsia="Times New Roman" w:hAnsi="Calibri" w:cs="Calibri"/>
+          <w:b/>
+          <w:bCs/>
+          <w:iCs/>
+          <w:sz w:val="24"/>
+          <w:szCs w:val="24"/>
+          <w:lang w:val="pt-BR" w:eastAsia="pt-BR"/>
+        </w:rPr>
+        <w:t xml:space="preserve">Microsoft </w:t>
       </w:r>
       <w:proofErr w:type="spellStart"/>
       <w:r>
         <w:rPr>
-          <w:rFonts w:ascii="Calibri" w:hAnsi="Calibri" w:cs="Calibri"/>
-          <w:sz w:val="24"/>
-          <w:szCs w:val="24"/>
-          <w:lang w:val="pt-BR"/>
+          <w:rFonts w:ascii="Calibri" w:eastAsia="Times New Roman" w:hAnsi="Calibri" w:cs="Calibri"/>
+          <w:b/>
+          <w:bCs/>
+          <w:iCs/>
+          <w:sz w:val="24"/>
+          <w:szCs w:val="24"/>
+          <w:lang w:val="pt-BR" w:eastAsia="pt-BR"/>
         </w:rPr>
         <w:t>Forms</w:t>
       </w:r>
       <w:proofErr w:type="spellEnd"/>
       <w:r>
         <w:rPr>
-          <w:rFonts w:ascii="Calibri" w:hAnsi="Calibri" w:cs="Calibri"/>
-          <w:sz w:val="24"/>
-          <w:szCs w:val="24"/>
-          <w:lang w:val="pt-BR"/>
-        </w:rPr>
-        <w:t xml:space="preserve"> como ferramenta, encontro áreas de melhoria em relação ao formato de dados, usabilidade e personalização.</w:t>
-      </w:r>
-    </w:p>
-    <w:p>
-      <w:pPr>
-        <w:numPr>
-          <w:ilvl w:val="0"/>
-          <w:numId w:val="8"/>
-        </w:numPr>
-        <w:jc w:val="both"/>
-        <w:rPr>
-          <w:rFonts w:ascii="Calibri" w:hAnsi="Calibri" w:cs="Calibri"/>
-          <w:sz w:val="24"/>
-          <w:szCs w:val="24"/>
-          <w:lang w:val="pt-BR"/>
-        </w:rPr>
-      </w:pPr>
-      <w:r>
-        <w:rPr>
-          <w:rFonts w:ascii="Calibri" w:hAnsi="Calibri" w:cs="Calibri"/>
-          <w:sz w:val="24"/>
-          <w:szCs w:val="24"/>
-          <w:lang w:val="pt-BR"/>
-        </w:rPr>
-        <w:t>Crie uma arquitetura do sistema com base no ambiente de computação em nuvem da escola.</w:t>
-      </w:r>
-    </w:p>
-    <w:p>
-      <w:pPr>
-        <w:numPr>
-          <w:ilvl w:val="0"/>
-          <w:numId w:val="8"/>
-        </w:numPr>
-        <w:jc w:val="both"/>
-        <w:rPr>
-          <w:rFonts w:ascii="Calibri" w:hAnsi="Calibri" w:cs="Calibri"/>
-          <w:sz w:val="24"/>
-          <w:szCs w:val="24"/>
-          <w:lang w:val="pt-BR"/>
-        </w:rPr>
-      </w:pPr>
-      <w:r>
-        <w:rPr>
-          <w:rFonts w:ascii="Calibri" w:hAnsi="Calibri" w:cs="Calibri"/>
-          <w:sz w:val="24"/>
-          <w:szCs w:val="24"/>
-          <w:lang w:val="pt-BR"/>
-        </w:rPr>
-        <w:t>O front-</w:t>
-      </w:r>
-      <w:proofErr w:type="spellStart"/>
-      <w:r>
-        <w:rPr>
-          <w:rFonts w:ascii="Calibri" w:hAnsi="Calibri" w:cs="Calibri"/>
-          <w:sz w:val="24"/>
-          <w:szCs w:val="24"/>
-          <w:lang w:val="pt-BR"/>
-        </w:rPr>
-        <w:t>end</w:t>
-      </w:r>
-      <w:proofErr w:type="spellEnd"/>
-      <w:r>
-        <w:rPr>
-          <w:rFonts w:ascii="Calibri" w:hAnsi="Calibri" w:cs="Calibri"/>
-          <w:sz w:val="24"/>
-          <w:szCs w:val="24"/>
-          <w:lang w:val="pt-BR"/>
-        </w:rPr>
-        <w:t xml:space="preserve"> do sistema deve ser desenvolvido em HTML, CSS e </w:t>
-      </w:r>
-      <w:proofErr w:type="spellStart"/>
-      <w:r>
-        <w:rPr>
-          <w:rFonts w:ascii="Calibri" w:hAnsi="Calibri" w:cs="Calibri"/>
-          <w:sz w:val="24"/>
-          <w:szCs w:val="24"/>
-          <w:lang w:val="pt-BR"/>
-        </w:rPr>
-        <w:t>JavaScript</w:t>
-      </w:r>
-      <w:proofErr w:type="spellEnd"/>
-      <w:r>
-        <w:rPr>
-          <w:rFonts w:ascii="Calibri" w:hAnsi="Calibri" w:cs="Calibri"/>
-          <w:sz w:val="24"/>
-          <w:szCs w:val="24"/>
-          <w:lang w:val="pt-BR"/>
-        </w:rPr>
-        <w:t>; garantindo um formato responsivo e amigável para que os alunos possam acessar e completar facilmente a avaliação.</w:t>
-      </w:r>
-    </w:p>
-    <w:p>
-      <w:pPr>
-        <w:numPr>
-          <w:ilvl w:val="0"/>
-          <w:numId w:val="8"/>
-        </w:numPr>
-        <w:jc w:val="both"/>
-        <w:rPr>
-          <w:rFonts w:ascii="Calibri" w:hAnsi="Calibri" w:cs="Calibri"/>
-          <w:sz w:val="24"/>
-          <w:szCs w:val="24"/>
-          <w:lang w:val="pt-BR"/>
-        </w:rPr>
-      </w:pPr>
-      <w:r>
-        <w:rPr>
-          <w:rFonts w:ascii="Calibri" w:hAnsi="Calibri" w:cs="Calibri"/>
-          <w:sz w:val="24"/>
-          <w:szCs w:val="24"/>
-          <w:lang w:val="pt-BR"/>
-        </w:rPr>
-        <w:t>Projetar e implementar o banco de dados MySQL para gerenciar e armazenar dados para fácil recuperação e análise, de forma segura e eficiente.</w:t>
-      </w:r>
-    </w:p>
-    <w:p>
-      <w:pPr>
-        <w:numPr>
-          <w:ilvl w:val="0"/>
-          <w:numId w:val="8"/>
-        </w:numPr>
-        <w:jc w:val="both"/>
-        <w:rPr>
-          <w:rFonts w:ascii="Calibri" w:hAnsi="Calibri" w:cs="Calibri"/>
-          <w:sz w:val="24"/>
-          <w:szCs w:val="24"/>
-          <w:lang w:val="pt-BR"/>
-        </w:rPr>
-      </w:pPr>
-      <w:r>
-        <w:rPr>
-          <w:rFonts w:ascii="Calibri" w:hAnsi="Calibri" w:cs="Calibri"/>
-          <w:sz w:val="24"/>
-          <w:szCs w:val="24"/>
-          <w:lang w:val="pt-BR"/>
-        </w:rPr>
-        <w:t>Realizar a análise e interpretar os dados coletados de maneira mais automatizada.</w:t>
-      </w:r>
-    </w:p>
-    <w:p>
-      <w:pPr>
-        <w:numPr>
-          <w:ilvl w:val="0"/>
-          <w:numId w:val="8"/>
-        </w:numPr>
-        <w:jc w:val="both"/>
-        <w:rPr>
-          <w:rFonts w:ascii="Calibri" w:hAnsi="Calibri" w:cs="Calibri"/>
-          <w:sz w:val="24"/>
-          <w:szCs w:val="24"/>
-          <w:lang w:val="pt-BR"/>
-        </w:rPr>
-      </w:pPr>
-      <w:r>
-        <w:rPr>
-          <w:rFonts w:ascii="Calibri" w:hAnsi="Calibri" w:cs="Calibri"/>
-          <w:sz w:val="24"/>
-          <w:szCs w:val="24"/>
-          <w:lang w:val="pt-BR"/>
-        </w:rPr>
-        <w:t>Protege o sistema usando autenticação e controle de acesso, garantindo que as respostas sejam fornecidas e os dados estejam intactos.</w:t>
-      </w:r>
-    </w:p>
-    <w:p>
-      <w:pPr>
-        <w:numPr>
-          <w:ilvl w:val="0"/>
-          <w:numId w:val="8"/>
-        </w:numPr>
-        <w:jc w:val="both"/>
-        <w:rPr>
-          <w:rFonts w:ascii="Calibri" w:hAnsi="Calibri" w:cs="Calibri"/>
-          <w:sz w:val="24"/>
-          <w:szCs w:val="24"/>
-          <w:lang w:val="pt-BR"/>
-        </w:rPr>
-      </w:pPr>
-      <w:r>
-        <w:rPr>
-          <w:rFonts w:ascii="Calibri" w:hAnsi="Calibri" w:cs="Calibri"/>
-          <w:sz w:val="24"/>
-          <w:szCs w:val="24"/>
-          <w:lang w:val="pt-BR"/>
-        </w:rPr>
-        <w:t>Realizar testes de usabilidade e desempenho para garantir a eficácia do sistema em vários dispositivos e navegadores.</w:t>
-      </w:r>
-    </w:p>
-    <w:p>
-      <w:pPr>
-        <w:numPr>
-          <w:ilvl w:val="0"/>
-          <w:numId w:val="8"/>
-        </w:numPr>
-        <w:jc w:val="both"/>
-        <w:rPr>
-          <w:rFonts w:ascii="Calibri" w:hAnsi="Calibri" w:cs="Calibri"/>
-          <w:sz w:val="24"/>
-          <w:szCs w:val="24"/>
-          <w:lang w:val="pt-BR"/>
-        </w:rPr>
-      </w:pPr>
-      <w:r>
-        <w:rPr>
-          <w:rFonts w:ascii="Calibri" w:hAnsi="Calibri" w:cs="Calibri"/>
-          <w:sz w:val="24"/>
-          <w:szCs w:val="24"/>
-          <w:lang w:val="pt-BR"/>
-        </w:rPr>
-        <w:t xml:space="preserve">Treinar com dados até outubro de 2023 e aplicar com comparação ao método antigo, discutindo melhorias de eficácia deste sistema, assim como qualidade </w:t>
-      </w:r>
-      <w:r>
-        <w:rPr>
-          <w:rFonts w:ascii="Calibri" w:hAnsi="Calibri" w:cs="Calibri"/>
-          <w:sz w:val="24"/>
-          <w:szCs w:val="24"/>
-          <w:lang w:val="pt-BR"/>
+          <w:rFonts w:ascii="Calibri" w:eastAsia="Times New Roman" w:hAnsi="Calibri" w:cs="Calibri"/>
+          <w:iCs/>
+          <w:sz w:val="24"/>
+          <w:szCs w:val="24"/>
+          <w:lang w:val="pt-BR" w:eastAsia="pt-BR"/>
+        </w:rPr>
+        <w:t>. A comparação será feita em termos de taxa de respostas completas, tempo de preenchimento e qualidade dos dados coletados.</w:t>
+      </w:r>
+    </w:p>
+    <w:p>
+      <w:pPr>
+        <w:rPr>
+          <w:rFonts w:ascii="Calibri" w:eastAsia="Times New Roman" w:hAnsi="Calibri" w:cs="Calibri"/>
+          <w:iCs/>
+          <w:sz w:val="24"/>
+          <w:szCs w:val="24"/>
+          <w:lang w:val="pt-BR" w:eastAsia="pt-BR"/>
+        </w:rPr>
+      </w:pPr>
+      <w:r>
+        <w:rPr>
+          <w:rFonts w:ascii="Calibri" w:eastAsia="Times New Roman" w:hAnsi="Calibri" w:cs="Calibri"/>
+          <w:iCs/>
+          <w:sz w:val="24"/>
+          <w:szCs w:val="24"/>
+          <w:lang w:val="pt-BR" w:eastAsia="pt-BR"/>
+        </w:rPr>
+        <w:t xml:space="preserve">Além disso, realizaremos uma análise de segurança, garantindo que os dados dos alunos sejam tratados de maneira segura e em conformidade com a </w:t>
+      </w:r>
+      <w:r>
+        <w:rPr>
+          <w:rFonts w:ascii="Calibri" w:eastAsia="Times New Roman" w:hAnsi="Calibri" w:cs="Calibri"/>
+          <w:b/>
+          <w:bCs/>
+          <w:iCs/>
+          <w:sz w:val="24"/>
+          <w:szCs w:val="24"/>
+          <w:lang w:val="pt-BR" w:eastAsia="pt-BR"/>
+        </w:rPr>
+        <w:t>Lei Geral de Proteção de Dados (LGPD)</w:t>
+      </w:r>
+      <w:r>
+        <w:rPr>
+          <w:rFonts w:ascii="Calibri" w:eastAsia="Times New Roman" w:hAnsi="Calibri" w:cs="Calibri"/>
+          <w:iCs/>
+          <w:sz w:val="24"/>
+          <w:szCs w:val="24"/>
+          <w:lang w:val="pt-BR" w:eastAsia="pt-BR"/>
+        </w:rPr>
+        <w:t>. Implementaremos controles rigorosos de acesso, criptografia de dados e backups regulares para garantir que a privacidade dos alunos seja respeitada.</w:t>
+      </w:r>
+    </w:p>
+    <w:p>
+      <w:pPr>
+        <w:rPr>
+          <w:rFonts w:ascii="Calibri" w:eastAsia="Times New Roman" w:hAnsi="Calibri" w:cs="Calibri"/>
+          <w:b/>
+          <w:bCs/>
+          <w:iCs/>
+          <w:sz w:val="24"/>
+          <w:szCs w:val="24"/>
+          <w:lang w:val="pt-BR" w:eastAsia="pt-BR"/>
+        </w:rPr>
+      </w:pPr>
+      <w:r>
+        <w:rPr>
+          <w:rFonts w:ascii="Calibri" w:eastAsia="Times New Roman" w:hAnsi="Calibri" w:cs="Calibri"/>
+          <w:b/>
+          <w:bCs/>
+          <w:iCs/>
+          <w:sz w:val="24"/>
+          <w:szCs w:val="24"/>
+          <w:lang w:val="pt-BR" w:eastAsia="pt-BR"/>
+        </w:rPr>
+        <w:t>1.6 Melhorias Contínuas e Expansão</w:t>
+      </w:r>
+    </w:p>
+    <w:p>
+      <w:pPr>
+        <w:rPr>
+          <w:rFonts w:ascii="Calibri" w:eastAsia="Times New Roman" w:hAnsi="Calibri" w:cs="Calibri"/>
+          <w:iCs/>
+          <w:sz w:val="24"/>
+          <w:szCs w:val="24"/>
+          <w:lang w:val="pt-BR" w:eastAsia="pt-BR"/>
+        </w:rPr>
+      </w:pPr>
+      <w:r>
+        <w:rPr>
+          <w:rFonts w:ascii="Calibri" w:eastAsia="Times New Roman" w:hAnsi="Calibri" w:cs="Calibri"/>
+          <w:iCs/>
+          <w:sz w:val="24"/>
+          <w:szCs w:val="24"/>
+          <w:lang w:val="pt-BR" w:eastAsia="pt-BR"/>
+        </w:rPr>
+        <w:t>Após a implementação inicial, o sistema passará por um ciclo contínuo de melhorias. Utilizando uma metodologia ágil, faremos ajustes rápidos com base nos feedbacks recebidos, tanto dos alunos quanto dos gestores. Com isso, poderemos ajustar questões como a personalização de escalas de avaliação e a análise de feedbacks qualitativos.</w:t>
+      </w:r>
+    </w:p>
+    <w:p>
+      <w:pPr>
+        <w:rPr>
+          <w:rFonts w:ascii="Calibri" w:eastAsia="Times New Roman" w:hAnsi="Calibri" w:cs="Calibri"/>
+          <w:iCs/>
+          <w:sz w:val="24"/>
+          <w:szCs w:val="24"/>
+          <w:lang w:val="pt-BR" w:eastAsia="pt-BR"/>
+        </w:rPr>
+      </w:pPr>
+      <w:r>
+        <w:rPr>
+          <w:rFonts w:ascii="Calibri" w:eastAsia="Times New Roman" w:hAnsi="Calibri" w:cs="Calibri"/>
+          <w:iCs/>
+          <w:sz w:val="24"/>
+          <w:szCs w:val="24"/>
+          <w:lang w:val="pt-BR" w:eastAsia="pt-BR"/>
+        </w:rPr>
+        <w:t xml:space="preserve">Além disso, há planos para expandir a integração do sistema com outras plataformas de aprendizado da instituição, permitindo uma coleta de dados mais integrada e eficiente. A longo prazo, também será possível explorar o uso de </w:t>
+      </w:r>
+      <w:r>
+        <w:rPr>
+          <w:rFonts w:ascii="Calibri" w:eastAsia="Times New Roman" w:hAnsi="Calibri" w:cs="Calibri"/>
+          <w:b/>
+          <w:bCs/>
+          <w:iCs/>
+          <w:sz w:val="24"/>
+          <w:szCs w:val="24"/>
+          <w:lang w:val="pt-BR" w:eastAsia="pt-BR"/>
+        </w:rPr>
+        <w:t>inteligência artificial</w:t>
+      </w:r>
+      <w:r>
+        <w:rPr>
+          <w:rFonts w:ascii="Calibri" w:eastAsia="Times New Roman" w:hAnsi="Calibri" w:cs="Calibri"/>
+          <w:iCs/>
+          <w:sz w:val="24"/>
+          <w:szCs w:val="24"/>
+          <w:lang w:val="pt-BR" w:eastAsia="pt-BR"/>
+        </w:rPr>
+        <w:t xml:space="preserve"> para gerar relatórios mais avançados e até prever áreas que necessitam de melhorias </w:t>
+      </w:r>
+      <w:r>
+        <w:rPr>
+          <w:rFonts w:ascii="Calibri" w:eastAsia="Times New Roman" w:hAnsi="Calibri" w:cs="Calibri"/>
+          <w:iCs/>
+          <w:sz w:val="24"/>
+          <w:szCs w:val="24"/>
+          <w:lang w:val="pt-BR" w:eastAsia="pt-BR"/>
         </w:rPr>
         <w:lastRenderedPageBreak/>
-        <w:t>das informações e apoio nos conjuntos de decisões acadêmicas e administrativas.</w:t>
-      </w:r>
-    </w:p>
-    <w:p>
-      <w:pPr>
-        <w:jc w:val="both"/>
-        <w:rPr>
-          <w:rFonts w:ascii="Calibri" w:hAnsi="Calibri" w:cs="Calibri"/>
-          <w:b/>
-          <w:bCs/>
-          <w:sz w:val="24"/>
-          <w:szCs w:val="24"/>
-          <w:lang w:val="pt-BR"/>
-        </w:rPr>
-      </w:pPr>
-      <w:r>
-        <w:rPr>
-          <w:rFonts w:ascii="Calibri" w:hAnsi="Calibri" w:cs="Calibri"/>
-          <w:b/>
-          <w:bCs/>
-          <w:sz w:val="24"/>
-          <w:szCs w:val="24"/>
-          <w:lang w:val="pt-BR"/>
-        </w:rPr>
-        <w:t>1.3 Justificativa</w:t>
-      </w:r>
-    </w:p>
-    <w:p>
-      <w:pPr>
-        <w:jc w:val="both"/>
-        <w:rPr>
-          <w:rFonts w:ascii="Calibri" w:hAnsi="Calibri" w:cs="Calibri"/>
-          <w:b/>
-          <w:bCs/>
-          <w:sz w:val="28"/>
-          <w:szCs w:val="28"/>
-          <w:lang w:val="pt-BR"/>
-        </w:rPr>
-      </w:pPr>
-    </w:p>
-    <w:p>
-      <w:pPr>
-        <w:numPr>
-          <w:ilvl w:val="0"/>
-          <w:numId w:val="9"/>
-        </w:numPr>
-        <w:jc w:val="both"/>
-        <w:rPr>
-          <w:rFonts w:ascii="Calibri" w:hAnsi="Calibri" w:cs="Calibri"/>
-          <w:b/>
-          <w:bCs/>
-          <w:sz w:val="24"/>
-          <w:szCs w:val="24"/>
-          <w:lang w:val="pt-BR"/>
-        </w:rPr>
-      </w:pPr>
-      <w:r>
-        <w:rPr>
-          <w:rFonts w:ascii="Calibri" w:hAnsi="Calibri" w:cs="Calibri"/>
-          <w:b/>
-          <w:bCs/>
-          <w:sz w:val="24"/>
-          <w:szCs w:val="24"/>
-          <w:lang w:val="pt-BR"/>
-        </w:rPr>
-        <w:t>REVISÃO DA LITERATURA</w:t>
-      </w:r>
-    </w:p>
-    <w:p>
-      <w:pPr>
-        <w:ind w:left="720"/>
-        <w:jc w:val="both"/>
-        <w:rPr>
-          <w:rFonts w:ascii="Calibri" w:hAnsi="Calibri" w:cs="Calibri"/>
-          <w:b/>
-          <w:bCs/>
-          <w:sz w:val="24"/>
-          <w:szCs w:val="24"/>
-          <w:lang w:val="pt-BR"/>
-        </w:rPr>
-      </w:pPr>
-    </w:p>
-    <w:p>
-      <w:pPr>
-        <w:ind w:left="360"/>
-        <w:jc w:val="both"/>
-        <w:rPr>
-          <w:rFonts w:ascii="Calibri" w:hAnsi="Calibri" w:cs="Calibri"/>
-          <w:b/>
-          <w:bCs/>
-          <w:sz w:val="24"/>
-          <w:szCs w:val="24"/>
-          <w:lang w:val="pt-BR"/>
-        </w:rPr>
-      </w:pPr>
-      <w:r>
-        <w:rPr>
-          <w:rFonts w:ascii="Calibri" w:hAnsi="Calibri" w:cs="Calibri"/>
-          <w:b/>
-          <w:bCs/>
-          <w:sz w:val="24"/>
-          <w:szCs w:val="24"/>
-          <w:lang w:val="pt-BR"/>
-        </w:rPr>
-        <w:t>Avaliando a Satisfação do Usuário em Serviços Educacionais</w:t>
-      </w:r>
-    </w:p>
-    <w:p>
-      <w:pPr>
-        <w:ind w:left="360"/>
-        <w:jc w:val="both"/>
-        <w:rPr>
-          <w:rFonts w:ascii="Calibri" w:hAnsi="Calibri" w:cs="Calibri"/>
-          <w:b/>
-          <w:bCs/>
-          <w:sz w:val="24"/>
-          <w:szCs w:val="24"/>
-          <w:lang w:val="pt-BR"/>
-        </w:rPr>
-      </w:pPr>
-    </w:p>
-    <w:p>
-      <w:pPr>
-        <w:jc w:val="both"/>
-        <w:rPr>
-          <w:rFonts w:ascii="Calibri" w:hAnsi="Calibri" w:cs="Calibri"/>
-          <w:sz w:val="24"/>
-          <w:szCs w:val="24"/>
-          <w:lang w:val="pt-BR"/>
-        </w:rPr>
-      </w:pPr>
-      <w:r>
-        <w:rPr>
-          <w:rFonts w:ascii="Calibri" w:hAnsi="Calibri" w:cs="Calibri"/>
-          <w:sz w:val="24"/>
-          <w:szCs w:val="24"/>
-          <w:lang w:val="pt-BR"/>
-        </w:rPr>
-        <w:t>Então, a partir de 1990, uma avaliação da satisfação do usuário foi divulgada como uma medida de qualidade associada aos serviços em geral, primeiro no setor de saúde (</w:t>
-      </w:r>
-      <w:proofErr w:type="spellStart"/>
-      <w:r>
-        <w:rPr>
-          <w:rFonts w:ascii="Calibri" w:hAnsi="Calibri" w:cs="Calibri"/>
-          <w:sz w:val="24"/>
-          <w:szCs w:val="24"/>
-          <w:lang w:val="pt-BR"/>
-        </w:rPr>
-        <w:t>Ware</w:t>
-      </w:r>
-      <w:proofErr w:type="spellEnd"/>
-      <w:r>
-        <w:rPr>
-          <w:rFonts w:ascii="Calibri" w:hAnsi="Calibri" w:cs="Calibri"/>
-          <w:sz w:val="24"/>
-          <w:szCs w:val="24"/>
-          <w:lang w:val="pt-BR"/>
-        </w:rPr>
-        <w:t xml:space="preserve"> &amp; Snyder, 1975; </w:t>
-      </w:r>
-      <w:proofErr w:type="spellStart"/>
-      <w:r>
-        <w:rPr>
-          <w:rFonts w:ascii="Calibri" w:hAnsi="Calibri" w:cs="Calibri"/>
-          <w:sz w:val="24"/>
-          <w:szCs w:val="24"/>
-          <w:lang w:val="pt-BR"/>
-        </w:rPr>
-        <w:t>Linder-Pelz</w:t>
-      </w:r>
-      <w:proofErr w:type="spellEnd"/>
-      <w:r>
-        <w:rPr>
-          <w:rFonts w:ascii="Calibri" w:hAnsi="Calibri" w:cs="Calibri"/>
-          <w:sz w:val="24"/>
-          <w:szCs w:val="24"/>
-          <w:lang w:val="pt-BR"/>
-        </w:rPr>
-        <w:t>, 1982) e depois no campo da educação. No Brasil, a demanda social por satisfação apareceu na década de 1990 como muito importante para os caminhos de responsabilização e participação social (Trad et al., 2001), reverberando até mesmo na necessidade de aproximar os serviços ao que as pessoas precisam.</w:t>
-      </w:r>
-    </w:p>
-    <w:p>
-      <w:pPr>
-        <w:jc w:val="both"/>
-        <w:rPr>
-          <w:rFonts w:ascii="Calibri" w:hAnsi="Calibri" w:cs="Calibri"/>
-          <w:sz w:val="24"/>
-          <w:szCs w:val="24"/>
-          <w:lang w:val="pt-BR"/>
-        </w:rPr>
-      </w:pPr>
-      <w:r>
-        <w:rPr>
-          <w:rFonts w:ascii="Calibri" w:hAnsi="Calibri" w:cs="Calibri"/>
-          <w:sz w:val="24"/>
-          <w:szCs w:val="24"/>
-          <w:lang w:val="pt-BR"/>
-        </w:rPr>
-        <w:t>A pesquisa indica que a satisfação está associada não apenas à eficiência operacional, mas também aos resultados comportamentais, como a adesão às orientações e ao senso de engajamento institucional. No domínio da educação, Johansson et al. (2002) afirmam que o envolvimento dos estudantes é um fator essencial nas melhorias pedagógicas e infraestruturais contínuas, que estão alinhados com o propósito de orientar ações que transformam os dados obtidos de tais tipos de avaliações em ações efetivas de melhoria educacional.</w:t>
-      </w:r>
-    </w:p>
-    <w:p>
-      <w:pPr>
-        <w:jc w:val="both"/>
-        <w:rPr>
-          <w:rFonts w:ascii="Calibri" w:hAnsi="Calibri" w:cs="Calibri"/>
-          <w:b/>
-          <w:bCs/>
-          <w:sz w:val="28"/>
-          <w:szCs w:val="28"/>
-          <w:lang w:val="pt-BR"/>
-        </w:rPr>
-      </w:pPr>
-    </w:p>
-    <w:p>
-      <w:pPr>
-        <w:numPr>
-          <w:ilvl w:val="0"/>
-          <w:numId w:val="10"/>
-        </w:numPr>
-        <w:jc w:val="both"/>
-        <w:rPr>
-          <w:rFonts w:ascii="Calibri" w:hAnsi="Calibri" w:cs="Calibri"/>
-          <w:b/>
-          <w:bCs/>
-          <w:sz w:val="24"/>
-          <w:szCs w:val="24"/>
-          <w:lang w:val="pt-BR"/>
-        </w:rPr>
-      </w:pPr>
-      <w:r>
-        <w:rPr>
-          <w:rFonts w:ascii="Calibri" w:hAnsi="Calibri" w:cs="Calibri"/>
-          <w:b/>
-          <w:bCs/>
-          <w:sz w:val="24"/>
-          <w:szCs w:val="24"/>
-          <w:lang w:val="pt-BR"/>
-        </w:rPr>
-        <w:t>As Tecnologias Usadas para Coletar Dados e Suas Fraquezas</w:t>
-      </w:r>
-    </w:p>
-    <w:p>
-      <w:pPr>
-        <w:ind w:left="720"/>
-        <w:jc w:val="both"/>
-        <w:rPr>
-          <w:rFonts w:ascii="Calibri" w:hAnsi="Calibri" w:cs="Calibri"/>
-          <w:b/>
-          <w:bCs/>
-          <w:sz w:val="28"/>
-          <w:szCs w:val="28"/>
-          <w:lang w:val="pt-BR"/>
-        </w:rPr>
-      </w:pPr>
-    </w:p>
-    <w:p>
-      <w:pPr>
-        <w:jc w:val="both"/>
-        <w:rPr>
-          <w:rFonts w:ascii="Calibri" w:hAnsi="Calibri" w:cs="Calibri"/>
-          <w:sz w:val="24"/>
-          <w:szCs w:val="24"/>
-          <w:lang w:val="pt-BR"/>
-        </w:rPr>
-      </w:pPr>
-      <w:r>
-        <w:rPr>
-          <w:rFonts w:ascii="Calibri" w:hAnsi="Calibri" w:cs="Calibri"/>
-          <w:sz w:val="24"/>
-          <w:szCs w:val="24"/>
-          <w:lang w:val="pt-BR"/>
-        </w:rPr>
-        <w:t xml:space="preserve">As ferramentas atualmente utilizadas, como o Microsoft </w:t>
-      </w:r>
-      <w:proofErr w:type="spellStart"/>
-      <w:r>
-        <w:rPr>
-          <w:rFonts w:ascii="Calibri" w:hAnsi="Calibri" w:cs="Calibri"/>
-          <w:sz w:val="24"/>
-          <w:szCs w:val="24"/>
-          <w:lang w:val="pt-BR"/>
-        </w:rPr>
-        <w:t>Forms</w:t>
-      </w:r>
-      <w:proofErr w:type="spellEnd"/>
-      <w:r>
-        <w:rPr>
-          <w:rFonts w:ascii="Calibri" w:hAnsi="Calibri" w:cs="Calibri"/>
-          <w:sz w:val="24"/>
-          <w:szCs w:val="24"/>
-          <w:lang w:val="pt-BR"/>
-        </w:rPr>
-        <w:t>, são comumente usadas por conveniência e apresentam limitações em personalização, análise de dados e envolvimento do usuário. Por ser um sistema genérico, não é possível acomodar dados específicos do contexto institucional, como gerar relatórios formatados para integração com outros sistemas. O estudo de design de sistemas (Baron-</w:t>
-      </w:r>
-      <w:proofErr w:type="spellStart"/>
-      <w:r>
-        <w:rPr>
-          <w:rFonts w:ascii="Calibri" w:hAnsi="Calibri" w:cs="Calibri"/>
-          <w:sz w:val="24"/>
-          <w:szCs w:val="24"/>
-          <w:lang w:val="pt-BR"/>
-        </w:rPr>
-        <w:t>Epel</w:t>
-      </w:r>
-      <w:proofErr w:type="spellEnd"/>
-      <w:r>
-        <w:rPr>
-          <w:rFonts w:ascii="Calibri" w:hAnsi="Calibri" w:cs="Calibri"/>
-          <w:sz w:val="24"/>
-          <w:szCs w:val="24"/>
-          <w:lang w:val="pt-BR"/>
-        </w:rPr>
-        <w:t xml:space="preserve"> et al., 2001) destaca como interfaces naturais e responsivas podem aumentar o engajamento; assim, é proposto que uma plataforma seja construída com frameworks modernos (HTML, CSS, </w:t>
-      </w:r>
-      <w:proofErr w:type="spellStart"/>
-      <w:r>
-        <w:rPr>
-          <w:rFonts w:ascii="Calibri" w:hAnsi="Calibri" w:cs="Calibri"/>
-          <w:sz w:val="24"/>
-          <w:szCs w:val="24"/>
-          <w:lang w:val="pt-BR"/>
-        </w:rPr>
-        <w:t>JavaScript</w:t>
-      </w:r>
-      <w:proofErr w:type="spellEnd"/>
-      <w:r>
-        <w:rPr>
-          <w:rFonts w:ascii="Calibri" w:hAnsi="Calibri" w:cs="Calibri"/>
-          <w:sz w:val="24"/>
-          <w:szCs w:val="24"/>
-          <w:lang w:val="pt-BR"/>
-        </w:rPr>
-        <w:t xml:space="preserve">, Docker, </w:t>
-      </w:r>
-      <w:proofErr w:type="spellStart"/>
-      <w:r>
-        <w:rPr>
-          <w:rFonts w:ascii="Calibri" w:hAnsi="Calibri" w:cs="Calibri"/>
-          <w:sz w:val="24"/>
-          <w:szCs w:val="24"/>
-          <w:lang w:val="pt-BR"/>
-        </w:rPr>
-        <w:t>SpringBoot</w:t>
-      </w:r>
-      <w:proofErr w:type="spellEnd"/>
-      <w:r>
-        <w:rPr>
-          <w:rFonts w:ascii="Calibri" w:hAnsi="Calibri" w:cs="Calibri"/>
-          <w:sz w:val="24"/>
-          <w:szCs w:val="24"/>
-          <w:lang w:val="pt-BR"/>
-        </w:rPr>
-        <w:t>) para fornecer uma experiência de usuário sem atritos.</w:t>
-      </w:r>
-    </w:p>
-    <w:p>
-      <w:pPr>
-        <w:jc w:val="both"/>
-        <w:rPr>
-          <w:rFonts w:ascii="Calibri" w:hAnsi="Calibri" w:cs="Calibri"/>
-          <w:sz w:val="24"/>
-          <w:szCs w:val="24"/>
-          <w:lang w:val="pt-BR"/>
-        </w:rPr>
-      </w:pPr>
-      <w:r>
-        <w:rPr>
-          <w:rFonts w:ascii="Calibri" w:hAnsi="Calibri" w:cs="Calibri"/>
-          <w:sz w:val="24"/>
-          <w:szCs w:val="24"/>
-          <w:lang w:val="pt-BR"/>
-        </w:rPr>
-        <w:t>Como essas soluções aumentam a eficiência da gestão educacional (</w:t>
-      </w:r>
-      <w:proofErr w:type="spellStart"/>
-      <w:r>
-        <w:rPr>
-          <w:rFonts w:ascii="Calibri" w:hAnsi="Calibri" w:cs="Calibri"/>
-          <w:sz w:val="24"/>
-          <w:szCs w:val="24"/>
-          <w:lang w:val="pt-BR"/>
-        </w:rPr>
-        <w:t>Zastowny</w:t>
-      </w:r>
-      <w:proofErr w:type="spellEnd"/>
-      <w:r>
-        <w:rPr>
-          <w:rFonts w:ascii="Calibri" w:hAnsi="Calibri" w:cs="Calibri"/>
-          <w:sz w:val="24"/>
-          <w:szCs w:val="24"/>
-          <w:lang w:val="pt-BR"/>
-        </w:rPr>
-        <w:t xml:space="preserve"> et al., 1989), a migração para sistemas proprietários é uma escolha melhor</w:t>
-      </w:r>
-      <w:r>
-        <w:rPr>
-          <w:rFonts w:ascii="Calibri" w:hAnsi="Calibri" w:cs="Calibri"/>
-          <w:sz w:val="24"/>
-          <w:szCs w:val="24"/>
-          <w:lang w:val="pt-BR"/>
-        </w:rPr>
-        <w:t xml:space="preserve">. </w:t>
-      </w:r>
-      <w:r>
-        <w:rPr>
-          <w:rFonts w:ascii="Calibri" w:hAnsi="Calibri" w:cs="Calibri"/>
-          <w:sz w:val="24"/>
-          <w:szCs w:val="24"/>
-          <w:lang w:val="pt-BR"/>
-        </w:rPr>
-        <w:t>E, embora a infraestrutura de nuvem não seja sua única opção — instituições sérias sobre manter o controle total de seus dados e infraestrutura têm a liberdade de executar um servidor local — as vantagens da infraestrutura de nuvem beneficiam quase todos os principais serviços do Docker.</w:t>
-      </w:r>
-    </w:p>
-    <w:p>
-      <w:pPr>
-        <w:jc w:val="both"/>
-        <w:rPr>
-          <w:rFonts w:ascii="Calibri" w:hAnsi="Calibri" w:cs="Calibri"/>
-          <w:sz w:val="24"/>
-          <w:szCs w:val="24"/>
-          <w:lang w:val="pt-BR"/>
-        </w:rPr>
-      </w:pPr>
-      <w:r>
-        <w:rPr>
-          <w:rFonts w:ascii="Calibri" w:hAnsi="Calibri" w:cs="Calibri"/>
-          <w:sz w:val="24"/>
-          <w:szCs w:val="24"/>
-          <w:lang w:val="pt-BR"/>
-        </w:rPr>
-        <w:t xml:space="preserve">Algumas tecnologias, como Apache ou </w:t>
-      </w:r>
-      <w:proofErr w:type="spellStart"/>
-      <w:r>
-        <w:rPr>
-          <w:rFonts w:ascii="Calibri" w:hAnsi="Calibri" w:cs="Calibri"/>
-          <w:sz w:val="24"/>
-          <w:szCs w:val="24"/>
-          <w:lang w:val="pt-BR"/>
-        </w:rPr>
-        <w:t>Nginx</w:t>
-      </w:r>
-      <w:proofErr w:type="spellEnd"/>
-      <w:r>
-        <w:rPr>
-          <w:rFonts w:ascii="Calibri" w:hAnsi="Calibri" w:cs="Calibri"/>
-          <w:sz w:val="24"/>
-          <w:szCs w:val="24"/>
-          <w:lang w:val="pt-BR"/>
-        </w:rPr>
-        <w:t>, podem ser configuradas em um servidor local para hospedar a aplicação e o MySQL para gerenciar o banco de dados de forma segura e eficiente.</w:t>
-      </w:r>
-    </w:p>
-    <w:p>
-      <w:pPr>
-        <w:jc w:val="both"/>
-        <w:rPr>
-          <w:rFonts w:ascii="Calibri" w:hAnsi="Calibri" w:cs="Calibri"/>
-          <w:sz w:val="24"/>
-          <w:szCs w:val="24"/>
-          <w:lang w:val="pt-BR"/>
-        </w:rPr>
-      </w:pPr>
-      <w:r>
-        <w:rPr>
-          <w:rFonts w:ascii="Calibri" w:hAnsi="Calibri" w:cs="Calibri"/>
-          <w:sz w:val="24"/>
-          <w:szCs w:val="24"/>
-          <w:lang w:val="pt-BR"/>
-        </w:rPr>
-        <w:t xml:space="preserve">O Java é usado para o </w:t>
-      </w:r>
-      <w:proofErr w:type="spellStart"/>
-      <w:r>
-        <w:rPr>
-          <w:rFonts w:ascii="Calibri" w:hAnsi="Calibri" w:cs="Calibri"/>
-          <w:sz w:val="24"/>
-          <w:szCs w:val="24"/>
-          <w:lang w:val="pt-BR"/>
-        </w:rPr>
-        <w:t>back-end</w:t>
-      </w:r>
-      <w:proofErr w:type="spellEnd"/>
-      <w:r>
-        <w:rPr>
-          <w:rFonts w:ascii="Calibri" w:hAnsi="Calibri" w:cs="Calibri"/>
-          <w:sz w:val="24"/>
-          <w:szCs w:val="24"/>
-          <w:lang w:val="pt-BR"/>
-        </w:rPr>
-        <w:t xml:space="preserve"> e o </w:t>
-      </w:r>
-      <w:proofErr w:type="spellStart"/>
-      <w:r>
-        <w:rPr>
-          <w:rFonts w:ascii="Calibri" w:hAnsi="Calibri" w:cs="Calibri"/>
-          <w:sz w:val="24"/>
-          <w:szCs w:val="24"/>
-          <w:lang w:val="pt-BR"/>
-        </w:rPr>
-        <w:t>JavaScript</w:t>
-      </w:r>
-      <w:proofErr w:type="spellEnd"/>
-      <w:r>
-        <w:rPr>
-          <w:rFonts w:ascii="Calibri" w:hAnsi="Calibri" w:cs="Calibri"/>
-          <w:sz w:val="24"/>
-          <w:szCs w:val="24"/>
-          <w:lang w:val="pt-BR"/>
-        </w:rPr>
-        <w:t xml:space="preserve"> para o front-</w:t>
-      </w:r>
-      <w:proofErr w:type="spellStart"/>
-      <w:r>
-        <w:rPr>
-          <w:rFonts w:ascii="Calibri" w:hAnsi="Calibri" w:cs="Calibri"/>
-          <w:sz w:val="24"/>
-          <w:szCs w:val="24"/>
-          <w:lang w:val="pt-BR"/>
-        </w:rPr>
-        <w:t>end</w:t>
-      </w:r>
-      <w:proofErr w:type="spellEnd"/>
-      <w:r>
-        <w:rPr>
-          <w:rFonts w:ascii="Calibri" w:hAnsi="Calibri" w:cs="Calibri"/>
-          <w:sz w:val="24"/>
-          <w:szCs w:val="24"/>
-          <w:lang w:val="pt-BR"/>
-        </w:rPr>
-        <w:t>, o que moderniza a experiência do usuário, assim como a segurança do aplicativo web, já que são linguagens de programação mais recentes.</w:t>
-      </w:r>
-    </w:p>
-    <w:p>
-      <w:pPr>
-        <w:jc w:val="both"/>
-        <w:rPr>
-          <w:rFonts w:ascii="Calibri" w:hAnsi="Calibri" w:cs="Calibri"/>
-          <w:b/>
-          <w:bCs/>
-          <w:sz w:val="28"/>
-          <w:szCs w:val="28"/>
-          <w:lang w:val="pt-BR"/>
-        </w:rPr>
-      </w:pPr>
-    </w:p>
-    <w:p>
-      <w:pPr>
-        <w:numPr>
-          <w:ilvl w:val="0"/>
-          <w:numId w:val="12"/>
-        </w:numPr>
-        <w:jc w:val="both"/>
-        <w:rPr>
-          <w:rFonts w:ascii="Calibri" w:hAnsi="Calibri" w:cs="Calibri"/>
-          <w:b/>
-          <w:bCs/>
-          <w:sz w:val="24"/>
-          <w:szCs w:val="24"/>
-          <w:lang w:val="pt-BR"/>
-        </w:rPr>
-      </w:pPr>
-      <w:r>
-        <w:rPr>
-          <w:rFonts w:ascii="Calibri" w:hAnsi="Calibri" w:cs="Calibri"/>
-          <w:b/>
-          <w:bCs/>
-          <w:sz w:val="24"/>
-          <w:szCs w:val="24"/>
-          <w:lang w:val="pt-BR"/>
-        </w:rPr>
-        <w:t>Legado de Engajamento Institucional e Impacto</w:t>
-      </w:r>
-    </w:p>
-    <w:p>
-      <w:pPr>
-        <w:jc w:val="both"/>
-        <w:rPr>
-          <w:rFonts w:ascii="Calibri" w:hAnsi="Calibri" w:cs="Calibri"/>
-          <w:b/>
-          <w:bCs/>
-          <w:sz w:val="28"/>
-          <w:szCs w:val="28"/>
-          <w:lang w:val="pt-BR"/>
-        </w:rPr>
-      </w:pPr>
-      <w:r>
-        <w:rPr>
-          <w:rFonts w:ascii="Calibri" w:hAnsi="Calibri" w:cs="Calibri"/>
-          <w:sz w:val="24"/>
-          <w:szCs w:val="24"/>
-          <w:lang w:val="pt-BR"/>
-        </w:rPr>
-        <w:lastRenderedPageBreak/>
-        <w:t xml:space="preserve">Os estudos reafirmaram isso, demonstrando que o engajamento dos participantes depende de mecanismos que valorizem suas vozes. Provar que feedbacks anônimos e abertos (por exemplo, crítica, sugestão) aumentam a confiança e a adesão. Além disso, é necessária a geração automática de relatórios com marca d'água em PDF ou Excel para simplificar o processo de tomada de decisão. Gráficos interativos usando </w:t>
-      </w:r>
-      <w:proofErr w:type="spellStart"/>
-      <w:r>
-        <w:rPr>
-          <w:rFonts w:ascii="Calibri" w:hAnsi="Calibri" w:cs="Calibri"/>
-          <w:sz w:val="24"/>
-          <w:szCs w:val="24"/>
-          <w:lang w:val="pt-BR"/>
-        </w:rPr>
-        <w:t>JavaScript</w:t>
-      </w:r>
-      <w:proofErr w:type="spellEnd"/>
-      <w:r>
-        <w:rPr>
-          <w:rFonts w:ascii="Calibri" w:hAnsi="Calibri" w:cs="Calibri"/>
-          <w:sz w:val="24"/>
-          <w:szCs w:val="24"/>
-          <w:lang w:val="pt-BR"/>
-        </w:rPr>
-        <w:t xml:space="preserve"> e dados processados ​​em tempo real em Java podem aprimorar a análise de dados e a pesquisa para serem mais dinâmicos e úteis para gestores educacionais</w:t>
-      </w:r>
-      <w:r>
-        <w:rPr>
-          <w:rFonts w:ascii="Calibri" w:hAnsi="Calibri" w:cs="Calibri"/>
-          <w:b/>
-          <w:bCs/>
-          <w:sz w:val="28"/>
-          <w:szCs w:val="28"/>
-          <w:lang w:val="pt-BR"/>
-        </w:rPr>
-        <w:t>.</w:t>
-      </w:r>
-    </w:p>
-    <w:p>
-      <w:pPr>
-        <w:jc w:val="both"/>
-        <w:rPr>
-          <w:rFonts w:ascii="Calibri" w:hAnsi="Calibri" w:cs="Calibri"/>
-          <w:b/>
-          <w:bCs/>
-          <w:sz w:val="28"/>
-          <w:szCs w:val="28"/>
-          <w:lang w:val="pt-BR"/>
-        </w:rPr>
-      </w:pPr>
-    </w:p>
-    <w:p>
-      <w:pPr>
-        <w:numPr>
-          <w:ilvl w:val="0"/>
-          <w:numId w:val="13"/>
-        </w:numPr>
-        <w:jc w:val="both"/>
-        <w:rPr>
-          <w:rFonts w:ascii="Calibri" w:hAnsi="Calibri" w:cs="Calibri"/>
-          <w:b/>
-          <w:bCs/>
-          <w:sz w:val="24"/>
-          <w:szCs w:val="24"/>
-          <w:lang w:val="pt-BR"/>
-        </w:rPr>
-      </w:pPr>
-      <w:r>
-        <w:rPr>
-          <w:rFonts w:ascii="Calibri" w:hAnsi="Calibri" w:cs="Calibri"/>
-          <w:b/>
-          <w:bCs/>
-          <w:sz w:val="24"/>
-          <w:szCs w:val="24"/>
-          <w:lang w:val="pt-BR"/>
-        </w:rPr>
-        <w:t>Portanto, é segurança e ética nos dados educacionais.</w:t>
-      </w:r>
-    </w:p>
-    <w:p>
-      <w:pPr>
-        <w:ind w:left="720"/>
-        <w:jc w:val="both"/>
-        <w:rPr>
-          <w:rFonts w:ascii="Calibri" w:hAnsi="Calibri" w:cs="Calibri"/>
-          <w:b/>
-          <w:bCs/>
-          <w:sz w:val="24"/>
-          <w:szCs w:val="24"/>
-          <w:lang w:val="pt-BR"/>
-        </w:rPr>
-      </w:pPr>
-    </w:p>
-    <w:p>
-      <w:pPr>
-        <w:jc w:val="both"/>
-        <w:rPr>
-          <w:rFonts w:ascii="Calibri" w:hAnsi="Calibri" w:cs="Calibri"/>
-          <w:sz w:val="24"/>
-          <w:szCs w:val="24"/>
-          <w:lang w:val="pt-BR"/>
-        </w:rPr>
-      </w:pPr>
-      <w:r>
-        <w:rPr>
-          <w:rFonts w:ascii="Calibri" w:hAnsi="Calibri" w:cs="Calibri"/>
-          <w:sz w:val="24"/>
-          <w:szCs w:val="24"/>
-          <w:lang w:val="pt-BR"/>
-        </w:rPr>
-        <w:t>Isso é especialmente verdadeiro após a entrada em vigor da LGPD (Lei Geral de Proteção de Dados) no Brasil. Os estudos destacam que mecanismos de autenticação e controle de acesso ajudam a fornecer maior confidencialidade das informações. Servidor Seguro: Maior segurança pode ser renovada no servidor local; firewalls, criptografia de dados e backups regulares garantem que os dados dos usuários não sejam comprometidos. Além disso, como o uso do Docker para separar o desenvolvimento dos ambientes de produção, isso pode ser configurado posteriormente em um servidor local para mais controle e segurança.</w:t>
-      </w:r>
-    </w:p>
-    <w:p>
-      <w:pPr>
-        <w:jc w:val="both"/>
-        <w:rPr>
-          <w:rFonts w:ascii="Calibri" w:hAnsi="Calibri" w:cs="Calibri"/>
-          <w:b/>
-          <w:bCs/>
-          <w:sz w:val="28"/>
-          <w:szCs w:val="28"/>
-          <w:lang w:val="pt-BR"/>
-        </w:rPr>
-      </w:pPr>
-    </w:p>
-    <w:p>
-      <w:pPr>
-        <w:numPr>
-          <w:ilvl w:val="0"/>
-          <w:numId w:val="14"/>
-        </w:numPr>
-        <w:jc w:val="both"/>
-        <w:rPr>
-          <w:rFonts w:ascii="Calibri" w:hAnsi="Calibri" w:cs="Calibri"/>
-          <w:b/>
-          <w:bCs/>
-          <w:sz w:val="28"/>
-          <w:szCs w:val="28"/>
-          <w:lang w:val="pt-BR"/>
-        </w:rPr>
-      </w:pPr>
-      <w:r>
-        <w:rPr>
-          <w:rFonts w:ascii="Calibri" w:hAnsi="Calibri" w:cs="Calibri"/>
-          <w:b/>
-          <w:bCs/>
-          <w:sz w:val="28"/>
-          <w:szCs w:val="28"/>
-          <w:lang w:val="pt-BR"/>
-        </w:rPr>
-        <w:t>Configuração de Servidor Local de Tecnologias Modernas</w:t>
-      </w:r>
-    </w:p>
-    <w:p>
-      <w:pPr>
-        <w:ind w:left="720"/>
-        <w:jc w:val="both"/>
-        <w:rPr>
-          <w:rFonts w:ascii="Calibri" w:hAnsi="Calibri" w:cs="Calibri"/>
-          <w:b/>
-          <w:bCs/>
-          <w:sz w:val="28"/>
-          <w:szCs w:val="28"/>
-          <w:lang w:val="pt-BR"/>
-        </w:rPr>
-      </w:pPr>
-    </w:p>
-    <w:p>
-      <w:pPr>
-        <w:jc w:val="both"/>
-        <w:rPr>
-          <w:rFonts w:ascii="Calibri" w:hAnsi="Calibri" w:cs="Calibri"/>
-          <w:sz w:val="24"/>
-          <w:szCs w:val="24"/>
-          <w:lang w:val="pt-BR"/>
-        </w:rPr>
-      </w:pPr>
-      <w:r>
-        <w:rPr>
-          <w:rFonts w:ascii="Calibri" w:hAnsi="Calibri" w:cs="Calibri"/>
-          <w:sz w:val="24"/>
-          <w:szCs w:val="24"/>
-          <w:lang w:val="pt-BR"/>
-        </w:rPr>
-        <w:t xml:space="preserve">Ferramentas genéricas têm suas próprias limitações. </w:t>
-      </w:r>
-      <w:r>
-        <w:rPr>
-          <w:rFonts w:ascii="Calibri" w:hAnsi="Calibri" w:cs="Calibri"/>
-          <w:sz w:val="24"/>
-          <w:szCs w:val="24"/>
-          <w:lang w:val="pt-BR"/>
-        </w:rPr>
-        <w:t>Para superar essas restrições, um sistema personalizado pode ser implantado em um servidor local com tecnologias como:</w:t>
-      </w:r>
-    </w:p>
-    <w:p>
-      <w:pPr>
-        <w:jc w:val="both"/>
-        <w:rPr>
-          <w:rFonts w:ascii="Calibri" w:hAnsi="Calibri" w:cs="Calibri"/>
-          <w:sz w:val="24"/>
-          <w:szCs w:val="24"/>
-          <w:lang w:val="pt-BR"/>
-        </w:rPr>
-      </w:pPr>
-    </w:p>
-    <w:p>
-      <w:pPr>
-        <w:jc w:val="both"/>
-        <w:rPr>
-          <w:rFonts w:ascii="Calibri" w:hAnsi="Calibri" w:cs="Calibri"/>
-          <w:sz w:val="24"/>
-          <w:szCs w:val="24"/>
-          <w:lang w:val="pt-BR"/>
-        </w:rPr>
-      </w:pPr>
-      <w:r>
-        <w:rPr>
-          <w:rFonts w:ascii="Calibri" w:hAnsi="Calibri" w:cs="Calibri"/>
-          <w:sz w:val="24"/>
-          <w:szCs w:val="24"/>
-          <w:lang w:val="pt-BR"/>
-        </w:rPr>
-        <w:t xml:space="preserve">• </w:t>
-      </w:r>
-      <w:proofErr w:type="spellStart"/>
-      <w:r>
-        <w:rPr>
-          <w:rFonts w:ascii="Calibri" w:hAnsi="Calibri" w:cs="Calibri"/>
-          <w:sz w:val="24"/>
-          <w:szCs w:val="24"/>
-          <w:lang w:val="pt-BR"/>
-        </w:rPr>
-        <w:t>Frontend</w:t>
-      </w:r>
-      <w:proofErr w:type="spellEnd"/>
-      <w:r>
-        <w:rPr>
-          <w:rFonts w:ascii="Calibri" w:hAnsi="Calibri" w:cs="Calibri"/>
-          <w:sz w:val="24"/>
-          <w:szCs w:val="24"/>
-          <w:lang w:val="pt-BR"/>
-        </w:rPr>
-        <w:t xml:space="preserve">: Desenvolvimento de um </w:t>
-      </w:r>
-      <w:proofErr w:type="spellStart"/>
-      <w:r>
-        <w:rPr>
-          <w:rFonts w:ascii="Calibri" w:hAnsi="Calibri" w:cs="Calibri"/>
-          <w:sz w:val="24"/>
-          <w:szCs w:val="24"/>
-          <w:lang w:val="pt-BR"/>
-        </w:rPr>
-        <w:t>frontend</w:t>
-      </w:r>
-      <w:proofErr w:type="spellEnd"/>
-      <w:r>
-        <w:rPr>
-          <w:rFonts w:ascii="Calibri" w:hAnsi="Calibri" w:cs="Calibri"/>
-          <w:sz w:val="24"/>
-          <w:szCs w:val="24"/>
-          <w:lang w:val="pt-BR"/>
-        </w:rPr>
-        <w:t xml:space="preserve"> amigável e responsivo em desktop com HTML, CSS e </w:t>
-      </w:r>
-      <w:proofErr w:type="spellStart"/>
-      <w:r>
-        <w:rPr>
-          <w:rFonts w:ascii="Calibri" w:hAnsi="Calibri" w:cs="Calibri"/>
-          <w:sz w:val="24"/>
-          <w:szCs w:val="24"/>
-          <w:lang w:val="pt-BR"/>
-        </w:rPr>
-        <w:t>JavaScript</w:t>
-      </w:r>
-      <w:proofErr w:type="spellEnd"/>
-      <w:r>
-        <w:rPr>
-          <w:rFonts w:ascii="Calibri" w:hAnsi="Calibri" w:cs="Calibri"/>
-          <w:sz w:val="24"/>
-          <w:szCs w:val="24"/>
-          <w:lang w:val="pt-BR"/>
-        </w:rPr>
-        <w:t>.</w:t>
-      </w:r>
-    </w:p>
-    <w:p>
-      <w:pPr>
-        <w:jc w:val="both"/>
-        <w:rPr>
-          <w:rFonts w:ascii="Calibri" w:hAnsi="Calibri" w:cs="Calibri"/>
-          <w:sz w:val="24"/>
-          <w:szCs w:val="24"/>
-          <w:lang w:val="pt-BR"/>
-        </w:rPr>
-      </w:pPr>
-    </w:p>
-    <w:p>
-      <w:pPr>
-        <w:jc w:val="both"/>
-        <w:rPr>
-          <w:rFonts w:ascii="Calibri" w:hAnsi="Calibri" w:cs="Calibri"/>
-          <w:sz w:val="24"/>
-          <w:szCs w:val="24"/>
-          <w:lang w:val="pt-BR"/>
-        </w:rPr>
-      </w:pPr>
-      <w:r>
-        <w:rPr>
-          <w:rFonts w:ascii="Calibri" w:hAnsi="Calibri" w:cs="Calibri"/>
-          <w:sz w:val="24"/>
-          <w:szCs w:val="24"/>
-          <w:lang w:val="pt-BR"/>
-        </w:rPr>
-        <w:t xml:space="preserve">• </w:t>
-      </w:r>
-      <w:proofErr w:type="spellStart"/>
-      <w:r>
-        <w:rPr>
-          <w:rFonts w:ascii="Calibri" w:hAnsi="Calibri" w:cs="Calibri"/>
-          <w:sz w:val="24"/>
-          <w:szCs w:val="24"/>
-          <w:lang w:val="pt-BR"/>
-        </w:rPr>
-        <w:t>Backend</w:t>
-      </w:r>
-      <w:proofErr w:type="spellEnd"/>
-      <w:r>
-        <w:rPr>
-          <w:rFonts w:ascii="Calibri" w:hAnsi="Calibri" w:cs="Calibri"/>
-          <w:sz w:val="24"/>
-          <w:szCs w:val="24"/>
-          <w:lang w:val="pt-BR"/>
-        </w:rPr>
-        <w:t>: Uma implementação formidável, segura e escalável em Java com a integração de bancos de dados MySQL para maximizar o armazenamento de dados.</w:t>
-      </w:r>
-    </w:p>
-    <w:p>
-      <w:pPr>
-        <w:jc w:val="both"/>
-        <w:rPr>
-          <w:rFonts w:ascii="Calibri" w:hAnsi="Calibri" w:cs="Calibri"/>
-          <w:sz w:val="24"/>
-          <w:szCs w:val="24"/>
-          <w:lang w:val="pt-BR"/>
-        </w:rPr>
-      </w:pPr>
-    </w:p>
-    <w:p>
-      <w:pPr>
-        <w:jc w:val="both"/>
-        <w:rPr>
-          <w:rFonts w:ascii="Calibri" w:hAnsi="Calibri" w:cs="Calibri"/>
-          <w:sz w:val="24"/>
-          <w:szCs w:val="24"/>
-          <w:lang w:val="pt-BR"/>
-        </w:rPr>
-      </w:pPr>
-      <w:r>
-        <w:rPr>
-          <w:rFonts w:ascii="Calibri" w:hAnsi="Calibri" w:cs="Calibri"/>
-          <w:sz w:val="24"/>
-          <w:szCs w:val="24"/>
-          <w:lang w:val="pt-BR"/>
-        </w:rPr>
-        <w:t xml:space="preserve">• Infraestrutura Local Configurada: A comunidade também pode implantar seu próprio servidor usando Apache ou </w:t>
-      </w:r>
-      <w:proofErr w:type="spellStart"/>
-      <w:r>
-        <w:rPr>
-          <w:rFonts w:ascii="Calibri" w:hAnsi="Calibri" w:cs="Calibri"/>
-          <w:sz w:val="24"/>
-          <w:szCs w:val="24"/>
-          <w:lang w:val="pt-BR"/>
-        </w:rPr>
-        <w:t>Nginx</w:t>
-      </w:r>
-      <w:proofErr w:type="spellEnd"/>
-      <w:r>
-        <w:rPr>
-          <w:rFonts w:ascii="Calibri" w:hAnsi="Calibri" w:cs="Calibri"/>
-          <w:sz w:val="24"/>
-          <w:szCs w:val="24"/>
-          <w:lang w:val="pt-BR"/>
-        </w:rPr>
-        <w:t xml:space="preserve"> para servir a aplicação, desse modo exercendo controle total sobre os dados, conhecimento ou experiência e infraestrutura necessária.</w:t>
-      </w:r>
-    </w:p>
-    <w:p>
-      <w:pPr>
-        <w:jc w:val="both"/>
-        <w:rPr>
-          <w:rFonts w:ascii="Calibri" w:hAnsi="Calibri" w:cs="Calibri"/>
-          <w:sz w:val="24"/>
-          <w:szCs w:val="24"/>
-          <w:lang w:val="pt-BR"/>
-        </w:rPr>
-      </w:pPr>
-    </w:p>
-    <w:p>
-      <w:pPr>
-        <w:jc w:val="both"/>
-        <w:rPr>
-          <w:rFonts w:ascii="Calibri" w:hAnsi="Calibri" w:cs="Calibri"/>
-          <w:sz w:val="24"/>
-          <w:szCs w:val="24"/>
-          <w:lang w:val="pt-BR"/>
-        </w:rPr>
-      </w:pPr>
-      <w:r>
-        <w:rPr>
-          <w:rFonts w:ascii="Calibri" w:hAnsi="Calibri" w:cs="Calibri"/>
-          <w:sz w:val="24"/>
-          <w:szCs w:val="24"/>
-          <w:lang w:val="pt-BR"/>
-        </w:rPr>
-        <w:t xml:space="preserve">• Relatórios Automatizados: Desenvolvimento de scripts em Java e </w:t>
-      </w:r>
-      <w:proofErr w:type="spellStart"/>
-      <w:r>
-        <w:rPr>
-          <w:rFonts w:ascii="Calibri" w:hAnsi="Calibri" w:cs="Calibri"/>
-          <w:sz w:val="24"/>
-          <w:szCs w:val="24"/>
-          <w:lang w:val="pt-BR"/>
-        </w:rPr>
-        <w:t>JavaScript</w:t>
-      </w:r>
-      <w:proofErr w:type="spellEnd"/>
-      <w:r>
-        <w:rPr>
-          <w:rFonts w:ascii="Calibri" w:hAnsi="Calibri" w:cs="Calibri"/>
-          <w:sz w:val="24"/>
-          <w:szCs w:val="24"/>
-          <w:lang w:val="pt-BR"/>
-        </w:rPr>
-        <w:t xml:space="preserve"> para exportar centenas de relatórios automaticamente em qualquer formato selecionado.</w:t>
-      </w:r>
-    </w:p>
-    <w:p>
-      <w:pPr>
-        <w:jc w:val="both"/>
-        <w:rPr>
-          <w:rFonts w:ascii="Calibri" w:hAnsi="Calibri" w:cs="Calibri"/>
-          <w:sz w:val="24"/>
-          <w:szCs w:val="24"/>
-          <w:lang w:val="pt-BR"/>
-        </w:rPr>
-      </w:pPr>
-    </w:p>
-    <w:p>
-      <w:pPr>
-        <w:jc w:val="both"/>
-        <w:rPr>
-          <w:rFonts w:ascii="Calibri" w:hAnsi="Calibri" w:cs="Calibri"/>
-          <w:b/>
-          <w:bCs/>
-          <w:sz w:val="24"/>
-          <w:szCs w:val="24"/>
-          <w:lang w:val="pt-BR"/>
-        </w:rPr>
-      </w:pPr>
-      <w:r>
-        <w:rPr>
-          <w:rFonts w:ascii="Calibri" w:hAnsi="Calibri" w:cs="Calibri"/>
-          <w:sz w:val="24"/>
-          <w:szCs w:val="24"/>
-          <w:lang w:val="pt-BR"/>
-        </w:rPr>
-        <w:t>• Segurança: Firewalls para criptografia de dados e backups de fachada devem ser instalados para proteger as informações do usuário regularmente.</w:t>
-      </w:r>
-    </w:p>
-    <w:p>
-      <w:pPr>
-        <w:rPr>
-          <w:rFonts w:ascii="Calibri" w:hAnsi="Calibri" w:cs="Calibri"/>
-          <w:b/>
-          <w:bCs/>
-          <w:sz w:val="28"/>
-          <w:szCs w:val="28"/>
-          <w:lang w:val="pt-BR"/>
-        </w:rPr>
-      </w:pPr>
-    </w:p>
-    <w:p>
-      <w:pPr>
-        <w:jc w:val="both"/>
-        <w:rPr>
-          <w:rFonts w:ascii="Calibri" w:hAnsi="Calibri" w:cs="Calibri"/>
-          <w:sz w:val="24"/>
-          <w:szCs w:val="24"/>
-          <w:lang w:val="pt-BR"/>
-        </w:rPr>
-      </w:pPr>
-    </w:p>
-    <w:p>
-      <w:pPr>
-        <w:jc w:val="both"/>
-        <w:rPr>
-          <w:rFonts w:ascii="Calibri" w:hAnsi="Calibri" w:cs="Calibri"/>
-          <w:b/>
-          <w:bCs/>
-          <w:sz w:val="28"/>
-          <w:szCs w:val="28"/>
-          <w:lang w:val="pt-BR"/>
-        </w:rPr>
-      </w:pPr>
-    </w:p>
-    <w:p>
-      <w:pPr>
-        <w:jc w:val="both"/>
-        <w:rPr>
-          <w:rFonts w:ascii="Calibri" w:hAnsi="Calibri" w:cs="Calibri"/>
-          <w:b/>
-          <w:bCs/>
-          <w:sz w:val="28"/>
-          <w:szCs w:val="28"/>
-          <w:lang w:val="pt-BR"/>
-        </w:rPr>
-      </w:pPr>
-    </w:p>
-    <w:p>
-      <w:pPr>
-        <w:jc w:val="both"/>
-        <w:rPr>
-          <w:rFonts w:ascii="Calibri" w:hAnsi="Calibri" w:cs="Calibri"/>
-          <w:sz w:val="24"/>
-          <w:szCs w:val="24"/>
-          <w:lang w:val="pt-BR"/>
-        </w:rPr>
-      </w:pPr>
-    </w:p>
-    <w:p>
-      <w:pPr>
-        <w:rPr>
-          <w:rFonts w:ascii="Calibri" w:hAnsi="Calibri" w:cs="Calibri"/>
-          <w:sz w:val="24"/>
-          <w:szCs w:val="24"/>
-          <w:lang w:val="pt-BR"/>
-        </w:rPr>
-      </w:pPr>
-    </w:p>
-    <w:p>
-      <w:pPr>
-        <w:rPr>
-          <w:rFonts w:ascii="Calibri" w:hAnsi="Calibri" w:cs="Calibri"/>
-          <w:sz w:val="24"/>
-          <w:szCs w:val="24"/>
-          <w:lang w:val="pt-BR"/>
-        </w:rPr>
-      </w:pPr>
-    </w:p>
-    <w:p>
-      <w:pPr>
-        <w:rPr>
-          <w:rFonts w:ascii="Calibri" w:hAnsi="Calibri" w:cs="Calibri"/>
-          <w:sz w:val="24"/>
-          <w:szCs w:val="24"/>
-          <w:lang w:val="pt-BR"/>
-        </w:rPr>
-      </w:pPr>
-    </w:p>
-    <w:p>
-      <w:pPr>
-        <w:rPr>
-          <w:lang w:val="pt-BR"/>
-        </w:rPr>
-      </w:pPr>
-    </w:p>
-    <w:p>
-      <w:pPr>
-        <w:rPr>
-          <w:rFonts w:ascii="Calibri" w:eastAsia="Times New Roman" w:hAnsi="Calibri" w:cs="Calibri"/>
-          <w:i/>
-          <w:iCs/>
-          <w:sz w:val="24"/>
-          <w:szCs w:val="24"/>
-          <w:lang w:val="pt-BR" w:eastAsia="pt-BR"/>
-        </w:rPr>
-      </w:pPr>
-    </w:p>
-    <w:p>
-      <w:pPr>
-        <w:rPr>
-          <w:rFonts w:ascii="Calibri" w:eastAsia="Times New Roman" w:hAnsi="Calibri" w:cs="Calibri"/>
-          <w:iCs/>
-          <w:sz w:val="24"/>
-          <w:szCs w:val="24"/>
-          <w:lang w:val="pt-BR" w:eastAsia="pt-BR"/>
-        </w:rPr>
-      </w:pPr>
-      <w:r>
-        <w:rPr>
-          <w:rFonts w:ascii="Calibri" w:eastAsia="Times New Roman" w:hAnsi="Calibri" w:cs="Calibri"/>
-          <w:iCs/>
-          <w:sz w:val="24"/>
-          <w:szCs w:val="24"/>
-          <w:lang w:val="pt-BR" w:eastAsia="pt-BR"/>
-        </w:rPr>
-        <w:t>Elaborar um texto contendo o referencial teórico sobre o tema, que serve de base e fundamentação para a pesquisa. Esta fundamentação pode e/ou deve estar presente em outros tópicos do trabalho, a medida que houver necessidade para embasar a pesquisa, desta forma o autor deve analisar a necessidade de ter ou não um tópico separado somente para revisão de literatura.</w:t>
-      </w:r>
-    </w:p>
-    <w:p>
-      <w:pPr>
-        <w:pStyle w:val="Ttulo1"/>
-        <w:numPr>
-          <w:ilvl w:val="0"/>
-          <w:numId w:val="1"/>
-        </w:numPr>
-        <w:ind w:left="426"/>
-        <w:rPr>
-          <w:rFonts w:ascii="Calibri" w:eastAsia="Meiryo" w:hAnsi="Calibri" w:cs="Calibri"/>
-          <w:b/>
-          <w:bCs/>
-          <w:color w:val="auto"/>
-          <w:sz w:val="24"/>
-          <w:szCs w:val="24"/>
-        </w:rPr>
-      </w:pPr>
-      <w:r>
-        <w:rPr>
-          <w:rFonts w:ascii="Calibri" w:hAnsi="Calibri" w:cs="Calibri"/>
-          <w:b/>
-          <w:bCs/>
-          <w:color w:val="auto"/>
-          <w:sz w:val="24"/>
-          <w:szCs w:val="24"/>
-        </w:rPr>
-        <w:t>M</w:t>
-      </w:r>
-      <w:r>
-        <w:rPr>
-          <w:rFonts w:ascii="Calibri" w:hAnsi="Calibri" w:cs="Calibri"/>
-          <w:b/>
-          <w:bCs/>
-          <w:color w:val="auto"/>
-          <w:sz w:val="24"/>
-          <w:szCs w:val="24"/>
-        </w:rPr>
-        <w:t>E</w:t>
-      </w:r>
-      <w:r>
-        <w:rPr>
-          <w:rFonts w:ascii="Calibri" w:hAnsi="Calibri" w:cs="Calibri"/>
-          <w:b/>
-          <w:bCs/>
-          <w:color w:val="auto"/>
-          <w:sz w:val="24"/>
-          <w:szCs w:val="24"/>
-        </w:rPr>
-        <w:t xml:space="preserve">TODOLOGIA </w:t>
-      </w:r>
-    </w:p>
-    <w:p>
-      <w:pPr>
-        <w:rPr>
-          <w:rFonts w:ascii="Calibri" w:eastAsia="Times New Roman" w:hAnsi="Calibri" w:cs="Calibri"/>
-          <w:i/>
-          <w:iCs/>
-          <w:sz w:val="24"/>
-          <w:szCs w:val="24"/>
-          <w:lang w:eastAsia="pt-BR"/>
-        </w:rPr>
-      </w:pPr>
-    </w:p>
-    <w:p>
-      <w:pPr>
-        <w:rPr>
-          <w:rFonts w:ascii="Calibri" w:eastAsia="Times New Roman" w:hAnsi="Calibri" w:cs="Calibri"/>
-          <w:iCs/>
-          <w:sz w:val="24"/>
-          <w:szCs w:val="24"/>
-          <w:lang w:val="pt-BR" w:eastAsia="pt-BR"/>
-        </w:rPr>
-      </w:pPr>
-      <w:r>
-        <w:rPr>
-          <w:rFonts w:ascii="Calibri" w:eastAsia="Times New Roman" w:hAnsi="Calibri" w:cs="Calibri"/>
-          <w:iCs/>
-          <w:sz w:val="24"/>
-          <w:szCs w:val="24"/>
-          <w:lang w:val="pt-BR" w:eastAsia="pt-BR"/>
-        </w:rPr>
-        <w:t>Descrever os procedimentos metodológicos utilizados (materiais e métodos) para desenvolver a pesquisa.</w:t>
+        <w:t>com base nas avaliações dos alunos.</w:t>
       </w:r>
     </w:p>
     <w:p>
@@ -2524,23 +5193,7 @@
           <w:rFonts w:ascii="Calibri" w:hAnsi="Calibri" w:cs="Calibri"/>
           <w:lang w:val="pt-BR"/>
         </w:rPr>
-        <w:t xml:space="preserve">BONATTI, </w:t>
-      </w:r>
-      <w:proofErr w:type="spellStart"/>
-      <w:r>
-        <w:rPr>
-          <w:rFonts w:ascii="Calibri" w:hAnsi="Calibri" w:cs="Calibri"/>
-          <w:lang w:val="pt-BR"/>
-        </w:rPr>
-        <w:t>Denilson</w:t>
-      </w:r>
-      <w:proofErr w:type="spellEnd"/>
-      <w:r>
-        <w:rPr>
-          <w:rFonts w:ascii="Calibri" w:hAnsi="Calibri" w:cs="Calibri"/>
-          <w:lang w:val="pt-BR"/>
-        </w:rPr>
-        <w:t xml:space="preserve">. </w:t>
+        <w:t xml:space="preserve">BONATTI, Denilson. </w:t>
       </w:r>
       <w:r>
         <w:rPr>
@@ -2556,23 +5209,7 @@
           <w:rFonts w:ascii="Calibri" w:hAnsi="Calibri" w:cs="Calibri"/>
           <w:lang w:val="pt-BR"/>
         </w:rPr>
-        <w:t xml:space="preserve"> 1. ed. Rio de Janeiro: </w:t>
-      </w:r>
-      <w:proofErr w:type="spellStart"/>
-      <w:r>
-        <w:rPr>
-          <w:rFonts w:ascii="Calibri" w:hAnsi="Calibri" w:cs="Calibri"/>
-          <w:lang w:val="pt-BR"/>
-        </w:rPr>
-        <w:t>Brasport</w:t>
-      </w:r>
-      <w:proofErr w:type="spellEnd"/>
-      <w:r>
-        <w:rPr>
-          <w:rFonts w:ascii="Calibri" w:hAnsi="Calibri" w:cs="Calibri"/>
-          <w:lang w:val="pt-BR"/>
-        </w:rPr>
-        <w:t xml:space="preserve">, 2013. E-book. Disponível em: </w:t>
+        <w:t xml:space="preserve"> 1. ed. Rio de Janeiro: Brasport, 2013. E-book. Disponível em: </w:t>
       </w:r>
       <w:hyperlink r:id="rId10" w:tgtFrame="_new" w:history="1">
         <w:r>
@@ -2624,7 +5261,6 @@
         <w:br/>
         <w:t xml:space="preserve">MOZILLA. </w:t>
       </w:r>
-      <w:proofErr w:type="spellStart"/>
       <w:r>
         <w:rPr>
           <w:rFonts w:ascii="Calibri" w:hAnsi="Calibri" w:cs="Calibri"/>
@@ -2632,40 +5268,14 @@
           <w:iCs/>
           <w:lang w:val="pt-BR"/>
         </w:rPr>
-        <w:t>JavaScript</w:t>
-      </w:r>
-      <w:proofErr w:type="spellEnd"/>
-      <w:r>
-        <w:rPr>
-          <w:rFonts w:ascii="Calibri" w:hAnsi="Calibri" w:cs="Calibri"/>
-          <w:i/>
-          <w:iCs/>
-          <w:lang w:val="pt-BR"/>
-        </w:rPr>
-        <w:t>.</w:t>
-      </w:r>
-      <w:r>
-        <w:rPr>
-          <w:rFonts w:ascii="Calibri" w:hAnsi="Calibri" w:cs="Calibri"/>
-          <w:lang w:val="pt-BR"/>
-        </w:rPr>
-        <w:t xml:space="preserve"> MDN Web </w:t>
-      </w:r>
-      <w:proofErr w:type="spellStart"/>
-      <w:r>
-        <w:rPr>
-          <w:rFonts w:ascii="Calibri" w:hAnsi="Calibri" w:cs="Calibri"/>
-          <w:lang w:val="pt-BR"/>
-        </w:rPr>
-        <w:t>Docs</w:t>
-      </w:r>
-      <w:proofErr w:type="spellEnd"/>
-      <w:r>
-        <w:rPr>
-          <w:rFonts w:ascii="Calibri" w:hAnsi="Calibri" w:cs="Calibri"/>
-          <w:lang w:val="pt-BR"/>
-        </w:rPr>
-        <w:t xml:space="preserve">, [s.d.]. Disponível em: </w:t>
+        <w:t>JavaScript.</w:t>
+      </w:r>
+      <w:r>
+        <w:rPr>
+          <w:rFonts w:ascii="Calibri" w:hAnsi="Calibri" w:cs="Calibri"/>
+          <w:lang w:val="pt-BR"/>
+        </w:rPr>
+        <w:t xml:space="preserve"> MDN Web Docs, [s.d.]. Disponível em: </w:t>
       </w:r>
       <w:hyperlink r:id="rId11" w:tgtFrame="_new" w:history="1">
         <w:r>
@@ -2779,31 +5389,7 @@
           <w:rFonts w:ascii="Calibri" w:hAnsi="Calibri" w:cs="Calibri"/>
           <w:lang w:val="pt-BR"/>
         </w:rPr>
-        <w:t xml:space="preserve"> Revista de Administração Contemporânea, [</w:t>
-      </w:r>
-      <w:proofErr w:type="spellStart"/>
-      <w:r>
-        <w:rPr>
-          <w:rFonts w:ascii="Calibri" w:hAnsi="Calibri" w:cs="Calibri"/>
-          <w:lang w:val="pt-BR"/>
-        </w:rPr>
-        <w:t>s.l</w:t>
-      </w:r>
-      <w:proofErr w:type="spellEnd"/>
-      <w:r>
-        <w:rPr>
-          <w:rFonts w:ascii="Calibri" w:hAnsi="Calibri" w:cs="Calibri"/>
-          <w:lang w:val="pt-BR"/>
-        </w:rPr>
-        <w:t xml:space="preserve">.], v. [inserir </w:t>
-      </w:r>
-      <w:r>
-        <w:rPr>
-          <w:rFonts w:ascii="Calibri" w:hAnsi="Calibri" w:cs="Calibri"/>
-          <w:lang w:val="pt-BR"/>
-        </w:rPr>
-        <w:lastRenderedPageBreak/>
-        <w:t xml:space="preserve">volume], n. [inserir número], p. [inserir páginas]. Disponível em: </w:t>
+        <w:t xml:space="preserve"> Revista de Administração Contemporânea, [s.l.], v. [inserir volume], n. [inserir número], p. [inserir páginas]. Disponível em: </w:t>
       </w:r>
       <w:hyperlink r:id="rId13" w:tgtFrame="_new" w:history="1">
         <w:r>
@@ -3054,7 +5640,16 @@
                 <w:sz w:val="24"/>
                 <w:szCs w:val="24"/>
               </w:rPr>
-              <w:t>(Exemplo) - Possui graduação em Engenharia Mecânica pela Faculdade xxxx (2000), cursando atualmente a Pós-Graduação em xxxxxxx pela Faculdade SENAI de Tecnologia Mecatrônica (2016). Tem experiência na área de Engenharia Mecânica, com ênfase em Projetos de Máquinas e Planejamento de Manutenção. É supervisor de manutenção na empresa xxxxxxxx responsável pelos setores de xxxxxxx</w:t>
+              <w:t xml:space="preserve">(Exemplo) - Possui graduação em Engenharia Mecânica pela Faculdade xxxx (2000), cursando atualmente a Pós-Graduação em xxxxxxx pela </w:t>
+            </w:r>
+            <w:r>
+              <w:rPr>
+                <w:rFonts w:cs="Calibri"/>
+                <w:sz w:val="24"/>
+                <w:szCs w:val="24"/>
+              </w:rPr>
+              <w:lastRenderedPageBreak/>
+              <w:t>Faculdade SENAI de Tecnologia Mecatrônica (2016). Tem experiência na área de Engenharia Mecânica, com ênfase em Projetos de Máquinas e Planejamento de Manutenção. É supervisor de manutenção na empresa xxxxxxxx responsável pelos setores de xxxxxxx</w:t>
             </w:r>
           </w:p>
         </w:tc>
@@ -4046,6 +6641,155 @@
     </w:lvl>
   </w:abstractNum>
   <w:abstractNum w:abstractNumId="6" w15:restartNumberingAfterBreak="0">
+    <w:nsid w:val="198F3934"/>
+    <w:multiLevelType w:val="multilevel"/>
+    <w:tmpl w:val="9D4E5F0C"/>
+    <w:lvl w:ilvl="0">
+      <w:start w:val="1"/>
+      <w:numFmt w:val="bullet"/>
+      <w:lvlText w:val=""/>
+      <w:lvlJc w:val="left"/>
+      <w:pPr>
+        <w:tabs>
+          <w:tab w:val="num" w:pos="720"/>
+        </w:tabs>
+        <w:ind w:left="720" w:hanging="360"/>
+      </w:pPr>
+      <w:rPr>
+        <w:rFonts w:ascii="Symbol" w:hAnsi="Symbol" w:hint="default"/>
+        <w:sz w:val="20"/>
+      </w:rPr>
+    </w:lvl>
+    <w:lvl w:ilvl="1" w:tentative="1">
+      <w:start w:val="1"/>
+      <w:numFmt w:val="bullet"/>
+      <w:lvlText w:val="o"/>
+      <w:lvlJc w:val="left"/>
+      <w:pPr>
+        <w:tabs>
+          <w:tab w:val="num" w:pos="1440"/>
+        </w:tabs>
+        <w:ind w:left="1440" w:hanging="360"/>
+      </w:pPr>
+      <w:rPr>
+        <w:rFonts w:ascii="Courier New" w:hAnsi="Courier New" w:hint="default"/>
+        <w:sz w:val="20"/>
+      </w:rPr>
+    </w:lvl>
+    <w:lvl w:ilvl="2" w:tentative="1">
+      <w:start w:val="1"/>
+      <w:numFmt w:val="bullet"/>
+      <w:lvlText w:val=""/>
+      <w:lvlJc w:val="left"/>
+      <w:pPr>
+        <w:tabs>
+          <w:tab w:val="num" w:pos="2160"/>
+        </w:tabs>
+        <w:ind w:left="2160" w:hanging="360"/>
+      </w:pPr>
+      <w:rPr>
+        <w:rFonts w:ascii="Wingdings" w:hAnsi="Wingdings" w:hint="default"/>
+        <w:sz w:val="20"/>
+      </w:rPr>
+    </w:lvl>
+    <w:lvl w:ilvl="3" w:tentative="1">
+      <w:start w:val="1"/>
+      <w:numFmt w:val="bullet"/>
+      <w:lvlText w:val=""/>
+      <w:lvlJc w:val="left"/>
+      <w:pPr>
+        <w:tabs>
+          <w:tab w:val="num" w:pos="2880"/>
+        </w:tabs>
+        <w:ind w:left="2880" w:hanging="360"/>
+      </w:pPr>
+      <w:rPr>
+        <w:rFonts w:ascii="Wingdings" w:hAnsi="Wingdings" w:hint="default"/>
+        <w:sz w:val="20"/>
+      </w:rPr>
+    </w:lvl>
+    <w:lvl w:ilvl="4" w:tentative="1">
+      <w:start w:val="1"/>
+      <w:numFmt w:val="bullet"/>
+      <w:lvlText w:val=""/>
+      <w:lvlJc w:val="left"/>
+      <w:pPr>
+        <w:tabs>
+          <w:tab w:val="num" w:pos="3600"/>
+        </w:tabs>
+        <w:ind w:left="3600" w:hanging="360"/>
+      </w:pPr>
+      <w:rPr>
+        <w:rFonts w:ascii="Wingdings" w:hAnsi="Wingdings" w:hint="default"/>
+        <w:sz w:val="20"/>
+      </w:rPr>
+    </w:lvl>
+    <w:lvl w:ilvl="5" w:tentative="1">
+      <w:start w:val="1"/>
+      <w:numFmt w:val="bullet"/>
+      <w:lvlText w:val=""/>
+      <w:lvlJc w:val="left"/>
+      <w:pPr>
+        <w:tabs>
+          <w:tab w:val="num" w:pos="4320"/>
+        </w:tabs>
+        <w:ind w:left="4320" w:hanging="360"/>
+      </w:pPr>
+      <w:rPr>
+        <w:rFonts w:ascii="Wingdings" w:hAnsi="Wingdings" w:hint="default"/>
+        <w:sz w:val="20"/>
+      </w:rPr>
+    </w:lvl>
+    <w:lvl w:ilvl="6" w:tentative="1">
+      <w:start w:val="1"/>
+      <w:numFmt w:val="bullet"/>
+      <w:lvlText w:val=""/>
+      <w:lvlJc w:val="left"/>
+      <w:pPr>
+        <w:tabs>
+          <w:tab w:val="num" w:pos="5040"/>
+        </w:tabs>
+        <w:ind w:left="5040" w:hanging="360"/>
+      </w:pPr>
+      <w:rPr>
+        <w:rFonts w:ascii="Wingdings" w:hAnsi="Wingdings" w:hint="default"/>
+        <w:sz w:val="20"/>
+      </w:rPr>
+    </w:lvl>
+    <w:lvl w:ilvl="7" w:tentative="1">
+      <w:start w:val="1"/>
+      <w:numFmt w:val="bullet"/>
+      <w:lvlText w:val=""/>
+      <w:lvlJc w:val="left"/>
+      <w:pPr>
+        <w:tabs>
+          <w:tab w:val="num" w:pos="5760"/>
+        </w:tabs>
+        <w:ind w:left="5760" w:hanging="360"/>
+      </w:pPr>
+      <w:rPr>
+        <w:rFonts w:ascii="Wingdings" w:hAnsi="Wingdings" w:hint="default"/>
+        <w:sz w:val="20"/>
+      </w:rPr>
+    </w:lvl>
+    <w:lvl w:ilvl="8" w:tentative="1">
+      <w:start w:val="1"/>
+      <w:numFmt w:val="bullet"/>
+      <w:lvlText w:val=""/>
+      <w:lvlJc w:val="left"/>
+      <w:pPr>
+        <w:tabs>
+          <w:tab w:val="num" w:pos="6480"/>
+        </w:tabs>
+        <w:ind w:left="6480" w:hanging="360"/>
+      </w:pPr>
+      <w:rPr>
+        <w:rFonts w:ascii="Wingdings" w:hAnsi="Wingdings" w:hint="default"/>
+        <w:sz w:val="20"/>
+      </w:rPr>
+    </w:lvl>
+  </w:abstractNum>
+  <w:abstractNum w:abstractNumId="7" w15:restartNumberingAfterBreak="0">
     <w:nsid w:val="1BBE08F7"/>
     <w:multiLevelType w:val="multilevel"/>
     <w:tmpl w:val="2D52F52E"/>
@@ -4158,7 +6902,7 @@
       </w:pPr>
     </w:lvl>
   </w:abstractNum>
-  <w:abstractNum w:abstractNumId="7" w15:restartNumberingAfterBreak="0">
+  <w:abstractNum w:abstractNumId="8" w15:restartNumberingAfterBreak="0">
     <w:nsid w:val="2BFC238A"/>
     <w:multiLevelType w:val="multilevel"/>
     <w:tmpl w:val="256281DC"/>
@@ -4271,7 +7015,96 @@
       </w:pPr>
     </w:lvl>
   </w:abstractNum>
-  <w:abstractNum w:abstractNumId="8" w15:restartNumberingAfterBreak="0">
+  <w:abstractNum w:abstractNumId="9" w15:restartNumberingAfterBreak="0">
+    <w:nsid w:val="2DE32224"/>
+    <w:multiLevelType w:val="hybridMultilevel"/>
+    <w:tmpl w:val="541C4BFA"/>
+    <w:lvl w:ilvl="0" w:tplc="425C4DF6">
+      <w:start w:val="1"/>
+      <w:numFmt w:val="decimal"/>
+      <w:lvlText w:val="%1."/>
+      <w:lvlJc w:val="left"/>
+      <w:pPr>
+        <w:ind w:left="1068" w:hanging="360"/>
+      </w:pPr>
+      <w:rPr>
+        <w:rFonts w:ascii="Calibri" w:eastAsia="Archivo-SemiBold" w:hAnsi="Calibri" w:cs="Calibri"/>
+      </w:rPr>
+    </w:lvl>
+    <w:lvl w:ilvl="1" w:tplc="04160019" w:tentative="1">
+      <w:start w:val="1"/>
+      <w:numFmt w:val="lowerLetter"/>
+      <w:lvlText w:val="%2."/>
+      <w:lvlJc w:val="left"/>
+      <w:pPr>
+        <w:ind w:left="1788" w:hanging="360"/>
+      </w:pPr>
+    </w:lvl>
+    <w:lvl w:ilvl="2" w:tplc="0416001B" w:tentative="1">
+      <w:start w:val="1"/>
+      <w:numFmt w:val="lowerRoman"/>
+      <w:lvlText w:val="%3."/>
+      <w:lvlJc w:val="right"/>
+      <w:pPr>
+        <w:ind w:left="2508" w:hanging="180"/>
+      </w:pPr>
+    </w:lvl>
+    <w:lvl w:ilvl="3" w:tplc="0416000F" w:tentative="1">
+      <w:start w:val="1"/>
+      <w:numFmt w:val="decimal"/>
+      <w:lvlText w:val="%4."/>
+      <w:lvlJc w:val="left"/>
+      <w:pPr>
+        <w:ind w:left="3228" w:hanging="360"/>
+      </w:pPr>
+    </w:lvl>
+    <w:lvl w:ilvl="4" w:tplc="04160019" w:tentative="1">
+      <w:start w:val="1"/>
+      <w:numFmt w:val="lowerLetter"/>
+      <w:lvlText w:val="%5."/>
+      <w:lvlJc w:val="left"/>
+      <w:pPr>
+        <w:ind w:left="3948" w:hanging="360"/>
+      </w:pPr>
+    </w:lvl>
+    <w:lvl w:ilvl="5" w:tplc="0416001B" w:tentative="1">
+      <w:start w:val="1"/>
+      <w:numFmt w:val="lowerRoman"/>
+      <w:lvlText w:val="%6."/>
+      <w:lvlJc w:val="right"/>
+      <w:pPr>
+        <w:ind w:left="4668" w:hanging="180"/>
+      </w:pPr>
+    </w:lvl>
+    <w:lvl w:ilvl="6" w:tplc="0416000F" w:tentative="1">
+      <w:start w:val="1"/>
+      <w:numFmt w:val="decimal"/>
+      <w:lvlText w:val="%7."/>
+      <w:lvlJc w:val="left"/>
+      <w:pPr>
+        <w:ind w:left="5388" w:hanging="360"/>
+      </w:pPr>
+    </w:lvl>
+    <w:lvl w:ilvl="7" w:tplc="04160019" w:tentative="1">
+      <w:start w:val="1"/>
+      <w:numFmt w:val="lowerLetter"/>
+      <w:lvlText w:val="%8."/>
+      <w:lvlJc w:val="left"/>
+      <w:pPr>
+        <w:ind w:left="6108" w:hanging="360"/>
+      </w:pPr>
+    </w:lvl>
+    <w:lvl w:ilvl="8" w:tplc="0416001B" w:tentative="1">
+      <w:start w:val="1"/>
+      <w:numFmt w:val="lowerRoman"/>
+      <w:lvlText w:val="%9."/>
+      <w:lvlJc w:val="right"/>
+      <w:pPr>
+        <w:ind w:left="6828" w:hanging="180"/>
+      </w:pPr>
+    </w:lvl>
+  </w:abstractNum>
+  <w:abstractNum w:abstractNumId="10" w15:restartNumberingAfterBreak="0">
     <w:nsid w:val="46DE05E7"/>
     <w:multiLevelType w:val="multilevel"/>
     <w:tmpl w:val="1A1CE232"/>
@@ -4420,7 +7253,120 @@
       </w:rPr>
     </w:lvl>
   </w:abstractNum>
-  <w:abstractNum w:abstractNumId="9" w15:restartNumberingAfterBreak="0">
+  <w:abstractNum w:abstractNumId="11" w15:restartNumberingAfterBreak="0">
+    <w:nsid w:val="49C268D9"/>
+    <w:multiLevelType w:val="multilevel"/>
+    <w:tmpl w:val="5AF4B8D8"/>
+    <w:lvl w:ilvl="0">
+      <w:start w:val="1"/>
+      <w:numFmt w:val="decimal"/>
+      <w:lvlText w:val="%1."/>
+      <w:lvlJc w:val="left"/>
+      <w:pPr>
+        <w:tabs>
+          <w:tab w:val="num" w:pos="720"/>
+        </w:tabs>
+        <w:ind w:left="720" w:hanging="360"/>
+      </w:pPr>
+    </w:lvl>
+    <w:lvl w:ilvl="1" w:tentative="1">
+      <w:start w:val="1"/>
+      <w:numFmt w:val="decimal"/>
+      <w:lvlText w:val="%2."/>
+      <w:lvlJc w:val="left"/>
+      <w:pPr>
+        <w:tabs>
+          <w:tab w:val="num" w:pos="1440"/>
+        </w:tabs>
+        <w:ind w:left="1440" w:hanging="360"/>
+      </w:pPr>
+    </w:lvl>
+    <w:lvl w:ilvl="2" w:tentative="1">
+      <w:start w:val="1"/>
+      <w:numFmt w:val="decimal"/>
+      <w:lvlText w:val="%3."/>
+      <w:lvlJc w:val="left"/>
+      <w:pPr>
+        <w:tabs>
+          <w:tab w:val="num" w:pos="2160"/>
+        </w:tabs>
+        <w:ind w:left="2160" w:hanging="360"/>
+      </w:pPr>
+    </w:lvl>
+    <w:lvl w:ilvl="3" w:tentative="1">
+      <w:start w:val="1"/>
+      <w:numFmt w:val="decimal"/>
+      <w:lvlText w:val="%4."/>
+      <w:lvlJc w:val="left"/>
+      <w:pPr>
+        <w:tabs>
+          <w:tab w:val="num" w:pos="2880"/>
+        </w:tabs>
+        <w:ind w:left="2880" w:hanging="360"/>
+      </w:pPr>
+    </w:lvl>
+    <w:lvl w:ilvl="4" w:tentative="1">
+      <w:start w:val="1"/>
+      <w:numFmt w:val="decimal"/>
+      <w:lvlText w:val="%5."/>
+      <w:lvlJc w:val="left"/>
+      <w:pPr>
+        <w:tabs>
+          <w:tab w:val="num" w:pos="3600"/>
+        </w:tabs>
+        <w:ind w:left="3600" w:hanging="360"/>
+      </w:pPr>
+    </w:lvl>
+    <w:lvl w:ilvl="5" w:tentative="1">
+      <w:start w:val="1"/>
+      <w:numFmt w:val="decimal"/>
+      <w:lvlText w:val="%6."/>
+      <w:lvlJc w:val="left"/>
+      <w:pPr>
+        <w:tabs>
+          <w:tab w:val="num" w:pos="4320"/>
+        </w:tabs>
+        <w:ind w:left="4320" w:hanging="360"/>
+      </w:pPr>
+    </w:lvl>
+    <w:lvl w:ilvl="6" w:tentative="1">
+      <w:start w:val="1"/>
+      <w:numFmt w:val="decimal"/>
+      <w:lvlText w:val="%7."/>
+      <w:lvlJc w:val="left"/>
+      <w:pPr>
+        <w:tabs>
+          <w:tab w:val="num" w:pos="5040"/>
+        </w:tabs>
+        <w:ind w:left="5040" w:hanging="360"/>
+      </w:pPr>
+    </w:lvl>
+    <w:lvl w:ilvl="7" w:tentative="1">
+      <w:start w:val="1"/>
+      <w:numFmt w:val="decimal"/>
+      <w:lvlText w:val="%8."/>
+      <w:lvlJc w:val="left"/>
+      <w:pPr>
+        <w:tabs>
+          <w:tab w:val="num" w:pos="5760"/>
+        </w:tabs>
+        <w:ind w:left="5760" w:hanging="360"/>
+      </w:pPr>
+    </w:lvl>
+    <w:lvl w:ilvl="8" w:tentative="1">
+      <w:start w:val="1"/>
+      <w:numFmt w:val="decimal"/>
+      <w:lvlText w:val="%9."/>
+      <w:lvlJc w:val="left"/>
+      <w:pPr>
+        <w:tabs>
+          <w:tab w:val="num" w:pos="6480"/>
+        </w:tabs>
+        <w:ind w:left="6480" w:hanging="360"/>
+      </w:pPr>
+    </w:lvl>
+  </w:abstractNum>
+  <w:abstractNum w:abstractNumId="12" w15:restartNumberingAfterBreak="0">
     <w:nsid w:val="5706550E"/>
     <w:multiLevelType w:val="multilevel"/>
     <w:tmpl w:val="724C388C"/>
@@ -4533,7 +7479,120 @@
       </w:pPr>
     </w:lvl>
   </w:abstractNum>
-  <w:abstractNum w:abstractNumId="10" w15:restartNumberingAfterBreak="0">
+  <w:abstractNum w:abstractNumId="13" w15:restartNumberingAfterBreak="0">
+    <w:nsid w:val="5BF05C9A"/>
+    <w:multiLevelType w:val="multilevel"/>
+    <w:tmpl w:val="B25ACF0E"/>
+    <w:lvl w:ilvl="0">
+      <w:start w:val="1"/>
+      <w:numFmt w:val="decimal"/>
+      <w:lvlText w:val="%1"/>
+      <w:lvlJc w:val="left"/>
+      <w:pPr>
+        <w:ind w:left="360" w:hanging="360"/>
+      </w:pPr>
+      <w:rPr>
+        <w:rFonts w:hint="default"/>
+      </w:rPr>
+    </w:lvl>
+    <w:lvl w:ilvl="1">
+      <w:start w:val="1"/>
+      <w:numFmt w:val="decimal"/>
+      <w:lvlText w:val="%1.%2"/>
+      <w:lvlJc w:val="left"/>
+      <w:pPr>
+        <w:ind w:left="360" w:hanging="360"/>
+      </w:pPr>
+      <w:rPr>
+        <w:rFonts w:hint="default"/>
+      </w:rPr>
+    </w:lvl>
+    <w:lvl w:ilvl="2">
+      <w:start w:val="1"/>
+      <w:numFmt w:val="decimal"/>
+      <w:lvlText w:val="%1.%2.%3"/>
+      <w:lvlJc w:val="left"/>
+      <w:pPr>
+        <w:ind w:left="720" w:hanging="720"/>
+      </w:pPr>
+      <w:rPr>
+        <w:rFonts w:hint="default"/>
+      </w:rPr>
+    </w:lvl>
+    <w:lvl w:ilvl="3">
+      <w:start w:val="1"/>
+      <w:numFmt w:val="decimal"/>
+      <w:lvlText w:val="%1.%2.%3.%4"/>
+      <w:lvlJc w:val="left"/>
+      <w:pPr>
+        <w:ind w:left="720" w:hanging="720"/>
+      </w:pPr>
+      <w:rPr>
+        <w:rFonts w:hint="default"/>
+      </w:rPr>
+    </w:lvl>
+    <w:lvl w:ilvl="4">
+      <w:start w:val="1"/>
+      <w:numFmt w:val="decimal"/>
+      <w:lvlText w:val="%1.%2.%3.%4.%5"/>
+      <w:lvlJc w:val="left"/>
+      <w:pPr>
+        <w:ind w:left="1080" w:hanging="1080"/>
+      </w:pPr>
+      <w:rPr>
+        <w:rFonts w:hint="default"/>
+      </w:rPr>
+    </w:lvl>
+    <w:lvl w:ilvl="5">
+      <w:start w:val="1"/>
+      <w:numFmt w:val="decimal"/>
+      <w:lvlText w:val="%1.%2.%3.%4.%5.%6"/>
+      <w:lvlJc w:val="left"/>
+      <w:pPr>
+        <w:ind w:left="1080" w:hanging="1080"/>
+      </w:pPr>
+      <w:rPr>
+        <w:rFonts w:hint="default"/>
+      </w:rPr>
+    </w:lvl>
+    <w:lvl w:ilvl="6">
+      <w:start w:val="1"/>
+      <w:numFmt w:val="decimal"/>
+      <w:lvlText w:val="%1.%2.%3.%4.%5.%6.%7"/>
+      <w:lvlJc w:val="left"/>
+      <w:pPr>
+        <w:ind w:left="1440" w:hanging="1440"/>
+      </w:pPr>
+      <w:rPr>
+        <w:rFonts w:hint="default"/>
+      </w:rPr>
+    </w:lvl>
+    <w:lvl w:ilvl="7">
+      <w:start w:val="1"/>
+      <w:numFmt w:val="decimal"/>
+      <w:lvlText w:val="%1.%2.%3.%4.%5.%6.%7.%8"/>
+      <w:lvlJc w:val="left"/>
+      <w:pPr>
+        <w:ind w:left="1440" w:hanging="1440"/>
+      </w:pPr>
+      <w:rPr>
+        <w:rFonts w:hint="default"/>
+      </w:rPr>
+    </w:lvl>
+    <w:lvl w:ilvl="8">
+      <w:start w:val="1"/>
+      <w:numFmt w:val="decimal"/>
+      <w:lvlText w:val="%1.%2.%3.%4.%5.%6.%7.%8.%9"/>
+      <w:lvlJc w:val="left"/>
+      <w:pPr>
+        <w:ind w:left="1800" w:hanging="1800"/>
+      </w:pPr>
+      <w:rPr>
+        <w:rFonts w:hint="default"/>
+      </w:rPr>
+    </w:lvl>
+  </w:abstractNum>
+  <w:abstractNum w:abstractNumId="14" w15:restartNumberingAfterBreak="0">
     <w:nsid w:val="5C7951BE"/>
     <w:multiLevelType w:val="multilevel"/>
     <w:tmpl w:val="E6D29ACC"/>
@@ -4654,7 +7713,7 @@
       </w:rPr>
     </w:lvl>
   </w:abstractNum>
-  <w:abstractNum w:abstractNumId="11" w15:restartNumberingAfterBreak="0">
+  <w:abstractNum w:abstractNumId="15" w15:restartNumberingAfterBreak="0">
     <w:nsid w:val="62616E81"/>
     <w:multiLevelType w:val="multilevel"/>
     <w:tmpl w:val="26785520"/>
@@ -4767,7 +7826,7 @@
       </w:pPr>
     </w:lvl>
   </w:abstractNum>
-  <w:abstractNum w:abstractNumId="12" w15:restartNumberingAfterBreak="0">
+  <w:abstractNum w:abstractNumId="16" w15:restartNumberingAfterBreak="0">
     <w:nsid w:val="65CC206D"/>
     <w:multiLevelType w:val="multilevel"/>
     <w:tmpl w:val="51F0F8F4"/>
@@ -4880,7 +7939,7 @@
       </w:pPr>
     </w:lvl>
   </w:abstractNum>
-  <w:abstractNum w:abstractNumId="13" w15:restartNumberingAfterBreak="0">
+  <w:abstractNum w:abstractNumId="17" w15:restartNumberingAfterBreak="0">
     <w:nsid w:val="673227FE"/>
     <w:multiLevelType w:val="multilevel"/>
     <w:tmpl w:val="08F2805A"/>
@@ -4994,13 +8053,13 @@
     </w:lvl>
   </w:abstractNum>
   <w:num w:numId="1" w16cid:durableId="1618675557">
-    <w:abstractNumId w:val="10"/>
+    <w:abstractNumId w:val="14"/>
   </w:num>
   <w:num w:numId="2" w16cid:durableId="1028943828">
     <w:abstractNumId w:val="0"/>
   </w:num>
   <w:num w:numId="3" w16cid:durableId="1694846644">
-    <w:abstractNumId w:val="9"/>
+    <w:abstractNumId w:val="12"/>
   </w:num>
   <w:num w:numId="4" w16cid:durableId="1402291132">
     <w:abstractNumId w:val="5"/>
@@ -5012,16 +8071,16 @@
     <w:abstractNumId w:val="1"/>
   </w:num>
   <w:num w:numId="7" w16cid:durableId="723984718">
-    <w:abstractNumId w:val="8"/>
+    <w:abstractNumId w:val="10"/>
   </w:num>
   <w:num w:numId="8" w16cid:durableId="1003167010">
-    <w:abstractNumId w:val="13"/>
+    <w:abstractNumId w:val="17"/>
   </w:num>
   <w:num w:numId="9" w16cid:durableId="725841306">
-    <w:abstractNumId w:val="12"/>
+    <w:abstractNumId w:val="16"/>
   </w:num>
   <w:num w:numId="10" w16cid:durableId="281497151">
-    <w:abstractNumId w:val="11"/>
+    <w:abstractNumId w:val="15"/>
   </w:num>
   <w:num w:numId="11" w16cid:durableId="1200898816">
     <w:abstractNumId w:val="4"/>
@@ -5030,9 +8089,21 @@
     <w:abstractNumId w:val="3"/>
   </w:num>
   <w:num w:numId="13" w16cid:durableId="978073003">
+    <w:abstractNumId w:val="8"/>
+  </w:num>
+  <w:num w:numId="14" w16cid:durableId="1234244426">
     <w:abstractNumId w:val="7"/>
   </w:num>
-  <w:num w:numId="14" w16cid:durableId="1234244426">
+  <w:num w:numId="15" w16cid:durableId="1992371645">
+    <w:abstractNumId w:val="13"/>
+  </w:num>
+  <w:num w:numId="16" w16cid:durableId="1067150956">
+    <w:abstractNumId w:val="9"/>
+  </w:num>
+  <w:num w:numId="17" w16cid:durableId="1771898336">
+    <w:abstractNumId w:val="11"/>
+  </w:num>
+  <w:num w:numId="18" w16cid:durableId="1763793646">
     <w:abstractNumId w:val="6"/>
   </w:num>
 </w:numbering>

--- a/ArquivosTexto/Aritgo cientifico.docx
+++ b/ArquivosTexto/Aritgo cientifico.docx
@@ -158,225 +158,254 @@
     </w:p>
     <w:p>
       <w:pPr>
-        <w:rPr>
-          <w:b/>
-          <w:bCs/>
-          <w:lang w:val="pt-BR"/>
-        </w:rPr>
-      </w:pPr>
-      <w:r>
-        <w:rPr>
-          <w:b/>
-          <w:bCs/>
-          <w:lang w:val="pt-BR"/>
-        </w:rPr>
-        <w:t>RESUMO EXPANDIDO</w:t>
-      </w:r>
-    </w:p>
-    <w:p>
-      <w:pPr>
-        <w:rPr>
-          <w:lang w:val="pt-BR"/>
-        </w:rPr>
-      </w:pPr>
-      <w:r>
-        <w:rPr>
-          <w:lang w:val="pt-BR"/>
-        </w:rPr>
-        <w:t xml:space="preserve">A avaliação de satisfação </w:t>
-      </w:r>
-      <w:proofErr w:type="spellStart"/>
-      <w:r>
-        <w:rPr>
-          <w:lang w:val="pt-BR"/>
-        </w:rPr>
-        <w:t>des</w:t>
-      </w:r>
-      <w:proofErr w:type="spellEnd"/>
-      <w:r>
-        <w:rPr>
-          <w:lang w:val="pt-BR"/>
-        </w:rPr>
-        <w:t xml:space="preserve"> alunos é um processo importante em todas as </w:t>
-      </w:r>
-      <w:proofErr w:type="spellStart"/>
-      <w:r>
-        <w:rPr>
-          <w:lang w:val="pt-BR"/>
-        </w:rPr>
-        <w:t>instituiçãoes</w:t>
-      </w:r>
-      <w:proofErr w:type="spellEnd"/>
-      <w:r>
-        <w:rPr>
-          <w:lang w:val="pt-BR"/>
-        </w:rPr>
-        <w:t xml:space="preserve"> de ensino, pois ajuda a identificar pontos fortes e áreas que precisam de melhorias. Muitas dessas instituições utilizam ferramentas como o Microsoft </w:t>
-      </w:r>
-      <w:proofErr w:type="spellStart"/>
-      <w:r>
-        <w:rPr>
-          <w:lang w:val="pt-BR"/>
-        </w:rPr>
-        <w:t>Forms</w:t>
-      </w:r>
-      <w:proofErr w:type="spellEnd"/>
-      <w:r>
-        <w:rPr>
-          <w:lang w:val="pt-BR"/>
-        </w:rPr>
-        <w:t xml:space="preserve"> com forma de </w:t>
-      </w:r>
-      <w:proofErr w:type="spellStart"/>
-      <w:r>
-        <w:rPr>
-          <w:lang w:val="pt-BR"/>
-        </w:rPr>
-        <w:t>avliação</w:t>
-      </w:r>
-      <w:proofErr w:type="spellEnd"/>
-      <w:r>
-        <w:rPr>
+        <w:jc w:val="both"/>
+        <w:rPr>
+          <w:rFonts w:ascii="Calibri" w:hAnsi="Calibri" w:cs="Calibri"/>
+          <w:sz w:val="24"/>
+          <w:szCs w:val="24"/>
+          <w:lang w:val="pt-BR"/>
+        </w:rPr>
+      </w:pPr>
+      <w:bookmarkStart w:id="0" w:name="_Hlk205572231"/>
+      <w:r>
+        <w:rPr>
+          <w:rFonts w:ascii="Calibri" w:hAnsi="Calibri" w:cs="Calibri"/>
+          <w:sz w:val="24"/>
+          <w:szCs w:val="24"/>
+          <w:lang w:val="pt-BR"/>
+        </w:rPr>
+        <w:t xml:space="preserve">A avaliação de satisfação des alunos é um processo importante em todas as </w:t>
+      </w:r>
+      <w:r>
+        <w:rPr>
+          <w:rFonts w:ascii="Calibri" w:hAnsi="Calibri" w:cs="Calibri"/>
+          <w:sz w:val="24"/>
+          <w:szCs w:val="24"/>
+          <w:lang w:val="pt-BR"/>
+        </w:rPr>
+        <w:t>instituições</w:t>
+      </w:r>
+      <w:r>
+        <w:rPr>
+          <w:rFonts w:ascii="Calibri" w:hAnsi="Calibri" w:cs="Calibri"/>
+          <w:sz w:val="24"/>
+          <w:szCs w:val="24"/>
+          <w:lang w:val="pt-BR"/>
+        </w:rPr>
+        <w:t xml:space="preserve"> de ensino, pois ajuda a identificar pontos fortes e áreas que precisam de melhorias. Muitas dessas instituições utilizam ferramentas como o Microsoft Forms com forma de </w:t>
+      </w:r>
+      <w:r>
+        <w:rPr>
+          <w:rFonts w:ascii="Calibri" w:hAnsi="Calibri" w:cs="Calibri"/>
+          <w:sz w:val="24"/>
+          <w:szCs w:val="24"/>
+          <w:lang w:val="pt-BR"/>
+        </w:rPr>
+        <w:t>avaliação</w:t>
+      </w:r>
+      <w:r>
+        <w:rPr>
+          <w:rFonts w:ascii="Calibri" w:hAnsi="Calibri" w:cs="Calibri"/>
+          <w:sz w:val="24"/>
+          <w:szCs w:val="24"/>
           <w:lang w:val="pt-BR"/>
         </w:rPr>
         <w:t xml:space="preserve">. </w:t>
       </w:r>
-      <w:proofErr w:type="spellStart"/>
-      <w:r>
-        <w:rPr>
-          <w:lang w:val="pt-BR"/>
-        </w:rPr>
-        <w:t>Isse</w:t>
-      </w:r>
-      <w:proofErr w:type="spellEnd"/>
-      <w:r>
-        <w:rPr>
-          <w:lang w:val="pt-BR"/>
-        </w:rPr>
-        <w:t xml:space="preserve"> tipo de ferramenta traz algumas </w:t>
-      </w:r>
-      <w:proofErr w:type="spellStart"/>
-      <w:r>
-        <w:rPr>
-          <w:lang w:val="pt-BR"/>
-        </w:rPr>
-        <w:t>limitaçãoe</w:t>
-      </w:r>
-      <w:proofErr w:type="spellEnd"/>
-      <w:r>
-        <w:rPr>
-          <w:lang w:val="pt-BR"/>
-        </w:rPr>
-        <w:t xml:space="preserve"> como falta de </w:t>
-      </w:r>
-      <w:proofErr w:type="spellStart"/>
-      <w:r>
-        <w:rPr>
-          <w:lang w:val="pt-BR"/>
-        </w:rPr>
-        <w:t>personalisação</w:t>
-      </w:r>
-      <w:proofErr w:type="spellEnd"/>
-      <w:r>
-        <w:rPr>
+      <w:r>
+        <w:rPr>
+          <w:rFonts w:ascii="Calibri" w:hAnsi="Calibri" w:cs="Calibri"/>
+          <w:sz w:val="24"/>
+          <w:szCs w:val="24"/>
+          <w:lang w:val="pt-BR"/>
+        </w:rPr>
+        <w:t>E</w:t>
+      </w:r>
+      <w:r>
+        <w:rPr>
+          <w:rFonts w:ascii="Calibri" w:hAnsi="Calibri" w:cs="Calibri"/>
+          <w:sz w:val="24"/>
+          <w:szCs w:val="24"/>
+          <w:lang w:val="pt-BR"/>
+        </w:rPr>
+        <w:t xml:space="preserve">sse tipo de ferramenta traz algumas </w:t>
+      </w:r>
+      <w:r>
+        <w:rPr>
+          <w:rFonts w:ascii="Calibri" w:hAnsi="Calibri" w:cs="Calibri"/>
+          <w:sz w:val="24"/>
+          <w:szCs w:val="24"/>
+          <w:lang w:val="pt-BR"/>
+        </w:rPr>
+        <w:t>limitaç</w:t>
+      </w:r>
+      <w:r>
+        <w:rPr>
+          <w:rFonts w:ascii="Calibri" w:hAnsi="Calibri" w:cs="Calibri"/>
+          <w:sz w:val="24"/>
+          <w:szCs w:val="24"/>
+          <w:lang w:val="pt-BR"/>
+        </w:rPr>
+        <w:t xml:space="preserve">ões </w:t>
+      </w:r>
+      <w:r>
+        <w:rPr>
+          <w:rFonts w:ascii="Calibri" w:hAnsi="Calibri" w:cs="Calibri"/>
+          <w:sz w:val="24"/>
+          <w:szCs w:val="24"/>
+          <w:lang w:val="pt-BR"/>
+        </w:rPr>
+        <w:t>como</w:t>
+      </w:r>
+      <w:r>
+        <w:rPr>
+          <w:rFonts w:ascii="Calibri" w:hAnsi="Calibri" w:cs="Calibri"/>
+          <w:sz w:val="24"/>
+          <w:szCs w:val="24"/>
+          <w:lang w:val="pt-BR"/>
+        </w:rPr>
+        <w:t xml:space="preserve"> falta de </w:t>
+      </w:r>
+      <w:r>
+        <w:rPr>
+          <w:rFonts w:ascii="Calibri" w:hAnsi="Calibri" w:cs="Calibri"/>
+          <w:sz w:val="24"/>
+          <w:szCs w:val="24"/>
+          <w:lang w:val="pt-BR"/>
+        </w:rPr>
+        <w:t>personalização</w:t>
+      </w:r>
+      <w:r>
+        <w:rPr>
+          <w:rFonts w:ascii="Calibri" w:hAnsi="Calibri" w:cs="Calibri"/>
+          <w:sz w:val="24"/>
+          <w:szCs w:val="24"/>
           <w:lang w:val="pt-BR"/>
         </w:rPr>
         <w:t xml:space="preserve">, dificuldades para </w:t>
       </w:r>
-      <w:proofErr w:type="spellStart"/>
-      <w:r>
-        <w:rPr>
-          <w:lang w:val="pt-BR"/>
-        </w:rPr>
-        <w:t>analizar</w:t>
-      </w:r>
-      <w:proofErr w:type="spellEnd"/>
-      <w:r>
-        <w:rPr>
+      <w:r>
+        <w:rPr>
+          <w:rFonts w:ascii="Calibri" w:hAnsi="Calibri" w:cs="Calibri"/>
+          <w:sz w:val="24"/>
+          <w:szCs w:val="24"/>
+          <w:lang w:val="pt-BR"/>
+        </w:rPr>
+        <w:t>analisar</w:t>
+      </w:r>
+      <w:r>
+        <w:rPr>
+          <w:rFonts w:ascii="Calibri" w:hAnsi="Calibri" w:cs="Calibri"/>
+          <w:sz w:val="24"/>
+          <w:szCs w:val="24"/>
           <w:lang w:val="pt-BR"/>
         </w:rPr>
         <w:t xml:space="preserve"> dados qualitativos e a </w:t>
       </w:r>
-      <w:proofErr w:type="spellStart"/>
-      <w:r>
-        <w:rPr>
-          <w:lang w:val="pt-BR"/>
-        </w:rPr>
-        <w:t>imcompatibilidade</w:t>
-      </w:r>
-      <w:proofErr w:type="spellEnd"/>
-      <w:r>
-        <w:rPr>
+      <w:r>
+        <w:rPr>
+          <w:rFonts w:ascii="Calibri" w:hAnsi="Calibri" w:cs="Calibri"/>
+          <w:sz w:val="24"/>
+          <w:szCs w:val="24"/>
+          <w:lang w:val="pt-BR"/>
+        </w:rPr>
+        <w:t>incompatibilidade</w:t>
+      </w:r>
+      <w:r>
+        <w:rPr>
+          <w:rFonts w:ascii="Calibri" w:hAnsi="Calibri" w:cs="Calibri"/>
+          <w:sz w:val="24"/>
+          <w:szCs w:val="24"/>
           <w:lang w:val="pt-BR"/>
         </w:rPr>
         <w:t xml:space="preserve"> dos dados com sistemas internos das </w:t>
       </w:r>
-      <w:proofErr w:type="spellStart"/>
-      <w:r>
-        <w:rPr>
-          <w:lang w:val="pt-BR"/>
-        </w:rPr>
-        <w:t>instituiçãoes</w:t>
-      </w:r>
-      <w:proofErr w:type="spellEnd"/>
-      <w:r>
-        <w:rPr>
+      <w:r>
+        <w:rPr>
+          <w:rFonts w:ascii="Calibri" w:hAnsi="Calibri" w:cs="Calibri"/>
+          <w:sz w:val="24"/>
+          <w:szCs w:val="24"/>
+          <w:lang w:val="pt-BR"/>
+        </w:rPr>
+        <w:t>instituições</w:t>
+      </w:r>
+      <w:r>
+        <w:rPr>
+          <w:rFonts w:ascii="Calibri" w:hAnsi="Calibri" w:cs="Calibri"/>
+          <w:sz w:val="24"/>
+          <w:szCs w:val="24"/>
           <w:lang w:val="pt-BR"/>
         </w:rPr>
         <w:t xml:space="preserve">. Com bane nessas </w:t>
       </w:r>
-      <w:proofErr w:type="spellStart"/>
-      <w:r>
-        <w:rPr>
-          <w:lang w:val="pt-BR"/>
-        </w:rPr>
-        <w:t>imformações</w:t>
-      </w:r>
-      <w:proofErr w:type="spellEnd"/>
-      <w:r>
-        <w:rPr>
+      <w:r>
+        <w:rPr>
+          <w:rFonts w:ascii="Calibri" w:hAnsi="Calibri" w:cs="Calibri"/>
+          <w:sz w:val="24"/>
+          <w:szCs w:val="24"/>
+          <w:lang w:val="pt-BR"/>
+        </w:rPr>
+        <w:t>informações</w:t>
+      </w:r>
+      <w:r>
+        <w:rPr>
+          <w:rFonts w:ascii="Calibri" w:hAnsi="Calibri" w:cs="Calibri"/>
+          <w:sz w:val="24"/>
+          <w:szCs w:val="24"/>
           <w:lang w:val="pt-BR"/>
         </w:rPr>
         <w:t xml:space="preserve">, esse artigo tem como objetivo o desenvolvimento de um sistema </w:t>
       </w:r>
-      <w:proofErr w:type="spellStart"/>
-      <w:r>
-        <w:rPr>
-          <w:lang w:val="pt-BR"/>
-        </w:rPr>
-        <w:t>proprio</w:t>
-      </w:r>
-      <w:proofErr w:type="spellEnd"/>
-      <w:r>
-        <w:rPr>
+      <w:r>
+        <w:rPr>
+          <w:rFonts w:ascii="Calibri" w:hAnsi="Calibri" w:cs="Calibri"/>
+          <w:sz w:val="24"/>
+          <w:szCs w:val="24"/>
+          <w:lang w:val="pt-BR"/>
+        </w:rPr>
+        <w:t>próprio</w:t>
+      </w:r>
+      <w:r>
+        <w:rPr>
+          <w:rFonts w:ascii="Calibri" w:hAnsi="Calibri" w:cs="Calibri"/>
+          <w:sz w:val="24"/>
+          <w:szCs w:val="24"/>
           <w:lang w:val="pt-BR"/>
         </w:rPr>
         <w:t xml:space="preserve"> de avaliação de satisfação, buscando sanar esses problemas oferecendo uma solução eficiente e </w:t>
       </w:r>
-      <w:proofErr w:type="spellStart"/>
-      <w:r>
-        <w:rPr>
-          <w:lang w:val="pt-BR"/>
-        </w:rPr>
-        <w:t>adaptavel</w:t>
-      </w:r>
-      <w:proofErr w:type="spellEnd"/>
-      <w:r>
-        <w:rPr>
+      <w:r>
+        <w:rPr>
+          <w:rFonts w:ascii="Calibri" w:hAnsi="Calibri" w:cs="Calibri"/>
+          <w:sz w:val="24"/>
+          <w:szCs w:val="24"/>
+          <w:lang w:val="pt-BR"/>
+        </w:rPr>
+        <w:t>adaptável</w:t>
+      </w:r>
+      <w:r>
+        <w:rPr>
+          <w:rFonts w:ascii="Calibri" w:hAnsi="Calibri" w:cs="Calibri"/>
+          <w:sz w:val="24"/>
+          <w:szCs w:val="24"/>
           <w:lang w:val="pt-BR"/>
         </w:rPr>
         <w:t xml:space="preserve"> as </w:t>
       </w:r>
-      <w:proofErr w:type="spellStart"/>
-      <w:r>
-        <w:rPr>
-          <w:lang w:val="pt-BR"/>
-        </w:rPr>
-        <w:t>nececidades</w:t>
-      </w:r>
-      <w:proofErr w:type="spellEnd"/>
-      <w:r>
-        <w:rPr>
+      <w:r>
+        <w:rPr>
+          <w:rFonts w:ascii="Calibri" w:hAnsi="Calibri" w:cs="Calibri"/>
+          <w:sz w:val="24"/>
+          <w:szCs w:val="24"/>
+          <w:lang w:val="pt-BR"/>
+        </w:rPr>
+        <w:t>necessidades</w:t>
+      </w:r>
+      <w:r>
+        <w:rPr>
+          <w:rFonts w:ascii="Calibri" w:hAnsi="Calibri" w:cs="Calibri"/>
+          <w:sz w:val="24"/>
+          <w:szCs w:val="24"/>
           <w:lang w:val="pt-BR"/>
         </w:rPr>
         <w:t xml:space="preserve"> da instituição.</w:t>
@@ -384,112 +413,145 @@
     </w:p>
     <w:p>
       <w:pPr>
-        <w:rPr>
-          <w:lang w:val="pt-BR"/>
-        </w:rPr>
-      </w:pPr>
-      <w:r>
-        <w:rPr>
+        <w:jc w:val="both"/>
+        <w:rPr>
+          <w:rFonts w:ascii="Calibri" w:hAnsi="Calibri" w:cs="Calibri"/>
+          <w:sz w:val="24"/>
+          <w:szCs w:val="24"/>
+          <w:lang w:val="pt-BR"/>
+        </w:rPr>
+      </w:pPr>
+      <w:r>
+        <w:rPr>
+          <w:rFonts w:ascii="Calibri" w:hAnsi="Calibri" w:cs="Calibri"/>
+          <w:sz w:val="24"/>
+          <w:szCs w:val="24"/>
           <w:lang w:val="pt-BR"/>
         </w:rPr>
         <w:t xml:space="preserve">O sistema usará tecnologias como SQL, </w:t>
       </w:r>
-      <w:proofErr w:type="spellStart"/>
-      <w:r>
-        <w:rPr>
-          <w:lang w:val="pt-BR"/>
-        </w:rPr>
-        <w:t>JavaScript</w:t>
-      </w:r>
-      <w:proofErr w:type="spellEnd"/>
-      <w:r>
-        <w:rPr>
+      <w:r>
+        <w:rPr>
+          <w:rFonts w:ascii="Calibri" w:hAnsi="Calibri" w:cs="Calibri"/>
+          <w:sz w:val="24"/>
+          <w:szCs w:val="24"/>
+          <w:lang w:val="pt-BR"/>
+        </w:rPr>
+        <w:t>Javascript</w:t>
+      </w:r>
+      <w:r>
+        <w:rPr>
+          <w:rFonts w:ascii="Calibri" w:hAnsi="Calibri" w:cs="Calibri"/>
+          <w:sz w:val="24"/>
+          <w:szCs w:val="24"/>
           <w:lang w:val="pt-BR"/>
         </w:rPr>
         <w:t xml:space="preserve"> e HTML permitindo a criação de </w:t>
       </w:r>
-      <w:proofErr w:type="spellStart"/>
-      <w:r>
-        <w:rPr>
-          <w:lang w:val="pt-BR"/>
-        </w:rPr>
-        <w:t>questionarios</w:t>
-      </w:r>
-      <w:proofErr w:type="spellEnd"/>
-      <w:r>
-        <w:rPr>
+      <w:r>
+        <w:rPr>
+          <w:rFonts w:ascii="Calibri" w:hAnsi="Calibri" w:cs="Calibri"/>
+          <w:sz w:val="24"/>
+          <w:szCs w:val="24"/>
+          <w:lang w:val="pt-BR"/>
+        </w:rPr>
+        <w:t>questionários</w:t>
+      </w:r>
+      <w:r>
+        <w:rPr>
+          <w:rFonts w:ascii="Calibri" w:hAnsi="Calibri" w:cs="Calibri"/>
+          <w:sz w:val="24"/>
+          <w:szCs w:val="24"/>
           <w:lang w:val="pt-BR"/>
         </w:rPr>
         <w:t xml:space="preserve"> mais </w:t>
       </w:r>
-      <w:proofErr w:type="spellStart"/>
-      <w:r>
-        <w:rPr>
-          <w:lang w:val="pt-BR"/>
-        </w:rPr>
-        <w:t>flexiveis</w:t>
-      </w:r>
-      <w:proofErr w:type="spellEnd"/>
-      <w:r>
-        <w:rPr>
+      <w:r>
+        <w:rPr>
+          <w:rFonts w:ascii="Calibri" w:hAnsi="Calibri" w:cs="Calibri"/>
+          <w:sz w:val="24"/>
+          <w:szCs w:val="24"/>
+          <w:lang w:val="pt-BR"/>
+        </w:rPr>
+        <w:t>flexíveis</w:t>
+      </w:r>
+      <w:r>
+        <w:rPr>
+          <w:rFonts w:ascii="Calibri" w:hAnsi="Calibri" w:cs="Calibri"/>
+          <w:sz w:val="24"/>
+          <w:szCs w:val="24"/>
           <w:lang w:val="pt-BR"/>
         </w:rPr>
         <w:t xml:space="preserve">, contara com perguntas de </w:t>
       </w:r>
-      <w:proofErr w:type="spellStart"/>
-      <w:r>
-        <w:rPr>
-          <w:lang w:val="pt-BR"/>
-        </w:rPr>
-        <w:t>multipla</w:t>
-      </w:r>
-      <w:proofErr w:type="spellEnd"/>
-      <w:r>
-        <w:rPr>
+      <w:r>
+        <w:rPr>
+          <w:rFonts w:ascii="Calibri" w:hAnsi="Calibri" w:cs="Calibri"/>
+          <w:sz w:val="24"/>
+          <w:szCs w:val="24"/>
+          <w:lang w:val="pt-BR"/>
+        </w:rPr>
+        <w:t>múltipla</w:t>
+      </w:r>
+      <w:r>
+        <w:rPr>
+          <w:rFonts w:ascii="Calibri" w:hAnsi="Calibri" w:cs="Calibri"/>
+          <w:sz w:val="24"/>
+          <w:szCs w:val="24"/>
           <w:lang w:val="pt-BR"/>
         </w:rPr>
         <w:t xml:space="preserve"> escolha, escalas de avaliação, bem como perguntas abertas onde os alunos possam dar um retorno mais </w:t>
       </w:r>
-      <w:proofErr w:type="spellStart"/>
-      <w:proofErr w:type="gramStart"/>
-      <w:r>
-        <w:rPr>
-          <w:lang w:val="pt-BR"/>
-        </w:rPr>
-        <w:t>completo.O</w:t>
-      </w:r>
-      <w:proofErr w:type="spellEnd"/>
-      <w:proofErr w:type="gramEnd"/>
-      <w:r>
-        <w:rPr>
+      <w:r>
+        <w:rPr>
+          <w:rFonts w:ascii="Calibri" w:hAnsi="Calibri" w:cs="Calibri"/>
+          <w:sz w:val="24"/>
+          <w:szCs w:val="24"/>
+          <w:lang w:val="pt-BR"/>
+        </w:rPr>
+        <w:t>completo. O</w:t>
+      </w:r>
+      <w:r>
+        <w:rPr>
+          <w:rFonts w:ascii="Calibri" w:hAnsi="Calibri" w:cs="Calibri"/>
+          <w:sz w:val="24"/>
+          <w:szCs w:val="24"/>
           <w:lang w:val="pt-BR"/>
         </w:rPr>
         <w:t xml:space="preserve"> sistema contará com uma interface simples, de </w:t>
       </w:r>
-      <w:proofErr w:type="spellStart"/>
-      <w:r>
-        <w:rPr>
-          <w:lang w:val="pt-BR"/>
-        </w:rPr>
-        <w:t>facil</w:t>
-      </w:r>
-      <w:proofErr w:type="spellEnd"/>
-      <w:r>
-        <w:rPr>
+      <w:r>
+        <w:rPr>
+          <w:rFonts w:ascii="Calibri" w:hAnsi="Calibri" w:cs="Calibri"/>
+          <w:sz w:val="24"/>
+          <w:szCs w:val="24"/>
+          <w:lang w:val="pt-BR"/>
+        </w:rPr>
+        <w:t>fácil</w:t>
+      </w:r>
+      <w:r>
+        <w:rPr>
+          <w:rFonts w:ascii="Calibri" w:hAnsi="Calibri" w:cs="Calibri"/>
+          <w:sz w:val="24"/>
+          <w:szCs w:val="24"/>
           <w:lang w:val="pt-BR"/>
         </w:rPr>
         <w:t xml:space="preserve"> navegação, possibilitando uma resposta </w:t>
       </w:r>
-      <w:proofErr w:type="spellStart"/>
-      <w:r>
-        <w:rPr>
-          <w:lang w:val="pt-BR"/>
-        </w:rPr>
-        <w:t>rapida</w:t>
-      </w:r>
-      <w:proofErr w:type="spellEnd"/>
-      <w:r>
-        <w:rPr>
+      <w:r>
+        <w:rPr>
+          <w:rFonts w:ascii="Calibri" w:hAnsi="Calibri" w:cs="Calibri"/>
+          <w:sz w:val="24"/>
+          <w:szCs w:val="24"/>
+          <w:lang w:val="pt-BR"/>
+        </w:rPr>
+        <w:t>rápida</w:t>
+      </w:r>
+      <w:r>
+        <w:rPr>
+          <w:rFonts w:ascii="Calibri" w:hAnsi="Calibri" w:cs="Calibri"/>
+          <w:sz w:val="24"/>
+          <w:szCs w:val="24"/>
           <w:lang w:val="pt-BR"/>
         </w:rPr>
         <w:t xml:space="preserve"> e de forma completa.</w:t>
@@ -497,170 +559,199 @@
     </w:p>
     <w:p>
       <w:pPr>
-        <w:rPr>
-          <w:lang w:val="pt-BR"/>
-        </w:rPr>
-      </w:pPr>
-      <w:r>
-        <w:rPr>
-          <w:lang w:val="pt-BR"/>
-        </w:rPr>
-        <w:t xml:space="preserve">Para garantir um sistema alinhado às necessidades da instituição e dos alunos, vamos seguir a metodologia </w:t>
-      </w:r>
-      <w:proofErr w:type="spellStart"/>
-      <w:r>
-        <w:rPr>
-          <w:lang w:val="pt-BR"/>
-        </w:rPr>
-        <w:t>agil</w:t>
-      </w:r>
-      <w:proofErr w:type="spellEnd"/>
-      <w:r>
-        <w:rPr>
-          <w:lang w:val="pt-BR"/>
-        </w:rPr>
-        <w:t xml:space="preserve">. Isso possibilita o desenvolvimento do sistema de forma colaborativa e </w:t>
-      </w:r>
-      <w:proofErr w:type="gramStart"/>
-      <w:r>
-        <w:rPr>
-          <w:lang w:val="pt-BR"/>
-        </w:rPr>
-        <w:t>continua ,</w:t>
-      </w:r>
-      <w:proofErr w:type="gramEnd"/>
-      <w:r>
-        <w:rPr>
-          <w:lang w:val="pt-BR"/>
-        </w:rPr>
-        <w:t xml:space="preserve"> buscando a </w:t>
-      </w:r>
-      <w:proofErr w:type="spellStart"/>
-      <w:r>
-        <w:rPr>
-          <w:lang w:val="pt-BR"/>
-        </w:rPr>
-        <w:t>evoluçao</w:t>
-      </w:r>
-      <w:proofErr w:type="spellEnd"/>
-      <w:r>
-        <w:rPr>
+        <w:jc w:val="both"/>
+        <w:rPr>
+          <w:rFonts w:ascii="Calibri" w:hAnsi="Calibri" w:cs="Calibri"/>
+          <w:sz w:val="24"/>
+          <w:szCs w:val="24"/>
+          <w:lang w:val="pt-BR"/>
+        </w:rPr>
+      </w:pPr>
+      <w:r>
+        <w:rPr>
+          <w:rFonts w:ascii="Calibri" w:hAnsi="Calibri" w:cs="Calibri"/>
+          <w:sz w:val="24"/>
+          <w:szCs w:val="24"/>
+          <w:lang w:val="pt-BR"/>
+        </w:rPr>
+        <w:t xml:space="preserve">Para garantir um sistema alinhado às necessidades da instituição e dos alunos, vamos seguir a metodologia agil. Isso possibilita o desenvolvimento do sistema de forma colaborativa e </w:t>
+      </w:r>
+      <w:r>
+        <w:rPr>
+          <w:rFonts w:ascii="Calibri" w:hAnsi="Calibri" w:cs="Calibri"/>
+          <w:sz w:val="24"/>
+          <w:szCs w:val="24"/>
+          <w:lang w:val="pt-BR"/>
+        </w:rPr>
+        <w:t>continua buscando</w:t>
+      </w:r>
+      <w:r>
+        <w:rPr>
+          <w:rFonts w:ascii="Calibri" w:hAnsi="Calibri" w:cs="Calibri"/>
+          <w:sz w:val="24"/>
+          <w:szCs w:val="24"/>
+          <w:lang w:val="pt-BR"/>
+        </w:rPr>
+        <w:t xml:space="preserve"> a </w:t>
+      </w:r>
+      <w:r>
+        <w:rPr>
+          <w:rFonts w:ascii="Calibri" w:hAnsi="Calibri" w:cs="Calibri"/>
+          <w:sz w:val="24"/>
+          <w:szCs w:val="24"/>
+          <w:lang w:val="pt-BR"/>
+        </w:rPr>
+        <w:t>evolução</w:t>
+      </w:r>
+      <w:r>
+        <w:rPr>
+          <w:rFonts w:ascii="Calibri" w:hAnsi="Calibri" w:cs="Calibri"/>
+          <w:sz w:val="24"/>
+          <w:szCs w:val="24"/>
           <w:lang w:val="pt-BR"/>
         </w:rPr>
         <w:t xml:space="preserve"> conforme o feedback dos </w:t>
       </w:r>
-      <w:proofErr w:type="spellStart"/>
-      <w:r>
-        <w:rPr>
-          <w:lang w:val="pt-BR"/>
-        </w:rPr>
-        <w:t>usuarios</w:t>
-      </w:r>
-      <w:proofErr w:type="spellEnd"/>
-      <w:r>
-        <w:rPr>
+      <w:r>
+        <w:rPr>
+          <w:rFonts w:ascii="Calibri" w:hAnsi="Calibri" w:cs="Calibri"/>
+          <w:sz w:val="24"/>
+          <w:szCs w:val="24"/>
+          <w:lang w:val="pt-BR"/>
+        </w:rPr>
+        <w:t>usuários</w:t>
+      </w:r>
+      <w:r>
+        <w:rPr>
+          <w:rFonts w:ascii="Calibri" w:hAnsi="Calibri" w:cs="Calibri"/>
+          <w:sz w:val="24"/>
+          <w:szCs w:val="24"/>
           <w:lang w:val="pt-BR"/>
         </w:rPr>
         <w:t xml:space="preserve">. O processo deve ter </w:t>
       </w:r>
-      <w:proofErr w:type="spellStart"/>
-      <w:proofErr w:type="gramStart"/>
-      <w:r>
-        <w:rPr>
-          <w:lang w:val="pt-BR"/>
-        </w:rPr>
-        <w:t>inicio</w:t>
-      </w:r>
-      <w:proofErr w:type="spellEnd"/>
-      <w:proofErr w:type="gramEnd"/>
-      <w:r>
-        <w:rPr>
+      <w:r>
+        <w:rPr>
+          <w:rFonts w:ascii="Calibri" w:hAnsi="Calibri" w:cs="Calibri"/>
+          <w:sz w:val="24"/>
+          <w:szCs w:val="24"/>
+          <w:lang w:val="pt-BR"/>
+        </w:rPr>
+        <w:t>início</w:t>
+      </w:r>
+      <w:r>
+        <w:rPr>
+          <w:rFonts w:ascii="Calibri" w:hAnsi="Calibri" w:cs="Calibri"/>
+          <w:sz w:val="24"/>
+          <w:szCs w:val="24"/>
           <w:lang w:val="pt-BR"/>
         </w:rPr>
         <w:t xml:space="preserve"> com o levantamento das </w:t>
       </w:r>
-      <w:proofErr w:type="spellStart"/>
-      <w:r>
-        <w:rPr>
-          <w:lang w:val="pt-BR"/>
-        </w:rPr>
-        <w:t>necssidades</w:t>
-      </w:r>
-      <w:proofErr w:type="spellEnd"/>
-      <w:r>
-        <w:rPr>
+      <w:r>
+        <w:rPr>
+          <w:rFonts w:ascii="Calibri" w:hAnsi="Calibri" w:cs="Calibri"/>
+          <w:sz w:val="24"/>
+          <w:szCs w:val="24"/>
+          <w:lang w:val="pt-BR"/>
+        </w:rPr>
+        <w:t>necessidades</w:t>
+      </w:r>
+      <w:r>
+        <w:rPr>
+          <w:rFonts w:ascii="Calibri" w:hAnsi="Calibri" w:cs="Calibri"/>
+          <w:sz w:val="24"/>
+          <w:szCs w:val="24"/>
           <w:lang w:val="pt-BR"/>
         </w:rPr>
         <w:t xml:space="preserve"> junto ao cliente após, seguiremos pela criação e desenvolvimento de todas as funcionalidades, seguindo para os testes de usabilidade e validação do </w:t>
       </w:r>
-      <w:proofErr w:type="spellStart"/>
-      <w:proofErr w:type="gramStart"/>
-      <w:r>
-        <w:rPr>
-          <w:lang w:val="pt-BR"/>
-        </w:rPr>
-        <w:t>sistema.O</w:t>
-      </w:r>
-      <w:proofErr w:type="spellEnd"/>
-      <w:proofErr w:type="gramEnd"/>
-      <w:r>
-        <w:rPr>
+      <w:r>
+        <w:rPr>
+          <w:rFonts w:ascii="Calibri" w:hAnsi="Calibri" w:cs="Calibri"/>
+          <w:sz w:val="24"/>
+          <w:szCs w:val="24"/>
+          <w:lang w:val="pt-BR"/>
+        </w:rPr>
+        <w:t>sistema. O</w:t>
+      </w:r>
+      <w:r>
+        <w:rPr>
+          <w:rFonts w:ascii="Calibri" w:hAnsi="Calibri" w:cs="Calibri"/>
+          <w:sz w:val="24"/>
+          <w:szCs w:val="24"/>
           <w:lang w:val="pt-BR"/>
         </w:rPr>
         <w:t xml:space="preserve"> novo sistema </w:t>
       </w:r>
-      <w:proofErr w:type="spellStart"/>
-      <w:r>
-        <w:rPr>
-          <w:lang w:val="pt-BR"/>
-        </w:rPr>
-        <w:t>devera</w:t>
-      </w:r>
-      <w:proofErr w:type="spellEnd"/>
-      <w:r>
-        <w:rPr>
+      <w:r>
+        <w:rPr>
+          <w:rFonts w:ascii="Calibri" w:hAnsi="Calibri" w:cs="Calibri"/>
+          <w:sz w:val="24"/>
+          <w:szCs w:val="24"/>
+          <w:lang w:val="pt-BR"/>
+        </w:rPr>
+        <w:t>deverá</w:t>
+      </w:r>
+      <w:r>
+        <w:rPr>
+          <w:rFonts w:ascii="Calibri" w:hAnsi="Calibri" w:cs="Calibri"/>
+          <w:sz w:val="24"/>
+          <w:szCs w:val="24"/>
           <w:lang w:val="pt-BR"/>
         </w:rPr>
         <w:t xml:space="preserve"> ser </w:t>
       </w:r>
-      <w:proofErr w:type="spellStart"/>
-      <w:r>
-        <w:rPr>
-          <w:lang w:val="pt-BR"/>
-        </w:rPr>
-        <w:t>denvolvido</w:t>
-      </w:r>
-      <w:proofErr w:type="spellEnd"/>
-      <w:r>
-        <w:rPr>
+      <w:r>
+        <w:rPr>
+          <w:rFonts w:ascii="Calibri" w:hAnsi="Calibri" w:cs="Calibri"/>
+          <w:sz w:val="24"/>
+          <w:szCs w:val="24"/>
+          <w:lang w:val="pt-BR"/>
+        </w:rPr>
+        <w:t>desenvolvido</w:t>
+      </w:r>
+      <w:r>
+        <w:rPr>
+          <w:rFonts w:ascii="Calibri" w:hAnsi="Calibri" w:cs="Calibri"/>
+          <w:sz w:val="24"/>
+          <w:szCs w:val="24"/>
           <w:lang w:val="pt-BR"/>
         </w:rPr>
         <w:t xml:space="preserve"> buscando alinhamento aos sistemas </w:t>
       </w:r>
-      <w:proofErr w:type="spellStart"/>
-      <w:r>
-        <w:rPr>
-          <w:lang w:val="pt-BR"/>
-        </w:rPr>
-        <w:t>adminstrativos</w:t>
-      </w:r>
-      <w:proofErr w:type="spellEnd"/>
-      <w:r>
-        <w:rPr>
+      <w:r>
+        <w:rPr>
+          <w:rFonts w:ascii="Calibri" w:hAnsi="Calibri" w:cs="Calibri"/>
+          <w:sz w:val="24"/>
+          <w:szCs w:val="24"/>
+          <w:lang w:val="pt-BR"/>
+        </w:rPr>
+        <w:t>administrativos</w:t>
+      </w:r>
+      <w:r>
+        <w:rPr>
+          <w:rFonts w:ascii="Calibri" w:hAnsi="Calibri" w:cs="Calibri"/>
+          <w:sz w:val="24"/>
+          <w:szCs w:val="24"/>
           <w:lang w:val="pt-BR"/>
         </w:rPr>
         <w:t xml:space="preserve"> da </w:t>
       </w:r>
-      <w:proofErr w:type="spellStart"/>
-      <w:r>
-        <w:rPr>
-          <w:lang w:val="pt-BR"/>
-        </w:rPr>
-        <w:t>instituiçao</w:t>
-      </w:r>
-      <w:proofErr w:type="spellEnd"/>
-      <w:r>
-        <w:rPr>
+      <w:r>
+        <w:rPr>
+          <w:rFonts w:ascii="Calibri" w:hAnsi="Calibri" w:cs="Calibri"/>
+          <w:sz w:val="24"/>
+          <w:szCs w:val="24"/>
+          <w:lang w:val="pt-BR"/>
+        </w:rPr>
+        <w:t>instituição</w:t>
+      </w:r>
+      <w:r>
+        <w:rPr>
+          <w:rFonts w:ascii="Calibri" w:hAnsi="Calibri" w:cs="Calibri"/>
+          <w:sz w:val="24"/>
+          <w:szCs w:val="24"/>
           <w:lang w:val="pt-BR"/>
         </w:rPr>
         <w:t>, garantindo que os dados coletados sejam utilizados de forma eficaz.</w:t>
@@ -668,50 +759,59 @@
     </w:p>
     <w:p>
       <w:pPr>
-        <w:rPr>
-          <w:lang w:val="pt-BR"/>
-        </w:rPr>
-      </w:pPr>
-      <w:r>
-        <w:rPr>
+        <w:jc w:val="both"/>
+        <w:rPr>
+          <w:rFonts w:ascii="Calibri" w:hAnsi="Calibri" w:cs="Calibri"/>
+          <w:sz w:val="24"/>
+          <w:szCs w:val="24"/>
+          <w:lang w:val="pt-BR"/>
+        </w:rPr>
+      </w:pPr>
+      <w:r>
+        <w:rPr>
+          <w:rFonts w:ascii="Calibri" w:hAnsi="Calibri" w:cs="Calibri"/>
+          <w:sz w:val="24"/>
+          <w:szCs w:val="24"/>
           <w:lang w:val="pt-BR"/>
         </w:rPr>
         <w:t xml:space="preserve">Durante a fase de testes, vamos realizar uma experiência piloto com um grupo de alunos. Isso nos ajudará a ver como eles interagem com a plataforma, quanto tempo eles levam para completar as pesquisas e, claro, como podemos melhorar a experiência. Também vamos comparar os resultados do novo sistema com o </w:t>
       </w:r>
       <w:r>
         <w:rPr>
-          <w:b/>
-          <w:bCs/>
-          <w:lang w:val="pt-BR"/>
-        </w:rPr>
-        <w:t xml:space="preserve">Microsoft </w:t>
-      </w:r>
-      <w:proofErr w:type="spellStart"/>
-      <w:r>
-        <w:rPr>
-          <w:b/>
-          <w:bCs/>
-          <w:lang w:val="pt-BR"/>
-        </w:rPr>
-        <w:t>Forms</w:t>
-      </w:r>
-      <w:proofErr w:type="spellEnd"/>
-      <w:r>
-        <w:rPr>
+          <w:rFonts w:ascii="Calibri" w:hAnsi="Calibri" w:cs="Calibri"/>
+          <w:b/>
+          <w:bCs/>
+          <w:sz w:val="24"/>
+          <w:szCs w:val="24"/>
+          <w:lang w:val="pt-BR"/>
+        </w:rPr>
+        <w:t>Microsoft Forms</w:t>
+      </w:r>
+      <w:r>
+        <w:rPr>
+          <w:rFonts w:ascii="Calibri" w:hAnsi="Calibri" w:cs="Calibri"/>
+          <w:sz w:val="24"/>
+          <w:szCs w:val="24"/>
           <w:lang w:val="pt-BR"/>
         </w:rPr>
         <w:t xml:space="preserve">. Vamos analisar a taxa de respostas completas, o tempo gasto e a qualidade dos dados coletados. A segurança dos dados será um ponto de destaque, com a implementação de criptografia e controles de acesso, tudo de acordo com a </w:t>
       </w:r>
       <w:r>
         <w:rPr>
-          <w:b/>
-          <w:bCs/>
+          <w:rFonts w:ascii="Calibri" w:hAnsi="Calibri" w:cs="Calibri"/>
+          <w:b/>
+          <w:bCs/>
+          <w:sz w:val="24"/>
+          <w:szCs w:val="24"/>
           <w:lang w:val="pt-BR"/>
         </w:rPr>
         <w:t>Lei Geral de Proteção de Dados (LGPD)</w:t>
       </w:r>
       <w:r>
         <w:rPr>
+          <w:rFonts w:ascii="Calibri" w:hAnsi="Calibri" w:cs="Calibri"/>
+          <w:sz w:val="24"/>
+          <w:szCs w:val="24"/>
           <w:lang w:val="pt-BR"/>
         </w:rPr>
         <w:t>.</w:t>
@@ -719,68 +819,99 @@
     </w:p>
     <w:p>
       <w:pPr>
-        <w:rPr>
-          <w:lang w:val="pt-BR"/>
-        </w:rPr>
-      </w:pPr>
-      <w:r>
-        <w:rPr>
+        <w:jc w:val="both"/>
+        <w:rPr>
+          <w:rFonts w:ascii="Calibri" w:hAnsi="Calibri" w:cs="Calibri"/>
+          <w:sz w:val="24"/>
+          <w:szCs w:val="24"/>
+          <w:lang w:val="pt-BR"/>
+        </w:rPr>
+      </w:pPr>
+      <w:r>
+        <w:rPr>
+          <w:rFonts w:ascii="Calibri" w:hAnsi="Calibri" w:cs="Calibri"/>
+          <w:sz w:val="24"/>
+          <w:szCs w:val="24"/>
           <w:lang w:val="pt-BR"/>
         </w:rPr>
         <w:t xml:space="preserve">Uma grande vantagem desse sistema é que ele permitirá a </w:t>
       </w:r>
       <w:r>
         <w:rPr>
-          <w:b/>
-          <w:bCs/>
+          <w:rFonts w:ascii="Calibri" w:hAnsi="Calibri" w:cs="Calibri"/>
+          <w:b/>
+          <w:bCs/>
+          <w:sz w:val="24"/>
+          <w:szCs w:val="24"/>
           <w:lang w:val="pt-BR"/>
         </w:rPr>
         <w:t>geração automatizada de relatórios</w:t>
       </w:r>
       <w:r>
         <w:rPr>
+          <w:rFonts w:ascii="Calibri" w:hAnsi="Calibri" w:cs="Calibri"/>
+          <w:sz w:val="24"/>
+          <w:szCs w:val="24"/>
           <w:lang w:val="pt-BR"/>
         </w:rPr>
         <w:t xml:space="preserve">. Isso vai economizar tempo e facilitar a análise dos dados pelos gestores da instituição, que poderão gerar relatórios de maneira rápida e prática, no formato que for mais útil para eles, como </w:t>
       </w:r>
       <w:r>
         <w:rPr>
-          <w:b/>
-          <w:bCs/>
+          <w:rFonts w:ascii="Calibri" w:hAnsi="Calibri" w:cs="Calibri"/>
+          <w:b/>
+          <w:bCs/>
+          <w:sz w:val="24"/>
+          <w:szCs w:val="24"/>
           <w:lang w:val="pt-BR"/>
         </w:rPr>
         <w:t>PDF</w:t>
       </w:r>
       <w:r>
         <w:rPr>
+          <w:rFonts w:ascii="Calibri" w:hAnsi="Calibri" w:cs="Calibri"/>
+          <w:sz w:val="24"/>
+          <w:szCs w:val="24"/>
           <w:lang w:val="pt-BR"/>
         </w:rPr>
         <w:t xml:space="preserve"> ou </w:t>
       </w:r>
       <w:r>
         <w:rPr>
-          <w:b/>
-          <w:bCs/>
+          <w:rFonts w:ascii="Calibri" w:hAnsi="Calibri" w:cs="Calibri"/>
+          <w:b/>
+          <w:bCs/>
+          <w:sz w:val="24"/>
+          <w:szCs w:val="24"/>
           <w:lang w:val="pt-BR"/>
         </w:rPr>
         <w:t>Excel</w:t>
       </w:r>
       <w:r>
         <w:rPr>
+          <w:rFonts w:ascii="Calibri" w:hAnsi="Calibri" w:cs="Calibri"/>
+          <w:sz w:val="24"/>
+          <w:szCs w:val="24"/>
           <w:lang w:val="pt-BR"/>
         </w:rPr>
         <w:t xml:space="preserve">. Além disso, o sistema será flexível e poderá ser integrado a outras plataformas educacionais no futuro. A ideia é até usar </w:t>
       </w:r>
       <w:r>
         <w:rPr>
-          <w:b/>
-          <w:bCs/>
+          <w:rFonts w:ascii="Calibri" w:hAnsi="Calibri" w:cs="Calibri"/>
+          <w:b/>
+          <w:bCs/>
+          <w:sz w:val="24"/>
+          <w:szCs w:val="24"/>
           <w:lang w:val="pt-BR"/>
         </w:rPr>
         <w:t>inteligência artificial</w:t>
       </w:r>
       <w:r>
         <w:rPr>
+          <w:rFonts w:ascii="Calibri" w:hAnsi="Calibri" w:cs="Calibri"/>
+          <w:sz w:val="24"/>
+          <w:szCs w:val="24"/>
           <w:lang w:val="pt-BR"/>
         </w:rPr>
         <w:t xml:space="preserve"> para analisar os dados de maneira mais avançada, ajudando a identificar padrões e possíveis áreas de melhoria.</w:t>
@@ -788,40 +919,60 @@
     </w:p>
     <w:p>
       <w:pPr>
-        <w:rPr>
-          <w:lang w:val="pt-BR"/>
-        </w:rPr>
-      </w:pPr>
-      <w:r>
-        <w:rPr>
-          <w:lang w:val="pt-BR"/>
-        </w:rPr>
+        <w:jc w:val="both"/>
+        <w:rPr>
+          <w:rFonts w:ascii="Calibri" w:hAnsi="Calibri" w:cs="Calibri"/>
+          <w:sz w:val="24"/>
+          <w:szCs w:val="24"/>
+          <w:lang w:val="pt-BR"/>
+        </w:rPr>
+      </w:pPr>
+      <w:r>
+        <w:rPr>
+          <w:rFonts w:ascii="Calibri" w:hAnsi="Calibri" w:cs="Calibri"/>
+          <w:sz w:val="24"/>
+          <w:szCs w:val="24"/>
+          <w:lang w:val="pt-BR"/>
+        </w:rPr>
+        <w:lastRenderedPageBreak/>
         <w:t xml:space="preserve">No final, o objetivo é que o sistema não só aumente a </w:t>
       </w:r>
       <w:r>
         <w:rPr>
-          <w:b/>
-          <w:bCs/>
+          <w:rFonts w:ascii="Calibri" w:hAnsi="Calibri" w:cs="Calibri"/>
+          <w:b/>
+          <w:bCs/>
+          <w:sz w:val="24"/>
+          <w:szCs w:val="24"/>
           <w:lang w:val="pt-BR"/>
         </w:rPr>
         <w:t>taxa de respostas completas</w:t>
       </w:r>
       <w:r>
         <w:rPr>
+          <w:rFonts w:ascii="Calibri" w:hAnsi="Calibri" w:cs="Calibri"/>
+          <w:sz w:val="24"/>
+          <w:szCs w:val="24"/>
           <w:lang w:val="pt-BR"/>
         </w:rPr>
         <w:t xml:space="preserve">, mas também melhore a </w:t>
       </w:r>
       <w:r>
         <w:rPr>
-          <w:b/>
-          <w:bCs/>
+          <w:rFonts w:ascii="Calibri" w:hAnsi="Calibri" w:cs="Calibri"/>
+          <w:b/>
+          <w:bCs/>
+          <w:sz w:val="24"/>
+          <w:szCs w:val="24"/>
           <w:lang w:val="pt-BR"/>
         </w:rPr>
         <w:t>qualidade dos feedbacks</w:t>
       </w:r>
       <w:r>
         <w:rPr>
+          <w:rFonts w:ascii="Calibri" w:hAnsi="Calibri" w:cs="Calibri"/>
+          <w:sz w:val="24"/>
+          <w:szCs w:val="24"/>
           <w:lang w:val="pt-BR"/>
         </w:rPr>
         <w:t xml:space="preserve"> dos alunos. Ao organizar e analisar melhor as respostas, a instituição terá uma visão mais clara sobre onde pode melhorar, seja na infraestrutura, no ensino ou no atendimento aos alunos. O sistema será flexível, o que significa que ele vai evoluir conforme as necessidades da instituição e dos alunos mudem ao longo do tempo.</w:t>
@@ -829,18 +980,25 @@
     </w:p>
     <w:p>
       <w:pPr>
-        <w:rPr>
-          <w:lang w:val="pt-BR"/>
-        </w:rPr>
-      </w:pPr>
-      <w:r>
-        <w:rPr>
-          <w:lang w:val="pt-BR"/>
-        </w:rPr>
-        <w:lastRenderedPageBreak/>
+        <w:jc w:val="both"/>
+        <w:rPr>
+          <w:rFonts w:ascii="Calibri" w:hAnsi="Calibri" w:cs="Calibri"/>
+          <w:sz w:val="24"/>
+          <w:szCs w:val="24"/>
+          <w:lang w:val="pt-BR"/>
+        </w:rPr>
+      </w:pPr>
+      <w:r>
+        <w:rPr>
+          <w:rFonts w:ascii="Calibri" w:hAnsi="Calibri" w:cs="Calibri"/>
+          <w:sz w:val="24"/>
+          <w:szCs w:val="24"/>
+          <w:lang w:val="pt-BR"/>
+        </w:rPr>
         <w:t>Por fim, espera-se que esse sistema se torne uma ferramenta importante para qualquer instituição de ensino superior, oferecendo dados mais precisos e úteis para a melhoria contínua do ensino e da gestão acadêmica. Além disso, o sucesso desse projeto pode ser um exemplo para outras instituições que buscam uma maneira mais eficiente de entender a opinião de seus alunos.</w:t>
       </w:r>
     </w:p>
+    <w:bookmarkEnd w:id="0"/>
     <w:p>
       <w:pPr>
         <w:rPr>
@@ -1054,6 +1212,7 @@
           <w:lang w:val="pt-BR"/>
         </w:rPr>
       </w:pPr>
+      <w:bookmarkStart w:id="1" w:name="_Hlk205572068"/>
       <w:r>
         <w:rPr>
           <w:rFonts w:ascii="Calibri" w:hAnsi="Calibri" w:cs="Calibri"/>
@@ -1176,6 +1335,7 @@
           <w:szCs w:val="24"/>
           <w:lang w:val="pt-BR"/>
         </w:rPr>
+        <w:lastRenderedPageBreak/>
         <w:t>As informações sobre os níveis de satisfação dos clientes representam uma das principais prioridades de gestão para empresas comprometidas com a qualidade de seus produtos e serviços e, consequentemente, com os resultados obtidos junto a seus clientes.</w:t>
       </w:r>
     </w:p>
@@ -1218,7 +1378,6 @@
           <w:szCs w:val="24"/>
           <w:lang w:val="pt-BR"/>
         </w:rPr>
-        <w:lastRenderedPageBreak/>
         <w:t>Na maioria das instituições de ensino é comum que a C.P.A Comissão Própria de Avaliação aplique a</w:t>
       </w:r>
       <w:r>
@@ -1427,6 +1586,27 @@
           <w:lang w:val="pt-BR"/>
         </w:rPr>
         <w:t>infraestrutura existente, como servidores.</w:t>
+      </w:r>
+    </w:p>
+    <w:p>
+      <w:pPr>
+        <w:ind w:left="360"/>
+        <w:jc w:val="both"/>
+        <w:rPr>
+          <w:rFonts w:ascii="Calibri" w:hAnsi="Calibri" w:cs="Calibri"/>
+          <w:sz w:val="24"/>
+          <w:szCs w:val="24"/>
+          <w:lang w:val="pt-BR"/>
+        </w:rPr>
+      </w:pPr>
+      <w:r>
+        <w:rPr>
+          <w:rFonts w:ascii="Calibri" w:hAnsi="Calibri" w:cs="Calibri"/>
+          <w:sz w:val="24"/>
+          <w:szCs w:val="24"/>
+          <w:lang w:val="pt-BR"/>
+        </w:rPr>
+        <w:t>Para garantir um acesso mais seguro e eficiente ao sistema de avaliação, é proposto o uso de VLANs (Redes Locais Virtuais). As VLANs são ferramentas poderosas que permitem segmentar uma rede física em várias redes virtuais independentes, isolando o tráfego de dados e aumentando a segurança. No caso do sistema de avaliação da CPA do SENAI, o uso de VLANs permitirá controlar o acesso das máquinas dos alunos ao sistema, garantindo que apenas dispositivos autorizados possam interagir com o servidor do sistema de avaliação, ao mesmo tempo em que melhora a eficiência da rede, reduzindo o tráfego de dados desnecessários e aumentando a capacidade de resposta da plataforma.</w:t>
       </w:r>
     </w:p>
     <w:p>
@@ -1459,6 +1639,8 @@
           <w:lang w:val="pt-BR"/>
         </w:rPr>
       </w:pPr>
+      <w:bookmarkStart w:id="2" w:name="_Hlk205572677"/>
+      <w:bookmarkEnd w:id="1"/>
       <w:r>
         <w:rPr>
           <w:rFonts w:ascii="Calibri" w:hAnsi="Calibri" w:cs="Calibri"/>
@@ -1484,343 +1666,914 @@
     </w:p>
     <w:p>
       <w:pPr>
-        <w:rPr>
-          <w:rFonts w:ascii="Calibri" w:hAnsi="Calibri" w:cs="Calibri"/>
-          <w:sz w:val="24"/>
-          <w:szCs w:val="24"/>
-          <w:lang w:val="pt-BR"/>
-        </w:rPr>
-      </w:pPr>
-      <w:r>
-        <w:rPr>
-          <w:rFonts w:ascii="Calibri" w:hAnsi="Calibri" w:cs="Calibri"/>
-          <w:sz w:val="24"/>
-          <w:szCs w:val="24"/>
-          <w:lang w:val="pt-BR"/>
-        </w:rPr>
-        <w:t>A utilização do Microsoft Forms como ferramenta</w:t>
-      </w:r>
-      <w:r>
-        <w:rPr>
-          <w:rFonts w:ascii="Calibri" w:hAnsi="Calibri" w:cs="Calibri"/>
-          <w:sz w:val="24"/>
-          <w:szCs w:val="24"/>
-          <w:lang w:val="pt-BR"/>
-        </w:rPr>
-        <w:t xml:space="preserve"> principal de avaliação em instituições de ensino apresentam algumas limitações que comprometem o processo de coleta e analise de dados. Dentre as principais limitações, destacam-se:</w:t>
-      </w:r>
-    </w:p>
-    <w:p>
-      <w:pPr>
-        <w:rPr>
-          <w:rFonts w:ascii="Calibri" w:hAnsi="Calibri" w:cs="Calibri"/>
-          <w:sz w:val="24"/>
-          <w:szCs w:val="24"/>
-          <w:lang w:val="pt-BR"/>
-        </w:rPr>
-      </w:pPr>
-    </w:p>
-    <w:p>
-      <w:pPr>
-        <w:pStyle w:val="PargrafodaLista"/>
+        <w:jc w:val="both"/>
+        <w:rPr>
+          <w:rFonts w:ascii="Calibri" w:hAnsi="Calibri" w:cs="Calibri"/>
+          <w:sz w:val="24"/>
+          <w:szCs w:val="24"/>
+          <w:lang w:val="pt-BR"/>
+        </w:rPr>
+      </w:pPr>
+      <w:r>
+        <w:rPr>
+          <w:rFonts w:ascii="Calibri" w:hAnsi="Calibri" w:cs="Calibri"/>
+          <w:sz w:val="24"/>
+          <w:szCs w:val="24"/>
+          <w:lang w:val="pt-BR"/>
+        </w:rPr>
+        <w:t xml:space="preserve">A utilização de ferramentas genéricas, como o </w:t>
+      </w:r>
+      <w:r>
+        <w:rPr>
+          <w:rFonts w:ascii="Calibri" w:hAnsi="Calibri" w:cs="Calibri"/>
+          <w:b/>
+          <w:bCs/>
+          <w:sz w:val="24"/>
+          <w:szCs w:val="24"/>
+          <w:lang w:val="pt-BR"/>
+        </w:rPr>
+        <w:t>Microsoft Forms</w:t>
+      </w:r>
+      <w:r>
+        <w:rPr>
+          <w:rFonts w:ascii="Calibri" w:hAnsi="Calibri" w:cs="Calibri"/>
+          <w:sz w:val="24"/>
+          <w:szCs w:val="24"/>
+          <w:lang w:val="pt-BR"/>
+        </w:rPr>
+        <w:t>, como ferramenta principal de avaliação nas instituições de ensino apresenta várias limitações que comprometem o processo de coleta e análise de dados, impactando diretamente na eficiência e qualidade dos feedbacks obtidos. Dentre as principais limitações observadas, destacam-se:</w:t>
+      </w:r>
+    </w:p>
+    <w:p>
+      <w:pPr>
         <w:numPr>
           <w:ilvl w:val="0"/>
-          <w:numId w:val="16"/>
+          <w:numId w:val="22"/>
         </w:numPr>
-        <w:rPr>
-          <w:rFonts w:ascii="Calibri" w:hAnsi="Calibri" w:cs="Calibri"/>
-          <w:sz w:val="24"/>
-          <w:szCs w:val="24"/>
-          <w:lang w:val="pt-BR"/>
-        </w:rPr>
-      </w:pPr>
-      <w:r>
-        <w:rPr>
-          <w:rFonts w:ascii="Calibri" w:hAnsi="Calibri" w:cs="Calibri"/>
-          <w:b/>
-          <w:bCs/>
-          <w:sz w:val="24"/>
-          <w:szCs w:val="24"/>
-          <w:lang w:val="pt-BR"/>
-        </w:rPr>
-        <w:t xml:space="preserve">Formato de dados </w:t>
-      </w:r>
-      <w:proofErr w:type="spellStart"/>
-      <w:r>
-        <w:rPr>
-          <w:rFonts w:ascii="Calibri" w:hAnsi="Calibri" w:cs="Calibri"/>
-          <w:b/>
-          <w:bCs/>
-          <w:sz w:val="24"/>
-          <w:szCs w:val="24"/>
-          <w:lang w:val="pt-BR"/>
-        </w:rPr>
-        <w:t>incompativel</w:t>
-      </w:r>
-      <w:proofErr w:type="spellEnd"/>
-      <w:r>
-        <w:rPr>
-          <w:rFonts w:ascii="Calibri" w:hAnsi="Calibri" w:cs="Calibri"/>
-          <w:b/>
-          <w:bCs/>
-          <w:sz w:val="24"/>
-          <w:szCs w:val="24"/>
-          <w:lang w:val="pt-BR"/>
-        </w:rPr>
-        <w:t>:</w:t>
-      </w:r>
-      <w:r>
-        <w:rPr>
-          <w:rFonts w:ascii="Calibri" w:hAnsi="Calibri" w:cs="Calibri"/>
-          <w:sz w:val="24"/>
-          <w:szCs w:val="24"/>
-          <w:lang w:val="pt-BR"/>
-        </w:rPr>
-        <w:t xml:space="preserve"> Os arquivos gerados pelo Microsoft Forms</w:t>
-      </w:r>
-      <w:r>
-        <w:rPr>
-          <w:rFonts w:ascii="Calibri" w:hAnsi="Calibri" w:cs="Calibri"/>
-          <w:sz w:val="24"/>
-          <w:szCs w:val="24"/>
-          <w:lang w:val="pt-BR"/>
-        </w:rPr>
-        <w:t xml:space="preserve"> não estão aliados ao formato usado pelo sistema da instituição de ensino, exigindo assim uma manipulação manual desses dados aumentando assim o risco de erros e inviabilizando uma automação de processos.</w:t>
-      </w:r>
-    </w:p>
-    <w:p>
-      <w:pPr>
-        <w:pStyle w:val="PargrafodaLista"/>
-        <w:ind w:left="1068"/>
-        <w:rPr>
-          <w:rFonts w:ascii="Calibri" w:hAnsi="Calibri" w:cs="Calibri"/>
-          <w:sz w:val="24"/>
-          <w:szCs w:val="24"/>
-          <w:lang w:val="pt-BR"/>
-        </w:rPr>
-      </w:pPr>
-    </w:p>
-    <w:p>
-      <w:pPr>
-        <w:pStyle w:val="PargrafodaLista"/>
+        <w:jc w:val="both"/>
+        <w:rPr>
+          <w:rFonts w:ascii="Calibri" w:hAnsi="Calibri" w:cs="Calibri"/>
+          <w:sz w:val="24"/>
+          <w:szCs w:val="24"/>
+          <w:lang w:val="pt-BR"/>
+        </w:rPr>
+      </w:pPr>
+      <w:r>
+        <w:rPr>
+          <w:rFonts w:ascii="Calibri" w:hAnsi="Calibri" w:cs="Calibri"/>
+          <w:b/>
+          <w:bCs/>
+          <w:sz w:val="24"/>
+          <w:szCs w:val="24"/>
+          <w:lang w:val="pt-BR"/>
+        </w:rPr>
+        <w:t>Formato de Dados Incompatível</w:t>
+      </w:r>
+      <w:r>
+        <w:rPr>
+          <w:rFonts w:ascii="Calibri" w:hAnsi="Calibri" w:cs="Calibri"/>
+          <w:sz w:val="24"/>
+          <w:szCs w:val="24"/>
+          <w:lang w:val="pt-BR"/>
+        </w:rPr>
+        <w:t>: Os arquivos gerados pelo Microsoft Forms não estão alinhados com os formatos exigidos pelos sistemas administrativos das instituições, o que exige a manipulação manual desses dados. Isso aumenta o risco de erros e torna inviável a automação de processos, como a análise de grandes volumes de dados, gerando maior custo e trabalho extra para a equipe administrativa.</w:t>
+      </w:r>
+    </w:p>
+    <w:p>
+      <w:pPr>
         <w:numPr>
           <w:ilvl w:val="0"/>
-          <w:numId w:val="16"/>
+          <w:numId w:val="22"/>
         </w:numPr>
-        <w:rPr>
-          <w:rFonts w:ascii="Calibri" w:hAnsi="Calibri" w:cs="Calibri"/>
-          <w:sz w:val="24"/>
-          <w:szCs w:val="24"/>
-          <w:lang w:val="pt-BR"/>
-        </w:rPr>
-      </w:pPr>
-      <w:r>
-        <w:rPr>
-          <w:rFonts w:ascii="Calibri" w:hAnsi="Calibri" w:cs="Calibri"/>
-          <w:b/>
-          <w:bCs/>
-          <w:sz w:val="24"/>
-          <w:szCs w:val="24"/>
-          <w:lang w:val="pt-BR"/>
-        </w:rPr>
-        <w:t>Baixo engajamento de usuários:</w:t>
-      </w:r>
-      <w:r>
-        <w:rPr>
-          <w:rFonts w:ascii="Calibri" w:hAnsi="Calibri" w:cs="Calibri"/>
-          <w:sz w:val="24"/>
-          <w:szCs w:val="24"/>
-          <w:lang w:val="pt-BR"/>
-        </w:rPr>
-        <w:t xml:space="preserve"> Usando uma interface pouco amigável e intuitiva causando um desestimulo à participação dos alunos o que resulta em uma taxa</w:t>
-      </w:r>
-      <w:r>
-        <w:rPr>
-          <w:rFonts w:ascii="Calibri" w:hAnsi="Calibri" w:cs="Calibri"/>
-          <w:sz w:val="24"/>
-          <w:szCs w:val="24"/>
-          <w:lang w:val="pt-BR"/>
-        </w:rPr>
-        <w:t xml:space="preserve"> alta</w:t>
-      </w:r>
-      <w:r>
-        <w:rPr>
-          <w:rFonts w:ascii="Calibri" w:hAnsi="Calibri" w:cs="Calibri"/>
-          <w:sz w:val="24"/>
-          <w:szCs w:val="24"/>
-          <w:lang w:val="pt-BR"/>
-        </w:rPr>
-        <w:t xml:space="preserve"> de preenchimentos incompletos</w:t>
-      </w:r>
-      <w:r>
-        <w:rPr>
-          <w:rFonts w:ascii="Calibri" w:hAnsi="Calibri" w:cs="Calibri"/>
-          <w:sz w:val="24"/>
-          <w:szCs w:val="24"/>
-          <w:lang w:val="pt-BR"/>
-        </w:rPr>
-        <w:t>.</w:t>
-      </w:r>
-    </w:p>
-    <w:p>
-      <w:pPr>
-        <w:pStyle w:val="PargrafodaLista"/>
-        <w:rPr>
-          <w:rFonts w:ascii="Calibri" w:hAnsi="Calibri" w:cs="Calibri"/>
-          <w:sz w:val="24"/>
-          <w:szCs w:val="24"/>
-          <w:lang w:val="pt-BR"/>
-        </w:rPr>
-      </w:pPr>
-    </w:p>
-    <w:p>
-      <w:pPr>
-        <w:pStyle w:val="PargrafodaLista"/>
-        <w:ind w:left="1068"/>
-        <w:rPr>
-          <w:rFonts w:ascii="Calibri" w:hAnsi="Calibri" w:cs="Calibri"/>
-          <w:sz w:val="24"/>
-          <w:szCs w:val="24"/>
-          <w:lang w:val="pt-BR"/>
-        </w:rPr>
-      </w:pPr>
-    </w:p>
-    <w:p>
-      <w:pPr>
-        <w:pStyle w:val="PargrafodaLista"/>
+        <w:jc w:val="both"/>
+        <w:rPr>
+          <w:rFonts w:ascii="Calibri" w:hAnsi="Calibri" w:cs="Calibri"/>
+          <w:sz w:val="24"/>
+          <w:szCs w:val="24"/>
+          <w:lang w:val="pt-BR"/>
+        </w:rPr>
+      </w:pPr>
+      <w:r>
+        <w:rPr>
+          <w:rFonts w:ascii="Calibri" w:hAnsi="Calibri" w:cs="Calibri"/>
+          <w:b/>
+          <w:bCs/>
+          <w:sz w:val="24"/>
+          <w:szCs w:val="24"/>
+          <w:lang w:val="pt-BR"/>
+        </w:rPr>
+        <w:t>Baixo Engajamento dos Usuários</w:t>
+      </w:r>
+      <w:r>
+        <w:rPr>
+          <w:rFonts w:ascii="Calibri" w:hAnsi="Calibri" w:cs="Calibri"/>
+          <w:sz w:val="24"/>
+          <w:szCs w:val="24"/>
+          <w:lang w:val="pt-BR"/>
+        </w:rPr>
+        <w:t>: A interface do Microsoft Forms é considerada pouco amigável e intuitiva pelos alunos, o que leva a um desestímulo à participação. Esse baixo engajamento resulta em uma alta taxa de respostas incompletas e feedbacks imprecisos, afetando a qualidade da análise e dificultando a tomada de decisões sobre melhorias na instituição.</w:t>
+      </w:r>
+    </w:p>
+    <w:p>
+      <w:pPr>
         <w:numPr>
           <w:ilvl w:val="0"/>
-          <w:numId w:val="16"/>
+          <w:numId w:val="22"/>
         </w:numPr>
-        <w:rPr>
-          <w:rFonts w:ascii="Calibri" w:hAnsi="Calibri" w:cs="Calibri"/>
-          <w:sz w:val="24"/>
-          <w:szCs w:val="24"/>
-          <w:lang w:val="pt-BR"/>
-        </w:rPr>
-      </w:pPr>
-      <w:r>
-        <w:rPr>
-          <w:rFonts w:ascii="Calibri" w:hAnsi="Calibri" w:cs="Calibri"/>
-          <w:b/>
-          <w:bCs/>
-          <w:sz w:val="24"/>
-          <w:szCs w:val="24"/>
-          <w:lang w:val="pt-BR"/>
-        </w:rPr>
-        <w:t>Falta e personalização e Frexibilidade:</w:t>
-      </w:r>
-      <w:r>
-        <w:rPr>
-          <w:rFonts w:ascii="Calibri" w:hAnsi="Calibri" w:cs="Calibri"/>
-          <w:sz w:val="24"/>
-          <w:szCs w:val="24"/>
-          <w:lang w:val="pt-BR"/>
-        </w:rPr>
-        <w:t xml:space="preserve"> O Microsoft Forms</w:t>
-      </w:r>
-      <w:r>
-        <w:rPr>
-          <w:rFonts w:ascii="Calibri" w:hAnsi="Calibri" w:cs="Calibri"/>
-          <w:sz w:val="24"/>
-          <w:szCs w:val="24"/>
-          <w:lang w:val="pt-BR"/>
-        </w:rPr>
-        <w:t xml:space="preserve"> </w:t>
-      </w:r>
-      <w:r>
-        <w:rPr>
-          <w:rFonts w:ascii="Calibri" w:hAnsi="Calibri" w:cs="Calibri"/>
-          <w:sz w:val="24"/>
-          <w:szCs w:val="24"/>
-          <w:lang w:val="pt-BR"/>
-        </w:rPr>
-        <w:t xml:space="preserve">é uma ferramenta </w:t>
-      </w:r>
-      <w:r>
-        <w:rPr>
-          <w:rFonts w:ascii="Calibri" w:hAnsi="Calibri" w:cs="Calibri"/>
-          <w:sz w:val="24"/>
-          <w:szCs w:val="24"/>
-          <w:lang w:val="pt-BR"/>
-        </w:rPr>
-        <w:t>de fácil utilização,</w:t>
-      </w:r>
-      <w:r>
-        <w:rPr>
-          <w:rFonts w:ascii="Calibri" w:hAnsi="Calibri" w:cs="Calibri"/>
-          <w:sz w:val="24"/>
-          <w:szCs w:val="24"/>
-          <w:lang w:val="pt-BR"/>
-        </w:rPr>
-        <w:t xml:space="preserve"> porém não oferece muitas possibilidades em questão de personalização. A adaptação e personalizaçã</w:t>
-      </w:r>
-      <w:r>
-        <w:rPr>
-          <w:rFonts w:ascii="Calibri" w:hAnsi="Calibri" w:cs="Calibri"/>
-          <w:sz w:val="24"/>
-          <w:szCs w:val="24"/>
-          <w:lang w:val="pt-BR"/>
-        </w:rPr>
-        <w:t>o de escalas de questões de avaliação limitadas impede que a instituição crie um processo de avaliação alinhado às suas necessidades.</w:t>
-      </w:r>
-      <w:r>
-        <w:rPr>
-          <w:rFonts w:ascii="Calibri" w:hAnsi="Calibri" w:cs="Calibri"/>
-          <w:sz w:val="24"/>
-          <w:szCs w:val="24"/>
-          <w:lang w:val="pt-BR"/>
-        </w:rPr>
-        <w:t xml:space="preserve"> </w:t>
-      </w:r>
-    </w:p>
-    <w:p>
-      <w:pPr>
-        <w:pStyle w:val="PargrafodaLista"/>
-        <w:ind w:left="1068"/>
-        <w:rPr>
-          <w:rFonts w:ascii="Calibri" w:hAnsi="Calibri" w:cs="Calibri"/>
-          <w:sz w:val="24"/>
-          <w:szCs w:val="24"/>
-          <w:lang w:val="pt-BR"/>
-        </w:rPr>
-      </w:pPr>
-    </w:p>
-    <w:p>
-      <w:pPr>
-        <w:pStyle w:val="PargrafodaLista"/>
+        <w:jc w:val="both"/>
+        <w:rPr>
+          <w:rFonts w:ascii="Calibri" w:hAnsi="Calibri" w:cs="Calibri"/>
+          <w:sz w:val="24"/>
+          <w:szCs w:val="24"/>
+          <w:lang w:val="pt-BR"/>
+        </w:rPr>
+      </w:pPr>
+      <w:r>
+        <w:rPr>
+          <w:rFonts w:ascii="Calibri" w:hAnsi="Calibri" w:cs="Calibri"/>
+          <w:b/>
+          <w:bCs/>
+          <w:sz w:val="24"/>
+          <w:szCs w:val="24"/>
+          <w:lang w:val="pt-BR"/>
+        </w:rPr>
+        <w:t>Falta de Personalização e Flexibilidade</w:t>
+      </w:r>
+      <w:r>
+        <w:rPr>
+          <w:rFonts w:ascii="Calibri" w:hAnsi="Calibri" w:cs="Calibri"/>
+          <w:sz w:val="24"/>
+          <w:szCs w:val="24"/>
+          <w:lang w:val="pt-BR"/>
+        </w:rPr>
+        <w:t xml:space="preserve">: Embora o Microsoft Forms seja uma ferramenta de fácil utilização, ele oferece poucas opções de personalização, </w:t>
+      </w:r>
+      <w:r>
+        <w:rPr>
+          <w:rFonts w:ascii="Calibri" w:hAnsi="Calibri" w:cs="Calibri"/>
+          <w:sz w:val="24"/>
+          <w:szCs w:val="24"/>
+          <w:lang w:val="pt-BR"/>
+        </w:rPr>
+        <w:lastRenderedPageBreak/>
+        <w:t>especialmente no que diz respeito à adaptação de escalas de avaliação, tipos de perguntas e a criação de questionários dinâmicos que atendam às necessidades específicas de cada instituição. Isso limita a capacidade de customizar o processo de avaliação conforme os objetivos e características da instituição.</w:t>
+      </w:r>
+    </w:p>
+    <w:p>
+      <w:pPr>
         <w:numPr>
           <w:ilvl w:val="0"/>
-          <w:numId w:val="16"/>
+          <w:numId w:val="22"/>
         </w:numPr>
-        <w:rPr>
-          <w:rFonts w:ascii="Calibri" w:hAnsi="Calibri" w:cs="Calibri"/>
-          <w:sz w:val="24"/>
-          <w:szCs w:val="24"/>
-          <w:lang w:val="pt-BR"/>
-        </w:rPr>
-      </w:pPr>
-      <w:r>
-        <w:rPr>
-          <w:rFonts w:ascii="Calibri" w:hAnsi="Calibri" w:cs="Calibri"/>
-          <w:b/>
-          <w:bCs/>
-          <w:sz w:val="24"/>
-          <w:szCs w:val="24"/>
-          <w:lang w:val="pt-BR"/>
-        </w:rPr>
-        <w:t>Limitação em Feedbacks qualitativos:</w:t>
-      </w:r>
-      <w:r>
-        <w:rPr>
-          <w:rFonts w:ascii="Calibri" w:hAnsi="Calibri" w:cs="Calibri"/>
-          <w:sz w:val="24"/>
-          <w:szCs w:val="24"/>
-          <w:lang w:val="pt-BR"/>
-        </w:rPr>
-        <w:t xml:space="preserve"> As ferramentas atuais oferecidas pelo Microsoft Forms são limitadas quanto a feedbacks qualitativos não oferecendo recursos suficientes para análise dessas questões além de ser necessário um processo manual aumentando assim o tempo e os recursos necessários para análise dessas questões.</w:t>
-      </w:r>
-    </w:p>
+        <w:jc w:val="both"/>
+        <w:rPr>
+          <w:rFonts w:ascii="Calibri" w:hAnsi="Calibri" w:cs="Calibri"/>
+          <w:sz w:val="24"/>
+          <w:szCs w:val="24"/>
+          <w:lang w:val="pt-BR"/>
+        </w:rPr>
+      </w:pPr>
+      <w:r>
+        <w:rPr>
+          <w:rFonts w:ascii="Calibri" w:hAnsi="Calibri" w:cs="Calibri"/>
+          <w:b/>
+          <w:bCs/>
+          <w:sz w:val="24"/>
+          <w:szCs w:val="24"/>
+          <w:lang w:val="pt-BR"/>
+        </w:rPr>
+        <w:t>Limitação na Análise de Feedbacks Qualitativos</w:t>
+      </w:r>
+      <w:r>
+        <w:rPr>
+          <w:rFonts w:ascii="Calibri" w:hAnsi="Calibri" w:cs="Calibri"/>
+          <w:sz w:val="24"/>
+          <w:szCs w:val="24"/>
+          <w:lang w:val="pt-BR"/>
+        </w:rPr>
+        <w:t>: O Microsoft Forms oferece recursos limitados para a análise de dados qualitativos, como críticas, sugestões e elogios dos alunos. A falta de ferramentas automatizadas para categorizar e analisar esses feedbacks faz com que o processo de interpretação e ação sobre essas informações seja moroso e sujeito a erros.</w:t>
+      </w:r>
+    </w:p>
+    <w:p>
+      <w:pPr>
+        <w:numPr>
+          <w:ilvl w:val="0"/>
+          <w:numId w:val="22"/>
+        </w:numPr>
+        <w:jc w:val="both"/>
+        <w:rPr>
+          <w:rFonts w:ascii="Calibri" w:hAnsi="Calibri" w:cs="Calibri"/>
+          <w:sz w:val="24"/>
+          <w:szCs w:val="24"/>
+          <w:lang w:val="pt-BR"/>
+        </w:rPr>
+      </w:pPr>
+      <w:r>
+        <w:rPr>
+          <w:rFonts w:ascii="Calibri" w:hAnsi="Calibri" w:cs="Calibri"/>
+          <w:b/>
+          <w:bCs/>
+          <w:sz w:val="24"/>
+          <w:szCs w:val="24"/>
+          <w:lang w:val="pt-BR"/>
+        </w:rPr>
+        <w:t>Segurança e Conformidade com Regulamentações</w:t>
+      </w:r>
+      <w:r>
+        <w:rPr>
+          <w:rFonts w:ascii="Calibri" w:hAnsi="Calibri" w:cs="Calibri"/>
+          <w:sz w:val="24"/>
+          <w:szCs w:val="24"/>
+          <w:lang w:val="pt-BR"/>
+        </w:rPr>
+        <w:t xml:space="preserve">: As ferramentas tradicionais de coleta de dados, como o Microsoft Forms, não oferecem controles de segurança suficientes para garantir a proteção dos dados sensíveis dos alunos. Isso se torna ainda mais crítico com a implementação da </w:t>
+      </w:r>
+      <w:r>
+        <w:rPr>
+          <w:rFonts w:ascii="Calibri" w:hAnsi="Calibri" w:cs="Calibri"/>
+          <w:b/>
+          <w:bCs/>
+          <w:sz w:val="24"/>
+          <w:szCs w:val="24"/>
+          <w:lang w:val="pt-BR"/>
+        </w:rPr>
+        <w:t>Lei Geral de Proteção de Dados (LGPD)</w:t>
+      </w:r>
+      <w:r>
+        <w:rPr>
+          <w:rFonts w:ascii="Calibri" w:hAnsi="Calibri" w:cs="Calibri"/>
+          <w:sz w:val="24"/>
+          <w:szCs w:val="24"/>
+          <w:lang w:val="pt-BR"/>
+        </w:rPr>
+        <w:t xml:space="preserve"> no Brasil, que exige maior controle sobre a privacidade e segurança dos dados dos usuários. A falta de personalização e controle sobre a infraestrutura de armazenamento de dados pode colocar em risco a conformidade com a legislação vigente.</w:t>
+      </w:r>
+    </w:p>
+    <w:p>
+      <w:pPr>
+        <w:ind w:left="360"/>
+        <w:jc w:val="both"/>
+        <w:rPr>
+          <w:rFonts w:ascii="Calibri" w:hAnsi="Calibri" w:cs="Calibri"/>
+          <w:sz w:val="24"/>
+          <w:szCs w:val="24"/>
+          <w:lang w:val="pt-BR"/>
+        </w:rPr>
+      </w:pPr>
+      <w:r>
+        <w:rPr>
+          <w:rFonts w:ascii="Calibri" w:hAnsi="Calibri" w:cs="Calibri"/>
+          <w:sz w:val="24"/>
+          <w:szCs w:val="24"/>
+          <w:lang w:val="pt-BR"/>
+        </w:rPr>
+        <w:t xml:space="preserve">Além das limitações relacionadas ao uso do </w:t>
+      </w:r>
+      <w:r>
+        <w:rPr>
+          <w:rFonts w:ascii="Calibri" w:hAnsi="Calibri" w:cs="Calibri"/>
+          <w:b/>
+          <w:bCs/>
+          <w:sz w:val="24"/>
+          <w:szCs w:val="24"/>
+          <w:lang w:val="pt-BR"/>
+        </w:rPr>
+        <w:t>Microsoft Forms</w:t>
+      </w:r>
+      <w:r>
+        <w:rPr>
+          <w:rFonts w:ascii="Calibri" w:hAnsi="Calibri" w:cs="Calibri"/>
+          <w:sz w:val="24"/>
+          <w:szCs w:val="24"/>
+          <w:lang w:val="pt-BR"/>
+        </w:rPr>
+        <w:t xml:space="preserve">, outro desafio importante no SENAI envolve a </w:t>
+      </w:r>
+      <w:r>
+        <w:rPr>
+          <w:rFonts w:ascii="Calibri" w:hAnsi="Calibri" w:cs="Calibri"/>
+          <w:b/>
+          <w:bCs/>
+          <w:sz w:val="24"/>
+          <w:szCs w:val="24"/>
+          <w:lang w:val="pt-BR"/>
+        </w:rPr>
+        <w:t>infraestrutura de rede existente</w:t>
+      </w:r>
+      <w:r>
+        <w:rPr>
+          <w:rFonts w:ascii="Calibri" w:hAnsi="Calibri" w:cs="Calibri"/>
+          <w:sz w:val="24"/>
+          <w:szCs w:val="24"/>
+          <w:lang w:val="pt-BR"/>
+        </w:rPr>
+        <w:t xml:space="preserve">, especificamente o uso das </w:t>
+      </w:r>
+      <w:r>
+        <w:rPr>
+          <w:rFonts w:ascii="Calibri" w:hAnsi="Calibri" w:cs="Calibri"/>
+          <w:b/>
+          <w:bCs/>
+          <w:sz w:val="24"/>
+          <w:szCs w:val="24"/>
+          <w:lang w:val="pt-BR"/>
+        </w:rPr>
+        <w:t>VLANs</w:t>
+      </w:r>
+      <w:r>
+        <w:rPr>
+          <w:rFonts w:ascii="Calibri" w:hAnsi="Calibri" w:cs="Calibri"/>
+          <w:sz w:val="24"/>
+          <w:szCs w:val="24"/>
+          <w:lang w:val="pt-BR"/>
+        </w:rPr>
+        <w:t xml:space="preserve"> (Redes Locais Virtuais) para segmentar e gerenciar o tráfego de dados. Embora as VLANs sejam uma ferramenta útil, elas apresentam os seguintes problemas:</w:t>
+      </w:r>
+    </w:p>
+    <w:p>
+      <w:pPr>
+        <w:numPr>
+          <w:ilvl w:val="0"/>
+          <w:numId w:val="23"/>
+        </w:numPr>
+        <w:jc w:val="both"/>
+        <w:rPr>
+          <w:rFonts w:ascii="Calibri" w:hAnsi="Calibri" w:cs="Calibri"/>
+          <w:sz w:val="24"/>
+          <w:szCs w:val="24"/>
+          <w:lang w:val="pt-BR"/>
+        </w:rPr>
+      </w:pPr>
+      <w:r>
+        <w:rPr>
+          <w:rFonts w:ascii="Calibri" w:hAnsi="Calibri" w:cs="Calibri"/>
+          <w:b/>
+          <w:bCs/>
+          <w:sz w:val="24"/>
+          <w:szCs w:val="24"/>
+          <w:lang w:val="pt-BR"/>
+        </w:rPr>
+        <w:t>Falta de Segmentação Adequada de Rede</w:t>
+      </w:r>
+      <w:r>
+        <w:rPr>
+          <w:rFonts w:ascii="Calibri" w:hAnsi="Calibri" w:cs="Calibri"/>
+          <w:sz w:val="24"/>
+          <w:szCs w:val="24"/>
+          <w:lang w:val="pt-BR"/>
+        </w:rPr>
+        <w:t xml:space="preserve">: As VLANs existentes no SENAI podem não estar devidamente segmentadas para atender a necessidades específicas, como isolar o tráfego entre os alunos e o servidor de avaliação. Isso pode resultar em </w:t>
+      </w:r>
+      <w:r>
+        <w:rPr>
+          <w:rFonts w:ascii="Calibri" w:hAnsi="Calibri" w:cs="Calibri"/>
+          <w:b/>
+          <w:bCs/>
+          <w:sz w:val="24"/>
+          <w:szCs w:val="24"/>
+          <w:lang w:val="pt-BR"/>
+        </w:rPr>
+        <w:t>vazamento de dados</w:t>
+      </w:r>
+      <w:r>
+        <w:rPr>
+          <w:rFonts w:ascii="Calibri" w:hAnsi="Calibri" w:cs="Calibri"/>
+          <w:sz w:val="24"/>
+          <w:szCs w:val="24"/>
+          <w:lang w:val="pt-BR"/>
+        </w:rPr>
+        <w:t xml:space="preserve"> ou </w:t>
+      </w:r>
+      <w:r>
+        <w:rPr>
+          <w:rFonts w:ascii="Calibri" w:hAnsi="Calibri" w:cs="Calibri"/>
+          <w:b/>
+          <w:bCs/>
+          <w:sz w:val="24"/>
+          <w:szCs w:val="24"/>
+          <w:lang w:val="pt-BR"/>
+        </w:rPr>
+        <w:t>acesso não autorizado</w:t>
+      </w:r>
+      <w:r>
+        <w:rPr>
+          <w:rFonts w:ascii="Calibri" w:hAnsi="Calibri" w:cs="Calibri"/>
+          <w:sz w:val="24"/>
+          <w:szCs w:val="24"/>
+          <w:lang w:val="pt-BR"/>
+        </w:rPr>
+        <w:t xml:space="preserve"> a informações sensíveis, comprometendo a </w:t>
+      </w:r>
+      <w:r>
+        <w:rPr>
+          <w:rFonts w:ascii="Calibri" w:hAnsi="Calibri" w:cs="Calibri"/>
+          <w:b/>
+          <w:bCs/>
+          <w:sz w:val="24"/>
+          <w:szCs w:val="24"/>
+          <w:lang w:val="pt-BR"/>
+        </w:rPr>
+        <w:t>segurança da rede</w:t>
+      </w:r>
+      <w:r>
+        <w:rPr>
+          <w:rFonts w:ascii="Calibri" w:hAnsi="Calibri" w:cs="Calibri"/>
+          <w:sz w:val="24"/>
+          <w:szCs w:val="24"/>
+          <w:lang w:val="pt-BR"/>
+        </w:rPr>
+        <w:t xml:space="preserve"> e impactando a eficácia do sistema de avaliação da CPA.</w:t>
+      </w:r>
+    </w:p>
+    <w:p>
+      <w:pPr>
+        <w:numPr>
+          <w:ilvl w:val="0"/>
+          <w:numId w:val="23"/>
+        </w:numPr>
+        <w:jc w:val="both"/>
+        <w:rPr>
+          <w:rFonts w:ascii="Calibri" w:hAnsi="Calibri" w:cs="Calibri"/>
+          <w:sz w:val="24"/>
+          <w:szCs w:val="24"/>
+          <w:lang w:val="pt-BR"/>
+        </w:rPr>
+      </w:pPr>
+      <w:r>
+        <w:rPr>
+          <w:rFonts w:ascii="Calibri" w:hAnsi="Calibri" w:cs="Calibri"/>
+          <w:b/>
+          <w:bCs/>
+          <w:sz w:val="24"/>
+          <w:szCs w:val="24"/>
+          <w:lang w:val="pt-BR"/>
+        </w:rPr>
+        <w:t>Controle de Acesso Insuficiente</w:t>
+      </w:r>
+      <w:r>
+        <w:rPr>
+          <w:rFonts w:ascii="Calibri" w:hAnsi="Calibri" w:cs="Calibri"/>
+          <w:sz w:val="24"/>
+          <w:szCs w:val="24"/>
+          <w:lang w:val="pt-BR"/>
+        </w:rPr>
+        <w:t xml:space="preserve">: Apesar das VLANs ajudarem a segmentar a rede, pode haver </w:t>
+      </w:r>
+      <w:r>
+        <w:rPr>
+          <w:rFonts w:ascii="Calibri" w:hAnsi="Calibri" w:cs="Calibri"/>
+          <w:b/>
+          <w:bCs/>
+          <w:sz w:val="24"/>
+          <w:szCs w:val="24"/>
+          <w:lang w:val="pt-BR"/>
+        </w:rPr>
+        <w:t>falta de controle granular</w:t>
+      </w:r>
+      <w:r>
+        <w:rPr>
+          <w:rFonts w:ascii="Calibri" w:hAnsi="Calibri" w:cs="Calibri"/>
+          <w:sz w:val="24"/>
+          <w:szCs w:val="24"/>
+          <w:lang w:val="pt-BR"/>
+        </w:rPr>
+        <w:t xml:space="preserve"> sobre quem tem acesso a determinados recursos dentro da rede. Se as configurações de </w:t>
+      </w:r>
+      <w:r>
+        <w:rPr>
+          <w:rFonts w:ascii="Calibri" w:hAnsi="Calibri" w:cs="Calibri"/>
+          <w:b/>
+          <w:bCs/>
+          <w:sz w:val="24"/>
+          <w:szCs w:val="24"/>
+          <w:lang w:val="pt-BR"/>
+        </w:rPr>
+        <w:t>firewall</w:t>
+      </w:r>
+      <w:r>
+        <w:rPr>
+          <w:rFonts w:ascii="Calibri" w:hAnsi="Calibri" w:cs="Calibri"/>
+          <w:sz w:val="24"/>
+          <w:szCs w:val="24"/>
+          <w:lang w:val="pt-BR"/>
+        </w:rPr>
+        <w:t xml:space="preserve"> e </w:t>
+      </w:r>
+      <w:r>
+        <w:rPr>
+          <w:rFonts w:ascii="Calibri" w:hAnsi="Calibri" w:cs="Calibri"/>
+          <w:b/>
+          <w:bCs/>
+          <w:sz w:val="24"/>
+          <w:szCs w:val="24"/>
+          <w:lang w:val="pt-BR"/>
+        </w:rPr>
+        <w:t>controle de acesso</w:t>
+      </w:r>
+      <w:r>
+        <w:rPr>
+          <w:rFonts w:ascii="Calibri" w:hAnsi="Calibri" w:cs="Calibri"/>
+          <w:sz w:val="24"/>
+          <w:szCs w:val="24"/>
+          <w:lang w:val="pt-BR"/>
+        </w:rPr>
+        <w:t xml:space="preserve"> não forem adequadas, a segurança da rede pode ser comprometida, permitindo que dispositivos ou usuários não autorizados acessem o sistema de avaliação da CPA e outras informações sensíveis.</w:t>
+      </w:r>
+    </w:p>
+    <w:p>
+      <w:pPr>
+        <w:numPr>
+          <w:ilvl w:val="0"/>
+          <w:numId w:val="23"/>
+        </w:numPr>
+        <w:jc w:val="both"/>
+        <w:rPr>
+          <w:rFonts w:ascii="Calibri" w:hAnsi="Calibri" w:cs="Calibri"/>
+          <w:sz w:val="24"/>
+          <w:szCs w:val="24"/>
+          <w:lang w:val="pt-BR"/>
+        </w:rPr>
+      </w:pPr>
+      <w:r>
+        <w:rPr>
+          <w:rFonts w:ascii="Calibri" w:hAnsi="Calibri" w:cs="Calibri"/>
+          <w:b/>
+          <w:bCs/>
+          <w:sz w:val="24"/>
+          <w:szCs w:val="24"/>
+          <w:lang w:val="pt-BR"/>
+        </w:rPr>
+        <w:t>Configuração Complexa e Manutenção Difícil</w:t>
+      </w:r>
+      <w:r>
+        <w:rPr>
+          <w:rFonts w:ascii="Calibri" w:hAnsi="Calibri" w:cs="Calibri"/>
+          <w:sz w:val="24"/>
+          <w:szCs w:val="24"/>
+          <w:lang w:val="pt-BR"/>
+        </w:rPr>
+        <w:t xml:space="preserve">: A </w:t>
+      </w:r>
+      <w:r>
+        <w:rPr>
+          <w:rFonts w:ascii="Calibri" w:hAnsi="Calibri" w:cs="Calibri"/>
+          <w:b/>
+          <w:bCs/>
+          <w:sz w:val="24"/>
+          <w:szCs w:val="24"/>
+          <w:lang w:val="pt-BR"/>
+        </w:rPr>
+        <w:t>configuração e manutenção</w:t>
+      </w:r>
+      <w:r>
+        <w:rPr>
+          <w:rFonts w:ascii="Calibri" w:hAnsi="Calibri" w:cs="Calibri"/>
+          <w:sz w:val="24"/>
+          <w:szCs w:val="24"/>
+          <w:lang w:val="pt-BR"/>
+        </w:rPr>
+        <w:t xml:space="preserve"> das VLANs pode ser complexa, especialmente em uma rede de grande escala como a do SENAI. Se as VLANs não forem configuradas corretamente ou se houver </w:t>
+      </w:r>
+      <w:r>
+        <w:rPr>
+          <w:rFonts w:ascii="Calibri" w:hAnsi="Calibri" w:cs="Calibri"/>
+          <w:b/>
+          <w:bCs/>
+          <w:sz w:val="24"/>
+          <w:szCs w:val="24"/>
+          <w:lang w:val="pt-BR"/>
+        </w:rPr>
+        <w:t>falta de processos centralizados de gerenciamento</w:t>
+      </w:r>
+      <w:r>
+        <w:rPr>
+          <w:rFonts w:ascii="Calibri" w:hAnsi="Calibri" w:cs="Calibri"/>
+          <w:sz w:val="24"/>
+          <w:szCs w:val="24"/>
+          <w:lang w:val="pt-BR"/>
+        </w:rPr>
+        <w:t xml:space="preserve">, a rede pode se tornar </w:t>
+      </w:r>
+      <w:r>
+        <w:rPr>
+          <w:rFonts w:ascii="Calibri" w:hAnsi="Calibri" w:cs="Calibri"/>
+          <w:b/>
+          <w:bCs/>
+          <w:sz w:val="24"/>
+          <w:szCs w:val="24"/>
+          <w:lang w:val="pt-BR"/>
+        </w:rPr>
+        <w:t>difícil de administrar</w:t>
+      </w:r>
+      <w:r>
+        <w:rPr>
+          <w:rFonts w:ascii="Calibri" w:hAnsi="Calibri" w:cs="Calibri"/>
+          <w:sz w:val="24"/>
+          <w:szCs w:val="24"/>
+          <w:lang w:val="pt-BR"/>
+        </w:rPr>
+        <w:t>, resultando em erros operacionais e impactos no desempenho da rede.</w:t>
+      </w:r>
+    </w:p>
+    <w:p>
+      <w:pPr>
+        <w:numPr>
+          <w:ilvl w:val="0"/>
+          <w:numId w:val="23"/>
+        </w:numPr>
+        <w:jc w:val="both"/>
+        <w:rPr>
+          <w:rFonts w:ascii="Calibri" w:hAnsi="Calibri" w:cs="Calibri"/>
+          <w:sz w:val="24"/>
+          <w:szCs w:val="24"/>
+          <w:lang w:val="pt-BR"/>
+        </w:rPr>
+      </w:pPr>
+      <w:r>
+        <w:rPr>
+          <w:rFonts w:ascii="Calibri" w:hAnsi="Calibri" w:cs="Calibri"/>
+          <w:b/>
+          <w:bCs/>
+          <w:sz w:val="24"/>
+          <w:szCs w:val="24"/>
+          <w:lang w:val="pt-BR"/>
+        </w:rPr>
+        <w:t>Ineficiência no Roteamento entre VLANs</w:t>
+      </w:r>
+      <w:r>
+        <w:rPr>
+          <w:rFonts w:ascii="Calibri" w:hAnsi="Calibri" w:cs="Calibri"/>
+          <w:sz w:val="24"/>
+          <w:szCs w:val="24"/>
+          <w:lang w:val="pt-BR"/>
+        </w:rPr>
+        <w:t xml:space="preserve">: O </w:t>
+      </w:r>
+      <w:r>
+        <w:rPr>
+          <w:rFonts w:ascii="Calibri" w:hAnsi="Calibri" w:cs="Calibri"/>
+          <w:b/>
+          <w:bCs/>
+          <w:sz w:val="24"/>
+          <w:szCs w:val="24"/>
+          <w:lang w:val="pt-BR"/>
+        </w:rPr>
+        <w:t>roteamento entre VLANs</w:t>
+      </w:r>
+      <w:r>
+        <w:rPr>
+          <w:rFonts w:ascii="Calibri" w:hAnsi="Calibri" w:cs="Calibri"/>
+          <w:sz w:val="24"/>
+          <w:szCs w:val="24"/>
+          <w:lang w:val="pt-BR"/>
+        </w:rPr>
+        <w:t xml:space="preserve"> deve ser realizado com o auxílio de roteadores ou switches de camada 3, mas se a configuração não for otimizada, o tráfego entre as VLANs pode sofrer </w:t>
+      </w:r>
+      <w:r>
+        <w:rPr>
+          <w:rFonts w:ascii="Calibri" w:hAnsi="Calibri" w:cs="Calibri"/>
+          <w:b/>
+          <w:bCs/>
+          <w:sz w:val="24"/>
+          <w:szCs w:val="24"/>
+          <w:lang w:val="pt-BR"/>
+        </w:rPr>
+        <w:t>atrasos ou falhas</w:t>
+      </w:r>
+      <w:r>
+        <w:rPr>
+          <w:rFonts w:ascii="Calibri" w:hAnsi="Calibri" w:cs="Calibri"/>
+          <w:sz w:val="24"/>
+          <w:szCs w:val="24"/>
+          <w:lang w:val="pt-BR"/>
+        </w:rPr>
+        <w:t>, prejudicando a comunicação entre os dispositivos necessários para o funcionamento do sistema de avaliação.</w:t>
+      </w:r>
+    </w:p>
+    <w:p>
+      <w:pPr>
+        <w:numPr>
+          <w:ilvl w:val="0"/>
+          <w:numId w:val="23"/>
+        </w:numPr>
+        <w:jc w:val="both"/>
+        <w:rPr>
+          <w:rFonts w:ascii="Calibri" w:hAnsi="Calibri" w:cs="Calibri"/>
+          <w:sz w:val="24"/>
+          <w:szCs w:val="24"/>
+          <w:lang w:val="pt-BR"/>
+        </w:rPr>
+      </w:pPr>
+      <w:r>
+        <w:rPr>
+          <w:rFonts w:ascii="Calibri" w:hAnsi="Calibri" w:cs="Calibri"/>
+          <w:b/>
+          <w:bCs/>
+          <w:sz w:val="24"/>
+          <w:szCs w:val="24"/>
+          <w:lang w:val="pt-BR"/>
+        </w:rPr>
+        <w:t>Desempenho da Rede e Largura de Banda</w:t>
+      </w:r>
+      <w:r>
+        <w:rPr>
+          <w:rFonts w:ascii="Calibri" w:hAnsi="Calibri" w:cs="Calibri"/>
+          <w:sz w:val="24"/>
+          <w:szCs w:val="24"/>
+          <w:lang w:val="pt-BR"/>
+        </w:rPr>
+        <w:t xml:space="preserve">: Se as VLANs não forem configuradas para otimizar o tráfego de dados, pode ocorrer </w:t>
+      </w:r>
+      <w:r>
+        <w:rPr>
+          <w:rFonts w:ascii="Calibri" w:hAnsi="Calibri" w:cs="Calibri"/>
+          <w:b/>
+          <w:bCs/>
+          <w:sz w:val="24"/>
+          <w:szCs w:val="24"/>
+          <w:lang w:val="pt-BR"/>
+        </w:rPr>
+        <w:t>congestão de rede</w:t>
+      </w:r>
+      <w:r>
+        <w:rPr>
+          <w:rFonts w:ascii="Calibri" w:hAnsi="Calibri" w:cs="Calibri"/>
+          <w:sz w:val="24"/>
+          <w:szCs w:val="24"/>
+          <w:lang w:val="pt-BR"/>
+        </w:rPr>
+        <w:t xml:space="preserve"> e queda no </w:t>
+      </w:r>
+      <w:r>
+        <w:rPr>
+          <w:rFonts w:ascii="Calibri" w:hAnsi="Calibri" w:cs="Calibri"/>
+          <w:b/>
+          <w:bCs/>
+          <w:sz w:val="24"/>
+          <w:szCs w:val="24"/>
+          <w:lang w:val="pt-BR"/>
+        </w:rPr>
+        <w:lastRenderedPageBreak/>
+        <w:t>desempenho do sistema</w:t>
+      </w:r>
+      <w:r>
+        <w:rPr>
+          <w:rFonts w:ascii="Calibri" w:hAnsi="Calibri" w:cs="Calibri"/>
+          <w:sz w:val="24"/>
+          <w:szCs w:val="24"/>
+          <w:lang w:val="pt-BR"/>
+        </w:rPr>
+        <w:t xml:space="preserve">, impactando diretamente a experiência dos alunos ao acessar o sistema de avaliação da CPA. A </w:t>
+      </w:r>
+      <w:r>
+        <w:rPr>
+          <w:rFonts w:ascii="Calibri" w:hAnsi="Calibri" w:cs="Calibri"/>
+          <w:b/>
+          <w:bCs/>
+          <w:sz w:val="24"/>
+          <w:szCs w:val="24"/>
+          <w:lang w:val="pt-BR"/>
+        </w:rPr>
+        <w:t>lente de tráfego</w:t>
+      </w:r>
+      <w:r>
+        <w:rPr>
+          <w:rFonts w:ascii="Calibri" w:hAnsi="Calibri" w:cs="Calibri"/>
+          <w:sz w:val="24"/>
+          <w:szCs w:val="24"/>
+          <w:lang w:val="pt-BR"/>
+        </w:rPr>
+        <w:t xml:space="preserve"> entre diferentes dispositivos pode resultar em lentidão e instabilidade no acesso aos dados.</w:t>
+      </w:r>
+    </w:p>
+    <w:p>
+      <w:pPr>
+        <w:numPr>
+          <w:ilvl w:val="0"/>
+          <w:numId w:val="23"/>
+        </w:numPr>
+        <w:jc w:val="both"/>
+        <w:rPr>
+          <w:rFonts w:ascii="Calibri" w:hAnsi="Calibri" w:cs="Calibri"/>
+          <w:sz w:val="24"/>
+          <w:szCs w:val="24"/>
+          <w:lang w:val="pt-BR"/>
+        </w:rPr>
+      </w:pPr>
+      <w:r>
+        <w:rPr>
+          <w:rFonts w:ascii="Calibri" w:hAnsi="Calibri" w:cs="Calibri"/>
+          <w:b/>
+          <w:bCs/>
+          <w:sz w:val="24"/>
+          <w:szCs w:val="24"/>
+          <w:lang w:val="pt-BR"/>
+        </w:rPr>
+        <w:t>Não Conformidade com Políticas de Privacidade e LGPD</w:t>
+      </w:r>
+      <w:r>
+        <w:rPr>
+          <w:rFonts w:ascii="Calibri" w:hAnsi="Calibri" w:cs="Calibri"/>
+          <w:sz w:val="24"/>
+          <w:szCs w:val="24"/>
+          <w:lang w:val="pt-BR"/>
+        </w:rPr>
+        <w:t xml:space="preserve">: A </w:t>
+      </w:r>
+      <w:r>
+        <w:rPr>
+          <w:rFonts w:ascii="Calibri" w:hAnsi="Calibri" w:cs="Calibri"/>
+          <w:b/>
+          <w:bCs/>
+          <w:sz w:val="24"/>
+          <w:szCs w:val="24"/>
+          <w:lang w:val="pt-BR"/>
+        </w:rPr>
+        <w:t>segurança e conformidade com a LGPD</w:t>
+      </w:r>
+      <w:r>
+        <w:rPr>
+          <w:rFonts w:ascii="Calibri" w:hAnsi="Calibri" w:cs="Calibri"/>
+          <w:sz w:val="24"/>
+          <w:szCs w:val="24"/>
+          <w:lang w:val="pt-BR"/>
+        </w:rPr>
+        <w:t xml:space="preserve"> pode não estar adequadamente garantida pelas VLANs existentes, caso não haja </w:t>
+      </w:r>
+      <w:r>
+        <w:rPr>
+          <w:rFonts w:ascii="Calibri" w:hAnsi="Calibri" w:cs="Calibri"/>
+          <w:b/>
+          <w:bCs/>
+          <w:sz w:val="24"/>
+          <w:szCs w:val="24"/>
+          <w:lang w:val="pt-BR"/>
+        </w:rPr>
+        <w:t>controle adequado sobre o tráfego de dados</w:t>
+      </w:r>
+      <w:r>
+        <w:rPr>
+          <w:rFonts w:ascii="Calibri" w:hAnsi="Calibri" w:cs="Calibri"/>
+          <w:sz w:val="24"/>
+          <w:szCs w:val="24"/>
+          <w:lang w:val="pt-BR"/>
+        </w:rPr>
+        <w:t xml:space="preserve">, </w:t>
+      </w:r>
+      <w:r>
+        <w:rPr>
+          <w:rFonts w:ascii="Calibri" w:hAnsi="Calibri" w:cs="Calibri"/>
+          <w:b/>
+          <w:bCs/>
+          <w:sz w:val="24"/>
+          <w:szCs w:val="24"/>
+          <w:lang w:val="pt-BR"/>
+        </w:rPr>
+        <w:t>controle de acesso</w:t>
+      </w:r>
+      <w:r>
+        <w:rPr>
+          <w:rFonts w:ascii="Calibri" w:hAnsi="Calibri" w:cs="Calibri"/>
+          <w:sz w:val="24"/>
+          <w:szCs w:val="24"/>
+          <w:lang w:val="pt-BR"/>
+        </w:rPr>
+        <w:t xml:space="preserve"> e </w:t>
+      </w:r>
+      <w:r>
+        <w:rPr>
+          <w:rFonts w:ascii="Calibri" w:hAnsi="Calibri" w:cs="Calibri"/>
+          <w:b/>
+          <w:bCs/>
+          <w:sz w:val="24"/>
+          <w:szCs w:val="24"/>
+          <w:lang w:val="pt-BR"/>
+        </w:rPr>
+        <w:t>armazenamento seguro de dados sensíveis</w:t>
+      </w:r>
+      <w:r>
+        <w:rPr>
+          <w:rFonts w:ascii="Calibri" w:hAnsi="Calibri" w:cs="Calibri"/>
+          <w:sz w:val="24"/>
+          <w:szCs w:val="24"/>
+          <w:lang w:val="pt-BR"/>
+        </w:rPr>
+        <w:t>. Isso pode comprometer a privacidade dos alunos e a conformidade com a legislação, expondo a instituição a riscos legais.</w:t>
+      </w:r>
+    </w:p>
+    <w:p>
+      <w:pPr>
+        <w:ind w:left="360"/>
+        <w:jc w:val="both"/>
+        <w:rPr>
+          <w:rFonts w:ascii="Calibri" w:hAnsi="Calibri" w:cs="Calibri"/>
+          <w:sz w:val="24"/>
+          <w:szCs w:val="24"/>
+          <w:lang w:val="pt-BR"/>
+        </w:rPr>
+      </w:pPr>
+    </w:p>
+    <w:bookmarkEnd w:id="2"/>
     <w:p>
       <w:pPr>
         <w:jc w:val="both"/>
@@ -1892,6 +2645,7 @@
           <w:lang w:val="pt-BR"/>
         </w:rPr>
       </w:pPr>
+      <w:bookmarkStart w:id="3" w:name="_Hlk205572123"/>
       <w:r>
         <w:rPr>
           <w:rFonts w:ascii="Calibri" w:hAnsi="Calibri" w:cs="Calibri"/>
@@ -2034,17 +2788,7 @@
           <w:szCs w:val="24"/>
           <w:lang w:val="pt-BR"/>
         </w:rPr>
-        <w:t xml:space="preserve">que agrega muito no objetivo final </w:t>
-      </w:r>
-      <w:r>
-        <w:rPr>
-          <w:rFonts w:ascii="Calibri" w:hAnsi="Calibri" w:cs="Calibri"/>
-          <w:sz w:val="24"/>
-          <w:szCs w:val="24"/>
-          <w:lang w:val="pt-BR"/>
-        </w:rPr>
-        <w:lastRenderedPageBreak/>
-        <w:t>dessa pesquisa</w:t>
+        <w:t>que agrega muito no objetivo final dessa pesquisa</w:t>
       </w:r>
       <w:r>
         <w:rPr>
@@ -2241,7 +2985,7 @@
           <w:szCs w:val="24"/>
           <w:lang w:val="pt-BR"/>
         </w:rPr>
-        <w:t>Analisar as limitações da ferramenta atual (Microsoft Forms), identificando pontos de melhoria em termos de formatação de dados, usabilidade e personalização.</w:t>
+        <w:t>Analise das limitações da ferramenta atual (Microsoft Forms), identificando pontos onde se possa melhorar em termos de formatação de dados, usabilidade e personalização.</w:t>
       </w:r>
     </w:p>
     <w:p>
@@ -2274,7 +3018,16 @@
           <w:szCs w:val="24"/>
           <w:lang w:val="pt-BR"/>
         </w:rPr>
-        <w:t>ar</w:t>
+        <w:t>a</w:t>
+      </w:r>
+      <w:r>
+        <w:rPr>
+          <w:rFonts w:ascii="Calibri" w:hAnsi="Calibri" w:cs="Calibri"/>
+          <w:sz w:val="24"/>
+          <w:szCs w:val="24"/>
+          <w:lang w:val="pt-BR"/>
+        </w:rPr>
+        <w:t xml:space="preserve">ção </w:t>
       </w:r>
       <w:r>
         <w:rPr>
@@ -2355,7 +3108,52 @@
           <w:szCs w:val="24"/>
           <w:lang w:val="pt-BR"/>
         </w:rPr>
-        <w:t xml:space="preserve"> altos níveis de controle sobre privacidade, segurança e personalização de dados</w:t>
+        <w:t xml:space="preserve"> níveis altos</w:t>
+      </w:r>
+      <w:r>
+        <w:rPr>
+          <w:rFonts w:ascii="Calibri" w:hAnsi="Calibri" w:cs="Calibri"/>
+          <w:sz w:val="24"/>
+          <w:szCs w:val="24"/>
+          <w:lang w:val="pt-BR"/>
+        </w:rPr>
+        <w:t xml:space="preserve"> de controle </w:t>
+      </w:r>
+      <w:r>
+        <w:rPr>
+          <w:rFonts w:ascii="Calibri" w:hAnsi="Calibri" w:cs="Calibri"/>
+          <w:sz w:val="24"/>
+          <w:szCs w:val="24"/>
+          <w:lang w:val="pt-BR"/>
+        </w:rPr>
+        <w:t>de</w:t>
+      </w:r>
+      <w:r>
+        <w:rPr>
+          <w:rFonts w:ascii="Calibri" w:hAnsi="Calibri" w:cs="Calibri"/>
+          <w:sz w:val="24"/>
+          <w:szCs w:val="24"/>
+          <w:lang w:val="pt-BR"/>
+        </w:rPr>
+        <w:t xml:space="preserve"> privacidade,</w:t>
+      </w:r>
+      <w:r>
+        <w:rPr>
+          <w:rFonts w:ascii="Calibri" w:hAnsi="Calibri" w:cs="Calibri"/>
+          <w:sz w:val="24"/>
+          <w:szCs w:val="24"/>
+          <w:lang w:val="pt-BR"/>
+        </w:rPr>
+        <w:t xml:space="preserve"> bem como </w:t>
+      </w:r>
+      <w:r>
+        <w:rPr>
+          <w:rFonts w:ascii="Calibri" w:hAnsi="Calibri" w:cs="Calibri"/>
+          <w:sz w:val="24"/>
+          <w:szCs w:val="24"/>
+          <w:lang w:val="pt-BR"/>
+        </w:rPr>
+        <w:t xml:space="preserve"> segurança e personalização de dados</w:t>
       </w:r>
       <w:r>
         <w:rPr>
@@ -2388,16 +3186,7 @@
           <w:szCs w:val="24"/>
           <w:lang w:val="pt-BR"/>
         </w:rPr>
-        <w:t>O front-end do sistema</w:t>
-      </w:r>
-      <w:r>
-        <w:rPr>
-          <w:rFonts w:ascii="Calibri" w:hAnsi="Calibri" w:cs="Calibri"/>
-          <w:sz w:val="24"/>
-          <w:szCs w:val="24"/>
-          <w:lang w:val="pt-BR"/>
-        </w:rPr>
-        <w:t xml:space="preserve"> será desenvolvido</w:t>
+        <w:t xml:space="preserve">Desenvolver o frontEnd </w:t>
       </w:r>
       <w:r>
         <w:rPr>
@@ -2439,7 +3228,25 @@
           <w:szCs w:val="24"/>
           <w:lang w:val="pt-BR"/>
         </w:rPr>
-        <w:t xml:space="preserve">Projetar e implementar o banco de dados </w:t>
+        <w:t xml:space="preserve">Projetar e implementar </w:t>
+      </w:r>
+      <w:r>
+        <w:rPr>
+          <w:rFonts w:ascii="Calibri" w:hAnsi="Calibri" w:cs="Calibri"/>
+          <w:sz w:val="24"/>
+          <w:szCs w:val="24"/>
+          <w:lang w:val="pt-BR"/>
+        </w:rPr>
+        <w:t>um</w:t>
+      </w:r>
+      <w:r>
+        <w:rPr>
+          <w:rFonts w:ascii="Calibri" w:hAnsi="Calibri" w:cs="Calibri"/>
+          <w:sz w:val="24"/>
+          <w:szCs w:val="24"/>
+          <w:lang w:val="pt-BR"/>
+        </w:rPr>
+        <w:t xml:space="preserve"> banco de dados </w:t>
       </w:r>
       <w:r>
         <w:rPr>
@@ -2523,6 +3330,7 @@
         </w:rPr>
       </w:pPr>
     </w:p>
+    <w:bookmarkEnd w:id="3"/>
     <w:p>
       <w:pPr>
         <w:ind w:left="720"/>
@@ -2593,6 +3401,7 @@
           <w:lang w:val="pt-BR"/>
         </w:rPr>
       </w:pPr>
+      <w:bookmarkStart w:id="4" w:name="_Hlk205572143"/>
       <w:r>
         <w:rPr>
           <w:rFonts w:ascii="Calibri" w:hAnsi="Calibri" w:cs="Calibri"/>
@@ -2802,7 +3611,6 @@
           <w:szCs w:val="24"/>
           <w:lang w:val="pt-BR"/>
         </w:rPr>
-        <w:lastRenderedPageBreak/>
         <w:t>Personalização da Avaliação O sistema permite criar questionários dinâmicos que atendem melhor às necessidades da instituição, com escalas de avaliação mais detalhadas e perguntas abertas para um feedback mais completo e útil.</w:t>
       </w:r>
     </w:p>
@@ -2920,14 +3728,33 @@
         <w:jc w:val="both"/>
         <w:rPr>
           <w:rFonts w:ascii="Calibri" w:hAnsi="Calibri" w:cs="Calibri"/>
-          <w:b/>
-          <w:bCs/>
-          <w:sz w:val="28"/>
-          <w:szCs w:val="28"/>
-          <w:lang w:val="pt-BR"/>
-        </w:rPr>
-      </w:pPr>
-    </w:p>
+          <w:sz w:val="24"/>
+          <w:szCs w:val="24"/>
+          <w:lang w:val="pt-BR"/>
+        </w:rPr>
+      </w:pPr>
+      <w:r>
+        <w:rPr>
+          <w:rFonts w:ascii="Calibri" w:hAnsi="Calibri" w:cs="Calibri"/>
+          <w:sz w:val="24"/>
+          <w:szCs w:val="24"/>
+          <w:lang w:val="pt-BR"/>
+        </w:rPr>
+        <w:t>Uma das grandes vantagens do novo sistema é a implementação de VLANs, que segmentam e organizam o tráfego de dados de maneira eficiente, aumentando a segurança e o desempenho da rede. Ao isolar as diferentes funções e acessos dentro da rede da instituição, como os alunos e os administradores, é possível garantir que o acesso ao sistema de avaliação da CPA seja restrito e controlado, otimizando a experiência do usuário e a qualidade dos dados coletados.</w:t>
+      </w:r>
+    </w:p>
+    <w:p>
+      <w:pPr>
+        <w:jc w:val="both"/>
+        <w:rPr>
+          <w:rFonts w:ascii="Calibri" w:hAnsi="Calibri" w:cs="Calibri"/>
+          <w:sz w:val="24"/>
+          <w:szCs w:val="24"/>
+          <w:lang w:val="pt-BR"/>
+        </w:rPr>
+      </w:pPr>
+    </w:p>
+    <w:bookmarkEnd w:id="4"/>
     <w:p>
       <w:pPr>
         <w:numPr>
@@ -2983,6 +3810,7 @@
           <w:lang w:val="pt-BR"/>
         </w:rPr>
       </w:pPr>
+      <w:bookmarkStart w:id="5" w:name="_Hlk205572171"/>
       <w:r>
         <w:rPr>
           <w:rFonts w:ascii="Calibri" w:hAnsi="Calibri" w:cs="Calibri"/>
@@ -3047,6 +3875,26 @@
           <w:lang w:val="pt-BR"/>
         </w:rPr>
         <w:t>A pesquisa indica que a satisfação está associada não apenas à eficiência operacional, mas também aos resultados comportamentais, como a adesão às orientações e ao senso de engajamento institucional. No domínio da educação, Johansson et al. (2002) afirmam que o envolvimento dos estudantes é um fator essencial nas melhorias pedagógicas e infraestruturais contínuas, que estão alinhados com o propósito de orientar ações que transformam os dados obtidos de tais tipos de avaliações em ações efetivas de melhoria educacional.</w:t>
+      </w:r>
+    </w:p>
+    <w:p>
+      <w:pPr>
+        <w:jc w:val="both"/>
+        <w:rPr>
+          <w:rFonts w:ascii="Calibri" w:hAnsi="Calibri" w:cs="Calibri"/>
+          <w:sz w:val="24"/>
+          <w:szCs w:val="24"/>
+          <w:lang w:val="pt-BR"/>
+        </w:rPr>
+      </w:pPr>
+      <w:r>
+        <w:rPr>
+          <w:rFonts w:ascii="Calibri" w:hAnsi="Calibri" w:cs="Calibri"/>
+          <w:sz w:val="24"/>
+          <w:szCs w:val="24"/>
+          <w:lang w:val="pt-BR"/>
+        </w:rPr>
+        <w:t>Além das tecnologias de segurança e privacidade, o uso de VLANs (Redes Locais Virtuais) tem se mostrado uma prática eficaz para melhorar a organização e o controle de acesso em redes educacionais. Ao segmentar a rede em diferentes domínios, como a rede dos alunos e a rede administrativa, a instituição consegue garantir que os dados sensíveis, como os do sistema de avaliação da CPA, sejam mantidos isolados e seguros, prevenindo acessos não autorizados e otimizando o tráfego de dados.</w:t>
       </w:r>
     </w:p>
     <w:p>
@@ -3141,7 +3989,6 @@
           <w:szCs w:val="24"/>
           <w:lang w:val="pt-BR"/>
         </w:rPr>
-        <w:lastRenderedPageBreak/>
         <w:t>Como essas soluções aumentam a eficiência da gestão educacional (Zastowny et al., 1989), a migração para sistemas proprietários é uma escolha melhor</w:t>
       </w:r>
       <w:r>
@@ -3272,7 +4119,17 @@
           <w:szCs w:val="24"/>
           <w:lang w:val="pt-BR"/>
         </w:rPr>
-        <w:t>studos reafirmaram , demonstrando que o engajamento dos participantes depende de mecanismos que valorizem suas vozes. Provar que feedbacks anônimos e abertos (por exemplo, crítica, sugestão) aumentam a confiança e a adesão. Além disso, é necessária a geração automática de relatórios com marca d'água em PDF ou Excel para simplificar o processo de tomada de decisão. Gráficos interativos usando JavaScript e dados processados ​​em tempo real em Java podem aprimorar a análise de dados e a pesquisa para serem mais dinâmicos e úteis para gestores educacionais</w:t>
+        <w:t xml:space="preserve">studos reafirmaram , demonstrando que o engajamento dos participantes depende de </w:t>
+      </w:r>
+      <w:r>
+        <w:rPr>
+          <w:rFonts w:ascii="Calibri" w:hAnsi="Calibri" w:cs="Calibri"/>
+          <w:sz w:val="24"/>
+          <w:szCs w:val="24"/>
+          <w:lang w:val="pt-BR"/>
+        </w:rPr>
+        <w:lastRenderedPageBreak/>
+        <w:t>mecanismos que valorizem suas vozes. Provar que feedbacks anônimos e abertos (por exemplo, crítica, sugestão) aumentam a confiança e a adesão. Além disso, é necessária a geração automática de relatórios com marca d'água em PDF ou Excel para simplificar o processo de tomada de decisão. Gráficos interativos usando JavaScript e dados processados ​​em tempo real em Java podem aprimorar a análise de dados e a pesquisa para serem mais dinâmicos e úteis para gestores educacionais</w:t>
       </w:r>
       <w:r>
         <w:rPr>
@@ -3568,17 +4425,7 @@
           <w:szCs w:val="24"/>
           <w:lang w:val="pt-BR"/>
         </w:rPr>
-        <w:t xml:space="preserve">• Infraestrutura Local Configurada: A comunidade também pode implantar seu próprio servidor usando Apache ou Nginx para servir a aplicação, desse modo exercendo </w:t>
-      </w:r>
-      <w:r>
-        <w:rPr>
-          <w:rFonts w:ascii="Calibri" w:hAnsi="Calibri" w:cs="Calibri"/>
-          <w:sz w:val="24"/>
-          <w:szCs w:val="24"/>
-          <w:lang w:val="pt-BR"/>
-        </w:rPr>
-        <w:lastRenderedPageBreak/>
-        <w:t>controle total sobre os dados, conhecimento ou experiência e infraestrutura necessária.</w:t>
+        <w:t>• Infraestrutura Local Configurada: A comunidade também pode implantar seu próprio servidor usando Apache ou Nginx para servir a aplicação, desse modo exercendo controle total sobre os dados, conhecimento ou experiência e infraestrutura necessária.</w:t>
       </w:r>
     </w:p>
     <w:p>
@@ -3657,6 +4504,7 @@
         </w:rPr>
       </w:pPr>
     </w:p>
+    <w:bookmarkEnd w:id="5"/>
     <w:p>
       <w:pPr>
         <w:jc w:val="both"/>
@@ -3838,6 +4686,7 @@
           <w:lang w:val="pt-BR" w:eastAsia="pt-BR"/>
         </w:rPr>
       </w:pPr>
+      <w:bookmarkStart w:id="6" w:name="_Hlk205572196"/>
       <w:r>
         <w:rPr>
           <w:rFonts w:ascii="Calibri" w:eastAsia="Times New Roman" w:hAnsi="Calibri" w:cs="Calibri"/>
@@ -3858,22 +4707,8 @@
           <w:szCs w:val="24"/>
           <w:lang w:val="pt-BR" w:eastAsia="pt-BR"/>
         </w:rPr>
-        <w:t xml:space="preserve">Microsoft </w:t>
-      </w:r>
-      <w:proofErr w:type="spellStart"/>
-      <w:r>
-        <w:rPr>
-          <w:rFonts w:ascii="Calibri" w:eastAsia="Times New Roman" w:hAnsi="Calibri" w:cs="Calibri"/>
-          <w:b/>
-          <w:bCs/>
-          <w:iCs/>
-          <w:sz w:val="24"/>
-          <w:szCs w:val="24"/>
-          <w:lang w:val="pt-BR" w:eastAsia="pt-BR"/>
-        </w:rPr>
-        <w:t>Forms</w:t>
-      </w:r>
-      <w:proofErr w:type="spellEnd"/>
+        <w:t>Microsoft Forms</w:t>
+      </w:r>
       <w:r>
         <w:rPr>
           <w:rFonts w:ascii="Calibri" w:eastAsia="Times New Roman" w:hAnsi="Calibri" w:cs="Calibri"/>
@@ -4015,7 +4850,6 @@
         </w:rPr>
         <w:t xml:space="preserve">, </w:t>
       </w:r>
-      <w:proofErr w:type="spellStart"/>
       <w:r>
         <w:rPr>
           <w:rFonts w:ascii="Calibri" w:eastAsia="Times New Roman" w:hAnsi="Calibri" w:cs="Calibri"/>
@@ -4028,7 +4862,6 @@
         </w:rPr>
         <w:t>JavaScript</w:t>
       </w:r>
-      <w:proofErr w:type="spellEnd"/>
       <w:r>
         <w:rPr>
           <w:rFonts w:ascii="Calibri" w:eastAsia="Times New Roman" w:hAnsi="Calibri" w:cs="Calibri"/>
@@ -4139,22 +4972,8 @@
           <w:szCs w:val="24"/>
           <w:lang w:val="pt-BR" w:eastAsia="pt-BR"/>
         </w:rPr>
-        <w:t>front-</w:t>
-      </w:r>
-      <w:proofErr w:type="spellStart"/>
-      <w:r>
-        <w:rPr>
-          <w:rFonts w:ascii="Calibri" w:eastAsia="Times New Roman" w:hAnsi="Calibri" w:cs="Calibri"/>
-          <w:b/>
-          <w:bCs/>
-          <w:iCs/>
-          <w:sz w:val="24"/>
-          <w:szCs w:val="24"/>
-          <w:lang w:val="pt-BR" w:eastAsia="pt-BR"/>
-        </w:rPr>
-        <w:t>end</w:t>
-      </w:r>
-      <w:proofErr w:type="spellEnd"/>
+        <w:t>front-end</w:t>
+      </w:r>
       <w:r>
         <w:rPr>
           <w:rFonts w:ascii="Calibri" w:eastAsia="Times New Roman" w:hAnsi="Calibri" w:cs="Calibri"/>
@@ -4165,7 +4984,6 @@
         </w:rPr>
         <w:t xml:space="preserve">, o </w:t>
       </w:r>
-      <w:proofErr w:type="spellStart"/>
       <w:r>
         <w:rPr>
           <w:rFonts w:ascii="Calibri" w:eastAsia="Times New Roman" w:hAnsi="Calibri" w:cs="Calibri"/>
@@ -4178,7 +4996,6 @@
         </w:rPr>
         <w:t>back-end</w:t>
       </w:r>
-      <w:proofErr w:type="spellEnd"/>
       <w:r>
         <w:rPr>
           <w:rFonts w:ascii="Calibri" w:eastAsia="Times New Roman" w:hAnsi="Calibri" w:cs="Calibri"/>
@@ -4236,22 +5053,8 @@
           <w:szCs w:val="24"/>
           <w:lang w:val="pt-BR" w:eastAsia="pt-BR"/>
         </w:rPr>
-        <w:t>Front-</w:t>
-      </w:r>
-      <w:proofErr w:type="spellStart"/>
-      <w:r>
-        <w:rPr>
-          <w:rFonts w:ascii="Calibri" w:eastAsia="Times New Roman" w:hAnsi="Calibri" w:cs="Calibri"/>
-          <w:b/>
-          <w:bCs/>
-          <w:iCs/>
-          <w:sz w:val="24"/>
-          <w:szCs w:val="24"/>
-          <w:lang w:val="pt-BR" w:eastAsia="pt-BR"/>
-        </w:rPr>
-        <w:t>End</w:t>
-      </w:r>
-      <w:proofErr w:type="spellEnd"/>
+        <w:t>Front-End</w:t>
+      </w:r>
       <w:r>
         <w:rPr>
           <w:rFonts w:ascii="Calibri" w:eastAsia="Times New Roman" w:hAnsi="Calibri" w:cs="Calibri"/>
@@ -4306,7 +5109,6 @@
         </w:rPr>
         <w:t xml:space="preserve"> e </w:t>
       </w:r>
-      <w:proofErr w:type="spellStart"/>
       <w:r>
         <w:rPr>
           <w:rFonts w:ascii="Calibri" w:eastAsia="Times New Roman" w:hAnsi="Calibri" w:cs="Calibri"/>
@@ -4319,7 +5121,6 @@
         </w:rPr>
         <w:t>JavaScript</w:t>
       </w:r>
-      <w:proofErr w:type="spellEnd"/>
       <w:r>
         <w:rPr>
           <w:rFonts w:ascii="Calibri" w:eastAsia="Times New Roman" w:hAnsi="Calibri" w:cs="Calibri"/>
@@ -4355,22 +5156,8 @@
           <w:szCs w:val="24"/>
           <w:lang w:val="pt-BR" w:eastAsia="pt-BR"/>
         </w:rPr>
-        <w:t>Back-</w:t>
-      </w:r>
-      <w:proofErr w:type="spellStart"/>
-      <w:r>
-        <w:rPr>
-          <w:rFonts w:ascii="Calibri" w:eastAsia="Times New Roman" w:hAnsi="Calibri" w:cs="Calibri"/>
-          <w:b/>
-          <w:bCs/>
-          <w:iCs/>
-          <w:sz w:val="24"/>
-          <w:szCs w:val="24"/>
-          <w:lang w:val="pt-BR" w:eastAsia="pt-BR"/>
-        </w:rPr>
-        <w:t>End</w:t>
-      </w:r>
-      <w:proofErr w:type="spellEnd"/>
+        <w:t>Back-End</w:t>
+      </w:r>
       <w:r>
         <w:rPr>
           <w:rFonts w:ascii="Calibri" w:eastAsia="Times New Roman" w:hAnsi="Calibri" w:cs="Calibri"/>
@@ -4401,40 +5188,7 @@
           <w:szCs w:val="24"/>
           <w:lang w:val="pt-BR" w:eastAsia="pt-BR"/>
         </w:rPr>
-        <w:t xml:space="preserve">, </w:t>
-      </w:r>
-      <w:r>
-        <w:rPr>
-          <w:rFonts w:ascii="Calibri" w:eastAsia="Times New Roman" w:hAnsi="Calibri" w:cs="Calibri"/>
-          <w:iCs/>
-          <w:sz w:val="24"/>
-          <w:szCs w:val="24"/>
-          <w:lang w:val="pt-BR" w:eastAsia="pt-BR"/>
-        </w:rPr>
-        <w:lastRenderedPageBreak/>
-        <w:t xml:space="preserve">que permitirá a criação de uma estrutura sólida e segura para a manipulação das respostas dos alunos e a geração automatizada de relatórios. O </w:t>
-      </w:r>
-      <w:proofErr w:type="spellStart"/>
-      <w:r>
-        <w:rPr>
-          <w:rFonts w:ascii="Calibri" w:eastAsia="Times New Roman" w:hAnsi="Calibri" w:cs="Calibri"/>
-          <w:iCs/>
-          <w:sz w:val="24"/>
-          <w:szCs w:val="24"/>
-          <w:lang w:val="pt-BR" w:eastAsia="pt-BR"/>
-        </w:rPr>
-        <w:t>back-end</w:t>
-      </w:r>
-      <w:proofErr w:type="spellEnd"/>
-      <w:r>
-        <w:rPr>
-          <w:rFonts w:ascii="Calibri" w:eastAsia="Times New Roman" w:hAnsi="Calibri" w:cs="Calibri"/>
-          <w:iCs/>
-          <w:sz w:val="24"/>
-          <w:szCs w:val="24"/>
-          <w:lang w:val="pt-BR" w:eastAsia="pt-BR"/>
-        </w:rPr>
-        <w:t xml:space="preserve"> será responsável por processar as informações de forma eficiente, garantindo que o sistema seja rápido e seguro.</w:t>
+        <w:t>, que permitirá a criação de uma estrutura sólida e segura para a manipulação das respostas dos alunos e a geração automatizada de relatórios. O back-end será responsável por processar as informações de forma eficiente, garantindo que o sistema seja rápido e seguro.</w:t>
       </w:r>
     </w:p>
     <w:p>
@@ -4560,9 +5314,8 @@
           <w:szCs w:val="24"/>
           <w:lang w:val="pt-BR" w:eastAsia="pt-BR"/>
         </w:rPr>
-        <w:t xml:space="preserve">Além disso, o protótipo incluirá a automação da geração de relatórios, o que permitirá aos gestores da instituição </w:t>
-      </w:r>
-      <w:proofErr w:type="gramStart"/>
+        <w:t xml:space="preserve">Além disso, o protótipo incluirá a automação da geração de relatórios, o que permitirá </w:t>
+      </w:r>
       <w:r>
         <w:rPr>
           <w:rFonts w:ascii="Calibri" w:eastAsia="Times New Roman" w:hAnsi="Calibri" w:cs="Calibri"/>
@@ -4571,10 +5324,37 @@
           <w:szCs w:val="24"/>
           <w:lang w:val="pt-BR" w:eastAsia="pt-BR"/>
         </w:rPr>
-        <w:t>avaliar</w:t>
-      </w:r>
-      <w:proofErr w:type="gramEnd"/>
-      <w:r>
+        <w:lastRenderedPageBreak/>
+        <w:t>aos gestores da instituição avaliar como os resultados serão apresentados de forma prática e intuitiva.</w:t>
+      </w:r>
+    </w:p>
+    <w:p>
+      <w:pPr>
+        <w:rPr>
+          <w:rFonts w:ascii="Calibri" w:eastAsia="Times New Roman" w:hAnsi="Calibri" w:cs="Calibri"/>
+          <w:b/>
+          <w:bCs/>
+          <w:iCs/>
+          <w:sz w:val="24"/>
+          <w:szCs w:val="24"/>
+          <w:lang w:val="pt-BR" w:eastAsia="pt-BR"/>
+        </w:rPr>
+      </w:pPr>
+      <w:r>
+        <w:rPr>
+          <w:rFonts w:ascii="Calibri" w:eastAsia="Times New Roman" w:hAnsi="Calibri" w:cs="Calibri"/>
+          <w:b/>
+          <w:bCs/>
+          <w:iCs/>
+          <w:sz w:val="24"/>
+          <w:szCs w:val="24"/>
+          <w:lang w:val="pt-BR" w:eastAsia="pt-BR"/>
+        </w:rPr>
+        <w:t>1.4 Testes de Usabilidade</w:t>
+      </w:r>
+    </w:p>
+    <w:p>
+      <w:pPr>
         <w:rPr>
           <w:rFonts w:ascii="Calibri" w:eastAsia="Times New Roman" w:hAnsi="Calibri" w:cs="Calibri"/>
           <w:iCs/>
@@ -4582,36 +5362,8 @@
           <w:szCs w:val="24"/>
           <w:lang w:val="pt-BR" w:eastAsia="pt-BR"/>
         </w:rPr>
-        <w:t xml:space="preserve"> como os resultados serão apresentados de forma prática e intuitiva.</w:t>
-      </w:r>
-    </w:p>
-    <w:p>
-      <w:pPr>
-        <w:rPr>
-          <w:rFonts w:ascii="Calibri" w:eastAsia="Times New Roman" w:hAnsi="Calibri" w:cs="Calibri"/>
-          <w:b/>
-          <w:bCs/>
-          <w:iCs/>
-          <w:sz w:val="24"/>
-          <w:szCs w:val="24"/>
-          <w:lang w:val="pt-BR" w:eastAsia="pt-BR"/>
-        </w:rPr>
-      </w:pPr>
-      <w:r>
-        <w:rPr>
-          <w:rFonts w:ascii="Calibri" w:eastAsia="Times New Roman" w:hAnsi="Calibri" w:cs="Calibri"/>
-          <w:b/>
-          <w:bCs/>
-          <w:iCs/>
-          <w:sz w:val="24"/>
-          <w:szCs w:val="24"/>
-          <w:lang w:val="pt-BR" w:eastAsia="pt-BR"/>
-        </w:rPr>
-        <w:t>1.4 Testes de Usabilidade</w:t>
-      </w:r>
-    </w:p>
-    <w:p>
-      <w:pPr>
+      </w:pPr>
+      <w:r>
         <w:rPr>
           <w:rFonts w:ascii="Calibri" w:eastAsia="Times New Roman" w:hAnsi="Calibri" w:cs="Calibri"/>
           <w:iCs/>
@@ -4619,8 +5371,11 @@
           <w:szCs w:val="24"/>
           <w:lang w:val="pt-BR" w:eastAsia="pt-BR"/>
         </w:rPr>
-      </w:pPr>
-      <w:r>
+        <w:t>Após o desenvolvimento do protótipo, realizaremos testes de usabilidade com um grupo maior de alunos. Durante esses testes, observaremos como eles interagem com a plataforma, o tempo que levam para completar as pesquisas e a taxa de preenchimento completo. A ideia é entender se a interface realmente é fácil de usar e se o sistema incentiva o aluno a fornecer um feedback completo.</w:t>
+      </w:r>
+    </w:p>
+    <w:p>
+      <w:pPr>
         <w:rPr>
           <w:rFonts w:ascii="Calibri" w:eastAsia="Times New Roman" w:hAnsi="Calibri" w:cs="Calibri"/>
           <w:iCs/>
@@ -4628,11 +5383,8 @@
           <w:szCs w:val="24"/>
           <w:lang w:val="pt-BR" w:eastAsia="pt-BR"/>
         </w:rPr>
-        <w:t>Após o desenvolvimento do protótipo, realizaremos testes de usabilidade com um grupo maior de alunos. Durante esses testes, observaremos como eles interagem com a plataforma, o tempo que levam para completar as pesquisas e a taxa de preenchimento completo. A ideia é entender se a interface realmente é fácil de usar e se o sistema incentiva o aluno a fornecer um feedback completo.</w:t>
-      </w:r>
-    </w:p>
-    <w:p>
-      <w:pPr>
+      </w:pPr>
+      <w:r>
         <w:rPr>
           <w:rFonts w:ascii="Calibri" w:eastAsia="Times New Roman" w:hAnsi="Calibri" w:cs="Calibri"/>
           <w:iCs/>
@@ -4640,8 +5392,11 @@
           <w:szCs w:val="24"/>
           <w:lang w:val="pt-BR" w:eastAsia="pt-BR"/>
         </w:rPr>
-      </w:pPr>
-      <w:r>
+        <w:t>Será possível observar pontos críticos de usabilidade e fazer ajustes para melhorar ainda mais a experiência do usuário, como simplificar etapas ou melhorar a disposição dos elementos na tela.</w:t>
+      </w:r>
+    </w:p>
+    <w:p>
+      <w:pPr>
         <w:rPr>
           <w:rFonts w:ascii="Calibri" w:eastAsia="Times New Roman" w:hAnsi="Calibri" w:cs="Calibri"/>
           <w:iCs/>
@@ -4649,8 +5404,7 @@
           <w:szCs w:val="24"/>
           <w:lang w:val="pt-BR" w:eastAsia="pt-BR"/>
         </w:rPr>
-        <w:t>Será possível observar pontos críticos de usabilidade e fazer ajustes para melhorar ainda mais a experiência do usuário, como simplificar etapas ou melhorar a disposição dos elementos na tela.</w:t>
-      </w:r>
+      </w:pPr>
     </w:p>
     <w:p>
       <w:pPr>
@@ -4707,22 +5461,8 @@
           <w:szCs w:val="24"/>
           <w:lang w:val="pt-BR" w:eastAsia="pt-BR"/>
         </w:rPr>
-        <w:t xml:space="preserve">Microsoft </w:t>
-      </w:r>
-      <w:proofErr w:type="spellStart"/>
-      <w:r>
-        <w:rPr>
-          <w:rFonts w:ascii="Calibri" w:eastAsia="Times New Roman" w:hAnsi="Calibri" w:cs="Calibri"/>
-          <w:b/>
-          <w:bCs/>
-          <w:iCs/>
-          <w:sz w:val="24"/>
-          <w:szCs w:val="24"/>
-          <w:lang w:val="pt-BR" w:eastAsia="pt-BR"/>
-        </w:rPr>
-        <w:t>Forms</w:t>
-      </w:r>
-      <w:proofErr w:type="spellEnd"/>
+        <w:t>Microsoft Forms</w:t>
+      </w:r>
       <w:r>
         <w:rPr>
           <w:rFonts w:ascii="Calibri" w:eastAsia="Times New Roman" w:hAnsi="Calibri" w:cs="Calibri"/>
@@ -4781,6 +5521,17 @@
       <w:pPr>
         <w:rPr>
           <w:rFonts w:ascii="Calibri" w:eastAsia="Times New Roman" w:hAnsi="Calibri" w:cs="Calibri"/>
+          <w:iCs/>
+          <w:sz w:val="24"/>
+          <w:szCs w:val="24"/>
+          <w:lang w:val="pt-BR" w:eastAsia="pt-BR"/>
+        </w:rPr>
+      </w:pPr>
+    </w:p>
+    <w:p>
+      <w:pPr>
+        <w:rPr>
+          <w:rFonts w:ascii="Calibri" w:eastAsia="Times New Roman" w:hAnsi="Calibri" w:cs="Calibri"/>
           <w:b/>
           <w:bCs/>
           <w:iCs/>
@@ -4863,9 +5614,11 @@
           <w:szCs w:val="24"/>
           <w:lang w:val="pt-BR" w:eastAsia="pt-BR"/>
         </w:rPr>
-        <w:t xml:space="preserve"> para gerar relatórios mais avançados e até prever áreas que necessitam de melhorias </w:t>
-      </w:r>
-      <w:r>
+        <w:t xml:space="preserve"> para gerar relatórios mais avançados e até prever áreas que necessitam de melhorias com base nas avaliações dos alunos.</w:t>
+      </w:r>
+    </w:p>
+    <w:p>
+      <w:pPr>
         <w:rPr>
           <w:rFonts w:ascii="Calibri" w:eastAsia="Times New Roman" w:hAnsi="Calibri" w:cs="Calibri"/>
           <w:iCs/>
@@ -4873,20 +5626,29 @@
           <w:szCs w:val="24"/>
           <w:lang w:val="pt-BR" w:eastAsia="pt-BR"/>
         </w:rPr>
-        <w:lastRenderedPageBreak/>
-        <w:t>com base nas avaliações dos alunos.</w:t>
-      </w:r>
-    </w:p>
-    <w:p>
-      <w:pPr>
-        <w:rPr>
-          <w:rFonts w:ascii="Calibri" w:hAnsi="Calibri" w:cs="Calibri"/>
-          <w:sz w:val="24"/>
-          <w:szCs w:val="24"/>
-          <w:lang w:val="pt-BR"/>
-        </w:rPr>
-      </w:pPr>
-    </w:p>
+      </w:pPr>
+      <w:r>
+        <w:rPr>
+          <w:rFonts w:ascii="Calibri" w:eastAsia="Times New Roman" w:hAnsi="Calibri" w:cs="Calibri"/>
+          <w:iCs/>
+          <w:sz w:val="24"/>
+          <w:szCs w:val="24"/>
+          <w:lang w:val="pt-BR" w:eastAsia="pt-BR"/>
+        </w:rPr>
+        <w:t>Além do desenvolvimento do sistema de software, a infraestrutura de rede será configurada utilizando VLANs para segmentar o tráfego de dados. Essa configuração permitirá uma comunicação mais eficiente entre os dispositivos dos alunos e o servidor do sistema de avaliação, garantindo que o tráfego de dados seja isolado e protegido. O uso de VLANs será uma medida crucial para melhorar a segurança, a gestão do tráfego e o desempenho geral do sistema.</w:t>
+      </w:r>
+    </w:p>
+    <w:p>
+      <w:pPr>
+        <w:rPr>
+          <w:rFonts w:ascii="Calibri" w:hAnsi="Calibri" w:cs="Calibri"/>
+          <w:sz w:val="24"/>
+          <w:szCs w:val="24"/>
+          <w:lang w:val="pt-BR"/>
+        </w:rPr>
+      </w:pPr>
+    </w:p>
+    <w:bookmarkEnd w:id="6"/>
     <w:p>
       <w:pPr>
         <w:pStyle w:val="Ttulo1"/>
@@ -4986,6 +5748,7 @@
           <w:sz w:val="24"/>
           <w:szCs w:val="24"/>
         </w:rPr>
+        <w:lastRenderedPageBreak/>
         <w:t>C</w:t>
       </w:r>
       <w:r>
@@ -5080,6 +5843,8 @@
       <w:pPr>
         <w:rPr>
           <w:rFonts w:ascii="Calibri" w:hAnsi="Calibri" w:cs="Calibri"/>
+          <w:b/>
+          <w:bCs/>
           <w:lang w:val="pt-BR"/>
         </w:rPr>
       </w:pPr>
@@ -5092,35 +5857,52 @@
         </w:rPr>
         <w:t>LIVROS:</w:t>
       </w:r>
-      <w:r>
-        <w:rPr>
-          <w:rFonts w:ascii="Calibri" w:hAnsi="Calibri" w:cs="Calibri"/>
-          <w:lang w:val="pt-BR"/>
-        </w:rPr>
-        <w:br/>
+    </w:p>
+    <w:p>
+      <w:pPr>
+        <w:rPr>
+          <w:rFonts w:ascii="Calibri" w:hAnsi="Calibri" w:cs="Calibri"/>
+          <w:b/>
+          <w:bCs/>
+          <w:lang w:val="pt-BR"/>
+        </w:rPr>
+      </w:pPr>
+      <w:r>
+        <w:rPr>
+          <w:rFonts w:ascii="Calibri" w:hAnsi="Calibri" w:cs="Calibri"/>
+          <w:b/>
+          <w:bCs/>
+          <w:lang w:val="pt-BR"/>
+        </w:rPr>
         <w:t xml:space="preserve">MAZZA, Lucas. </w:t>
       </w:r>
       <w:r>
         <w:rPr>
           <w:rFonts w:ascii="Calibri" w:hAnsi="Calibri" w:cs="Calibri"/>
+          <w:b/>
+          <w:bCs/>
           <w:i/>
           <w:iCs/>
           <w:lang w:val="pt-BR"/>
         </w:rPr>
-        <w:t>HTML5 e CSS3: domine a web do futuro.</w:t>
-      </w:r>
-      <w:r>
-        <w:rPr>
-          <w:rFonts w:ascii="Calibri" w:hAnsi="Calibri" w:cs="Calibri"/>
-          <w:lang w:val="pt-BR"/>
-        </w:rPr>
-        <w:t xml:space="preserve"> São Paulo: Casa do Código, 2014. E-book. Disponível em: </w:t>
+        <w:t>HTML5 e CSS3: domine a web do futuro</w:t>
+      </w:r>
+      <w:r>
+        <w:rPr>
+          <w:rFonts w:ascii="Calibri" w:hAnsi="Calibri" w:cs="Calibri"/>
+          <w:b/>
+          <w:bCs/>
+          <w:lang w:val="pt-BR"/>
+        </w:rPr>
+        <w:t xml:space="preserve">. São Paulo: Casa do Código, 2014. E-book. Disponível em: </w:t>
       </w:r>
       <w:hyperlink r:id="rId8" w:tgtFrame="_new" w:history="1">
         <w:r>
           <w:rPr>
             <w:rStyle w:val="Hyperlink"/>
             <w:rFonts w:ascii="Calibri" w:hAnsi="Calibri" w:cs="Calibri"/>
+            <w:b/>
+            <w:bCs/>
             <w:lang w:val="pt-BR"/>
           </w:rPr>
           <w:t>https://plataforma.bvirtual.com.br</w:t>
@@ -5129,6 +5911,8 @@
       <w:r>
         <w:rPr>
           <w:rFonts w:ascii="Calibri" w:hAnsi="Calibri" w:cs="Calibri"/>
+          <w:b/>
+          <w:bCs/>
           <w:lang w:val="pt-BR"/>
         </w:rPr>
         <w:t>. Acesso em: 14 mar. 2025.</w:t>
@@ -5138,36 +5922,46 @@
       <w:pPr>
         <w:rPr>
           <w:rFonts w:ascii="Calibri" w:hAnsi="Calibri" w:cs="Calibri"/>
-          <w:lang w:val="pt-BR"/>
-        </w:rPr>
-      </w:pPr>
-      <w:r>
-        <w:rPr>
-          <w:rFonts w:ascii="Calibri" w:hAnsi="Calibri" w:cs="Calibri"/>
+          <w:b/>
+          <w:bCs/>
+          <w:lang w:val="pt-BR"/>
+        </w:rPr>
+      </w:pPr>
+      <w:r>
+        <w:rPr>
+          <w:rFonts w:ascii="Calibri" w:hAnsi="Calibri" w:cs="Calibri"/>
+          <w:b/>
+          <w:bCs/>
         </w:rPr>
         <w:t xml:space="preserve">LEMAY, Laura; COLBURN, Rafe; TYLER, Denise. </w:t>
       </w:r>
       <w:r>
         <w:rPr>
           <w:rFonts w:ascii="Calibri" w:hAnsi="Calibri" w:cs="Calibri"/>
+          <w:b/>
+          <w:bCs/>
           <w:i/>
           <w:iCs/>
           <w:lang w:val="pt-BR"/>
         </w:rPr>
-        <w:t>Aprenda a criar páginas web com HTML e XHTML em 21 dias.</w:t>
-      </w:r>
-      <w:r>
-        <w:rPr>
-          <w:rFonts w:ascii="Calibri" w:hAnsi="Calibri" w:cs="Calibri"/>
-          <w:lang w:val="pt-BR"/>
-        </w:rPr>
-        <w:t xml:space="preserve"> São Paulo: Pearson, 2002. E-book. Disponível em: </w:t>
+        <w:t>Aprenda a criar páginas web com HTML e XHTML em 21 dias</w:t>
+      </w:r>
+      <w:r>
+        <w:rPr>
+          <w:rFonts w:ascii="Calibri" w:hAnsi="Calibri" w:cs="Calibri"/>
+          <w:b/>
+          <w:bCs/>
+          <w:lang w:val="pt-BR"/>
+        </w:rPr>
+        <w:t xml:space="preserve">. São Paulo: Pearson, 2002. E-book. Disponível em: </w:t>
       </w:r>
       <w:hyperlink r:id="rId9" w:tgtFrame="_new" w:history="1">
         <w:r>
           <w:rPr>
             <w:rStyle w:val="Hyperlink"/>
             <w:rFonts w:ascii="Calibri" w:hAnsi="Calibri" w:cs="Calibri"/>
+            <w:b/>
+            <w:bCs/>
             <w:lang w:val="pt-BR"/>
           </w:rPr>
           <w:t>https://plataforma.bvirtual.com.br</w:t>
@@ -5176,6 +5970,8 @@
       <w:r>
         <w:rPr>
           <w:rFonts w:ascii="Calibri" w:hAnsi="Calibri" w:cs="Calibri"/>
+          <w:b/>
+          <w:bCs/>
           <w:lang w:val="pt-BR"/>
         </w:rPr>
         <w:t>. Acesso em: 19 mar. 2025.</w:t>
@@ -5185,12 +5981,26 @@
       <w:pPr>
         <w:rPr>
           <w:rFonts w:ascii="Calibri" w:hAnsi="Calibri" w:cs="Calibri"/>
-          <w:lang w:val="pt-BR"/>
-        </w:rPr>
-      </w:pPr>
-      <w:r>
-        <w:rPr>
-          <w:rFonts w:ascii="Calibri" w:hAnsi="Calibri" w:cs="Calibri"/>
+          <w:b/>
+          <w:bCs/>
+          <w:lang w:val="pt-BR"/>
+        </w:rPr>
+      </w:pPr>
+    </w:p>
+    <w:p>
+      <w:pPr>
+        <w:rPr>
+          <w:rFonts w:ascii="Calibri" w:hAnsi="Calibri" w:cs="Calibri"/>
+          <w:b/>
+          <w:bCs/>
+          <w:lang w:val="pt-BR"/>
+        </w:rPr>
+      </w:pPr>
+      <w:r>
+        <w:rPr>
+          <w:rFonts w:ascii="Calibri" w:hAnsi="Calibri" w:cs="Calibri"/>
+          <w:b/>
+          <w:bCs/>
           <w:lang w:val="pt-BR"/>
         </w:rPr>
         <w:t xml:space="preserve">BONATTI, Denilson. </w:t>
@@ -5198,24 +6008,30 @@
       <w:r>
         <w:rPr>
           <w:rFonts w:ascii="Calibri" w:hAnsi="Calibri" w:cs="Calibri"/>
+          <w:b/>
+          <w:bCs/>
           <w:i/>
           <w:iCs/>
           <w:lang w:val="pt-BR"/>
         </w:rPr>
-        <w:t>Desenvolvimento de sites dinâmicos com Dreamweaver CC.</w:t>
-      </w:r>
-      <w:r>
-        <w:rPr>
-          <w:rFonts w:ascii="Calibri" w:hAnsi="Calibri" w:cs="Calibri"/>
-          <w:lang w:val="pt-BR"/>
-        </w:rPr>
-        <w:t xml:space="preserve"> 1. ed. Rio de Janeiro: Brasport, 2013. E-book. Disponível em: </w:t>
+        <w:t>Desenvolvimento de sites dinâmicos com Dreamweaver CC</w:t>
+      </w:r>
+      <w:r>
+        <w:rPr>
+          <w:rFonts w:ascii="Calibri" w:hAnsi="Calibri" w:cs="Calibri"/>
+          <w:b/>
+          <w:bCs/>
+          <w:lang w:val="pt-BR"/>
+        </w:rPr>
+        <w:t xml:space="preserve">. 1. ed. Rio de Janeiro: Brasport, 2013. E-book. Disponível em: </w:t>
       </w:r>
       <w:hyperlink r:id="rId10" w:tgtFrame="_new" w:history="1">
         <w:r>
           <w:rPr>
             <w:rStyle w:val="Hyperlink"/>
             <w:rFonts w:ascii="Calibri" w:hAnsi="Calibri" w:cs="Calibri"/>
+            <w:b/>
+            <w:bCs/>
             <w:lang w:val="pt-BR"/>
           </w:rPr>
           <w:t>https://plataforma.bvirtual.com.br</w:t>
@@ -5224,6 +6040,8 @@
       <w:r>
         <w:rPr>
           <w:rFonts w:ascii="Calibri" w:hAnsi="Calibri" w:cs="Calibri"/>
+          <w:b/>
+          <w:bCs/>
           <w:lang w:val="pt-BR"/>
         </w:rPr>
         <w:t>. Acesso em: 20 mar. 2025.</w:t>
@@ -5233,14 +6051,18 @@
       <w:pPr>
         <w:rPr>
           <w:rFonts w:ascii="Calibri" w:hAnsi="Calibri" w:cs="Calibri"/>
-          <w:lang w:val="pt-BR"/>
-        </w:rPr>
-      </w:pPr>
-    </w:p>
-    <w:p>
-      <w:pPr>
-        <w:rPr>
-          <w:rFonts w:ascii="Calibri" w:hAnsi="Calibri" w:cs="Calibri"/>
+          <w:b/>
+          <w:bCs/>
+          <w:lang w:val="pt-BR"/>
+        </w:rPr>
+      </w:pPr>
+    </w:p>
+    <w:p>
+      <w:pPr>
+        <w:rPr>
+          <w:rFonts w:ascii="Calibri" w:hAnsi="Calibri" w:cs="Calibri"/>
+          <w:b/>
+          <w:bCs/>
           <w:lang w:val="pt-BR"/>
         </w:rPr>
       </w:pPr>
@@ -5253,35 +6075,52 @@
         </w:rPr>
         <w:t>DOCUMENTAÇÃO TÉCNICA:</w:t>
       </w:r>
-      <w:r>
-        <w:rPr>
-          <w:rFonts w:ascii="Calibri" w:hAnsi="Calibri" w:cs="Calibri"/>
-          <w:lang w:val="pt-BR"/>
-        </w:rPr>
-        <w:br/>
+    </w:p>
+    <w:p>
+      <w:pPr>
+        <w:rPr>
+          <w:rFonts w:ascii="Calibri" w:hAnsi="Calibri" w:cs="Calibri"/>
+          <w:b/>
+          <w:bCs/>
+          <w:lang w:val="pt-BR"/>
+        </w:rPr>
+      </w:pPr>
+      <w:r>
+        <w:rPr>
+          <w:rFonts w:ascii="Calibri" w:hAnsi="Calibri" w:cs="Calibri"/>
+          <w:b/>
+          <w:bCs/>
+          <w:lang w:val="pt-BR"/>
+        </w:rPr>
         <w:t xml:space="preserve">MOZILLA. </w:t>
       </w:r>
       <w:r>
         <w:rPr>
           <w:rFonts w:ascii="Calibri" w:hAnsi="Calibri" w:cs="Calibri"/>
+          <w:b/>
+          <w:bCs/>
           <w:i/>
           <w:iCs/>
           <w:lang w:val="pt-BR"/>
         </w:rPr>
-        <w:t>JavaScript.</w:t>
-      </w:r>
-      <w:r>
-        <w:rPr>
-          <w:rFonts w:ascii="Calibri" w:hAnsi="Calibri" w:cs="Calibri"/>
-          <w:lang w:val="pt-BR"/>
-        </w:rPr>
-        <w:t xml:space="preserve"> MDN Web Docs, [s.d.]. Disponível em: </w:t>
+        <w:t>JavaScript</w:t>
+      </w:r>
+      <w:r>
+        <w:rPr>
+          <w:rFonts w:ascii="Calibri" w:hAnsi="Calibri" w:cs="Calibri"/>
+          <w:b/>
+          <w:bCs/>
+          <w:lang w:val="pt-BR"/>
+        </w:rPr>
+        <w:t xml:space="preserve">. MDN Web Docs, [s.d.]. Disponível em: </w:t>
       </w:r>
       <w:hyperlink r:id="rId11" w:tgtFrame="_new" w:history="1">
         <w:r>
           <w:rPr>
             <w:rStyle w:val="Hyperlink"/>
             <w:rFonts w:ascii="Calibri" w:hAnsi="Calibri" w:cs="Calibri"/>
+            <w:b/>
+            <w:bCs/>
             <w:lang w:val="pt-BR"/>
           </w:rPr>
           <w:t>https://developer.mozilla.org/pt-BR/docs/Web/JavaScript</w:t>
@@ -5290,6 +6129,8 @@
       <w:r>
         <w:rPr>
           <w:rFonts w:ascii="Calibri" w:hAnsi="Calibri" w:cs="Calibri"/>
+          <w:b/>
+          <w:bCs/>
           <w:lang w:val="pt-BR"/>
         </w:rPr>
         <w:t>. Acesso em: 19 mar. 2025.</w:t>
@@ -5299,14 +6140,18 @@
       <w:pPr>
         <w:rPr>
           <w:rFonts w:ascii="Calibri" w:hAnsi="Calibri" w:cs="Calibri"/>
-          <w:lang w:val="pt-BR"/>
-        </w:rPr>
-      </w:pPr>
-    </w:p>
-    <w:p>
-      <w:pPr>
-        <w:rPr>
-          <w:rFonts w:ascii="Calibri" w:hAnsi="Calibri" w:cs="Calibri"/>
+          <w:b/>
+          <w:bCs/>
+          <w:lang w:val="pt-BR"/>
+        </w:rPr>
+      </w:pPr>
+    </w:p>
+    <w:p>
+      <w:pPr>
+        <w:rPr>
+          <w:rFonts w:ascii="Calibri" w:hAnsi="Calibri" w:cs="Calibri"/>
+          <w:b/>
+          <w:bCs/>
           <w:lang w:val="pt-BR"/>
         </w:rPr>
       </w:pPr>
@@ -5319,35 +6164,62 @@
         </w:rPr>
         <w:t>ARTIGOS EM PERIÓDICOS:</w:t>
       </w:r>
-      <w:r>
-        <w:rPr>
-          <w:rFonts w:ascii="Calibri" w:hAnsi="Calibri" w:cs="Calibri"/>
-          <w:lang w:val="pt-BR"/>
-        </w:rPr>
-        <w:br/>
+    </w:p>
+    <w:p>
+      <w:pPr>
+        <w:rPr>
+          <w:rFonts w:ascii="Calibri" w:hAnsi="Calibri" w:cs="Calibri"/>
+          <w:b/>
+          <w:bCs/>
+          <w:lang w:val="pt-BR"/>
+        </w:rPr>
+      </w:pPr>
+      <w:r>
+        <w:rPr>
+          <w:rFonts w:ascii="Calibri" w:hAnsi="Calibri" w:cs="Calibri"/>
+          <w:b/>
+          <w:bCs/>
+          <w:lang w:val="pt-BR"/>
+        </w:rPr>
         <w:t xml:space="preserve">ESPIRIDIÃO, Monique. </w:t>
       </w:r>
       <w:r>
         <w:rPr>
           <w:rFonts w:ascii="Calibri" w:hAnsi="Calibri" w:cs="Calibri"/>
+          <w:b/>
+          <w:bCs/>
           <w:i/>
           <w:iCs/>
           <w:lang w:val="pt-BR"/>
         </w:rPr>
-        <w:t>Título do artigo.</w:t>
-      </w:r>
-      <w:r>
-        <w:rPr>
-          <w:rFonts w:ascii="Calibri" w:hAnsi="Calibri" w:cs="Calibri"/>
-          <w:lang w:val="pt-BR"/>
-        </w:rPr>
-        <w:t xml:space="preserve"> Ciência &amp; Saúde Coletiva, Rio de Janeiro, v. 10, supl. 0, p. 303-312, 2005. DOI: [inserir DOI, se disponível]. Disponível em: </w:t>
-      </w:r>
-      <w:hyperlink r:id="rId12" w:tgtFrame="_new" w:history="1">
+        <w:t>Título do artigo</w:t>
+      </w:r>
+      <w:r>
+        <w:rPr>
+          <w:rFonts w:ascii="Calibri" w:hAnsi="Calibri" w:cs="Calibri"/>
+          <w:b/>
+          <w:bCs/>
+          <w:lang w:val="pt-BR"/>
+        </w:rPr>
+        <w:t xml:space="preserve">. Ciência &amp; Saúde Coletiva, Rio de Janeiro, v. 10, supl. 0, p. 303-312, 2005. DOI: [inserir DOI, se disponível]. Disponível em: </w:t>
+      </w:r>
+    </w:p>
+    <w:p>
+      <w:pPr>
+        <w:rPr>
+          <w:rFonts w:ascii="Calibri" w:hAnsi="Calibri" w:cs="Calibri"/>
+          <w:b/>
+          <w:bCs/>
+          <w:lang w:val="pt-BR"/>
+        </w:rPr>
+      </w:pPr>
+      <w:hyperlink r:id="rId12" w:history="1">
         <w:r>
           <w:rPr>
             <w:rStyle w:val="Hyperlink"/>
             <w:rFonts w:ascii="Calibri" w:hAnsi="Calibri" w:cs="Calibri"/>
+            <w:b/>
+            <w:bCs/>
             <w:lang w:val="pt-BR"/>
           </w:rPr>
           <w:t>https://www.scielosp.org/pdf/csc/2005.v10suppl0/303-312/pt</w:t>
@@ -5356,6 +6228,8 @@
       <w:r>
         <w:rPr>
           <w:rFonts w:ascii="Calibri" w:hAnsi="Calibri" w:cs="Calibri"/>
+          <w:b/>
+          <w:bCs/>
           <w:lang w:val="pt-BR"/>
         </w:rPr>
         <w:t>. Acesso em: 10 out. 2023.</w:t>
@@ -5365,59 +6239,71 @@
       <w:pPr>
         <w:rPr>
           <w:rFonts w:ascii="Calibri" w:hAnsi="Calibri" w:cs="Calibri"/>
-          <w:lang w:val="pt-BR"/>
-        </w:rPr>
-      </w:pPr>
-      <w:r>
-        <w:rPr>
-          <w:rFonts w:ascii="Calibri" w:hAnsi="Calibri" w:cs="Calibri"/>
-          <w:lang w:val="pt-BR"/>
-        </w:rPr>
-        <w:t xml:space="preserve">ROSSI, Carlos. </w:t>
-      </w:r>
-      <w:r>
-        <w:rPr>
-          <w:rFonts w:ascii="Calibri" w:hAnsi="Calibri" w:cs="Calibri"/>
+          <w:b/>
+          <w:bCs/>
+          <w:lang w:val="pt-BR"/>
+        </w:rPr>
+      </w:pPr>
+    </w:p>
+    <w:p>
+      <w:pPr>
+        <w:rPr>
+          <w:rFonts w:ascii="Calibri" w:hAnsi="Calibri" w:cs="Calibri"/>
+          <w:b/>
+          <w:bCs/>
+          <w:lang w:val="pt-BR"/>
+        </w:rPr>
+      </w:pPr>
+      <w:r>
+        <w:rPr>
+          <w:rFonts w:ascii="Calibri" w:hAnsi="Calibri" w:cs="Calibri"/>
+          <w:b/>
+          <w:bCs/>
+          <w:lang w:val="pt-BR"/>
+        </w:rPr>
+        <w:t xml:space="preserve">ROSSI, Carlos Alberto Vargas; SLONGO, Luiz Antonio. Pesquisa de satisfação de clientes: o estado-da-arte e proposição de um método brasileiro. </w:t>
+      </w:r>
+      <w:r>
+        <w:rPr>
+          <w:rFonts w:ascii="Calibri" w:hAnsi="Calibri" w:cs="Calibri"/>
+          <w:b/>
+          <w:bCs/>
           <w:i/>
           <w:iCs/>
           <w:lang w:val="pt-BR"/>
         </w:rPr>
-        <w:t>Título do artigo.</w:t>
-      </w:r>
-      <w:r>
-        <w:rPr>
-          <w:rFonts w:ascii="Calibri" w:hAnsi="Calibri" w:cs="Calibri"/>
-          <w:lang w:val="pt-BR"/>
-        </w:rPr>
-        <w:t xml:space="preserve"> Revista de Administração Contemporânea, [s.l.], v. [inserir volume], n. [inserir número], p. [inserir páginas]. Disponível em: </w:t>
+        <w:t>Revista de Administração Contemporânea</w:t>
+      </w:r>
+      <w:r>
+        <w:rPr>
+          <w:rFonts w:ascii="Calibri" w:hAnsi="Calibri" w:cs="Calibri"/>
+          <w:b/>
+          <w:bCs/>
+          <w:lang w:val="pt-BR"/>
+        </w:rPr>
+        <w:t xml:space="preserve">, [S.L.], v. 2, n. 1, p. 101-125, abr. 1998. FapUNIFESP (SciELO). Disponível em: </w:t>
       </w:r>
       <w:hyperlink r:id="rId13" w:tgtFrame="_new" w:history="1">
         <w:r>
           <w:rPr>
             <w:rStyle w:val="Hyperlink"/>
             <w:rFonts w:ascii="Calibri" w:hAnsi="Calibri" w:cs="Calibri"/>
+            <w:b/>
+            <w:bCs/>
             <w:lang w:val="pt-BR"/>
           </w:rPr>
-          <w:t>https://www.scielo.br/j/rac/a/nwpfNHVMj4LYjbrxbQmCFNS/?lang=pt</w:t>
+          <w:t>http://dx.doi.org/10.1590/s1415-65551998000100007</w:t>
         </w:r>
       </w:hyperlink>
       <w:r>
         <w:rPr>
           <w:rFonts w:ascii="Calibri" w:hAnsi="Calibri" w:cs="Calibri"/>
+          <w:b/>
+          <w:bCs/>
           <w:lang w:val="pt-BR"/>
         </w:rPr>
         <w:t>. Acesso em: 05 mar. 2025.</w:t>
       </w:r>
-    </w:p>
-    <w:p>
-      <w:pPr>
-        <w:rPr>
-          <w:rFonts w:ascii="Calibri" w:eastAsia="Meiryo" w:hAnsi="Calibri" w:cs="Calibri"/>
-          <w:sz w:val="24"/>
-          <w:szCs w:val="24"/>
-          <w:lang w:val="pt-BR"/>
-        </w:rPr>
-      </w:pPr>
     </w:p>
     <w:p>
       <w:pPr>
@@ -5640,16 +6526,7 @@
                 <w:sz w:val="24"/>
                 <w:szCs w:val="24"/>
               </w:rPr>
-              <w:t xml:space="preserve">(Exemplo) - Possui graduação em Engenharia Mecânica pela Faculdade xxxx (2000), cursando atualmente a Pós-Graduação em xxxxxxx pela </w:t>
-            </w:r>
-            <w:r>
-              <w:rPr>
-                <w:rFonts w:cs="Calibri"/>
-                <w:sz w:val="24"/>
-                <w:szCs w:val="24"/>
-              </w:rPr>
-              <w:lastRenderedPageBreak/>
-              <w:t>Faculdade SENAI de Tecnologia Mecatrônica (2016). Tem experiência na área de Engenharia Mecânica, com ênfase em Projetos de Máquinas e Planejamento de Manutenção. É supervisor de manutenção na empresa xxxxxxxx responsável pelos setores de xxxxxxx</w:t>
+              <w:t>(Exemplo) - Possui graduação em Engenharia Mecânica pela Faculdade xxxx (2000), cursando atualmente a Pós-Graduação em xxxxxxx pela Faculdade SENAI de Tecnologia Mecatrônica (2016). Tem experiência na área de Engenharia Mecânica, com ênfase em Projetos de Máquinas e Planejamento de Manutenção. É supervisor de manutenção na empresa xxxxxxxx responsável pelos setores de xxxxxxx</w:t>
             </w:r>
           </w:p>
         </w:tc>
@@ -5796,7 +6673,17 @@
                 <w:szCs w:val="24"/>
                 <w:lang w:val="pt-BR"/>
               </w:rPr>
-              <w:t>(Exemplo) - Possui graduação em Engenharia xxxx com especialização em xxxx pela Faculdade xxxx (2000), e Mestrado (2001) e Doutorado (2012) em xxxx pela Universidade xxxx. Atualmente é professor da Faculdade Senai de Tecnologia Mecatrônica, lecionando as disciplinas xxxxx no curso Tecnológico em Mecatrônica e na Pós-graduação em xxxx. Tem experiência na área de Engenharia xxxx, com ênfase em Mecatrônica, etc.</w:t>
+              <w:t xml:space="preserve">(Exemplo) - Possui graduação em Engenharia xxxx com especialização em xxxx pela Faculdade xxxx (2000), e Mestrado (2001) e Doutorado </w:t>
+            </w:r>
+            <w:r>
+              <w:rPr>
+                <w:rFonts w:ascii="Calibri" w:hAnsi="Calibri" w:cs="Calibri"/>
+                <w:sz w:val="24"/>
+                <w:szCs w:val="24"/>
+                <w:lang w:val="pt-BR"/>
+              </w:rPr>
+              <w:lastRenderedPageBreak/>
+              <w:t>(2012) em xxxx pela Universidade xxxx. Atualmente é professor da Faculdade Senai de Tecnologia Mecatrônica, lecionando as disciplinas xxxxx no curso Tecnológico em Mecatrônica e na Pós-graduação em xxxx. Tem experiência na área de Engenharia xxxx, com ênfase em Mecatrônica, etc.</w:t>
             </w:r>
           </w:p>
         </w:tc>
@@ -6528,6 +7415,119 @@
     </w:lvl>
   </w:abstractNum>
   <w:abstractNum w:abstractNumId="5" w15:restartNumberingAfterBreak="0">
+    <w:nsid w:val="0A232401"/>
+    <w:multiLevelType w:val="multilevel"/>
+    <w:tmpl w:val="C1D8373A"/>
+    <w:lvl w:ilvl="0">
+      <w:start w:val="4"/>
+      <w:numFmt w:val="decimal"/>
+      <w:lvlText w:val="%1."/>
+      <w:lvlJc w:val="left"/>
+      <w:pPr>
+        <w:tabs>
+          <w:tab w:val="num" w:pos="720"/>
+        </w:tabs>
+        <w:ind w:left="720" w:hanging="360"/>
+      </w:pPr>
+    </w:lvl>
+    <w:lvl w:ilvl="1" w:tentative="1">
+      <w:start w:val="1"/>
+      <w:numFmt w:val="decimal"/>
+      <w:lvlText w:val="%2."/>
+      <w:lvlJc w:val="left"/>
+      <w:pPr>
+        <w:tabs>
+          <w:tab w:val="num" w:pos="1440"/>
+        </w:tabs>
+        <w:ind w:left="1440" w:hanging="360"/>
+      </w:pPr>
+    </w:lvl>
+    <w:lvl w:ilvl="2" w:tentative="1">
+      <w:start w:val="1"/>
+      <w:numFmt w:val="decimal"/>
+      <w:lvlText w:val="%3."/>
+      <w:lvlJc w:val="left"/>
+      <w:pPr>
+        <w:tabs>
+          <w:tab w:val="num" w:pos="2160"/>
+        </w:tabs>
+        <w:ind w:left="2160" w:hanging="360"/>
+      </w:pPr>
+    </w:lvl>
+    <w:lvl w:ilvl="3" w:tentative="1">
+      <w:start w:val="1"/>
+      <w:numFmt w:val="decimal"/>
+      <w:lvlText w:val="%4."/>
+      <w:lvlJc w:val="left"/>
+      <w:pPr>
+        <w:tabs>
+          <w:tab w:val="num" w:pos="2880"/>
+        </w:tabs>
+        <w:ind w:left="2880" w:hanging="360"/>
+      </w:pPr>
+    </w:lvl>
+    <w:lvl w:ilvl="4" w:tentative="1">
+      <w:start w:val="1"/>
+      <w:numFmt w:val="decimal"/>
+      <w:lvlText w:val="%5."/>
+      <w:lvlJc w:val="left"/>
+      <w:pPr>
+        <w:tabs>
+          <w:tab w:val="num" w:pos="3600"/>
+        </w:tabs>
+        <w:ind w:left="3600" w:hanging="360"/>
+      </w:pPr>
+    </w:lvl>
+    <w:lvl w:ilvl="5" w:tentative="1">
+      <w:start w:val="1"/>
+      <w:numFmt w:val="decimal"/>
+      <w:lvlText w:val="%6."/>
+      <w:lvlJc w:val="left"/>
+      <w:pPr>
+        <w:tabs>
+          <w:tab w:val="num" w:pos="4320"/>
+        </w:tabs>
+        <w:ind w:left="4320" w:hanging="360"/>
+      </w:pPr>
+    </w:lvl>
+    <w:lvl w:ilvl="6" w:tentative="1">
+      <w:start w:val="1"/>
+      <w:numFmt w:val="decimal"/>
+      <w:lvlText w:val="%7."/>
+      <w:lvlJc w:val="left"/>
+      <w:pPr>
+        <w:tabs>
+          <w:tab w:val="num" w:pos="5040"/>
+        </w:tabs>
+        <w:ind w:left="5040" w:hanging="360"/>
+      </w:pPr>
+    </w:lvl>
+    <w:lvl w:ilvl="7" w:tentative="1">
+      <w:start w:val="1"/>
+      <w:numFmt w:val="decimal"/>
+      <w:lvlText w:val="%8."/>
+      <w:lvlJc w:val="left"/>
+      <w:pPr>
+        <w:tabs>
+          <w:tab w:val="num" w:pos="5760"/>
+        </w:tabs>
+        <w:ind w:left="5760" w:hanging="360"/>
+      </w:pPr>
+    </w:lvl>
+    <w:lvl w:ilvl="8" w:tentative="1">
+      <w:start w:val="1"/>
+      <w:numFmt w:val="decimal"/>
+      <w:lvlText w:val="%9."/>
+      <w:lvlJc w:val="left"/>
+      <w:pPr>
+        <w:tabs>
+          <w:tab w:val="num" w:pos="6480"/>
+        </w:tabs>
+        <w:ind w:left="6480" w:hanging="360"/>
+      </w:pPr>
+    </w:lvl>
+  </w:abstractNum>
+  <w:abstractNum w:abstractNumId="6" w15:restartNumberingAfterBreak="0">
     <w:nsid w:val="11B02D67"/>
     <w:multiLevelType w:val="multilevel"/>
     <w:tmpl w:val="F140B4FC"/>
@@ -6640,7 +7640,7 @@
       </w:pPr>
     </w:lvl>
   </w:abstractNum>
-  <w:abstractNum w:abstractNumId="6" w15:restartNumberingAfterBreak="0">
+  <w:abstractNum w:abstractNumId="7" w15:restartNumberingAfterBreak="0">
     <w:nsid w:val="198F3934"/>
     <w:multiLevelType w:val="multilevel"/>
     <w:tmpl w:val="9D4E5F0C"/>
@@ -6789,7 +7789,7 @@
       </w:rPr>
     </w:lvl>
   </w:abstractNum>
-  <w:abstractNum w:abstractNumId="7" w15:restartNumberingAfterBreak="0">
+  <w:abstractNum w:abstractNumId="8" w15:restartNumberingAfterBreak="0">
     <w:nsid w:val="1BBE08F7"/>
     <w:multiLevelType w:val="multilevel"/>
     <w:tmpl w:val="2D52F52E"/>
@@ -6902,7 +7902,7 @@
       </w:pPr>
     </w:lvl>
   </w:abstractNum>
-  <w:abstractNum w:abstractNumId="8" w15:restartNumberingAfterBreak="0">
+  <w:abstractNum w:abstractNumId="9" w15:restartNumberingAfterBreak="0">
     <w:nsid w:val="2BFC238A"/>
     <w:multiLevelType w:val="multilevel"/>
     <w:tmpl w:val="256281DC"/>
@@ -7015,7 +8015,7 @@
       </w:pPr>
     </w:lvl>
   </w:abstractNum>
-  <w:abstractNum w:abstractNumId="9" w15:restartNumberingAfterBreak="0">
+  <w:abstractNum w:abstractNumId="10" w15:restartNumberingAfterBreak="0">
     <w:nsid w:val="2DE32224"/>
     <w:multiLevelType w:val="hybridMultilevel"/>
     <w:tmpl w:val="541C4BFA"/>
@@ -7104,7 +8104,120 @@
       </w:pPr>
     </w:lvl>
   </w:abstractNum>
-  <w:abstractNum w:abstractNumId="10" w15:restartNumberingAfterBreak="0">
+  <w:abstractNum w:abstractNumId="11" w15:restartNumberingAfterBreak="0">
+    <w:nsid w:val="43101065"/>
+    <w:multiLevelType w:val="multilevel"/>
+    <w:tmpl w:val="717AC10E"/>
+    <w:lvl w:ilvl="0">
+      <w:start w:val="6"/>
+      <w:numFmt w:val="decimal"/>
+      <w:lvlText w:val="%1."/>
+      <w:lvlJc w:val="left"/>
+      <w:pPr>
+        <w:tabs>
+          <w:tab w:val="num" w:pos="720"/>
+        </w:tabs>
+        <w:ind w:left="720" w:hanging="360"/>
+      </w:pPr>
+    </w:lvl>
+    <w:lvl w:ilvl="1" w:tentative="1">
+      <w:start w:val="1"/>
+      <w:numFmt w:val="decimal"/>
+      <w:lvlText w:val="%2."/>
+      <w:lvlJc w:val="left"/>
+      <w:pPr>
+        <w:tabs>
+          <w:tab w:val="num" w:pos="1440"/>
+        </w:tabs>
+        <w:ind w:left="1440" w:hanging="360"/>
+      </w:pPr>
+    </w:lvl>
+    <w:lvl w:ilvl="2" w:tentative="1">
+      <w:start w:val="1"/>
+      <w:numFmt w:val="decimal"/>
+      <w:lvlText w:val="%3."/>
+      <w:lvlJc w:val="left"/>
+      <w:pPr>
+        <w:tabs>
+          <w:tab w:val="num" w:pos="2160"/>
+        </w:tabs>
+        <w:ind w:left="2160" w:hanging="360"/>
+      </w:pPr>
+    </w:lvl>
+    <w:lvl w:ilvl="3" w:tentative="1">
+      <w:start w:val="1"/>
+      <w:numFmt w:val="decimal"/>
+      <w:lvlText w:val="%4."/>
+      <w:lvlJc w:val="left"/>
+      <w:pPr>
+        <w:tabs>
+          <w:tab w:val="num" w:pos="2880"/>
+        </w:tabs>
+        <w:ind w:left="2880" w:hanging="360"/>
+      </w:pPr>
+    </w:lvl>
+    <w:lvl w:ilvl="4" w:tentative="1">
+      <w:start w:val="1"/>
+      <w:numFmt w:val="decimal"/>
+      <w:lvlText w:val="%5."/>
+      <w:lvlJc w:val="left"/>
+      <w:pPr>
+        <w:tabs>
+          <w:tab w:val="num" w:pos="3600"/>
+        </w:tabs>
+        <w:ind w:left="3600" w:hanging="360"/>
+      </w:pPr>
+    </w:lvl>
+    <w:lvl w:ilvl="5" w:tentative="1">
+      <w:start w:val="1"/>
+      <w:numFmt w:val="decimal"/>
+      <w:lvlText w:val="%6."/>
+      <w:lvlJc w:val="left"/>
+      <w:pPr>
+        <w:tabs>
+          <w:tab w:val="num" w:pos="4320"/>
+        </w:tabs>
+        <w:ind w:left="4320" w:hanging="360"/>
+      </w:pPr>
+    </w:lvl>
+    <w:lvl w:ilvl="6" w:tentative="1">
+      <w:start w:val="1"/>
+      <w:numFmt w:val="decimal"/>
+      <w:lvlText w:val="%7."/>
+      <w:lvlJc w:val="left"/>
+      <w:pPr>
+        <w:tabs>
+          <w:tab w:val="num" w:pos="5040"/>
+        </w:tabs>
+        <w:ind w:left="5040" w:hanging="360"/>
+      </w:pPr>
+    </w:lvl>
+    <w:lvl w:ilvl="7" w:tentative="1">
+      <w:start w:val="1"/>
+      <w:numFmt w:val="decimal"/>
+      <w:lvlText w:val="%8."/>
+      <w:lvlJc w:val="left"/>
+      <w:pPr>
+        <w:tabs>
+          <w:tab w:val="num" w:pos="5760"/>
+        </w:tabs>
+        <w:ind w:left="5760" w:hanging="360"/>
+      </w:pPr>
+    </w:lvl>
+    <w:lvl w:ilvl="8" w:tentative="1">
+      <w:start w:val="1"/>
+      <w:numFmt w:val="decimal"/>
+      <w:lvlText w:val="%9."/>
+      <w:lvlJc w:val="left"/>
+      <w:pPr>
+        <w:tabs>
+          <w:tab w:val="num" w:pos="6480"/>
+        </w:tabs>
+        <w:ind w:left="6480" w:hanging="360"/>
+      </w:pPr>
+    </w:lvl>
+  </w:abstractNum>
+  <w:abstractNum w:abstractNumId="12" w15:restartNumberingAfterBreak="0">
     <w:nsid w:val="46DE05E7"/>
     <w:multiLevelType w:val="multilevel"/>
     <w:tmpl w:val="1A1CE232"/>
@@ -7253,7 +8366,7 @@
       </w:rPr>
     </w:lvl>
   </w:abstractNum>
-  <w:abstractNum w:abstractNumId="11" w15:restartNumberingAfterBreak="0">
+  <w:abstractNum w:abstractNumId="13" w15:restartNumberingAfterBreak="0">
     <w:nsid w:val="49C268D9"/>
     <w:multiLevelType w:val="multilevel"/>
     <w:tmpl w:val="5AF4B8D8"/>
@@ -7366,7 +8479,120 @@
       </w:pPr>
     </w:lvl>
   </w:abstractNum>
-  <w:abstractNum w:abstractNumId="12" w15:restartNumberingAfterBreak="0">
+  <w:abstractNum w:abstractNumId="14" w15:restartNumberingAfterBreak="0">
+    <w:nsid w:val="550F571A"/>
+    <w:multiLevelType w:val="multilevel"/>
+    <w:tmpl w:val="B4DE406E"/>
+    <w:lvl w:ilvl="0">
+      <w:start w:val="5"/>
+      <w:numFmt w:val="decimal"/>
+      <w:lvlText w:val="%1."/>
+      <w:lvlJc w:val="left"/>
+      <w:pPr>
+        <w:tabs>
+          <w:tab w:val="num" w:pos="720"/>
+        </w:tabs>
+        <w:ind w:left="720" w:hanging="360"/>
+      </w:pPr>
+    </w:lvl>
+    <w:lvl w:ilvl="1" w:tentative="1">
+      <w:start w:val="1"/>
+      <w:numFmt w:val="decimal"/>
+      <w:lvlText w:val="%2."/>
+      <w:lvlJc w:val="left"/>
+      <w:pPr>
+        <w:tabs>
+          <w:tab w:val="num" w:pos="1440"/>
+        </w:tabs>
+        <w:ind w:left="1440" w:hanging="360"/>
+      </w:pPr>
+    </w:lvl>
+    <w:lvl w:ilvl="2" w:tentative="1">
+      <w:start w:val="1"/>
+      <w:numFmt w:val="decimal"/>
+      <w:lvlText w:val="%3."/>
+      <w:lvlJc w:val="left"/>
+      <w:pPr>
+        <w:tabs>
+          <w:tab w:val="num" w:pos="2160"/>
+        </w:tabs>
+        <w:ind w:left="2160" w:hanging="360"/>
+      </w:pPr>
+    </w:lvl>
+    <w:lvl w:ilvl="3" w:tentative="1">
+      <w:start w:val="1"/>
+      <w:numFmt w:val="decimal"/>
+      <w:lvlText w:val="%4."/>
+      <w:lvlJc w:val="left"/>
+      <w:pPr>
+        <w:tabs>
+          <w:tab w:val="num" w:pos="2880"/>
+        </w:tabs>
+        <w:ind w:left="2880" w:hanging="360"/>
+      </w:pPr>
+    </w:lvl>
+    <w:lvl w:ilvl="4" w:tentative="1">
+      <w:start w:val="1"/>
+      <w:numFmt w:val="decimal"/>
+      <w:lvlText w:val="%5."/>
+      <w:lvlJc w:val="left"/>
+      <w:pPr>
+        <w:tabs>
+          <w:tab w:val="num" w:pos="3600"/>
+        </w:tabs>
+        <w:ind w:left="3600" w:hanging="360"/>
+      </w:pPr>
+    </w:lvl>
+    <w:lvl w:ilvl="5" w:tentative="1">
+      <w:start w:val="1"/>
+      <w:numFmt w:val="decimal"/>
+      <w:lvlText w:val="%6."/>
+      <w:lvlJc w:val="left"/>
+      <w:pPr>
+        <w:tabs>
+          <w:tab w:val="num" w:pos="4320"/>
+        </w:tabs>
+        <w:ind w:left="4320" w:hanging="360"/>
+      </w:pPr>
+    </w:lvl>
+    <w:lvl w:ilvl="6" w:tentative="1">
+      <w:start w:val="1"/>
+      <w:numFmt w:val="decimal"/>
+      <w:lvlText w:val="%7."/>
+      <w:lvlJc w:val="left"/>
+      <w:pPr>
+        <w:tabs>
+          <w:tab w:val="num" w:pos="5040"/>
+        </w:tabs>
+        <w:ind w:left="5040" w:hanging="360"/>
+      </w:pPr>
+    </w:lvl>
+    <w:lvl w:ilvl="7" w:tentative="1">
+      <w:start w:val="1"/>
+      <w:numFmt w:val="decimal"/>
+      <w:lvlText w:val="%8."/>
+      <w:lvlJc w:val="left"/>
+      <w:pPr>
+        <w:tabs>
+          <w:tab w:val="num" w:pos="5760"/>
+        </w:tabs>
+        <w:ind w:left="5760" w:hanging="360"/>
+      </w:pPr>
+    </w:lvl>
+    <w:lvl w:ilvl="8" w:tentative="1">
+      <w:start w:val="1"/>
+      <w:numFmt w:val="decimal"/>
+      <w:lvlText w:val="%9."/>
+      <w:lvlJc w:val="left"/>
+      <w:pPr>
+        <w:tabs>
+          <w:tab w:val="num" w:pos="6480"/>
+        </w:tabs>
+        <w:ind w:left="6480" w:hanging="360"/>
+      </w:pPr>
+    </w:lvl>
+  </w:abstractNum>
+  <w:abstractNum w:abstractNumId="15" w15:restartNumberingAfterBreak="0">
     <w:nsid w:val="5706550E"/>
     <w:multiLevelType w:val="multilevel"/>
     <w:tmpl w:val="724C388C"/>
@@ -7479,7 +8705,7 @@
       </w:pPr>
     </w:lvl>
   </w:abstractNum>
-  <w:abstractNum w:abstractNumId="13" w15:restartNumberingAfterBreak="0">
+  <w:abstractNum w:abstractNumId="16" w15:restartNumberingAfterBreak="0">
     <w:nsid w:val="5BF05C9A"/>
     <w:multiLevelType w:val="multilevel"/>
     <w:tmpl w:val="B25ACF0E"/>
@@ -7592,7 +8818,7 @@
       </w:rPr>
     </w:lvl>
   </w:abstractNum>
-  <w:abstractNum w:abstractNumId="14" w15:restartNumberingAfterBreak="0">
+  <w:abstractNum w:abstractNumId="17" w15:restartNumberingAfterBreak="0">
     <w:nsid w:val="5C7951BE"/>
     <w:multiLevelType w:val="multilevel"/>
     <w:tmpl w:val="E6D29ACC"/>
@@ -7713,7 +8939,7 @@
       </w:rPr>
     </w:lvl>
   </w:abstractNum>
-  <w:abstractNum w:abstractNumId="15" w15:restartNumberingAfterBreak="0">
+  <w:abstractNum w:abstractNumId="18" w15:restartNumberingAfterBreak="0">
     <w:nsid w:val="62616E81"/>
     <w:multiLevelType w:val="multilevel"/>
     <w:tmpl w:val="26785520"/>
@@ -7826,7 +9052,7 @@
       </w:pPr>
     </w:lvl>
   </w:abstractNum>
-  <w:abstractNum w:abstractNumId="16" w15:restartNumberingAfterBreak="0">
+  <w:abstractNum w:abstractNumId="19" w15:restartNumberingAfterBreak="0">
     <w:nsid w:val="65CC206D"/>
     <w:multiLevelType w:val="multilevel"/>
     <w:tmpl w:val="51F0F8F4"/>
@@ -7939,7 +9165,7 @@
       </w:pPr>
     </w:lvl>
   </w:abstractNum>
-  <w:abstractNum w:abstractNumId="17" w15:restartNumberingAfterBreak="0">
+  <w:abstractNum w:abstractNumId="20" w15:restartNumberingAfterBreak="0">
     <w:nsid w:val="673227FE"/>
     <w:multiLevelType w:val="multilevel"/>
     <w:tmpl w:val="08F2805A"/>
@@ -8052,17 +9278,243 @@
       </w:pPr>
     </w:lvl>
   </w:abstractNum>
+  <w:abstractNum w:abstractNumId="21" w15:restartNumberingAfterBreak="0">
+    <w:nsid w:val="6EBC0455"/>
+    <w:multiLevelType w:val="multilevel"/>
+    <w:tmpl w:val="B8FAEB0A"/>
+    <w:lvl w:ilvl="0">
+      <w:start w:val="1"/>
+      <w:numFmt w:val="decimal"/>
+      <w:lvlText w:val="%1."/>
+      <w:lvlJc w:val="left"/>
+      <w:pPr>
+        <w:tabs>
+          <w:tab w:val="num" w:pos="720"/>
+        </w:tabs>
+        <w:ind w:left="720" w:hanging="360"/>
+      </w:pPr>
+    </w:lvl>
+    <w:lvl w:ilvl="1" w:tentative="1">
+      <w:start w:val="1"/>
+      <w:numFmt w:val="decimal"/>
+      <w:lvlText w:val="%2."/>
+      <w:lvlJc w:val="left"/>
+      <w:pPr>
+        <w:tabs>
+          <w:tab w:val="num" w:pos="1440"/>
+        </w:tabs>
+        <w:ind w:left="1440" w:hanging="360"/>
+      </w:pPr>
+    </w:lvl>
+    <w:lvl w:ilvl="2" w:tentative="1">
+      <w:start w:val="1"/>
+      <w:numFmt w:val="decimal"/>
+      <w:lvlText w:val="%3."/>
+      <w:lvlJc w:val="left"/>
+      <w:pPr>
+        <w:tabs>
+          <w:tab w:val="num" w:pos="2160"/>
+        </w:tabs>
+        <w:ind w:left="2160" w:hanging="360"/>
+      </w:pPr>
+    </w:lvl>
+    <w:lvl w:ilvl="3" w:tentative="1">
+      <w:start w:val="1"/>
+      <w:numFmt w:val="decimal"/>
+      <w:lvlText w:val="%4."/>
+      <w:lvlJc w:val="left"/>
+      <w:pPr>
+        <w:tabs>
+          <w:tab w:val="num" w:pos="2880"/>
+        </w:tabs>
+        <w:ind w:left="2880" w:hanging="360"/>
+      </w:pPr>
+    </w:lvl>
+    <w:lvl w:ilvl="4" w:tentative="1">
+      <w:start w:val="1"/>
+      <w:numFmt w:val="decimal"/>
+      <w:lvlText w:val="%5."/>
+      <w:lvlJc w:val="left"/>
+      <w:pPr>
+        <w:tabs>
+          <w:tab w:val="num" w:pos="3600"/>
+        </w:tabs>
+        <w:ind w:left="3600" w:hanging="360"/>
+      </w:pPr>
+    </w:lvl>
+    <w:lvl w:ilvl="5" w:tentative="1">
+      <w:start w:val="1"/>
+      <w:numFmt w:val="decimal"/>
+      <w:lvlText w:val="%6."/>
+      <w:lvlJc w:val="left"/>
+      <w:pPr>
+        <w:tabs>
+          <w:tab w:val="num" w:pos="4320"/>
+        </w:tabs>
+        <w:ind w:left="4320" w:hanging="360"/>
+      </w:pPr>
+    </w:lvl>
+    <w:lvl w:ilvl="6" w:tentative="1">
+      <w:start w:val="1"/>
+      <w:numFmt w:val="decimal"/>
+      <w:lvlText w:val="%7."/>
+      <w:lvlJc w:val="left"/>
+      <w:pPr>
+        <w:tabs>
+          <w:tab w:val="num" w:pos="5040"/>
+        </w:tabs>
+        <w:ind w:left="5040" w:hanging="360"/>
+      </w:pPr>
+    </w:lvl>
+    <w:lvl w:ilvl="7" w:tentative="1">
+      <w:start w:val="1"/>
+      <w:numFmt w:val="decimal"/>
+      <w:lvlText w:val="%8."/>
+      <w:lvlJc w:val="left"/>
+      <w:pPr>
+        <w:tabs>
+          <w:tab w:val="num" w:pos="5760"/>
+        </w:tabs>
+        <w:ind w:left="5760" w:hanging="360"/>
+      </w:pPr>
+    </w:lvl>
+    <w:lvl w:ilvl="8" w:tentative="1">
+      <w:start w:val="1"/>
+      <w:numFmt w:val="decimal"/>
+      <w:lvlText w:val="%9."/>
+      <w:lvlJc w:val="left"/>
+      <w:pPr>
+        <w:tabs>
+          <w:tab w:val="num" w:pos="6480"/>
+        </w:tabs>
+        <w:ind w:left="6480" w:hanging="360"/>
+      </w:pPr>
+    </w:lvl>
+  </w:abstractNum>
+  <w:abstractNum w:abstractNumId="22" w15:restartNumberingAfterBreak="0">
+    <w:nsid w:val="70623825"/>
+    <w:multiLevelType w:val="multilevel"/>
+    <w:tmpl w:val="29725676"/>
+    <w:lvl w:ilvl="0">
+      <w:start w:val="1"/>
+      <w:numFmt w:val="decimal"/>
+      <w:lvlText w:val="%1."/>
+      <w:lvlJc w:val="left"/>
+      <w:pPr>
+        <w:tabs>
+          <w:tab w:val="num" w:pos="720"/>
+        </w:tabs>
+        <w:ind w:left="720" w:hanging="360"/>
+      </w:pPr>
+    </w:lvl>
+    <w:lvl w:ilvl="1" w:tentative="1">
+      <w:start w:val="1"/>
+      <w:numFmt w:val="decimal"/>
+      <w:lvlText w:val="%2."/>
+      <w:lvlJc w:val="left"/>
+      <w:pPr>
+        <w:tabs>
+          <w:tab w:val="num" w:pos="1440"/>
+        </w:tabs>
+        <w:ind w:left="1440" w:hanging="360"/>
+      </w:pPr>
+    </w:lvl>
+    <w:lvl w:ilvl="2" w:tentative="1">
+      <w:start w:val="1"/>
+      <w:numFmt w:val="decimal"/>
+      <w:lvlText w:val="%3."/>
+      <w:lvlJc w:val="left"/>
+      <w:pPr>
+        <w:tabs>
+          <w:tab w:val="num" w:pos="2160"/>
+        </w:tabs>
+        <w:ind w:left="2160" w:hanging="360"/>
+      </w:pPr>
+    </w:lvl>
+    <w:lvl w:ilvl="3" w:tentative="1">
+      <w:start w:val="1"/>
+      <w:numFmt w:val="decimal"/>
+      <w:lvlText w:val="%4."/>
+      <w:lvlJc w:val="left"/>
+      <w:pPr>
+        <w:tabs>
+          <w:tab w:val="num" w:pos="2880"/>
+        </w:tabs>
+        <w:ind w:left="2880" w:hanging="360"/>
+      </w:pPr>
+    </w:lvl>
+    <w:lvl w:ilvl="4" w:tentative="1">
+      <w:start w:val="1"/>
+      <w:numFmt w:val="decimal"/>
+      <w:lvlText w:val="%5."/>
+      <w:lvlJc w:val="left"/>
+      <w:pPr>
+        <w:tabs>
+          <w:tab w:val="num" w:pos="3600"/>
+        </w:tabs>
+        <w:ind w:left="3600" w:hanging="360"/>
+      </w:pPr>
+    </w:lvl>
+    <w:lvl w:ilvl="5" w:tentative="1">
+      <w:start w:val="1"/>
+      <w:numFmt w:val="decimal"/>
+      <w:lvlText w:val="%6."/>
+      <w:lvlJc w:val="left"/>
+      <w:pPr>
+        <w:tabs>
+          <w:tab w:val="num" w:pos="4320"/>
+        </w:tabs>
+        <w:ind w:left="4320" w:hanging="360"/>
+      </w:pPr>
+    </w:lvl>
+    <w:lvl w:ilvl="6" w:tentative="1">
+      <w:start w:val="1"/>
+      <w:numFmt w:val="decimal"/>
+      <w:lvlText w:val="%7."/>
+      <w:lvlJc w:val="left"/>
+      <w:pPr>
+        <w:tabs>
+          <w:tab w:val="num" w:pos="5040"/>
+        </w:tabs>
+        <w:ind w:left="5040" w:hanging="360"/>
+      </w:pPr>
+    </w:lvl>
+    <w:lvl w:ilvl="7" w:tentative="1">
+      <w:start w:val="1"/>
+      <w:numFmt w:val="decimal"/>
+      <w:lvlText w:val="%8."/>
+      <w:lvlJc w:val="left"/>
+      <w:pPr>
+        <w:tabs>
+          <w:tab w:val="num" w:pos="5760"/>
+        </w:tabs>
+        <w:ind w:left="5760" w:hanging="360"/>
+      </w:pPr>
+    </w:lvl>
+    <w:lvl w:ilvl="8" w:tentative="1">
+      <w:start w:val="1"/>
+      <w:numFmt w:val="decimal"/>
+      <w:lvlText w:val="%9."/>
+      <w:lvlJc w:val="left"/>
+      <w:pPr>
+        <w:tabs>
+          <w:tab w:val="num" w:pos="6480"/>
+        </w:tabs>
+        <w:ind w:left="6480" w:hanging="360"/>
+      </w:pPr>
+    </w:lvl>
+  </w:abstractNum>
   <w:num w:numId="1" w16cid:durableId="1618675557">
-    <w:abstractNumId w:val="14"/>
+    <w:abstractNumId w:val="17"/>
   </w:num>
   <w:num w:numId="2" w16cid:durableId="1028943828">
     <w:abstractNumId w:val="0"/>
   </w:num>
   <w:num w:numId="3" w16cid:durableId="1694846644">
-    <w:abstractNumId w:val="12"/>
+    <w:abstractNumId w:val="15"/>
   </w:num>
   <w:num w:numId="4" w16cid:durableId="1402291132">
-    <w:abstractNumId w:val="5"/>
+    <w:abstractNumId w:val="6"/>
   </w:num>
   <w:num w:numId="5" w16cid:durableId="11996737">
     <w:abstractNumId w:val="2"/>
@@ -8071,16 +9523,16 @@
     <w:abstractNumId w:val="1"/>
   </w:num>
   <w:num w:numId="7" w16cid:durableId="723984718">
-    <w:abstractNumId w:val="10"/>
+    <w:abstractNumId w:val="12"/>
   </w:num>
   <w:num w:numId="8" w16cid:durableId="1003167010">
-    <w:abstractNumId w:val="17"/>
+    <w:abstractNumId w:val="20"/>
   </w:num>
   <w:num w:numId="9" w16cid:durableId="725841306">
-    <w:abstractNumId w:val="16"/>
+    <w:abstractNumId w:val="19"/>
   </w:num>
   <w:num w:numId="10" w16cid:durableId="281497151">
-    <w:abstractNumId w:val="15"/>
+    <w:abstractNumId w:val="18"/>
   </w:num>
   <w:num w:numId="11" w16cid:durableId="1200898816">
     <w:abstractNumId w:val="4"/>
@@ -8089,22 +9541,37 @@
     <w:abstractNumId w:val="3"/>
   </w:num>
   <w:num w:numId="13" w16cid:durableId="978073003">
+    <w:abstractNumId w:val="9"/>
+  </w:num>
+  <w:num w:numId="14" w16cid:durableId="1234244426">
     <w:abstractNumId w:val="8"/>
   </w:num>
-  <w:num w:numId="14" w16cid:durableId="1234244426">
+  <w:num w:numId="15" w16cid:durableId="1992371645">
+    <w:abstractNumId w:val="16"/>
+  </w:num>
+  <w:num w:numId="16" w16cid:durableId="1067150956">
+    <w:abstractNumId w:val="10"/>
+  </w:num>
+  <w:num w:numId="17" w16cid:durableId="1771898336">
+    <w:abstractNumId w:val="13"/>
+  </w:num>
+  <w:num w:numId="18" w16cid:durableId="1763793646">
     <w:abstractNumId w:val="7"/>
   </w:num>
-  <w:num w:numId="15" w16cid:durableId="1992371645">
-    <w:abstractNumId w:val="13"/>
+  <w:num w:numId="19" w16cid:durableId="1013996466">
+    <w:abstractNumId w:val="22"/>
   </w:num>
-  <w:num w:numId="16" w16cid:durableId="1067150956">
-    <w:abstractNumId w:val="9"/>
+  <w:num w:numId="20" w16cid:durableId="440951542">
+    <w:abstractNumId w:val="5"/>
   </w:num>
-  <w:num w:numId="17" w16cid:durableId="1771898336">
+  <w:num w:numId="21" w16cid:durableId="320039958">
+    <w:abstractNumId w:val="14"/>
+  </w:num>
+  <w:num w:numId="22" w16cid:durableId="1185243478">
+    <w:abstractNumId w:val="21"/>
+  </w:num>
+  <w:num w:numId="23" w16cid:durableId="1632052619">
     <w:abstractNumId w:val="11"/>
-  </w:num>
-  <w:num w:numId="18" w16cid:durableId="1763793646">
-    <w:abstractNumId w:val="6"/>
   </w:num>
 </w:numbering>
 </file>
